--- a/HaemophilusWeb/ReportTemplates/Meningo/Fax - Untersuchungsbefund v2.docx
+++ b/HaemophilusWeb/ReportTemplates/Meningo/Fax - Untersuchungsbefund v2.docx
@@ -1,6 +1,6 @@
 
 <file path=word/document.xml><?xml version="1.0" encoding="utf-8"?>
-<w:document xmlns:wpc="http://schemas.microsoft.com/office/word/2010/wordprocessingCanvas" xmlns:cx="http://schemas.microsoft.com/office/drawing/2014/chartex" xmlns:cx1="http://schemas.microsoft.com/office/drawing/2015/9/8/chartex" xmlns:cx2="http://schemas.microsoft.com/office/drawing/2015/10/21/chartex" xmlns:cx3="http://schemas.microsoft.com/office/drawing/2016/5/9/chartex" xmlns:cx4="http://schemas.microsoft.com/office/drawing/2016/5/10/chartex" xmlns:cx5="http://schemas.microsoft.com/office/drawing/2016/5/11/chartex" xmlns:cx6="http://schemas.microsoft.com/office/drawing/2016/5/12/chartex" xmlns:cx7="http://schemas.microsoft.com/office/drawing/2016/5/13/chartex" xmlns:cx8="http://schemas.microsoft.com/office/drawing/2016/5/14/chartex" xmlns:mc="http://schemas.openxmlformats.org/markup-compatibility/2006" xmlns:aink="http://schemas.microsoft.com/office/drawing/2016/ink" xmlns:am3d="http://schemas.microsoft.com/office/drawing/2017/model3d" xmlns:o="urn:schemas-microsoft-com:office:office" xmlns:r="http://schemas.openxmlformats.org/officeDocument/2006/relationships" xmlns:m="http://schemas.openxmlformats.org/officeDocument/2006/math" xmlns:v="urn:schemas-microsoft-com:vml" xmlns:wp14="http://schemas.microsoft.com/office/word/2010/wordprocessingDrawing" xmlns:wp="http://schemas.openxmlformats.org/drawingml/2006/wordprocessingDrawing" xmlns:w10="urn:schemas-microsoft-com:office:word" xmlns:w="http://schemas.openxmlformats.org/wordprocessingml/2006/main" xmlns:w14="http://schemas.microsoft.com/office/word/2010/wordml" xmlns:w15="http://schemas.microsoft.com/office/word/2012/wordml" xmlns:w16cex="http://schemas.microsoft.com/office/word/2018/wordml/cex" xmlns:w16cid="http://schemas.microsoft.com/office/word/2016/wordml/cid" xmlns:w16="http://schemas.microsoft.com/office/word/2018/wordml" xmlns:w16se="http://schemas.microsoft.com/office/word/2015/wordml/symex" xmlns:wpg="http://schemas.microsoft.com/office/word/2010/wordprocessingGroup" xmlns:wpi="http://schemas.microsoft.com/office/word/2010/wordprocessingInk" xmlns:wne="http://schemas.microsoft.com/office/word/2006/wordml" xmlns:wps="http://schemas.microsoft.com/office/word/2010/wordprocessingShape" mc:Ignorable="w14 w15 w16se w16cid w16 w16cex wp14">
+<w:document xmlns:wpc="http://schemas.microsoft.com/office/word/2010/wordprocessingCanvas" xmlns:cx="http://schemas.microsoft.com/office/drawing/2014/chartex" xmlns:cx1="http://schemas.microsoft.com/office/drawing/2015/9/8/chartex" xmlns:cx2="http://schemas.microsoft.com/office/drawing/2015/10/21/chartex" xmlns:cx3="http://schemas.microsoft.com/office/drawing/2016/5/9/chartex" xmlns:cx4="http://schemas.microsoft.com/office/drawing/2016/5/10/chartex" xmlns:cx5="http://schemas.microsoft.com/office/drawing/2016/5/11/chartex" xmlns:cx6="http://schemas.microsoft.com/office/drawing/2016/5/12/chartex" xmlns:cx7="http://schemas.microsoft.com/office/drawing/2016/5/13/chartex" xmlns:cx8="http://schemas.microsoft.com/office/drawing/2016/5/14/chartex" xmlns:mc="http://schemas.openxmlformats.org/markup-compatibility/2006" xmlns:aink="http://schemas.microsoft.com/office/drawing/2016/ink" xmlns:am3d="http://schemas.microsoft.com/office/drawing/2017/model3d" xmlns:o="urn:schemas-microsoft-com:office:office" xmlns:r="http://schemas.openxmlformats.org/officeDocument/2006/relationships" xmlns:m="http://schemas.openxmlformats.org/officeDocument/2006/math" xmlns:v="urn:schemas-microsoft-com:vml" xmlns:wp14="http://schemas.microsoft.com/office/word/2010/wordprocessingDrawing" xmlns:wp="http://schemas.openxmlformats.org/drawingml/2006/wordprocessingDrawing" xmlns:w10="urn:schemas-microsoft-com:office:word" xmlns:w="http://schemas.openxmlformats.org/wordprocessingml/2006/main" xmlns:w14="http://schemas.microsoft.com/office/word/2010/wordml" xmlns:w15="http://schemas.microsoft.com/office/word/2012/wordml" xmlns:w16cex="http://schemas.microsoft.com/office/word/2018/wordml/cex" xmlns:w16cid="http://schemas.microsoft.com/office/word/2016/wordml/cid" xmlns:w16="http://schemas.microsoft.com/office/word/2018/wordml" xmlns:w16sdtdh="http://schemas.microsoft.com/office/word/2020/wordml/sdtdatahash" xmlns:w16se="http://schemas.microsoft.com/office/word/2015/wordml/symex" xmlns:wpg="http://schemas.microsoft.com/office/word/2010/wordprocessingGroup" xmlns:wpi="http://schemas.microsoft.com/office/word/2010/wordprocessingInk" xmlns:wne="http://schemas.microsoft.com/office/word/2006/wordml" xmlns:wps="http://schemas.microsoft.com/office/word/2010/wordprocessingShape" mc:Ignorable="w14 w15 w16se w16cid w16 w16cex w16sdtdh wp14">
   <w:body>
     <w:p>
       <w:pPr>
@@ -147,23 +147,7 @@
           <w:sz w:val="36"/>
           <w:szCs w:val="36"/>
         </w:rPr>
-        <w:t xml:space="preserve">an </w:t>
-      </w:r>
-      <w:proofErr w:type="gramStart"/>
-      <w:r>
-        <w:rPr>
-          <w:sz w:val="36"/>
-          <w:szCs w:val="36"/>
-        </w:rPr>
-        <w:t>email</w:t>
-      </w:r>
-      <w:proofErr w:type="gramEnd"/>
-      <w:r>
-        <w:rPr>
-          <w:sz w:val="36"/>
-          <w:szCs w:val="36"/>
-        </w:rPr>
-        <w:t>: nrzm@hygiene.uni-wuerzburg.de</w:t>
+        <w:t>an email: nrzm@hygiene.uni-wuerzburg.de</w:t>
       </w:r>
     </w:p>
     <w:p>
@@ -369,20 +353,7 @@
         <w:spacing w:before="21"/>
       </w:pPr>
       <w:r>
-        <w:t xml:space="preserve">Wir möchten Sie höflich bitten, nach Erhalt des Befundes eine Empfangsbestätigung an die Nummer: 0931-31 87281 oder an die </w:t>
-      </w:r>
-      <w:proofErr w:type="spellStart"/>
-      <w:proofErr w:type="gramStart"/>
-      <w:r>
-        <w:t>Email</w:t>
-      </w:r>
-      <w:proofErr w:type="spellEnd"/>
-      <w:r>
-        <w:t xml:space="preserve"> Adresse</w:t>
-      </w:r>
-      <w:proofErr w:type="gramEnd"/>
-      <w:r>
-        <w:t>: nrzm@hygiene.uni-wuerzburg.de zu senden.</w:t>
+        <w:t>Wir möchten Sie höflich bitten, nach Erhalt des Befundes eine Empfangsbestätigung an die Nummer: 0931-31 87281 oder an die Email Adresse: nrzm@hygiene.uni-wuerzburg.de zu senden.</w:t>
       </w:r>
     </w:p>
     <w:p>
@@ -494,15 +465,7 @@
                 <w:color w:val="000000"/>
                 <w:szCs w:val="16"/>
               </w:rPr>
-              <w:t xml:space="preserve">Labor-Nr. des </w:t>
-            </w:r>
-            <w:proofErr w:type="spellStart"/>
-            <w:r>
-              <w:rPr>
-                <w:color w:val="000000"/>
-                <w:szCs w:val="16"/>
-              </w:rPr>
-              <w:t>NRZM</w:t>
+              <w:t>Labor-Nr. des NRZM</w:t>
             </w:r>
             <w:r>
               <w:rPr>
@@ -511,7 +474,6 @@
               </w:rPr>
               <w:t>Hi</w:t>
             </w:r>
-            <w:proofErr w:type="spellEnd"/>
             <w:r>
               <w:t xml:space="preserve">: </w:t>
             </w:r>
@@ -537,15 +499,7 @@
               <w:spacing w:before="21"/>
             </w:pPr>
             <w:r>
-              <w:t>MZ{</w:t>
-            </w:r>
-            <w:proofErr w:type="spellStart"/>
-            <w:r>
-              <w:t>LaboratoryNumber</w:t>
-            </w:r>
-            <w:proofErr w:type="spellEnd"/>
-            <w:r>
-              <w:t>}</w:t>
+              <w:t>MZ{LaboratoryNumber}</w:t>
             </w:r>
           </w:p>
         </w:tc>
@@ -629,15 +583,7 @@
         <w:spacing w:before="21"/>
       </w:pPr>
       <w:r>
-        <w:t xml:space="preserve">Mit dieser Empfangsbestätigung unterstützen Sie die Qualitätssicherung der </w:t>
-      </w:r>
-      <w:proofErr w:type="spellStart"/>
-      <w:r>
-        <w:t>Laborsurveillance</w:t>
-      </w:r>
-      <w:proofErr w:type="spellEnd"/>
-      <w:r>
-        <w:t xml:space="preserve"> invasiver Infektionen durch Meningokokken und Haemophilus influenzae. Vielen Dank!</w:t>
+        <w:t>Mit dieser Empfangsbestätigung unterstützen Sie die Qualitätssicherung der Laborsurveillance invasiver Infektionen durch Meningokokken und Haemophilus influenzae. Vielen Dank!</w:t>
       </w:r>
     </w:p>
     <w:p>
@@ -713,15 +659,7 @@
         <w:spacing w:before="21"/>
       </w:pPr>
       <w:r>
-        <w:t xml:space="preserve">Ihr </w:t>
-      </w:r>
-      <w:proofErr w:type="spellStart"/>
-      <w:r>
-        <w:t>NRZMHi</w:t>
-      </w:r>
-      <w:proofErr w:type="spellEnd"/>
-      <w:r>
-        <w:t xml:space="preserve"> - Team</w:t>
+        <w:t>Ihr NRZMHi - Team</w:t>
       </w:r>
     </w:p>
     <w:p>
@@ -757,21 +695,7 @@
         <w:rPr>
           <w:rFonts w:ascii="Arial" w:hAnsi="Arial" w:cs="Arial"/>
         </w:rPr>
-        <w:t>{</w:t>
-      </w:r>
-      <w:proofErr w:type="spellStart"/>
-      <w:r>
-        <w:rPr>
-          <w:rFonts w:ascii="Arial" w:hAnsi="Arial" w:cs="Arial"/>
-        </w:rPr>
-        <w:t>SenderName</w:t>
-      </w:r>
-      <w:proofErr w:type="spellEnd"/>
-      <w:r>
-        <w:rPr>
-          <w:rFonts w:ascii="Arial" w:hAnsi="Arial" w:cs="Arial"/>
-        </w:rPr>
-        <w:t>}</w:t>
+        <w:t>{SenderName}</w:t>
       </w:r>
     </w:p>
     <w:p>
@@ -784,27 +708,26 @@
         <w:rPr>
           <w:rFonts w:ascii="Arial" w:hAnsi="Arial" w:cs="Arial"/>
         </w:rPr>
-        <w:t>{</w:t>
-      </w:r>
-      <w:proofErr w:type="spellStart"/>
-      <w:r>
-        <w:rPr>
-          <w:rFonts w:ascii="Arial" w:hAnsi="Arial" w:cs="Arial"/>
-        </w:rPr>
-        <w:t>SenderStreet</w:t>
-      </w:r>
-      <w:proofErr w:type="spellEnd"/>
-      <w:r>
-        <w:rPr>
-          <w:rFonts w:ascii="Arial" w:hAnsi="Arial" w:cs="Arial"/>
-        </w:rPr>
-        <w:t>}</w:t>
+        <w:t>{SenderDepartment}</w:t>
       </w:r>
     </w:p>
     <w:p>
       <w:pPr>
         <w:rPr>
           <w:rFonts w:ascii="Arial" w:hAnsi="Arial" w:cs="Arial"/>
+        </w:rPr>
+      </w:pPr>
+      <w:r>
+        <w:rPr>
+          <w:rFonts w:ascii="Arial" w:hAnsi="Arial" w:cs="Arial"/>
+        </w:rPr>
+        <w:t>{SenderStreet}</w:t>
+      </w:r>
+    </w:p>
+    <w:p>
+      <w:pPr>
+        <w:rPr>
+          <w:rFonts w:ascii="Arial" w:hAnsi="Arial" w:cs="Arial"/>
           <w:bCs/>
         </w:rPr>
       </w:pPr>
@@ -813,23 +736,7 @@
           <w:rFonts w:ascii="Arial" w:hAnsi="Arial" w:cs="Arial"/>
           <w:bCs/>
         </w:rPr>
-        <w:t>{</w:t>
-      </w:r>
-      <w:proofErr w:type="spellStart"/>
-      <w:r>
-        <w:rPr>
-          <w:rFonts w:ascii="Arial" w:hAnsi="Arial" w:cs="Arial"/>
-          <w:bCs/>
-        </w:rPr>
-        <w:t>SenderCity</w:t>
-      </w:r>
-      <w:proofErr w:type="spellEnd"/>
-      <w:r>
-        <w:rPr>
-          <w:rFonts w:ascii="Arial" w:hAnsi="Arial" w:cs="Arial"/>
-          <w:bCs/>
-        </w:rPr>
-        <w:t>}</w:t>
+        <w:t>{SenderCity}</w:t>
       </w:r>
     </w:p>
     <w:p>
@@ -935,31 +842,7 @@
           <w:sz w:val="28"/>
           <w:szCs w:val="28"/>
         </w:rPr>
-        <w:t>{</w:t>
-      </w:r>
-      <w:proofErr w:type="spellStart"/>
-      <w:r>
-        <w:rPr>
-          <w:rFonts w:ascii="Arial" w:hAnsi="Arial" w:cs="Arial"/>
-          <w:b/>
-          <w:bCs/>
-          <w:color w:val="000000"/>
-          <w:sz w:val="28"/>
-          <w:szCs w:val="28"/>
-        </w:rPr>
-        <w:t>LaboratoryNumber</w:t>
-      </w:r>
-      <w:proofErr w:type="spellEnd"/>
-      <w:r>
-        <w:rPr>
-          <w:rFonts w:ascii="Arial" w:hAnsi="Arial" w:cs="Arial"/>
-          <w:b/>
-          <w:bCs/>
-          <w:color w:val="000000"/>
-          <w:sz w:val="28"/>
-          <w:szCs w:val="28"/>
-        </w:rPr>
-        <w:t>}</w:t>
+        <w:t>{LaboratoryNumber}</w:t>
       </w:r>
       <w:bookmarkEnd w:id="0"/>
       <w:r>
@@ -1059,7 +942,6 @@
               </w:rPr>
               <w:t xml:space="preserve">Labor-Nr. des </w:t>
             </w:r>
-            <w:proofErr w:type="spellStart"/>
             <w:r>
               <w:rPr>
                 <w:rFonts w:ascii="Arial" w:hAnsi="Arial" w:cs="Arial"/>
@@ -1069,7 +951,6 @@
               </w:rPr>
               <w:t>NRZMHi</w:t>
             </w:r>
-            <w:proofErr w:type="spellEnd"/>
             <w:r>
               <w:rPr>
                 <w:rFonts w:ascii="Arial" w:hAnsi="Arial" w:cs="Arial"/>
@@ -1110,27 +991,7 @@
                 <w:sz w:val="16"/>
                 <w:szCs w:val="16"/>
               </w:rPr>
-              <w:t>MZ{</w:t>
-            </w:r>
-            <w:proofErr w:type="spellStart"/>
-            <w:r>
-              <w:rPr>
-                <w:rFonts w:ascii="Arial" w:hAnsi="Arial" w:cs="Arial"/>
-                <w:color w:val="000000"/>
-                <w:sz w:val="16"/>
-                <w:szCs w:val="16"/>
-              </w:rPr>
-              <w:t>LaboratoryNumber</w:t>
-            </w:r>
-            <w:proofErr w:type="spellEnd"/>
-            <w:r>
-              <w:rPr>
-                <w:rFonts w:ascii="Arial" w:hAnsi="Arial" w:cs="Arial"/>
-                <w:color w:val="000000"/>
-                <w:sz w:val="16"/>
-                <w:szCs w:val="16"/>
-              </w:rPr>
-              <w:t>}</w:t>
+              <w:t>MZ{LaboratoryNumber}</w:t>
             </w:r>
           </w:p>
         </w:tc>
@@ -1201,27 +1062,7 @@
                 <w:sz w:val="16"/>
                 <w:szCs w:val="16"/>
               </w:rPr>
-              <w:t>{</w:t>
-            </w:r>
-            <w:proofErr w:type="spellStart"/>
-            <w:r>
-              <w:rPr>
-                <w:rFonts w:ascii="Arial" w:hAnsi="Arial" w:cs="Arial"/>
-                <w:color w:val="000000"/>
-                <w:sz w:val="16"/>
-                <w:szCs w:val="16"/>
-              </w:rPr>
-              <w:t>SamplingLocation</w:t>
-            </w:r>
-            <w:proofErr w:type="spellEnd"/>
-            <w:r>
-              <w:rPr>
-                <w:rFonts w:ascii="Arial" w:hAnsi="Arial" w:cs="Arial"/>
-                <w:color w:val="000000"/>
-                <w:sz w:val="16"/>
-                <w:szCs w:val="16"/>
-              </w:rPr>
-              <w:t>}</w:t>
+              <w:t>{SamplingLocation}</w:t>
             </w:r>
           </w:p>
         </w:tc>
@@ -1292,27 +1133,7 @@
                 <w:sz w:val="16"/>
                 <w:szCs w:val="16"/>
               </w:rPr>
-              <w:t>{</w:t>
-            </w:r>
-            <w:proofErr w:type="spellStart"/>
-            <w:r>
-              <w:rPr>
-                <w:rFonts w:ascii="Arial" w:hAnsi="Arial" w:cs="Arial"/>
-                <w:color w:val="000000"/>
-                <w:sz w:val="16"/>
-                <w:szCs w:val="16"/>
-              </w:rPr>
-              <w:t>SamplingDate</w:t>
-            </w:r>
-            <w:proofErr w:type="spellEnd"/>
-            <w:r>
-              <w:rPr>
-                <w:rFonts w:ascii="Arial" w:hAnsi="Arial" w:cs="Arial"/>
-                <w:color w:val="000000"/>
-                <w:sz w:val="16"/>
-                <w:szCs w:val="16"/>
-              </w:rPr>
-              <w:t>}</w:t>
+              <w:t>{SamplingDate}</w:t>
             </w:r>
           </w:p>
         </w:tc>
@@ -1383,27 +1204,7 @@
                 <w:sz w:val="16"/>
                 <w:szCs w:val="16"/>
               </w:rPr>
-              <w:t>{</w:t>
-            </w:r>
-            <w:proofErr w:type="spellStart"/>
-            <w:r>
-              <w:rPr>
-                <w:rFonts w:ascii="Arial" w:hAnsi="Arial" w:cs="Arial"/>
-                <w:color w:val="000000"/>
-                <w:sz w:val="16"/>
-                <w:szCs w:val="16"/>
-              </w:rPr>
-              <w:t>ReceivingDate</w:t>
-            </w:r>
-            <w:proofErr w:type="spellEnd"/>
-            <w:r>
-              <w:rPr>
-                <w:rFonts w:ascii="Arial" w:hAnsi="Arial" w:cs="Arial"/>
-                <w:color w:val="000000"/>
-                <w:sz w:val="16"/>
-                <w:szCs w:val="16"/>
-              </w:rPr>
-              <w:t>}</w:t>
+              <w:t>{ReceivingDate}</w:t>
             </w:r>
           </w:p>
         </w:tc>
@@ -1563,27 +1364,7 @@
                 <w:sz w:val="16"/>
                 <w:szCs w:val="16"/>
               </w:rPr>
-              <w:t>{</w:t>
-            </w:r>
-            <w:proofErr w:type="spellStart"/>
-            <w:r>
-              <w:rPr>
-                <w:rFonts w:ascii="Arial" w:hAnsi="Arial" w:cs="Arial"/>
-                <w:color w:val="000000"/>
-                <w:sz w:val="16"/>
-                <w:szCs w:val="16"/>
-              </w:rPr>
-              <w:t>PatientBirthDate</w:t>
-            </w:r>
-            <w:proofErr w:type="spellEnd"/>
-            <w:r>
-              <w:rPr>
-                <w:rFonts w:ascii="Arial" w:hAnsi="Arial" w:cs="Arial"/>
-                <w:color w:val="000000"/>
-                <w:sz w:val="16"/>
-                <w:szCs w:val="16"/>
-              </w:rPr>
-              <w:t>}</w:t>
+              <w:t>{PatientBirthDate}</w:t>
             </w:r>
           </w:p>
         </w:tc>
@@ -1654,27 +1435,7 @@
                 <w:sz w:val="16"/>
                 <w:szCs w:val="16"/>
               </w:rPr>
-              <w:t>{</w:t>
-            </w:r>
-            <w:proofErr w:type="spellStart"/>
-            <w:r>
-              <w:rPr>
-                <w:rFonts w:ascii="Arial" w:hAnsi="Arial" w:cs="Arial"/>
-                <w:color w:val="000000"/>
-                <w:sz w:val="16"/>
-                <w:szCs w:val="16"/>
-              </w:rPr>
-              <w:t>SenderLaboratoryNumber</w:t>
-            </w:r>
-            <w:proofErr w:type="spellEnd"/>
-            <w:r>
-              <w:rPr>
-                <w:rFonts w:ascii="Arial" w:hAnsi="Arial" w:cs="Arial"/>
-                <w:color w:val="000000"/>
-                <w:sz w:val="16"/>
-                <w:szCs w:val="16"/>
-              </w:rPr>
-              <w:t>}</w:t>
+              <w:t>{SenderLaboratoryNumber}</w:t>
             </w:r>
           </w:p>
         </w:tc>
@@ -1752,20 +1513,7 @@
                 <w:sz w:val="10"/>
                 <w:szCs w:val="10"/>
               </w:rPr>
-              <w:t>{#</w:t>
-            </w:r>
-            <w:proofErr w:type="gramStart"/>
-            <w:r>
-              <w:rPr>
-                <w:rFonts w:ascii="Arial" w:hAnsi="Arial" w:cs="Arial"/>
-                <w:b/>
-                <w:bCs/>
-                <w:i/>
-                <w:iCs/>
-                <w:sz w:val="10"/>
-                <w:szCs w:val="10"/>
-              </w:rPr>
-              <w:t>Typings</w:t>
+              <w:t>{#Typings</w:t>
             </w:r>
             <w:r>
               <w:rPr>
@@ -1785,17 +1533,7 @@
                 <w:bCs/>
                 <w:iCs/>
               </w:rPr>
-              <w:t>{</w:t>
-            </w:r>
-            <w:proofErr w:type="gramEnd"/>
-            <w:r>
-              <w:rPr>
-                <w:rFonts w:ascii="Arial" w:hAnsi="Arial" w:cs="Arial"/>
-                <w:b/>
-                <w:bCs/>
-                <w:iCs/>
-              </w:rPr>
-              <w:t>Attribute}:</w:t>
+              <w:t>{Attribute}:</w:t>
             </w:r>
           </w:p>
         </w:tc>
@@ -1836,7 +1574,6 @@
               </w:rPr>
               <w:t>{/</w:t>
             </w:r>
-            <w:proofErr w:type="spellStart"/>
             <w:r>
               <w:rPr>
                 <w:rFonts w:ascii="Arial" w:hAnsi="Arial" w:cs="Arial"/>
@@ -1849,7 +1586,6 @@
               </w:rPr>
               <w:t>Typings</w:t>
             </w:r>
-            <w:proofErr w:type="spellEnd"/>
             <w:r>
               <w:rPr>
                 <w:rFonts w:ascii="Arial" w:hAnsi="Arial" w:cs="Arial"/>
@@ -1894,7 +1630,6 @@
         </w:rPr>
         <w:t>{#</w:t>
       </w:r>
-      <w:proofErr w:type="gramStart"/>
       <w:r>
         <w:rPr>
           <w:rFonts w:ascii="Arial" w:hAnsi="Arial" w:cs="Arial"/>
@@ -1922,37 +1657,7 @@
           <w:bCs/>
           <w:color w:val="000000"/>
         </w:rPr>
-        <w:t>Antibiotikaempfindlichkeitstestung</w:t>
-      </w:r>
-      <w:proofErr w:type="gramEnd"/>
-      <w:r>
-        <w:rPr>
-          <w:rFonts w:ascii="Arial" w:hAnsi="Arial" w:cs="Arial"/>
-          <w:b/>
-          <w:bCs/>
-          <w:color w:val="000000"/>
-        </w:rPr>
-        <w:t xml:space="preserve"> (</w:t>
-      </w:r>
-      <w:proofErr w:type="spellStart"/>
-      <w:r>
-        <w:rPr>
-          <w:rFonts w:ascii="Arial" w:hAnsi="Arial" w:cs="Arial"/>
-          <w:b/>
-          <w:bCs/>
-          <w:color w:val="000000"/>
-        </w:rPr>
-        <w:t>Gradientenagardiffusion</w:t>
-      </w:r>
-      <w:proofErr w:type="spellEnd"/>
-      <w:r>
-        <w:rPr>
-          <w:rFonts w:ascii="Arial" w:hAnsi="Arial" w:cs="Arial"/>
-          <w:b/>
-          <w:bCs/>
-          <w:color w:val="000000"/>
-        </w:rPr>
-        <w:t>)</w:t>
+        <w:t>Antibiotikaempfindlichkeitstestung (Gradientenagardiffusion)</w:t>
       </w:r>
       <w:r>
         <w:rPr>
@@ -2269,19 +1974,7 @@
                 <w:sz w:val="12"/>
                 <w:szCs w:val="22"/>
               </w:rPr>
-              <w:t>{#</w:t>
-            </w:r>
-            <w:proofErr w:type="gramStart"/>
-            <w:r>
-              <w:rPr>
-                <w:rFonts w:ascii="Arial" w:hAnsi="Arial" w:cs="Arial"/>
-                <w:b/>
-                <w:bCs/>
-                <w:iCs/>
-                <w:sz w:val="12"/>
-                <w:szCs w:val="22"/>
-              </w:rPr>
-              <w:t>ETests}</w:t>
+              <w:t>{#ETests}</w:t>
             </w:r>
             <w:r>
               <w:rPr>
@@ -2292,19 +1985,7 @@
                 <w:sz w:val="22"/>
                 <w:szCs w:val="22"/>
               </w:rPr>
-              <w:t>{</w:t>
-            </w:r>
-            <w:proofErr w:type="gramEnd"/>
-            <w:r>
-              <w:rPr>
-                <w:rFonts w:ascii="Arial" w:hAnsi="Arial" w:cs="Arial"/>
-                <w:b/>
-                <w:bCs/>
-                <w:iCs/>
-                <w:sz w:val="22"/>
-                <w:szCs w:val="22"/>
-              </w:rPr>
-              <w:t>Antibiotic}</w:t>
+              <w:t>{Antibiotic}</w:t>
             </w:r>
             <w:r>
               <w:rPr>
@@ -2365,31 +2046,7 @@
                 <w:sz w:val="22"/>
                 <w:szCs w:val="22"/>
               </w:rPr>
-              <w:t>{</w:t>
-            </w:r>
-            <w:proofErr w:type="spellStart"/>
-            <w:r>
-              <w:rPr>
-                <w:rFonts w:ascii="Arial" w:hAnsi="Arial" w:cs="Arial"/>
-                <w:b/>
-                <w:bCs/>
-                <w:color w:val="000000"/>
-                <w:sz w:val="22"/>
-                <w:szCs w:val="22"/>
-              </w:rPr>
-              <w:t>Result</w:t>
-            </w:r>
-            <w:proofErr w:type="spellEnd"/>
-            <w:r>
-              <w:rPr>
-                <w:rFonts w:ascii="Arial" w:hAnsi="Arial" w:cs="Arial"/>
-                <w:b/>
-                <w:bCs/>
-                <w:color w:val="000000"/>
-                <w:sz w:val="22"/>
-                <w:szCs w:val="22"/>
-              </w:rPr>
-              <w:t>}</w:t>
+              <w:t>{Result}</w:t>
             </w:r>
           </w:p>
         </w:tc>
@@ -2419,31 +2076,7 @@
                 <w:sz w:val="22"/>
                 <w:szCs w:val="22"/>
               </w:rPr>
-              <w:t>≤{</w:t>
-            </w:r>
-            <w:proofErr w:type="spellStart"/>
-            <w:r>
-              <w:rPr>
-                <w:rFonts w:ascii="Arial" w:hAnsi="Arial" w:cs="Arial"/>
-                <w:b/>
-                <w:bCs/>
-                <w:color w:val="000000"/>
-                <w:sz w:val="22"/>
-                <w:szCs w:val="22"/>
-              </w:rPr>
-              <w:t>MicBreakpointSusceptible</w:t>
-            </w:r>
-            <w:proofErr w:type="spellEnd"/>
-            <w:r>
-              <w:rPr>
-                <w:rFonts w:ascii="Arial" w:hAnsi="Arial" w:cs="Arial"/>
-                <w:b/>
-                <w:bCs/>
-                <w:color w:val="000000"/>
-                <w:sz w:val="22"/>
-                <w:szCs w:val="22"/>
-              </w:rPr>
-              <w:t>}</w:t>
+              <w:t>≤{MicBreakpointSusceptible}</w:t>
             </w:r>
             <w:r>
               <w:rPr>
@@ -2487,33 +2120,7 @@
                 <w:szCs w:val="22"/>
                 <w:lang w:val="en-US"/>
               </w:rPr>
-              <w:t>&gt;{</w:t>
-            </w:r>
-            <w:proofErr w:type="spellStart"/>
-            <w:r>
-              <w:rPr>
-                <w:rFonts w:ascii="Arial" w:hAnsi="Arial" w:cs="Arial"/>
-                <w:b/>
-                <w:bCs/>
-                <w:color w:val="000000"/>
-                <w:sz w:val="22"/>
-                <w:szCs w:val="22"/>
-                <w:lang w:val="en-US"/>
-              </w:rPr>
-              <w:t>MicBreakpointResistent</w:t>
-            </w:r>
-            <w:proofErr w:type="spellEnd"/>
-            <w:r>
-              <w:rPr>
-                <w:rFonts w:ascii="Arial" w:hAnsi="Arial" w:cs="Arial"/>
-                <w:b/>
-                <w:bCs/>
-                <w:color w:val="000000"/>
-                <w:sz w:val="22"/>
-                <w:szCs w:val="22"/>
-                <w:lang w:val="en-US"/>
-              </w:rPr>
-              <w:t>} µg/ml</w:t>
+              <w:t>&gt;{MicBreakpointResistent} µg/ml</w:t>
             </w:r>
           </w:p>
         </w:tc>
@@ -2546,7 +2153,6 @@
               </w:rPr>
               <w:t>{</w:t>
             </w:r>
-            <w:proofErr w:type="spellStart"/>
             <w:r>
               <w:rPr>
                 <w:rFonts w:ascii="Arial" w:hAnsi="Arial" w:cs="Arial"/>
@@ -2559,7 +2165,6 @@
               </w:rPr>
               <w:t>ValidFromYear</w:t>
             </w:r>
-            <w:proofErr w:type="spellEnd"/>
             <w:r>
               <w:rPr>
                 <w:rFonts w:ascii="Arial" w:hAnsi="Arial" w:cs="Arial"/>
@@ -2582,33 +2187,7 @@
                 <w:szCs w:val="22"/>
                 <w:lang w:val="en-US"/>
               </w:rPr>
-              <w:t>{/</w:t>
-            </w:r>
-            <w:proofErr w:type="spellStart"/>
-            <w:r>
-              <w:rPr>
-                <w:rFonts w:ascii="Arial" w:hAnsi="Arial" w:cs="Arial"/>
-                <w:b/>
-                <w:bCs/>
-                <w:color w:val="000000"/>
-                <w:sz w:val="12"/>
-                <w:szCs w:val="22"/>
-                <w:lang w:val="en-US"/>
-              </w:rPr>
-              <w:t>ETests</w:t>
-            </w:r>
-            <w:proofErr w:type="spellEnd"/>
-            <w:r>
-              <w:rPr>
-                <w:rFonts w:ascii="Arial" w:hAnsi="Arial" w:cs="Arial"/>
-                <w:b/>
-                <w:bCs/>
-                <w:color w:val="000000"/>
-                <w:sz w:val="12"/>
-                <w:szCs w:val="22"/>
-                <w:lang w:val="en-US"/>
-              </w:rPr>
-              <w:t>}</w:t>
+              <w:t>{/ETests}</w:t>
             </w:r>
           </w:p>
         </w:tc>
@@ -2636,8 +2215,6 @@
         </w:rPr>
         <w:t>{/</w:t>
       </w:r>
-      <w:proofErr w:type="spellStart"/>
-      <w:proofErr w:type="gramStart"/>
       <w:r>
         <w:rPr>
           <w:rFonts w:ascii="Arial" w:hAnsi="Arial" w:cs="Arial"/>
@@ -2646,7 +2223,6 @@
         </w:rPr>
         <w:t>HasETests</w:t>
       </w:r>
-      <w:proofErr w:type="spellEnd"/>
       <w:r>
         <w:rPr>
           <w:rFonts w:ascii="Arial" w:hAnsi="Arial" w:cs="Arial"/>
@@ -2659,14 +2235,7 @@
         <w:rPr>
           <w:rFonts w:ascii="Arial" w:hAnsi="Arial" w:cs="Arial"/>
         </w:rPr>
-        <w:t>{</w:t>
-      </w:r>
-      <w:proofErr w:type="gramEnd"/>
-      <w:r>
-        <w:rPr>
-          <w:rFonts w:ascii="Arial" w:hAnsi="Arial" w:cs="Arial"/>
-        </w:rPr>
-        <w:t>#</w:t>
+        <w:t>{#</w:t>
       </w:r>
       <w:r>
         <w:rPr>
@@ -2866,10 +2435,8 @@
           <w:szCs w:val="16"/>
           <w:lang w:eastAsia="en-US"/>
         </w:rPr>
-        <w:t xml:space="preserve">Ab dem 01.01.2019 wird die Feintypisierung der Isolate durch Genomsequenzierung ersetzt, welche innerhalb von 3 bis 4 Monaten nach Erhalt der Isolate durchgeführt wird. Die Daten hierzu werden in Jahresberichten dargestellt. Bei gehäuftem Auftreten der Erkrankung bitten wir um Rücksprache mit dem </w:t>
-      </w:r>
-      <w:proofErr w:type="spellStart"/>
-      <w:proofErr w:type="gramStart"/>
+        <w:t>Ab dem 01.01.2019 wird die Feintypisierung der Isolate durch Genomsequenzierung ersetzt, welche innerhalb von 3 bis 4 Monaten nach Erhalt der Isolate durchgeführt wird. Die Daten hierzu werden in Jahresberichten dargestellt. Bei gehäuftem Auftreten der Erkrankung bitten wir um Rücksprache mit dem NRZMHi</w:t>
+      </w:r>
       <w:r>
         <w:rPr>
           <w:rFonts w:ascii="Arial" w:hAnsi="Arial" w:cs="Arial"/>
@@ -2877,9 +2444,22 @@
           <w:szCs w:val="16"/>
           <w:lang w:eastAsia="en-US"/>
         </w:rPr>
-        <w:t>NRZMHi</w:t>
-      </w:r>
-      <w:proofErr w:type="spellEnd"/>
+        <w:t>.</w:t>
+      </w:r>
+      <w:r>
+        <w:rPr>
+          <w:rFonts w:ascii="Arial" w:hAnsi="Arial" w:cs="Arial"/>
+          <w:sz w:val="12"/>
+        </w:rPr>
+        <w:t>{#HasComment</w:t>
+      </w:r>
+      <w:r>
+        <w:rPr>
+          <w:rFonts w:ascii="Arial" w:hAnsi="Arial" w:cs="Arial"/>
+          <w:sz w:val="12"/>
+        </w:rPr>
+        <w:t>}</w:t>
+      </w:r>
       <w:r>
         <w:rPr>
           <w:rFonts w:ascii="Arial" w:hAnsi="Arial" w:cs="Arial"/>
@@ -2887,37 +2467,6 @@
           <w:szCs w:val="16"/>
           <w:lang w:eastAsia="en-US"/>
         </w:rPr>
-        <w:t>.</w:t>
-      </w:r>
-      <w:r>
-        <w:rPr>
-          <w:rFonts w:ascii="Arial" w:hAnsi="Arial" w:cs="Arial"/>
-          <w:sz w:val="12"/>
-        </w:rPr>
-        <w:t>{</w:t>
-      </w:r>
-      <w:proofErr w:type="gramEnd"/>
-      <w:r>
-        <w:rPr>
-          <w:rFonts w:ascii="Arial" w:hAnsi="Arial" w:cs="Arial"/>
-          <w:sz w:val="12"/>
-        </w:rPr>
-        <w:t>#HasComment</w:t>
-      </w:r>
-      <w:r>
-        <w:rPr>
-          <w:rFonts w:ascii="Arial" w:hAnsi="Arial" w:cs="Arial"/>
-          <w:sz w:val="12"/>
-        </w:rPr>
-        <w:t>}</w:t>
-      </w:r>
-      <w:r>
-        <w:rPr>
-          <w:rFonts w:ascii="Arial" w:hAnsi="Arial" w:cs="Arial"/>
-          <w:sz w:val="16"/>
-          <w:szCs w:val="16"/>
-          <w:lang w:eastAsia="en-US"/>
-        </w:rPr>
         <w:br/>
       </w:r>
       <w:r>
@@ -2941,23 +2490,7 @@
           <w:rFonts w:ascii="Arial" w:hAnsi="Arial" w:cs="Arial"/>
           <w:sz w:val="12"/>
         </w:rPr>
-        <w:t>{/</w:t>
-      </w:r>
-      <w:proofErr w:type="spellStart"/>
-      <w:r>
-        <w:rPr>
-          <w:rFonts w:ascii="Arial" w:hAnsi="Arial" w:cs="Arial"/>
-          <w:sz w:val="12"/>
-        </w:rPr>
-        <w:t>HasComment</w:t>
-      </w:r>
-      <w:proofErr w:type="spellEnd"/>
-      <w:r>
-        <w:rPr>
-          <w:rFonts w:ascii="Arial" w:hAnsi="Arial" w:cs="Arial"/>
-          <w:sz w:val="12"/>
-        </w:rPr>
-        <w:t>}</w:t>
+        <w:t>{/HasComment}</w:t>
       </w:r>
     </w:p>
     <w:sectPr>
@@ -2976,7 +2509,7 @@
 </file>
 
 <file path=word/endnotes.xml><?xml version="1.0" encoding="utf-8"?>
-<w:endnotes xmlns:wpc="http://schemas.microsoft.com/office/word/2010/wordprocessingCanvas" xmlns:cx="http://schemas.microsoft.com/office/drawing/2014/chartex" xmlns:cx1="http://schemas.microsoft.com/office/drawing/2015/9/8/chartex" xmlns:cx2="http://schemas.microsoft.com/office/drawing/2015/10/21/chartex" xmlns:cx3="http://schemas.microsoft.com/office/drawing/2016/5/9/chartex" xmlns:cx4="http://schemas.microsoft.com/office/drawing/2016/5/10/chartex" xmlns:cx5="http://schemas.microsoft.com/office/drawing/2016/5/11/chartex" xmlns:cx6="http://schemas.microsoft.com/office/drawing/2016/5/12/chartex" xmlns:cx7="http://schemas.microsoft.com/office/drawing/2016/5/13/chartex" xmlns:cx8="http://schemas.microsoft.com/office/drawing/2016/5/14/chartex" xmlns:mc="http://schemas.openxmlformats.org/markup-compatibility/2006" xmlns:aink="http://schemas.microsoft.com/office/drawing/2016/ink" xmlns:am3d="http://schemas.microsoft.com/office/drawing/2017/model3d" xmlns:o="urn:schemas-microsoft-com:office:office" xmlns:r="http://schemas.openxmlformats.org/officeDocument/2006/relationships" xmlns:m="http://schemas.openxmlformats.org/officeDocument/2006/math" xmlns:v="urn:schemas-microsoft-com:vml" xmlns:wp14="http://schemas.microsoft.com/office/word/2010/wordprocessingDrawing" xmlns:wp="http://schemas.openxmlformats.org/drawingml/2006/wordprocessingDrawing" xmlns:w10="urn:schemas-microsoft-com:office:word" xmlns:w="http://schemas.openxmlformats.org/wordprocessingml/2006/main" xmlns:w14="http://schemas.microsoft.com/office/word/2010/wordml" xmlns:w15="http://schemas.microsoft.com/office/word/2012/wordml" xmlns:w16cex="http://schemas.microsoft.com/office/word/2018/wordml/cex" xmlns:w16cid="http://schemas.microsoft.com/office/word/2016/wordml/cid" xmlns:w16="http://schemas.microsoft.com/office/word/2018/wordml" xmlns:w16se="http://schemas.microsoft.com/office/word/2015/wordml/symex" xmlns:wpg="http://schemas.microsoft.com/office/word/2010/wordprocessingGroup" xmlns:wpi="http://schemas.microsoft.com/office/word/2010/wordprocessingInk" xmlns:wne="http://schemas.microsoft.com/office/word/2006/wordml" xmlns:wps="http://schemas.microsoft.com/office/word/2010/wordprocessingShape" mc:Ignorable="w14 w15 w16se w16cid w16 w16cex wp14">
+<w:endnotes xmlns:wpc="http://schemas.microsoft.com/office/word/2010/wordprocessingCanvas" xmlns:cx="http://schemas.microsoft.com/office/drawing/2014/chartex" xmlns:cx1="http://schemas.microsoft.com/office/drawing/2015/9/8/chartex" xmlns:cx2="http://schemas.microsoft.com/office/drawing/2015/10/21/chartex" xmlns:cx3="http://schemas.microsoft.com/office/drawing/2016/5/9/chartex" xmlns:cx4="http://schemas.microsoft.com/office/drawing/2016/5/10/chartex" xmlns:cx5="http://schemas.microsoft.com/office/drawing/2016/5/11/chartex" xmlns:cx6="http://schemas.microsoft.com/office/drawing/2016/5/12/chartex" xmlns:cx7="http://schemas.microsoft.com/office/drawing/2016/5/13/chartex" xmlns:cx8="http://schemas.microsoft.com/office/drawing/2016/5/14/chartex" xmlns:mc="http://schemas.openxmlformats.org/markup-compatibility/2006" xmlns:aink="http://schemas.microsoft.com/office/drawing/2016/ink" xmlns:am3d="http://schemas.microsoft.com/office/drawing/2017/model3d" xmlns:o="urn:schemas-microsoft-com:office:office" xmlns:r="http://schemas.openxmlformats.org/officeDocument/2006/relationships" xmlns:m="http://schemas.openxmlformats.org/officeDocument/2006/math" xmlns:v="urn:schemas-microsoft-com:vml" xmlns:wp14="http://schemas.microsoft.com/office/word/2010/wordprocessingDrawing" xmlns:wp="http://schemas.openxmlformats.org/drawingml/2006/wordprocessingDrawing" xmlns:w10="urn:schemas-microsoft-com:office:word" xmlns:w="http://schemas.openxmlformats.org/wordprocessingml/2006/main" xmlns:w14="http://schemas.microsoft.com/office/word/2010/wordml" xmlns:w15="http://schemas.microsoft.com/office/word/2012/wordml" xmlns:w16cex="http://schemas.microsoft.com/office/word/2018/wordml/cex" xmlns:w16cid="http://schemas.microsoft.com/office/word/2016/wordml/cid" xmlns:w16="http://schemas.microsoft.com/office/word/2018/wordml" xmlns:w16sdtdh="http://schemas.microsoft.com/office/word/2020/wordml/sdtdatahash" xmlns:w16se="http://schemas.microsoft.com/office/word/2015/wordml/symex" xmlns:wpg="http://schemas.microsoft.com/office/word/2010/wordprocessingGroup" xmlns:wpi="http://schemas.microsoft.com/office/word/2010/wordprocessingInk" xmlns:wne="http://schemas.microsoft.com/office/word/2006/wordml" xmlns:wps="http://schemas.microsoft.com/office/word/2010/wordprocessingShape" mc:Ignorable="w14 w15 w16se w16cid w16 w16cex w16sdtdh wp14">
   <w:endnote w:type="separator" w:id="-1">
     <w:p>
       <w:r>
@@ -2995,7 +2528,7 @@
 </file>
 
 <file path=word/footer1.xml><?xml version="1.0" encoding="utf-8"?>
-<w:ftr xmlns:wpc="http://schemas.microsoft.com/office/word/2010/wordprocessingCanvas" xmlns:cx="http://schemas.microsoft.com/office/drawing/2014/chartex" xmlns:cx1="http://schemas.microsoft.com/office/drawing/2015/9/8/chartex" xmlns:cx2="http://schemas.microsoft.com/office/drawing/2015/10/21/chartex" xmlns:cx3="http://schemas.microsoft.com/office/drawing/2016/5/9/chartex" xmlns:cx4="http://schemas.microsoft.com/office/drawing/2016/5/10/chartex" xmlns:cx5="http://schemas.microsoft.com/office/drawing/2016/5/11/chartex" xmlns:cx6="http://schemas.microsoft.com/office/drawing/2016/5/12/chartex" xmlns:cx7="http://schemas.microsoft.com/office/drawing/2016/5/13/chartex" xmlns:cx8="http://schemas.microsoft.com/office/drawing/2016/5/14/chartex" xmlns:mc="http://schemas.openxmlformats.org/markup-compatibility/2006" xmlns:aink="http://schemas.microsoft.com/office/drawing/2016/ink" xmlns:am3d="http://schemas.microsoft.com/office/drawing/2017/model3d" xmlns:o="urn:schemas-microsoft-com:office:office" xmlns:r="http://schemas.openxmlformats.org/officeDocument/2006/relationships" xmlns:m="http://schemas.openxmlformats.org/officeDocument/2006/math" xmlns:v="urn:schemas-microsoft-com:vml" xmlns:wp14="http://schemas.microsoft.com/office/word/2010/wordprocessingDrawing" xmlns:wp="http://schemas.openxmlformats.org/drawingml/2006/wordprocessingDrawing" xmlns:w10="urn:schemas-microsoft-com:office:word" xmlns:w="http://schemas.openxmlformats.org/wordprocessingml/2006/main" xmlns:w14="http://schemas.microsoft.com/office/word/2010/wordml" xmlns:w15="http://schemas.microsoft.com/office/word/2012/wordml" xmlns:w16cex="http://schemas.microsoft.com/office/word/2018/wordml/cex" xmlns:w16cid="http://schemas.microsoft.com/office/word/2016/wordml/cid" xmlns:w16="http://schemas.microsoft.com/office/word/2018/wordml" xmlns:w16se="http://schemas.microsoft.com/office/word/2015/wordml/symex" xmlns:wpg="http://schemas.microsoft.com/office/word/2010/wordprocessingGroup" xmlns:wpi="http://schemas.microsoft.com/office/word/2010/wordprocessingInk" xmlns:wne="http://schemas.microsoft.com/office/word/2006/wordml" xmlns:wps="http://schemas.microsoft.com/office/word/2010/wordprocessingShape" mc:Ignorable="w14 w15 w16se w16cid w16 w16cex wp14">
+<w:ftr xmlns:wpc="http://schemas.microsoft.com/office/word/2010/wordprocessingCanvas" xmlns:cx="http://schemas.microsoft.com/office/drawing/2014/chartex" xmlns:cx1="http://schemas.microsoft.com/office/drawing/2015/9/8/chartex" xmlns:cx2="http://schemas.microsoft.com/office/drawing/2015/10/21/chartex" xmlns:cx3="http://schemas.microsoft.com/office/drawing/2016/5/9/chartex" xmlns:cx4="http://schemas.microsoft.com/office/drawing/2016/5/10/chartex" xmlns:cx5="http://schemas.microsoft.com/office/drawing/2016/5/11/chartex" xmlns:cx6="http://schemas.microsoft.com/office/drawing/2016/5/12/chartex" xmlns:cx7="http://schemas.microsoft.com/office/drawing/2016/5/13/chartex" xmlns:cx8="http://schemas.microsoft.com/office/drawing/2016/5/14/chartex" xmlns:mc="http://schemas.openxmlformats.org/markup-compatibility/2006" xmlns:aink="http://schemas.microsoft.com/office/drawing/2016/ink" xmlns:am3d="http://schemas.microsoft.com/office/drawing/2017/model3d" xmlns:o="urn:schemas-microsoft-com:office:office" xmlns:r="http://schemas.openxmlformats.org/officeDocument/2006/relationships" xmlns:m="http://schemas.openxmlformats.org/officeDocument/2006/math" xmlns:v="urn:schemas-microsoft-com:vml" xmlns:wp14="http://schemas.microsoft.com/office/word/2010/wordprocessingDrawing" xmlns:wp="http://schemas.openxmlformats.org/drawingml/2006/wordprocessingDrawing" xmlns:w10="urn:schemas-microsoft-com:office:word" xmlns:w="http://schemas.openxmlformats.org/wordprocessingml/2006/main" xmlns:w14="http://schemas.microsoft.com/office/word/2010/wordml" xmlns:w15="http://schemas.microsoft.com/office/word/2012/wordml" xmlns:w16cex="http://schemas.microsoft.com/office/word/2018/wordml/cex" xmlns:w16cid="http://schemas.microsoft.com/office/word/2016/wordml/cid" xmlns:w16="http://schemas.microsoft.com/office/word/2018/wordml" xmlns:w16sdtdh="http://schemas.microsoft.com/office/word/2020/wordml/sdtdatahash" xmlns:w16se="http://schemas.microsoft.com/office/word/2015/wordml/symex" xmlns:wpg="http://schemas.microsoft.com/office/word/2010/wordprocessingGroup" xmlns:wpi="http://schemas.microsoft.com/office/word/2010/wordprocessingInk" xmlns:wne="http://schemas.microsoft.com/office/word/2006/wordml" xmlns:wps="http://schemas.microsoft.com/office/word/2010/wordprocessingShape" mc:Ignorable="w14 w15 w16se w16cid w16 w16cex w16sdtdh wp14">
   <w:p>
     <w:pPr>
       <w:tabs>
@@ -3265,7 +2798,7 @@
 </file>
 
 <file path=word/footer2.xml><?xml version="1.0" encoding="utf-8"?>
-<w:ftr xmlns:wpc="http://schemas.microsoft.com/office/word/2010/wordprocessingCanvas" xmlns:cx="http://schemas.microsoft.com/office/drawing/2014/chartex" xmlns:cx1="http://schemas.microsoft.com/office/drawing/2015/9/8/chartex" xmlns:cx2="http://schemas.microsoft.com/office/drawing/2015/10/21/chartex" xmlns:cx3="http://schemas.microsoft.com/office/drawing/2016/5/9/chartex" xmlns:cx4="http://schemas.microsoft.com/office/drawing/2016/5/10/chartex" xmlns:cx5="http://schemas.microsoft.com/office/drawing/2016/5/11/chartex" xmlns:cx6="http://schemas.microsoft.com/office/drawing/2016/5/12/chartex" xmlns:cx7="http://schemas.microsoft.com/office/drawing/2016/5/13/chartex" xmlns:cx8="http://schemas.microsoft.com/office/drawing/2016/5/14/chartex" xmlns:mc="http://schemas.openxmlformats.org/markup-compatibility/2006" xmlns:aink="http://schemas.microsoft.com/office/drawing/2016/ink" xmlns:am3d="http://schemas.microsoft.com/office/drawing/2017/model3d" xmlns:o="urn:schemas-microsoft-com:office:office" xmlns:r="http://schemas.openxmlformats.org/officeDocument/2006/relationships" xmlns:m="http://schemas.openxmlformats.org/officeDocument/2006/math" xmlns:v="urn:schemas-microsoft-com:vml" xmlns:wp14="http://schemas.microsoft.com/office/word/2010/wordprocessingDrawing" xmlns:wp="http://schemas.openxmlformats.org/drawingml/2006/wordprocessingDrawing" xmlns:w10="urn:schemas-microsoft-com:office:word" xmlns:w="http://schemas.openxmlformats.org/wordprocessingml/2006/main" xmlns:w14="http://schemas.microsoft.com/office/word/2010/wordml" xmlns:w15="http://schemas.microsoft.com/office/word/2012/wordml" xmlns:w16cex="http://schemas.microsoft.com/office/word/2018/wordml/cex" xmlns:w16cid="http://schemas.microsoft.com/office/word/2016/wordml/cid" xmlns:w16="http://schemas.microsoft.com/office/word/2018/wordml" xmlns:w16se="http://schemas.microsoft.com/office/word/2015/wordml/symex" xmlns:wpg="http://schemas.microsoft.com/office/word/2010/wordprocessingGroup" xmlns:wpi="http://schemas.microsoft.com/office/word/2010/wordprocessingInk" xmlns:wne="http://schemas.microsoft.com/office/word/2006/wordml" xmlns:wps="http://schemas.microsoft.com/office/word/2010/wordprocessingShape" mc:Ignorable="w14 w15 w16se w16cid w16 w16cex wp14">
+<w:ftr xmlns:wpc="http://schemas.microsoft.com/office/word/2010/wordprocessingCanvas" xmlns:cx="http://schemas.microsoft.com/office/drawing/2014/chartex" xmlns:cx1="http://schemas.microsoft.com/office/drawing/2015/9/8/chartex" xmlns:cx2="http://schemas.microsoft.com/office/drawing/2015/10/21/chartex" xmlns:cx3="http://schemas.microsoft.com/office/drawing/2016/5/9/chartex" xmlns:cx4="http://schemas.microsoft.com/office/drawing/2016/5/10/chartex" xmlns:cx5="http://schemas.microsoft.com/office/drawing/2016/5/11/chartex" xmlns:cx6="http://schemas.microsoft.com/office/drawing/2016/5/12/chartex" xmlns:cx7="http://schemas.microsoft.com/office/drawing/2016/5/13/chartex" xmlns:cx8="http://schemas.microsoft.com/office/drawing/2016/5/14/chartex" xmlns:mc="http://schemas.openxmlformats.org/markup-compatibility/2006" xmlns:aink="http://schemas.microsoft.com/office/drawing/2016/ink" xmlns:am3d="http://schemas.microsoft.com/office/drawing/2017/model3d" xmlns:o="urn:schemas-microsoft-com:office:office" xmlns:r="http://schemas.openxmlformats.org/officeDocument/2006/relationships" xmlns:m="http://schemas.openxmlformats.org/officeDocument/2006/math" xmlns:v="urn:schemas-microsoft-com:vml" xmlns:wp14="http://schemas.microsoft.com/office/word/2010/wordprocessingDrawing" xmlns:wp="http://schemas.openxmlformats.org/drawingml/2006/wordprocessingDrawing" xmlns:w10="urn:schemas-microsoft-com:office:word" xmlns:w="http://schemas.openxmlformats.org/wordprocessingml/2006/main" xmlns:w14="http://schemas.microsoft.com/office/word/2010/wordml" xmlns:w15="http://schemas.microsoft.com/office/word/2012/wordml" xmlns:w16cex="http://schemas.microsoft.com/office/word/2018/wordml/cex" xmlns:w16cid="http://schemas.microsoft.com/office/word/2016/wordml/cid" xmlns:w16="http://schemas.microsoft.com/office/word/2018/wordml" xmlns:w16sdtdh="http://schemas.microsoft.com/office/word/2020/wordml/sdtdatahash" xmlns:w16se="http://schemas.microsoft.com/office/word/2015/wordml/symex" xmlns:wpg="http://schemas.microsoft.com/office/word/2010/wordprocessingGroup" xmlns:wpi="http://schemas.microsoft.com/office/word/2010/wordprocessingInk" xmlns:wne="http://schemas.microsoft.com/office/word/2006/wordml" xmlns:wps="http://schemas.microsoft.com/office/word/2010/wordprocessingShape" mc:Ignorable="w14 w15 w16se w16cid w16 w16cex w16sdtdh wp14">
   <w:p>
     <w:pPr>
       <w:tabs>
@@ -3535,7 +3068,7 @@
 </file>
 
 <file path=word/footnotes.xml><?xml version="1.0" encoding="utf-8"?>
-<w:footnotes xmlns:wpc="http://schemas.microsoft.com/office/word/2010/wordprocessingCanvas" xmlns:cx="http://schemas.microsoft.com/office/drawing/2014/chartex" xmlns:cx1="http://schemas.microsoft.com/office/drawing/2015/9/8/chartex" xmlns:cx2="http://schemas.microsoft.com/office/drawing/2015/10/21/chartex" xmlns:cx3="http://schemas.microsoft.com/office/drawing/2016/5/9/chartex" xmlns:cx4="http://schemas.microsoft.com/office/drawing/2016/5/10/chartex" xmlns:cx5="http://schemas.microsoft.com/office/drawing/2016/5/11/chartex" xmlns:cx6="http://schemas.microsoft.com/office/drawing/2016/5/12/chartex" xmlns:cx7="http://schemas.microsoft.com/office/drawing/2016/5/13/chartex" xmlns:cx8="http://schemas.microsoft.com/office/drawing/2016/5/14/chartex" xmlns:mc="http://schemas.openxmlformats.org/markup-compatibility/2006" xmlns:aink="http://schemas.microsoft.com/office/drawing/2016/ink" xmlns:am3d="http://schemas.microsoft.com/office/drawing/2017/model3d" xmlns:o="urn:schemas-microsoft-com:office:office" xmlns:r="http://schemas.openxmlformats.org/officeDocument/2006/relationships" xmlns:m="http://schemas.openxmlformats.org/officeDocument/2006/math" xmlns:v="urn:schemas-microsoft-com:vml" xmlns:wp14="http://schemas.microsoft.com/office/word/2010/wordprocessingDrawing" xmlns:wp="http://schemas.openxmlformats.org/drawingml/2006/wordprocessingDrawing" xmlns:w10="urn:schemas-microsoft-com:office:word" xmlns:w="http://schemas.openxmlformats.org/wordprocessingml/2006/main" xmlns:w14="http://schemas.microsoft.com/office/word/2010/wordml" xmlns:w15="http://schemas.microsoft.com/office/word/2012/wordml" xmlns:w16cex="http://schemas.microsoft.com/office/word/2018/wordml/cex" xmlns:w16cid="http://schemas.microsoft.com/office/word/2016/wordml/cid" xmlns:w16="http://schemas.microsoft.com/office/word/2018/wordml" xmlns:w16se="http://schemas.microsoft.com/office/word/2015/wordml/symex" xmlns:wpg="http://schemas.microsoft.com/office/word/2010/wordprocessingGroup" xmlns:wpi="http://schemas.microsoft.com/office/word/2010/wordprocessingInk" xmlns:wne="http://schemas.microsoft.com/office/word/2006/wordml" xmlns:wps="http://schemas.microsoft.com/office/word/2010/wordprocessingShape" mc:Ignorable="w14 w15 w16se w16cid w16 w16cex wp14">
+<w:footnotes xmlns:wpc="http://schemas.microsoft.com/office/word/2010/wordprocessingCanvas" xmlns:cx="http://schemas.microsoft.com/office/drawing/2014/chartex" xmlns:cx1="http://schemas.microsoft.com/office/drawing/2015/9/8/chartex" xmlns:cx2="http://schemas.microsoft.com/office/drawing/2015/10/21/chartex" xmlns:cx3="http://schemas.microsoft.com/office/drawing/2016/5/9/chartex" xmlns:cx4="http://schemas.microsoft.com/office/drawing/2016/5/10/chartex" xmlns:cx5="http://schemas.microsoft.com/office/drawing/2016/5/11/chartex" xmlns:cx6="http://schemas.microsoft.com/office/drawing/2016/5/12/chartex" xmlns:cx7="http://schemas.microsoft.com/office/drawing/2016/5/13/chartex" xmlns:cx8="http://schemas.microsoft.com/office/drawing/2016/5/14/chartex" xmlns:mc="http://schemas.openxmlformats.org/markup-compatibility/2006" xmlns:aink="http://schemas.microsoft.com/office/drawing/2016/ink" xmlns:am3d="http://schemas.microsoft.com/office/drawing/2017/model3d" xmlns:o="urn:schemas-microsoft-com:office:office" xmlns:r="http://schemas.openxmlformats.org/officeDocument/2006/relationships" xmlns:m="http://schemas.openxmlformats.org/officeDocument/2006/math" xmlns:v="urn:schemas-microsoft-com:vml" xmlns:wp14="http://schemas.microsoft.com/office/word/2010/wordprocessingDrawing" xmlns:wp="http://schemas.openxmlformats.org/drawingml/2006/wordprocessingDrawing" xmlns:w10="urn:schemas-microsoft-com:office:word" xmlns:w="http://schemas.openxmlformats.org/wordprocessingml/2006/main" xmlns:w14="http://schemas.microsoft.com/office/word/2010/wordml" xmlns:w15="http://schemas.microsoft.com/office/word/2012/wordml" xmlns:w16cex="http://schemas.microsoft.com/office/word/2018/wordml/cex" xmlns:w16cid="http://schemas.microsoft.com/office/word/2016/wordml/cid" xmlns:w16="http://schemas.microsoft.com/office/word/2018/wordml" xmlns:w16sdtdh="http://schemas.microsoft.com/office/word/2020/wordml/sdtdatahash" xmlns:w16se="http://schemas.microsoft.com/office/word/2015/wordml/symex" xmlns:wpg="http://schemas.microsoft.com/office/word/2010/wordprocessingGroup" xmlns:wpi="http://schemas.microsoft.com/office/word/2010/wordprocessingInk" xmlns:wne="http://schemas.microsoft.com/office/word/2006/wordml" xmlns:wps="http://schemas.microsoft.com/office/word/2010/wordprocessingShape" mc:Ignorable="w14 w15 w16se w16cid w16 w16cex w16sdtdh wp14">
   <w:footnote w:type="separator" w:id="-1">
     <w:p>
       <w:r>
@@ -3554,7 +3087,7 @@
 </file>
 
 <file path=word/header1.xml><?xml version="1.0" encoding="utf-8"?>
-<w:hdr xmlns:wpc="http://schemas.microsoft.com/office/word/2010/wordprocessingCanvas" xmlns:cx="http://schemas.microsoft.com/office/drawing/2014/chartex" xmlns:cx1="http://schemas.microsoft.com/office/drawing/2015/9/8/chartex" xmlns:cx2="http://schemas.microsoft.com/office/drawing/2015/10/21/chartex" xmlns:cx3="http://schemas.microsoft.com/office/drawing/2016/5/9/chartex" xmlns:cx4="http://schemas.microsoft.com/office/drawing/2016/5/10/chartex" xmlns:cx5="http://schemas.microsoft.com/office/drawing/2016/5/11/chartex" xmlns:cx6="http://schemas.microsoft.com/office/drawing/2016/5/12/chartex" xmlns:cx7="http://schemas.microsoft.com/office/drawing/2016/5/13/chartex" xmlns:cx8="http://schemas.microsoft.com/office/drawing/2016/5/14/chartex" xmlns:mc="http://schemas.openxmlformats.org/markup-compatibility/2006" xmlns:aink="http://schemas.microsoft.com/office/drawing/2016/ink" xmlns:am3d="http://schemas.microsoft.com/office/drawing/2017/model3d" xmlns:o="urn:schemas-microsoft-com:office:office" xmlns:r="http://schemas.openxmlformats.org/officeDocument/2006/relationships" xmlns:m="http://schemas.openxmlformats.org/officeDocument/2006/math" xmlns:v="urn:schemas-microsoft-com:vml" xmlns:wp14="http://schemas.microsoft.com/office/word/2010/wordprocessingDrawing" xmlns:wp="http://schemas.openxmlformats.org/drawingml/2006/wordprocessingDrawing" xmlns:w10="urn:schemas-microsoft-com:office:word" xmlns:w="http://schemas.openxmlformats.org/wordprocessingml/2006/main" xmlns:w14="http://schemas.microsoft.com/office/word/2010/wordml" xmlns:w15="http://schemas.microsoft.com/office/word/2012/wordml" xmlns:w16cex="http://schemas.microsoft.com/office/word/2018/wordml/cex" xmlns:w16cid="http://schemas.microsoft.com/office/word/2016/wordml/cid" xmlns:w16="http://schemas.microsoft.com/office/word/2018/wordml" xmlns:w16se="http://schemas.microsoft.com/office/word/2015/wordml/symex" xmlns:wpg="http://schemas.microsoft.com/office/word/2010/wordprocessingGroup" xmlns:wpi="http://schemas.microsoft.com/office/word/2010/wordprocessingInk" xmlns:wne="http://schemas.microsoft.com/office/word/2006/wordml" xmlns:wps="http://schemas.microsoft.com/office/word/2010/wordprocessingShape" mc:Ignorable="w14 w15 w16se w16cid w16 w16cex wp14">
+<w:hdr xmlns:wpc="http://schemas.microsoft.com/office/word/2010/wordprocessingCanvas" xmlns:cx="http://schemas.microsoft.com/office/drawing/2014/chartex" xmlns:cx1="http://schemas.microsoft.com/office/drawing/2015/9/8/chartex" xmlns:cx2="http://schemas.microsoft.com/office/drawing/2015/10/21/chartex" xmlns:cx3="http://schemas.microsoft.com/office/drawing/2016/5/9/chartex" xmlns:cx4="http://schemas.microsoft.com/office/drawing/2016/5/10/chartex" xmlns:cx5="http://schemas.microsoft.com/office/drawing/2016/5/11/chartex" xmlns:cx6="http://schemas.microsoft.com/office/drawing/2016/5/12/chartex" xmlns:cx7="http://schemas.microsoft.com/office/drawing/2016/5/13/chartex" xmlns:cx8="http://schemas.microsoft.com/office/drawing/2016/5/14/chartex" xmlns:mc="http://schemas.openxmlformats.org/markup-compatibility/2006" xmlns:aink="http://schemas.microsoft.com/office/drawing/2016/ink" xmlns:am3d="http://schemas.microsoft.com/office/drawing/2017/model3d" xmlns:o="urn:schemas-microsoft-com:office:office" xmlns:r="http://schemas.openxmlformats.org/officeDocument/2006/relationships" xmlns:m="http://schemas.openxmlformats.org/officeDocument/2006/math" xmlns:v="urn:schemas-microsoft-com:vml" xmlns:wp14="http://schemas.microsoft.com/office/word/2010/wordprocessingDrawing" xmlns:wp="http://schemas.openxmlformats.org/drawingml/2006/wordprocessingDrawing" xmlns:w10="urn:schemas-microsoft-com:office:word" xmlns:w="http://schemas.openxmlformats.org/wordprocessingml/2006/main" xmlns:w14="http://schemas.microsoft.com/office/word/2010/wordml" xmlns:w15="http://schemas.microsoft.com/office/word/2012/wordml" xmlns:w16cex="http://schemas.microsoft.com/office/word/2018/wordml/cex" xmlns:w16cid="http://schemas.microsoft.com/office/word/2016/wordml/cid" xmlns:w16="http://schemas.microsoft.com/office/word/2018/wordml" xmlns:w16sdtdh="http://schemas.microsoft.com/office/word/2020/wordml/sdtdatahash" xmlns:w16se="http://schemas.microsoft.com/office/word/2015/wordml/symex" xmlns:wpg="http://schemas.microsoft.com/office/word/2010/wordprocessingGroup" xmlns:wpi="http://schemas.microsoft.com/office/word/2010/wordprocessingInk" xmlns:wne="http://schemas.microsoft.com/office/word/2006/wordml" xmlns:wps="http://schemas.microsoft.com/office/word/2010/wordprocessingShape" mc:Ignorable="w14 w15 w16se w16cid w16 w16cex w16sdtdh wp14">
   <w:p>
     <w:pPr>
       <w:tabs>
@@ -4312,7 +3845,7 @@
 </file>
 
 <file path=word/header2.xml><?xml version="1.0" encoding="utf-8"?>
-<w:hdr xmlns:wpc="http://schemas.microsoft.com/office/word/2010/wordprocessingCanvas" xmlns:cx="http://schemas.microsoft.com/office/drawing/2014/chartex" xmlns:cx1="http://schemas.microsoft.com/office/drawing/2015/9/8/chartex" xmlns:cx2="http://schemas.microsoft.com/office/drawing/2015/10/21/chartex" xmlns:cx3="http://schemas.microsoft.com/office/drawing/2016/5/9/chartex" xmlns:cx4="http://schemas.microsoft.com/office/drawing/2016/5/10/chartex" xmlns:cx5="http://schemas.microsoft.com/office/drawing/2016/5/11/chartex" xmlns:cx6="http://schemas.microsoft.com/office/drawing/2016/5/12/chartex" xmlns:cx7="http://schemas.microsoft.com/office/drawing/2016/5/13/chartex" xmlns:cx8="http://schemas.microsoft.com/office/drawing/2016/5/14/chartex" xmlns:mc="http://schemas.openxmlformats.org/markup-compatibility/2006" xmlns:aink="http://schemas.microsoft.com/office/drawing/2016/ink" xmlns:am3d="http://schemas.microsoft.com/office/drawing/2017/model3d" xmlns:o="urn:schemas-microsoft-com:office:office" xmlns:r="http://schemas.openxmlformats.org/officeDocument/2006/relationships" xmlns:m="http://schemas.openxmlformats.org/officeDocument/2006/math" xmlns:v="urn:schemas-microsoft-com:vml" xmlns:wp14="http://schemas.microsoft.com/office/word/2010/wordprocessingDrawing" xmlns:wp="http://schemas.openxmlformats.org/drawingml/2006/wordprocessingDrawing" xmlns:w10="urn:schemas-microsoft-com:office:word" xmlns:w="http://schemas.openxmlformats.org/wordprocessingml/2006/main" xmlns:w14="http://schemas.microsoft.com/office/word/2010/wordml" xmlns:w15="http://schemas.microsoft.com/office/word/2012/wordml" xmlns:w16cex="http://schemas.microsoft.com/office/word/2018/wordml/cex" xmlns:w16cid="http://schemas.microsoft.com/office/word/2016/wordml/cid" xmlns:w16="http://schemas.microsoft.com/office/word/2018/wordml" xmlns:w16se="http://schemas.microsoft.com/office/word/2015/wordml/symex" xmlns:wpg="http://schemas.microsoft.com/office/word/2010/wordprocessingGroup" xmlns:wpi="http://schemas.microsoft.com/office/word/2010/wordprocessingInk" xmlns:wne="http://schemas.microsoft.com/office/word/2006/wordml" xmlns:wps="http://schemas.microsoft.com/office/word/2010/wordprocessingShape" mc:Ignorable="w14 w15 w16se w16cid w16 w16cex wp14">
+<w:hdr xmlns:wpc="http://schemas.microsoft.com/office/word/2010/wordprocessingCanvas" xmlns:cx="http://schemas.microsoft.com/office/drawing/2014/chartex" xmlns:cx1="http://schemas.microsoft.com/office/drawing/2015/9/8/chartex" xmlns:cx2="http://schemas.microsoft.com/office/drawing/2015/10/21/chartex" xmlns:cx3="http://schemas.microsoft.com/office/drawing/2016/5/9/chartex" xmlns:cx4="http://schemas.microsoft.com/office/drawing/2016/5/10/chartex" xmlns:cx5="http://schemas.microsoft.com/office/drawing/2016/5/11/chartex" xmlns:cx6="http://schemas.microsoft.com/office/drawing/2016/5/12/chartex" xmlns:cx7="http://schemas.microsoft.com/office/drawing/2016/5/13/chartex" xmlns:cx8="http://schemas.microsoft.com/office/drawing/2016/5/14/chartex" xmlns:mc="http://schemas.openxmlformats.org/markup-compatibility/2006" xmlns:aink="http://schemas.microsoft.com/office/drawing/2016/ink" xmlns:am3d="http://schemas.microsoft.com/office/drawing/2017/model3d" xmlns:o="urn:schemas-microsoft-com:office:office" xmlns:r="http://schemas.openxmlformats.org/officeDocument/2006/relationships" xmlns:m="http://schemas.openxmlformats.org/officeDocument/2006/math" xmlns:v="urn:schemas-microsoft-com:vml" xmlns:wp14="http://schemas.microsoft.com/office/word/2010/wordprocessingDrawing" xmlns:wp="http://schemas.openxmlformats.org/drawingml/2006/wordprocessingDrawing" xmlns:w10="urn:schemas-microsoft-com:office:word" xmlns:w="http://schemas.openxmlformats.org/wordprocessingml/2006/main" xmlns:w14="http://schemas.microsoft.com/office/word/2010/wordml" xmlns:w15="http://schemas.microsoft.com/office/word/2012/wordml" xmlns:w16cex="http://schemas.microsoft.com/office/word/2018/wordml/cex" xmlns:w16cid="http://schemas.microsoft.com/office/word/2016/wordml/cid" xmlns:w16="http://schemas.microsoft.com/office/word/2018/wordml" xmlns:w16sdtdh="http://schemas.microsoft.com/office/word/2020/wordml/sdtdatahash" xmlns:w16se="http://schemas.microsoft.com/office/word/2015/wordml/symex" xmlns:wpg="http://schemas.microsoft.com/office/word/2010/wordprocessingGroup" xmlns:wpi="http://schemas.microsoft.com/office/word/2010/wordprocessingInk" xmlns:wne="http://schemas.microsoft.com/office/word/2006/wordml" xmlns:wps="http://schemas.microsoft.com/office/word/2010/wordprocessingShape" mc:Ignorable="w14 w15 w16se w16cid w16 w16cex w16sdtdh wp14">
   <w:bookmarkStart w:id="1" w:name="_Hlk10922564"/>
   <w:bookmarkStart w:id="2" w:name="_Hlk10922565"/>
   <w:p>
@@ -5083,7 +4616,7 @@
 </file>
 
 <file path=word/numbering.xml><?xml version="1.0" encoding="utf-8"?>
-<w:numbering xmlns:wpc="http://schemas.microsoft.com/office/word/2010/wordprocessingCanvas" xmlns:cx="http://schemas.microsoft.com/office/drawing/2014/chartex" xmlns:cx1="http://schemas.microsoft.com/office/drawing/2015/9/8/chartex" xmlns:cx2="http://schemas.microsoft.com/office/drawing/2015/10/21/chartex" xmlns:cx3="http://schemas.microsoft.com/office/drawing/2016/5/9/chartex" xmlns:cx4="http://schemas.microsoft.com/office/drawing/2016/5/10/chartex" xmlns:cx5="http://schemas.microsoft.com/office/drawing/2016/5/11/chartex" xmlns:cx6="http://schemas.microsoft.com/office/drawing/2016/5/12/chartex" xmlns:cx7="http://schemas.microsoft.com/office/drawing/2016/5/13/chartex" xmlns:cx8="http://schemas.microsoft.com/office/drawing/2016/5/14/chartex" xmlns:mc="http://schemas.openxmlformats.org/markup-compatibility/2006" xmlns:aink="http://schemas.microsoft.com/office/drawing/2016/ink" xmlns:am3d="http://schemas.microsoft.com/office/drawing/2017/model3d" xmlns:o="urn:schemas-microsoft-com:office:office" xmlns:r="http://schemas.openxmlformats.org/officeDocument/2006/relationships" xmlns:m="http://schemas.openxmlformats.org/officeDocument/2006/math" xmlns:v="urn:schemas-microsoft-com:vml" xmlns:wp14="http://schemas.microsoft.com/office/word/2010/wordprocessingDrawing" xmlns:wp="http://schemas.openxmlformats.org/drawingml/2006/wordprocessingDrawing" xmlns:w10="urn:schemas-microsoft-com:office:word" xmlns:w="http://schemas.openxmlformats.org/wordprocessingml/2006/main" xmlns:w14="http://schemas.microsoft.com/office/word/2010/wordml" xmlns:w15="http://schemas.microsoft.com/office/word/2012/wordml" xmlns:w16cex="http://schemas.microsoft.com/office/word/2018/wordml/cex" xmlns:w16cid="http://schemas.microsoft.com/office/word/2016/wordml/cid" xmlns:w16="http://schemas.microsoft.com/office/word/2018/wordml" xmlns:w16se="http://schemas.microsoft.com/office/word/2015/wordml/symex" xmlns:wpg="http://schemas.microsoft.com/office/word/2010/wordprocessingGroup" xmlns:wpi="http://schemas.microsoft.com/office/word/2010/wordprocessingInk" xmlns:wne="http://schemas.microsoft.com/office/word/2006/wordml" xmlns:wps="http://schemas.microsoft.com/office/word/2010/wordprocessingShape" mc:Ignorable="w14 w15 w16se w16cid w16 w16cex wp14">
+<w:numbering xmlns:wpc="http://schemas.microsoft.com/office/word/2010/wordprocessingCanvas" xmlns:cx="http://schemas.microsoft.com/office/drawing/2014/chartex" xmlns:cx1="http://schemas.microsoft.com/office/drawing/2015/9/8/chartex" xmlns:cx2="http://schemas.microsoft.com/office/drawing/2015/10/21/chartex" xmlns:cx3="http://schemas.microsoft.com/office/drawing/2016/5/9/chartex" xmlns:cx4="http://schemas.microsoft.com/office/drawing/2016/5/10/chartex" xmlns:cx5="http://schemas.microsoft.com/office/drawing/2016/5/11/chartex" xmlns:cx6="http://schemas.microsoft.com/office/drawing/2016/5/12/chartex" xmlns:cx7="http://schemas.microsoft.com/office/drawing/2016/5/13/chartex" xmlns:cx8="http://schemas.microsoft.com/office/drawing/2016/5/14/chartex" xmlns:mc="http://schemas.openxmlformats.org/markup-compatibility/2006" xmlns:aink="http://schemas.microsoft.com/office/drawing/2016/ink" xmlns:am3d="http://schemas.microsoft.com/office/drawing/2017/model3d" xmlns:o="urn:schemas-microsoft-com:office:office" xmlns:r="http://schemas.openxmlformats.org/officeDocument/2006/relationships" xmlns:m="http://schemas.openxmlformats.org/officeDocument/2006/math" xmlns:v="urn:schemas-microsoft-com:vml" xmlns:wp14="http://schemas.microsoft.com/office/word/2010/wordprocessingDrawing" xmlns:wp="http://schemas.openxmlformats.org/drawingml/2006/wordprocessingDrawing" xmlns:w10="urn:schemas-microsoft-com:office:word" xmlns:w="http://schemas.openxmlformats.org/wordprocessingml/2006/main" xmlns:w14="http://schemas.microsoft.com/office/word/2010/wordml" xmlns:w15="http://schemas.microsoft.com/office/word/2012/wordml" xmlns:w16cex="http://schemas.microsoft.com/office/word/2018/wordml/cex" xmlns:w16cid="http://schemas.microsoft.com/office/word/2016/wordml/cid" xmlns:w16="http://schemas.microsoft.com/office/word/2018/wordml" xmlns:w16sdtdh="http://schemas.microsoft.com/office/word/2020/wordml/sdtdatahash" xmlns:w16se="http://schemas.microsoft.com/office/word/2015/wordml/symex" xmlns:wpg="http://schemas.microsoft.com/office/word/2010/wordprocessingGroup" xmlns:wpi="http://schemas.microsoft.com/office/word/2010/wordprocessingInk" xmlns:wne="http://schemas.microsoft.com/office/word/2006/wordml" xmlns:wps="http://schemas.microsoft.com/office/word/2010/wordprocessingShape" mc:Ignorable="w14 w15 w16se w16cid w16 w16cex w16sdtdh wp14">
   <w:abstractNum w:abstractNumId="0" w15:restartNumberingAfterBreak="0">
     <w:nsid w:val="38FC5B45"/>
     <w:multiLevelType w:val="multilevel"/>
@@ -5242,7 +4775,7 @@
 </file>
 
 <file path=word/styles.xml><?xml version="1.0" encoding="utf-8"?>
-<w:styles xmlns:mc="http://schemas.openxmlformats.org/markup-compatibility/2006" xmlns:r="http://schemas.openxmlformats.org/officeDocument/2006/relationships" xmlns:w="http://schemas.openxmlformats.org/wordprocessingml/2006/main" xmlns:w14="http://schemas.microsoft.com/office/word/2010/wordml" xmlns:w15="http://schemas.microsoft.com/office/word/2012/wordml" xmlns:w16cex="http://schemas.microsoft.com/office/word/2018/wordml/cex" xmlns:w16cid="http://schemas.microsoft.com/office/word/2016/wordml/cid" xmlns:w16="http://schemas.microsoft.com/office/word/2018/wordml" xmlns:w16se="http://schemas.microsoft.com/office/word/2015/wordml/symex" mc:Ignorable="w14 w15 w16se w16cid w16 w16cex">
+<w:styles xmlns:mc="http://schemas.openxmlformats.org/markup-compatibility/2006" xmlns:r="http://schemas.openxmlformats.org/officeDocument/2006/relationships" xmlns:w="http://schemas.openxmlformats.org/wordprocessingml/2006/main" xmlns:w14="http://schemas.microsoft.com/office/word/2010/wordml" xmlns:w15="http://schemas.microsoft.com/office/word/2012/wordml" xmlns:w16cex="http://schemas.microsoft.com/office/word/2018/wordml/cex" xmlns:w16cid="http://schemas.microsoft.com/office/word/2016/wordml/cid" xmlns:w16="http://schemas.microsoft.com/office/word/2018/wordml" xmlns:w16sdtdh="http://schemas.microsoft.com/office/word/2020/wordml/sdtdatahash" xmlns:w16se="http://schemas.microsoft.com/office/word/2015/wordml/symex" mc:Ignorable="w14 w15 w16se w16cid w16 w16cex w16sdtdh">
   <w:docDefaults>
     <w:rPrDefault>
       <w:rPr>

--- a/HaemophilusWeb/ReportTemplates/Meningo/Fax - Untersuchungsbefund v2.docx
+++ b/HaemophilusWeb/ReportTemplates/Meningo/Fax - Untersuchungsbefund v2.docx
@@ -147,7 +147,23 @@
           <w:sz w:val="36"/>
           <w:szCs w:val="36"/>
         </w:rPr>
-        <w:t>an email: nrzm@hygiene.uni-wuerzburg.de</w:t>
+        <w:t xml:space="preserve">an </w:t>
+      </w:r>
+      <w:proofErr w:type="gramStart"/>
+      <w:r>
+        <w:rPr>
+          <w:sz w:val="36"/>
+          <w:szCs w:val="36"/>
+        </w:rPr>
+        <w:t>email</w:t>
+      </w:r>
+      <w:proofErr w:type="gramEnd"/>
+      <w:r>
+        <w:rPr>
+          <w:sz w:val="36"/>
+          <w:szCs w:val="36"/>
+        </w:rPr>
+        <w:t>: nrzm@hygiene.uni-wuerzburg.de</w:t>
       </w:r>
     </w:p>
     <w:p>
@@ -353,7 +369,15 @@
         <w:spacing w:before="21"/>
       </w:pPr>
       <w:r>
-        <w:t>Wir möchten Sie höflich bitten, nach Erhalt des Befundes eine Empfangsbestätigung an die Nummer: 0931-31 87281 oder an die Email Adresse: nrzm@hygiene.uni-wuerzburg.de zu senden.</w:t>
+        <w:t xml:space="preserve">Wir möchten Sie höflich bitten, nach Erhalt des Befundes eine Empfangsbestätigung an die Nummer: 0931-31 87281 oder an die </w:t>
+      </w:r>
+      <w:proofErr w:type="gramStart"/>
+      <w:r>
+        <w:t>Email Adresse</w:t>
+      </w:r>
+      <w:proofErr w:type="gramEnd"/>
+      <w:r>
+        <w:t>: nrzm@hygiene.uni-wuerzburg.de zu senden.</w:t>
       </w:r>
     </w:p>
     <w:p>
@@ -1513,7 +1537,20 @@
                 <w:sz w:val="10"/>
                 <w:szCs w:val="10"/>
               </w:rPr>
-              <w:t>{#Typings</w:t>
+              <w:t>{#</w:t>
+            </w:r>
+            <w:proofErr w:type="gramStart"/>
+            <w:r>
+              <w:rPr>
+                <w:rFonts w:ascii="Arial" w:hAnsi="Arial" w:cs="Arial"/>
+                <w:b/>
+                <w:bCs/>
+                <w:i/>
+                <w:iCs/>
+                <w:sz w:val="10"/>
+                <w:szCs w:val="10"/>
+              </w:rPr>
+              <w:t>Typings</w:t>
             </w:r>
             <w:r>
               <w:rPr>
@@ -1533,7 +1570,17 @@
                 <w:bCs/>
                 <w:iCs/>
               </w:rPr>
-              <w:t>{Attribute}:</w:t>
+              <w:t>{</w:t>
+            </w:r>
+            <w:proofErr w:type="gramEnd"/>
+            <w:r>
+              <w:rPr>
+                <w:rFonts w:ascii="Arial" w:hAnsi="Arial" w:cs="Arial"/>
+                <w:b/>
+                <w:bCs/>
+                <w:iCs/>
+              </w:rPr>
+              <w:t>Attribute}:</w:t>
             </w:r>
           </w:p>
         </w:tc>
@@ -1630,6 +1677,7 @@
         </w:rPr>
         <w:t>{#</w:t>
       </w:r>
+      <w:proofErr w:type="gramStart"/>
       <w:r>
         <w:rPr>
           <w:rFonts w:ascii="Arial" w:hAnsi="Arial" w:cs="Arial"/>
@@ -1657,7 +1705,17 @@
           <w:bCs/>
           <w:color w:val="000000"/>
         </w:rPr>
-        <w:t>Antibiotikaempfindlichkeitstestung (Gradientenagardiffusion)</w:t>
+        <w:t>Antibiotikaempfindlichkeitstestung</w:t>
+      </w:r>
+      <w:proofErr w:type="gramEnd"/>
+      <w:r>
+        <w:rPr>
+          <w:rFonts w:ascii="Arial" w:hAnsi="Arial" w:cs="Arial"/>
+          <w:b/>
+          <w:bCs/>
+          <w:color w:val="000000"/>
+        </w:rPr>
+        <w:t xml:space="preserve"> (Gradientenagardiffusion)</w:t>
       </w:r>
       <w:r>
         <w:rPr>
@@ -2274,6 +2332,7 @@
         <w:t>}</w:t>
       </w:r>
     </w:p>
+    <w:bookmarkStart w:id="1" w:name="_Hlk100782258"/>
     <w:p>
       <w:pPr>
         <w:widowControl w:val="0"/>
@@ -2288,6 +2347,27 @@
           <w:rFonts w:ascii="Arial" w:hAnsi="Arial" w:cs="Arial"/>
         </w:rPr>
       </w:pPr>
+      <w:r>
+        <w:rPr>
+          <w:rFonts w:ascii="Arial" w:hAnsi="Arial" w:cs="Arial"/>
+          <w:color w:val="000000"/>
+        </w:rPr>
+        <w:fldChar w:fldCharType="begin"/>
+      </w:r>
+      <w:r>
+        <w:rPr>
+          <w:rFonts w:ascii="Arial" w:hAnsi="Arial" w:cs="Arial"/>
+          <w:color w:val="000000"/>
+        </w:rPr>
+        <w:instrText xml:space="preserve"> INCLUDETEXT  "D:\\Development\\NRZMHiDB\\HaemophilusWeb\\ReportTemplates\\includes\\Signature.docx" </w:instrText>
+      </w:r>
+      <w:r>
+        <w:rPr>
+          <w:rFonts w:ascii="Arial" w:hAnsi="Arial" w:cs="Arial"/>
+          <w:color w:val="000000"/>
+        </w:rPr>
+        <w:fldChar w:fldCharType="separate"/>
+      </w:r>
       <w:r>
         <w:rPr>
           <w:rFonts w:ascii="Arial" w:hAnsi="Arial" w:cs="Arial"/>
@@ -2309,25 +2389,6 @@
           <w:rFonts w:ascii="Arial" w:hAnsi="Arial" w:cs="Arial"/>
         </w:rPr>
       </w:pPr>
-    </w:p>
-    <w:p>
-      <w:pPr>
-        <w:tabs>
-          <w:tab w:val="left" w:pos="7560"/>
-        </w:tabs>
-        <w:ind w:right="-1368"/>
-        <w:rPr>
-          <w:rFonts w:ascii="Arial" w:hAnsi="Arial" w:cs="Arial"/>
-          <w:color w:val="000000"/>
-        </w:rPr>
-      </w:pPr>
-      <w:r>
-        <w:rPr>
-          <w:rFonts w:ascii="Arial" w:hAnsi="Arial" w:cs="Arial"/>
-          <w:color w:val="000000"/>
-        </w:rPr>
-        <w:t>{Signer}</w:t>
-      </w:r>
     </w:p>
     <w:p>
       <w:pPr>
@@ -2353,20 +2414,17 @@
       <w:r>
         <w:rPr>
           <w:rFonts w:ascii="Arial" w:hAnsi="Arial" w:cs="Arial"/>
-        </w:rPr>
-        <w:fldChar w:fldCharType="begin"/>
-      </w:r>
-      <w:r>
-        <w:rPr>
-          <w:rFonts w:ascii="Arial" w:hAnsi="Arial" w:cs="Arial"/>
-        </w:rPr>
-        <w:instrText xml:space="preserve"> INCLUDETEXT  "D:\\Development\\Haemophilus\\HaemophilusWeb\\ReportTemplates\\includes\\Fax - Fußnote.docx" </w:instrText>
-      </w:r>
-      <w:r>
-        <w:rPr>
-          <w:rFonts w:ascii="Arial" w:hAnsi="Arial" w:cs="Arial"/>
-        </w:rPr>
-        <w:fldChar w:fldCharType="separate"/>
+          <w:color w:val="000000"/>
+        </w:rPr>
+        <w:br/>
+        <w:t>{Signer}</w:t>
+      </w:r>
+      <w:r>
+        <w:rPr>
+          <w:rFonts w:ascii="Arial" w:hAnsi="Arial" w:cs="Arial"/>
+          <w:color w:val="000000"/>
+        </w:rPr>
+        <w:br/>
       </w:r>
     </w:p>
     <w:p>
@@ -2383,26 +2441,61 @@
         <w:spacing w:before="21"/>
         <w:rPr>
           <w:rFonts w:ascii="Arial" w:hAnsi="Arial" w:cs="Arial"/>
+          <w:color w:val="000000"/>
+        </w:rPr>
+      </w:pPr>
+      <w:r>
+        <w:rPr>
+          <w:rFonts w:ascii="Arial" w:hAnsi="Arial" w:cs="Arial"/>
           <w:b/>
           <w:sz w:val="18"/>
         </w:rPr>
-      </w:pPr>
+        <w:t>10. Würzburger Meningokokken-Workshop: 02.06.2022; Informationen: www.nrzmhi.de (s. Anhang).</w:t>
+      </w:r>
+      <w:r>
+        <w:rPr>
+          <w:rFonts w:ascii="Arial" w:hAnsi="Arial" w:cs="Arial"/>
+          <w:color w:val="000000"/>
+        </w:rPr>
+        <w:fldChar w:fldCharType="end"/>
+      </w:r>
       <w:r>
         <w:rPr>
           <w:rFonts w:ascii="Arial" w:hAnsi="Arial" w:cs="Arial"/>
           <w:b/>
           <w:sz w:val="18"/>
+          <w:szCs w:val="18"/>
+          <w:lang w:eastAsia="en-US"/>
+        </w:rPr>
+        <w:br/>
+      </w:r>
+      <w:r>
+        <w:rPr>
+          <w:rFonts w:ascii="Arial" w:hAnsi="Arial" w:cs="Arial"/>
+        </w:rPr>
+        <w:fldChar w:fldCharType="begin"/>
+      </w:r>
+      <w:r>
+        <w:rPr>
+          <w:rFonts w:ascii="Arial" w:hAnsi="Arial" w:cs="Arial"/>
+        </w:rPr>
+        <w:instrText xml:space="preserve"> INCLUDETEXT  "D:\\Development\\NRZMHiDB\\HaemophilusWeb\\ReportTemplates\\includes\\Fax - Fußnote.docx" </w:instrText>
+      </w:r>
+      <w:r>
+        <w:rPr>
+          <w:rFonts w:ascii="Arial" w:hAnsi="Arial" w:cs="Arial"/>
+        </w:rPr>
+        <w:fldChar w:fldCharType="separate"/>
+      </w:r>
+      <w:r>
+        <w:rPr>
+          <w:rFonts w:ascii="Arial" w:hAnsi="Arial" w:cs="Arial"/>
+          <w:b/>
+          <w:sz w:val="16"/>
+          <w:szCs w:val="22"/>
         </w:rPr>
         <w:t>Dieses Faxdokument ist ohne Unterschrift gültig; Das Original wurde vom zuständigen akademischen Personal validiert.</w:t>
       </w:r>
-    </w:p>
-    <w:p>
-      <w:pPr>
-        <w:rPr>
-          <w:rFonts w:ascii="Arial" w:hAnsi="Arial" w:cs="Arial"/>
-          <w:color w:val="000000"/>
-        </w:rPr>
-      </w:pPr>
       <w:r>
         <w:rPr>
           <w:rFonts w:ascii="Arial" w:hAnsi="Arial" w:cs="Arial"/>
@@ -2412,61 +2505,17 @@
       <w:r>
         <w:rPr>
           <w:rFonts w:ascii="Arial" w:hAnsi="Arial" w:cs="Arial"/>
-          <w:b/>
+          <w:sz w:val="12"/>
+        </w:rPr>
+        <w:t>{#HasComment}</w:t>
+      </w:r>
+      <w:r>
+        <w:rPr>
+          <w:rFonts w:ascii="Arial" w:hAnsi="Arial" w:cs="Arial"/>
           <w:sz w:val="16"/>
           <w:szCs w:val="16"/>
           <w:lang w:eastAsia="en-US"/>
         </w:rPr>
-        <w:t>Hinweis</w:t>
-      </w:r>
-      <w:r>
-        <w:rPr>
-          <w:rFonts w:ascii="Arial" w:hAnsi="Arial" w:cs="Arial"/>
-          <w:sz w:val="16"/>
-          <w:szCs w:val="16"/>
-          <w:lang w:eastAsia="en-US"/>
-        </w:rPr>
-        <w:t xml:space="preserve">: </w:t>
-      </w:r>
-      <w:r>
-        <w:rPr>
-          <w:rFonts w:ascii="Arial" w:hAnsi="Arial" w:cs="Arial"/>
-          <w:sz w:val="16"/>
-          <w:szCs w:val="16"/>
-          <w:lang w:eastAsia="en-US"/>
-        </w:rPr>
-        <w:t>Ab dem 01.01.2019 wird die Feintypisierung der Isolate durch Genomsequenzierung ersetzt, welche innerhalb von 3 bis 4 Monaten nach Erhalt der Isolate durchgeführt wird. Die Daten hierzu werden in Jahresberichten dargestellt. Bei gehäuftem Auftreten der Erkrankung bitten wir um Rücksprache mit dem NRZMHi</w:t>
-      </w:r>
-      <w:r>
-        <w:rPr>
-          <w:rFonts w:ascii="Arial" w:hAnsi="Arial" w:cs="Arial"/>
-          <w:sz w:val="16"/>
-          <w:szCs w:val="16"/>
-          <w:lang w:eastAsia="en-US"/>
-        </w:rPr>
-        <w:t>.</w:t>
-      </w:r>
-      <w:r>
-        <w:rPr>
-          <w:rFonts w:ascii="Arial" w:hAnsi="Arial" w:cs="Arial"/>
-          <w:sz w:val="12"/>
-        </w:rPr>
-        <w:t>{#HasComment</w:t>
-      </w:r>
-      <w:r>
-        <w:rPr>
-          <w:rFonts w:ascii="Arial" w:hAnsi="Arial" w:cs="Arial"/>
-          <w:sz w:val="12"/>
-        </w:rPr>
-        <w:t>}</w:t>
-      </w:r>
-      <w:r>
-        <w:rPr>
-          <w:rFonts w:ascii="Arial" w:hAnsi="Arial" w:cs="Arial"/>
-          <w:sz w:val="16"/>
-          <w:szCs w:val="16"/>
-          <w:lang w:eastAsia="en-US"/>
-        </w:rPr>
         <w:br/>
       </w:r>
       <w:r>
@@ -2492,6 +2541,7 @@
         </w:rPr>
         <w:t>{/HasComment}</w:t>
       </w:r>
+      <w:bookmarkEnd w:id="1"/>
     </w:p>
     <w:sectPr>
       <w:headerReference w:type="default" r:id="rId8"/>
@@ -3846,8 +3896,8 @@
 
 <file path=word/header2.xml><?xml version="1.0" encoding="utf-8"?>
 <w:hdr xmlns:wpc="http://schemas.microsoft.com/office/word/2010/wordprocessingCanvas" xmlns:cx="http://schemas.microsoft.com/office/drawing/2014/chartex" xmlns:cx1="http://schemas.microsoft.com/office/drawing/2015/9/8/chartex" xmlns:cx2="http://schemas.microsoft.com/office/drawing/2015/10/21/chartex" xmlns:cx3="http://schemas.microsoft.com/office/drawing/2016/5/9/chartex" xmlns:cx4="http://schemas.microsoft.com/office/drawing/2016/5/10/chartex" xmlns:cx5="http://schemas.microsoft.com/office/drawing/2016/5/11/chartex" xmlns:cx6="http://schemas.microsoft.com/office/drawing/2016/5/12/chartex" xmlns:cx7="http://schemas.microsoft.com/office/drawing/2016/5/13/chartex" xmlns:cx8="http://schemas.microsoft.com/office/drawing/2016/5/14/chartex" xmlns:mc="http://schemas.openxmlformats.org/markup-compatibility/2006" xmlns:aink="http://schemas.microsoft.com/office/drawing/2016/ink" xmlns:am3d="http://schemas.microsoft.com/office/drawing/2017/model3d" xmlns:o="urn:schemas-microsoft-com:office:office" xmlns:r="http://schemas.openxmlformats.org/officeDocument/2006/relationships" xmlns:m="http://schemas.openxmlformats.org/officeDocument/2006/math" xmlns:v="urn:schemas-microsoft-com:vml" xmlns:wp14="http://schemas.microsoft.com/office/word/2010/wordprocessingDrawing" xmlns:wp="http://schemas.openxmlformats.org/drawingml/2006/wordprocessingDrawing" xmlns:w10="urn:schemas-microsoft-com:office:word" xmlns:w="http://schemas.openxmlformats.org/wordprocessingml/2006/main" xmlns:w14="http://schemas.microsoft.com/office/word/2010/wordml" xmlns:w15="http://schemas.microsoft.com/office/word/2012/wordml" xmlns:w16cex="http://schemas.microsoft.com/office/word/2018/wordml/cex" xmlns:w16cid="http://schemas.microsoft.com/office/word/2016/wordml/cid" xmlns:w16="http://schemas.microsoft.com/office/word/2018/wordml" xmlns:w16sdtdh="http://schemas.microsoft.com/office/word/2020/wordml/sdtdatahash" xmlns:w16se="http://schemas.microsoft.com/office/word/2015/wordml/symex" xmlns:wpg="http://schemas.microsoft.com/office/word/2010/wordprocessingGroup" xmlns:wpi="http://schemas.microsoft.com/office/word/2010/wordprocessingInk" xmlns:wne="http://schemas.microsoft.com/office/word/2006/wordml" xmlns:wps="http://schemas.microsoft.com/office/word/2010/wordprocessingShape" mc:Ignorable="w14 w15 w16se w16cid w16 w16cex w16sdtdh wp14">
-  <w:bookmarkStart w:id="1" w:name="_Hlk10922564"/>
-  <w:bookmarkStart w:id="2" w:name="_Hlk10922565"/>
+  <w:bookmarkStart w:id="2" w:name="_Hlk10922564"/>
+  <w:bookmarkStart w:id="3" w:name="_Hlk10922565"/>
   <w:p>
     <w:pPr>
       <w:tabs>
@@ -4609,8 +4659,8 @@
     <w:r>
       <w:fldChar w:fldCharType="end"/>
     </w:r>
-    <w:bookmarkEnd w:id="1"/>
     <w:bookmarkEnd w:id="2"/>
+    <w:bookmarkEnd w:id="3"/>
   </w:p>
 </w:hdr>
 </file>

--- a/HaemophilusWeb/ReportTemplates/Meningo/Fax - Untersuchungsbefund v2.docx
+++ b/HaemophilusWeb/ReportTemplates/Meningo/Fax - Untersuchungsbefund v2.docx
@@ -147,23 +147,7 @@
           <w:sz w:val="36"/>
           <w:szCs w:val="36"/>
         </w:rPr>
-        <w:t xml:space="preserve">an </w:t>
-      </w:r>
-      <w:proofErr w:type="gramStart"/>
-      <w:r>
-        <w:rPr>
-          <w:sz w:val="36"/>
-          <w:szCs w:val="36"/>
-        </w:rPr>
-        <w:t>email</w:t>
-      </w:r>
-      <w:proofErr w:type="gramEnd"/>
-      <w:r>
-        <w:rPr>
-          <w:sz w:val="36"/>
-          <w:szCs w:val="36"/>
-        </w:rPr>
-        <w:t>: nrzm@hygiene.uni-wuerzburg.de</w:t>
+        <w:t>an email: nrzm@hygiene.uni-wuerzburg.de</w:t>
       </w:r>
     </w:p>
     <w:p>
@@ -371,13 +355,13 @@
       <w:r>
         <w:t xml:space="preserve">Wir möchten Sie höflich bitten, nach Erhalt des Befundes eine Empfangsbestätigung an die Nummer: 0931-31 87281 oder an die </w:t>
       </w:r>
-      <w:proofErr w:type="gramStart"/>
-      <w:r>
-        <w:t>Email Adresse</w:t>
-      </w:r>
-      <w:proofErr w:type="gramEnd"/>
-      <w:r>
-        <w:t>: nrzm@hygiene.uni-wuerzburg.de zu senden.</w:t>
+      <w:proofErr w:type="spellStart"/>
+      <w:r>
+        <w:t>Email</w:t>
+      </w:r>
+      <w:proofErr w:type="spellEnd"/>
+      <w:r>
+        <w:t xml:space="preserve"> Adresse: nrzm@hygiene.uni-wuerzburg.de zu senden.</w:t>
       </w:r>
     </w:p>
     <w:p>
@@ -489,15 +473,24 @@
                 <w:color w:val="000000"/>
                 <w:szCs w:val="16"/>
               </w:rPr>
-              <w:t>Labor-Nr. des NRZM</w:t>
-            </w:r>
+              <w:t xml:space="preserve">Labor-Nr. des </w:t>
+            </w:r>
+            <w:proofErr w:type="spellStart"/>
             <w:r>
               <w:rPr>
                 <w:color w:val="000000"/>
                 <w:szCs w:val="16"/>
               </w:rPr>
+              <w:t>NRZM</w:t>
+            </w:r>
+            <w:r>
+              <w:rPr>
+                <w:color w:val="000000"/>
+                <w:szCs w:val="16"/>
+              </w:rPr>
               <w:t>Hi</w:t>
             </w:r>
+            <w:proofErr w:type="spellEnd"/>
             <w:r>
               <w:t xml:space="preserve">: </w:t>
             </w:r>
@@ -523,7 +516,15 @@
               <w:spacing w:before="21"/>
             </w:pPr>
             <w:r>
-              <w:t>MZ{LaboratoryNumber}</w:t>
+              <w:t>MZ{</w:t>
+            </w:r>
+            <w:proofErr w:type="spellStart"/>
+            <w:r>
+              <w:t>LaboratoryNumber</w:t>
+            </w:r>
+            <w:proofErr w:type="spellEnd"/>
+            <w:r>
+              <w:t>}</w:t>
             </w:r>
           </w:p>
         </w:tc>
@@ -607,7 +608,15 @@
         <w:spacing w:before="21"/>
       </w:pPr>
       <w:r>
-        <w:t>Mit dieser Empfangsbestätigung unterstützen Sie die Qualitätssicherung der Laborsurveillance invasiver Infektionen durch Meningokokken und Haemophilus influenzae. Vielen Dank!</w:t>
+        <w:t xml:space="preserve">Mit dieser Empfangsbestätigung unterstützen Sie die Qualitätssicherung der </w:t>
+      </w:r>
+      <w:proofErr w:type="spellStart"/>
+      <w:r>
+        <w:t>Laborsurveillance</w:t>
+      </w:r>
+      <w:proofErr w:type="spellEnd"/>
+      <w:r>
+        <w:t xml:space="preserve"> invasiver Infektionen durch Meningokokken und Haemophilus influenzae. Vielen Dank!</w:t>
       </w:r>
     </w:p>
     <w:p>
@@ -683,7 +692,15 @@
         <w:spacing w:before="21"/>
       </w:pPr>
       <w:r>
-        <w:t>Ihr NRZMHi - Team</w:t>
+        <w:t xml:space="preserve">Ihr </w:t>
+      </w:r>
+      <w:proofErr w:type="spellStart"/>
+      <w:r>
+        <w:t>NRZMHi</w:t>
+      </w:r>
+      <w:proofErr w:type="spellEnd"/>
+      <w:r>
+        <w:t xml:space="preserve"> - Team</w:t>
       </w:r>
     </w:p>
     <w:p>
@@ -719,7 +736,21 @@
         <w:rPr>
           <w:rFonts w:ascii="Arial" w:hAnsi="Arial" w:cs="Arial"/>
         </w:rPr>
-        <w:t>{SenderName}</w:t>
+        <w:t>{</w:t>
+      </w:r>
+      <w:proofErr w:type="spellStart"/>
+      <w:r>
+        <w:rPr>
+          <w:rFonts w:ascii="Arial" w:hAnsi="Arial" w:cs="Arial"/>
+        </w:rPr>
+        <w:t>SenderName</w:t>
+      </w:r>
+      <w:proofErr w:type="spellEnd"/>
+      <w:r>
+        <w:rPr>
+          <w:rFonts w:ascii="Arial" w:hAnsi="Arial" w:cs="Arial"/>
+        </w:rPr>
+        <w:t>}</w:t>
       </w:r>
     </w:p>
     <w:p>
@@ -732,7 +763,21 @@
         <w:rPr>
           <w:rFonts w:ascii="Arial" w:hAnsi="Arial" w:cs="Arial"/>
         </w:rPr>
-        <w:t>{SenderDepartment}</w:t>
+        <w:t>{</w:t>
+      </w:r>
+      <w:proofErr w:type="spellStart"/>
+      <w:r>
+        <w:rPr>
+          <w:rFonts w:ascii="Arial" w:hAnsi="Arial" w:cs="Arial"/>
+        </w:rPr>
+        <w:t>SenderDepartment</w:t>
+      </w:r>
+      <w:proofErr w:type="spellEnd"/>
+      <w:r>
+        <w:rPr>
+          <w:rFonts w:ascii="Arial" w:hAnsi="Arial" w:cs="Arial"/>
+        </w:rPr>
+        <w:t>}</w:t>
       </w:r>
     </w:p>
     <w:p>
@@ -745,7 +790,21 @@
         <w:rPr>
           <w:rFonts w:ascii="Arial" w:hAnsi="Arial" w:cs="Arial"/>
         </w:rPr>
-        <w:t>{SenderStreet}</w:t>
+        <w:t>{</w:t>
+      </w:r>
+      <w:proofErr w:type="spellStart"/>
+      <w:r>
+        <w:rPr>
+          <w:rFonts w:ascii="Arial" w:hAnsi="Arial" w:cs="Arial"/>
+        </w:rPr>
+        <w:t>SenderStreet</w:t>
+      </w:r>
+      <w:proofErr w:type="spellEnd"/>
+      <w:r>
+        <w:rPr>
+          <w:rFonts w:ascii="Arial" w:hAnsi="Arial" w:cs="Arial"/>
+        </w:rPr>
+        <w:t>}</w:t>
       </w:r>
     </w:p>
     <w:p>
@@ -760,7 +819,23 @@
           <w:rFonts w:ascii="Arial" w:hAnsi="Arial" w:cs="Arial"/>
           <w:bCs/>
         </w:rPr>
-        <w:t>{SenderCity}</w:t>
+        <w:t>{</w:t>
+      </w:r>
+      <w:proofErr w:type="spellStart"/>
+      <w:r>
+        <w:rPr>
+          <w:rFonts w:ascii="Arial" w:hAnsi="Arial" w:cs="Arial"/>
+          <w:bCs/>
+        </w:rPr>
+        <w:t>SenderCity</w:t>
+      </w:r>
+      <w:proofErr w:type="spellEnd"/>
+      <w:r>
+        <w:rPr>
+          <w:rFonts w:ascii="Arial" w:hAnsi="Arial" w:cs="Arial"/>
+          <w:bCs/>
+        </w:rPr>
+        <w:t>}</w:t>
       </w:r>
     </w:p>
     <w:p>
@@ -866,7 +941,31 @@
           <w:sz w:val="28"/>
           <w:szCs w:val="28"/>
         </w:rPr>
-        <w:t>{LaboratoryNumber}</w:t>
+        <w:t>{</w:t>
+      </w:r>
+      <w:proofErr w:type="spellStart"/>
+      <w:r>
+        <w:rPr>
+          <w:rFonts w:ascii="Arial" w:hAnsi="Arial" w:cs="Arial"/>
+          <w:b/>
+          <w:bCs/>
+          <w:color w:val="000000"/>
+          <w:sz w:val="28"/>
+          <w:szCs w:val="28"/>
+        </w:rPr>
+        <w:t>LaboratoryNumber</w:t>
+      </w:r>
+      <w:proofErr w:type="spellEnd"/>
+      <w:r>
+        <w:rPr>
+          <w:rFonts w:ascii="Arial" w:hAnsi="Arial" w:cs="Arial"/>
+          <w:b/>
+          <w:bCs/>
+          <w:color w:val="000000"/>
+          <w:sz w:val="28"/>
+          <w:szCs w:val="28"/>
+        </w:rPr>
+        <w:t>}</w:t>
       </w:r>
       <w:bookmarkEnd w:id="0"/>
       <w:r>
@@ -966,6 +1065,7 @@
               </w:rPr>
               <w:t xml:space="preserve">Labor-Nr. des </w:t>
             </w:r>
+            <w:proofErr w:type="spellStart"/>
             <w:r>
               <w:rPr>
                 <w:rFonts w:ascii="Arial" w:hAnsi="Arial" w:cs="Arial"/>
@@ -975,6 +1075,7 @@
               </w:rPr>
               <w:t>NRZMHi</w:t>
             </w:r>
+            <w:proofErr w:type="spellEnd"/>
             <w:r>
               <w:rPr>
                 <w:rFonts w:ascii="Arial" w:hAnsi="Arial" w:cs="Arial"/>
@@ -1015,7 +1116,27 @@
                 <w:sz w:val="16"/>
                 <w:szCs w:val="16"/>
               </w:rPr>
-              <w:t>MZ{LaboratoryNumber}</w:t>
+              <w:t>MZ{</w:t>
+            </w:r>
+            <w:proofErr w:type="spellStart"/>
+            <w:r>
+              <w:rPr>
+                <w:rFonts w:ascii="Arial" w:hAnsi="Arial" w:cs="Arial"/>
+                <w:color w:val="000000"/>
+                <w:sz w:val="16"/>
+                <w:szCs w:val="16"/>
+              </w:rPr>
+              <w:t>LaboratoryNumber</w:t>
+            </w:r>
+            <w:proofErr w:type="spellEnd"/>
+            <w:r>
+              <w:rPr>
+                <w:rFonts w:ascii="Arial" w:hAnsi="Arial" w:cs="Arial"/>
+                <w:color w:val="000000"/>
+                <w:sz w:val="16"/>
+                <w:szCs w:val="16"/>
+              </w:rPr>
+              <w:t>}</w:t>
             </w:r>
           </w:p>
         </w:tc>
@@ -1086,7 +1207,27 @@
                 <w:sz w:val="16"/>
                 <w:szCs w:val="16"/>
               </w:rPr>
-              <w:t>{SamplingLocation}</w:t>
+              <w:t>{</w:t>
+            </w:r>
+            <w:proofErr w:type="spellStart"/>
+            <w:r>
+              <w:rPr>
+                <w:rFonts w:ascii="Arial" w:hAnsi="Arial" w:cs="Arial"/>
+                <w:color w:val="000000"/>
+                <w:sz w:val="16"/>
+                <w:szCs w:val="16"/>
+              </w:rPr>
+              <w:t>SamplingLocation</w:t>
+            </w:r>
+            <w:proofErr w:type="spellEnd"/>
+            <w:r>
+              <w:rPr>
+                <w:rFonts w:ascii="Arial" w:hAnsi="Arial" w:cs="Arial"/>
+                <w:color w:val="000000"/>
+                <w:sz w:val="16"/>
+                <w:szCs w:val="16"/>
+              </w:rPr>
+              <w:t>}</w:t>
             </w:r>
           </w:p>
         </w:tc>
@@ -1157,7 +1298,27 @@
                 <w:sz w:val="16"/>
                 <w:szCs w:val="16"/>
               </w:rPr>
-              <w:t>{SamplingDate}</w:t>
+              <w:t>{</w:t>
+            </w:r>
+            <w:proofErr w:type="spellStart"/>
+            <w:r>
+              <w:rPr>
+                <w:rFonts w:ascii="Arial" w:hAnsi="Arial" w:cs="Arial"/>
+                <w:color w:val="000000"/>
+                <w:sz w:val="16"/>
+                <w:szCs w:val="16"/>
+              </w:rPr>
+              <w:t>SamplingDate</w:t>
+            </w:r>
+            <w:proofErr w:type="spellEnd"/>
+            <w:r>
+              <w:rPr>
+                <w:rFonts w:ascii="Arial" w:hAnsi="Arial" w:cs="Arial"/>
+                <w:color w:val="000000"/>
+                <w:sz w:val="16"/>
+                <w:szCs w:val="16"/>
+              </w:rPr>
+              <w:t>}</w:t>
             </w:r>
           </w:p>
         </w:tc>
@@ -1228,7 +1389,27 @@
                 <w:sz w:val="16"/>
                 <w:szCs w:val="16"/>
               </w:rPr>
-              <w:t>{ReceivingDate}</w:t>
+              <w:t>{</w:t>
+            </w:r>
+            <w:proofErr w:type="spellStart"/>
+            <w:r>
+              <w:rPr>
+                <w:rFonts w:ascii="Arial" w:hAnsi="Arial" w:cs="Arial"/>
+                <w:color w:val="000000"/>
+                <w:sz w:val="16"/>
+                <w:szCs w:val="16"/>
+              </w:rPr>
+              <w:t>ReceivingDate</w:t>
+            </w:r>
+            <w:proofErr w:type="spellEnd"/>
+            <w:r>
+              <w:rPr>
+                <w:rFonts w:ascii="Arial" w:hAnsi="Arial" w:cs="Arial"/>
+                <w:color w:val="000000"/>
+                <w:sz w:val="16"/>
+                <w:szCs w:val="16"/>
+              </w:rPr>
+              <w:t>}</w:t>
             </w:r>
           </w:p>
         </w:tc>
@@ -1388,7 +1569,27 @@
                 <w:sz w:val="16"/>
                 <w:szCs w:val="16"/>
               </w:rPr>
-              <w:t>{PatientBirthDate}</w:t>
+              <w:t>{</w:t>
+            </w:r>
+            <w:proofErr w:type="spellStart"/>
+            <w:r>
+              <w:rPr>
+                <w:rFonts w:ascii="Arial" w:hAnsi="Arial" w:cs="Arial"/>
+                <w:color w:val="000000"/>
+                <w:sz w:val="16"/>
+                <w:szCs w:val="16"/>
+              </w:rPr>
+              <w:t>PatientBirthDate</w:t>
+            </w:r>
+            <w:proofErr w:type="spellEnd"/>
+            <w:r>
+              <w:rPr>
+                <w:rFonts w:ascii="Arial" w:hAnsi="Arial" w:cs="Arial"/>
+                <w:color w:val="000000"/>
+                <w:sz w:val="16"/>
+                <w:szCs w:val="16"/>
+              </w:rPr>
+              <w:t>}</w:t>
             </w:r>
           </w:p>
         </w:tc>
@@ -1459,7 +1660,27 @@
                 <w:sz w:val="16"/>
                 <w:szCs w:val="16"/>
               </w:rPr>
-              <w:t>{SenderLaboratoryNumber}</w:t>
+              <w:t>{</w:t>
+            </w:r>
+            <w:proofErr w:type="spellStart"/>
+            <w:r>
+              <w:rPr>
+                <w:rFonts w:ascii="Arial" w:hAnsi="Arial" w:cs="Arial"/>
+                <w:color w:val="000000"/>
+                <w:sz w:val="16"/>
+                <w:szCs w:val="16"/>
+              </w:rPr>
+              <w:t>SenderLaboratoryNumber</w:t>
+            </w:r>
+            <w:proofErr w:type="spellEnd"/>
+            <w:r>
+              <w:rPr>
+                <w:rFonts w:ascii="Arial" w:hAnsi="Arial" w:cs="Arial"/>
+                <w:color w:val="000000"/>
+                <w:sz w:val="16"/>
+                <w:szCs w:val="16"/>
+              </w:rPr>
+              <w:t>}</w:t>
             </w:r>
           </w:p>
         </w:tc>
@@ -1537,20 +1758,7 @@
                 <w:sz w:val="10"/>
                 <w:szCs w:val="10"/>
               </w:rPr>
-              <w:t>{#</w:t>
-            </w:r>
-            <w:proofErr w:type="gramStart"/>
-            <w:r>
-              <w:rPr>
-                <w:rFonts w:ascii="Arial" w:hAnsi="Arial" w:cs="Arial"/>
-                <w:b/>
-                <w:bCs/>
-                <w:i/>
-                <w:iCs/>
-                <w:sz w:val="10"/>
-                <w:szCs w:val="10"/>
-              </w:rPr>
-              <w:t>Typings</w:t>
+              <w:t>{#Typings</w:t>
             </w:r>
             <w:r>
               <w:rPr>
@@ -1570,17 +1778,7 @@
                 <w:bCs/>
                 <w:iCs/>
               </w:rPr>
-              <w:t>{</w:t>
-            </w:r>
-            <w:proofErr w:type="gramEnd"/>
-            <w:r>
-              <w:rPr>
-                <w:rFonts w:ascii="Arial" w:hAnsi="Arial" w:cs="Arial"/>
-                <w:b/>
-                <w:bCs/>
-                <w:iCs/>
-              </w:rPr>
-              <w:t>Attribute}:</w:t>
+              <w:t>{Attribute}:</w:t>
             </w:r>
           </w:p>
         </w:tc>
@@ -1621,6 +1819,7 @@
               </w:rPr>
               <w:t>{/</w:t>
             </w:r>
+            <w:proofErr w:type="spellStart"/>
             <w:r>
               <w:rPr>
                 <w:rFonts w:ascii="Arial" w:hAnsi="Arial" w:cs="Arial"/>
@@ -1633,6 +1832,7 @@
               </w:rPr>
               <w:t>Typings</w:t>
             </w:r>
+            <w:proofErr w:type="spellEnd"/>
             <w:r>
               <w:rPr>
                 <w:rFonts w:ascii="Arial" w:hAnsi="Arial" w:cs="Arial"/>
@@ -1677,7 +1877,6 @@
         </w:rPr>
         <w:t>{#</w:t>
       </w:r>
-      <w:proofErr w:type="gramStart"/>
       <w:r>
         <w:rPr>
           <w:rFonts w:ascii="Arial" w:hAnsi="Arial" w:cs="Arial"/>
@@ -1705,9 +1904,9 @@
           <w:bCs/>
           <w:color w:val="000000"/>
         </w:rPr>
-        <w:t>Antibiotikaempfindlichkeitstestung</w:t>
-      </w:r>
-      <w:proofErr w:type="gramEnd"/>
+        <w:t>Antibiotikaempfindlichkeitstestung (</w:t>
+      </w:r>
+      <w:proofErr w:type="spellStart"/>
       <w:r>
         <w:rPr>
           <w:rFonts w:ascii="Arial" w:hAnsi="Arial" w:cs="Arial"/>
@@ -1715,7 +1914,17 @@
           <w:bCs/>
           <w:color w:val="000000"/>
         </w:rPr>
-        <w:t xml:space="preserve"> (Gradientenagardiffusion)</w:t>
+        <w:t>Gradientenagardiffusion</w:t>
+      </w:r>
+      <w:proofErr w:type="spellEnd"/>
+      <w:r>
+        <w:rPr>
+          <w:rFonts w:ascii="Arial" w:hAnsi="Arial" w:cs="Arial"/>
+          <w:b/>
+          <w:bCs/>
+          <w:color w:val="000000"/>
+        </w:rPr>
+        <w:t>)</w:t>
       </w:r>
       <w:r>
         <w:rPr>
@@ -2104,7 +2313,31 @@
                 <w:sz w:val="22"/>
                 <w:szCs w:val="22"/>
               </w:rPr>
-              <w:t>{Result}</w:t>
+              <w:t>{</w:t>
+            </w:r>
+            <w:proofErr w:type="spellStart"/>
+            <w:r>
+              <w:rPr>
+                <w:rFonts w:ascii="Arial" w:hAnsi="Arial" w:cs="Arial"/>
+                <w:b/>
+                <w:bCs/>
+                <w:color w:val="000000"/>
+                <w:sz w:val="22"/>
+                <w:szCs w:val="22"/>
+              </w:rPr>
+              <w:t>Result</w:t>
+            </w:r>
+            <w:proofErr w:type="spellEnd"/>
+            <w:r>
+              <w:rPr>
+                <w:rFonts w:ascii="Arial" w:hAnsi="Arial" w:cs="Arial"/>
+                <w:b/>
+                <w:bCs/>
+                <w:color w:val="000000"/>
+                <w:sz w:val="22"/>
+                <w:szCs w:val="22"/>
+              </w:rPr>
+              <w:t>}</w:t>
             </w:r>
           </w:p>
         </w:tc>
@@ -2134,7 +2367,31 @@
                 <w:sz w:val="22"/>
                 <w:szCs w:val="22"/>
               </w:rPr>
-              <w:t>≤{MicBreakpointSusceptible}</w:t>
+              <w:t>≤{</w:t>
+            </w:r>
+            <w:proofErr w:type="spellStart"/>
+            <w:r>
+              <w:rPr>
+                <w:rFonts w:ascii="Arial" w:hAnsi="Arial" w:cs="Arial"/>
+                <w:b/>
+                <w:bCs/>
+                <w:color w:val="000000"/>
+                <w:sz w:val="22"/>
+                <w:szCs w:val="22"/>
+              </w:rPr>
+              <w:t>MicBreakpointSusceptible</w:t>
+            </w:r>
+            <w:proofErr w:type="spellEnd"/>
+            <w:r>
+              <w:rPr>
+                <w:rFonts w:ascii="Arial" w:hAnsi="Arial" w:cs="Arial"/>
+                <w:b/>
+                <w:bCs/>
+                <w:color w:val="000000"/>
+                <w:sz w:val="22"/>
+                <w:szCs w:val="22"/>
+              </w:rPr>
+              <w:t>}</w:t>
             </w:r>
             <w:r>
               <w:rPr>
@@ -2178,7 +2435,33 @@
                 <w:szCs w:val="22"/>
                 <w:lang w:val="en-US"/>
               </w:rPr>
-              <w:t>&gt;{MicBreakpointResistent} µg/ml</w:t>
+              <w:t>&gt;{</w:t>
+            </w:r>
+            <w:proofErr w:type="spellStart"/>
+            <w:r>
+              <w:rPr>
+                <w:rFonts w:ascii="Arial" w:hAnsi="Arial" w:cs="Arial"/>
+                <w:b/>
+                <w:bCs/>
+                <w:color w:val="000000"/>
+                <w:sz w:val="22"/>
+                <w:szCs w:val="22"/>
+                <w:lang w:val="en-US"/>
+              </w:rPr>
+              <w:t>MicBreakpointResistent</w:t>
+            </w:r>
+            <w:proofErr w:type="spellEnd"/>
+            <w:r>
+              <w:rPr>
+                <w:rFonts w:ascii="Arial" w:hAnsi="Arial" w:cs="Arial"/>
+                <w:b/>
+                <w:bCs/>
+                <w:color w:val="000000"/>
+                <w:sz w:val="22"/>
+                <w:szCs w:val="22"/>
+                <w:lang w:val="en-US"/>
+              </w:rPr>
+              <w:t>} µg/ml</w:t>
             </w:r>
           </w:p>
         </w:tc>
@@ -2211,6 +2494,7 @@
               </w:rPr>
               <w:t>{</w:t>
             </w:r>
+            <w:proofErr w:type="spellStart"/>
             <w:r>
               <w:rPr>
                 <w:rFonts w:ascii="Arial" w:hAnsi="Arial" w:cs="Arial"/>
@@ -2223,6 +2507,7 @@
               </w:rPr>
               <w:t>ValidFromYear</w:t>
             </w:r>
+            <w:proofErr w:type="spellEnd"/>
             <w:r>
               <w:rPr>
                 <w:rFonts w:ascii="Arial" w:hAnsi="Arial" w:cs="Arial"/>
@@ -2245,7 +2530,33 @@
                 <w:szCs w:val="22"/>
                 <w:lang w:val="en-US"/>
               </w:rPr>
-              <w:t>{/ETests}</w:t>
+              <w:t>{/</w:t>
+            </w:r>
+            <w:proofErr w:type="spellStart"/>
+            <w:r>
+              <w:rPr>
+                <w:rFonts w:ascii="Arial" w:hAnsi="Arial" w:cs="Arial"/>
+                <w:b/>
+                <w:bCs/>
+                <w:color w:val="000000"/>
+                <w:sz w:val="12"/>
+                <w:szCs w:val="22"/>
+                <w:lang w:val="en-US"/>
+              </w:rPr>
+              <w:t>ETests</w:t>
+            </w:r>
+            <w:proofErr w:type="spellEnd"/>
+            <w:r>
+              <w:rPr>
+                <w:rFonts w:ascii="Arial" w:hAnsi="Arial" w:cs="Arial"/>
+                <w:b/>
+                <w:bCs/>
+                <w:color w:val="000000"/>
+                <w:sz w:val="12"/>
+                <w:szCs w:val="22"/>
+                <w:lang w:val="en-US"/>
+              </w:rPr>
+              <w:t>}</w:t>
             </w:r>
           </w:p>
         </w:tc>
@@ -2273,6 +2584,7 @@
         </w:rPr>
         <w:t>{/</w:t>
       </w:r>
+      <w:proofErr w:type="spellStart"/>
       <w:r>
         <w:rPr>
           <w:rFonts w:ascii="Arial" w:hAnsi="Arial" w:cs="Arial"/>
@@ -2281,6 +2593,7 @@
         </w:rPr>
         <w:t>HasETests</w:t>
       </w:r>
+      <w:proofErr w:type="spellEnd"/>
       <w:r>
         <w:rPr>
           <w:rFonts w:ascii="Arial" w:hAnsi="Arial" w:cs="Arial"/>
@@ -2335,14 +2648,6 @@
     <w:bookmarkStart w:id="1" w:name="_Hlk100782258"/>
     <w:p>
       <w:pPr>
-        <w:widowControl w:val="0"/>
-        <w:tabs>
-          <w:tab w:val="left" w:pos="90"/>
-        </w:tabs>
-        <w:autoSpaceDE w:val="0"/>
-        <w:autoSpaceDN w:val="0"/>
-        <w:adjustRightInd w:val="0"/>
-        <w:spacing w:before="93"/>
         <w:rPr>
           <w:rFonts w:ascii="Arial" w:hAnsi="Arial" w:cs="Arial"/>
         </w:rPr>
@@ -2377,54 +2682,146 @@
     </w:p>
     <w:p>
       <w:pPr>
-        <w:widowControl w:val="0"/>
-        <w:tabs>
-          <w:tab w:val="left" w:pos="90"/>
-        </w:tabs>
-        <w:autoSpaceDE w:val="0"/>
-        <w:autoSpaceDN w:val="0"/>
-        <w:adjustRightInd w:val="0"/>
-        <w:spacing w:before="93"/>
         <w:rPr>
           <w:rFonts w:ascii="Arial" w:hAnsi="Arial" w:cs="Arial"/>
         </w:rPr>
       </w:pPr>
+      <w:r>
+        <w:rPr>
+          <w:rFonts w:ascii="Arial" w:hAnsi="Arial" w:cs="Arial"/>
+        </w:rPr>
+        <w:br/>
+      </w:r>
     </w:p>
     <w:p>
       <w:pPr>
-        <w:widowControl w:val="0"/>
+        <w:rPr>
+          <w:rFonts w:ascii="Arial" w:hAnsi="Arial" w:cs="Arial"/>
+        </w:rPr>
+      </w:pPr>
+      <w:r>
+        <w:rPr>
+          <w:rFonts w:ascii="Arial" w:hAnsi="Arial" w:cs="Arial"/>
+        </w:rPr>
+        <w:t>{Signer}</w:t>
+      </w:r>
+      <w:r>
+        <w:rPr>
+          <w:rFonts w:ascii="Arial" w:hAnsi="Arial" w:cs="Arial"/>
+          <w:sz w:val="12"/>
+          <w:szCs w:val="12"/>
+        </w:rPr>
+        <w:t>{#HasCommentOrAnnouncement}</w:t>
+      </w:r>
+    </w:p>
+    <w:p>
+      <w:pPr>
         <w:pBdr>
-          <w:bottom w:val="single" w:sz="4" w:space="1" w:color="auto"/>
+          <w:top w:val="single" w:sz="4" w:space="1" w:color="auto"/>
         </w:pBdr>
-        <w:tabs>
-          <w:tab w:val="left" w:pos="90"/>
-          <w:tab w:val="left" w:pos="2775"/>
-          <w:tab w:val="left" w:pos="5550"/>
-        </w:tabs>
-        <w:autoSpaceDE w:val="0"/>
-        <w:autoSpaceDN w:val="0"/>
-        <w:adjustRightInd w:val="0"/>
-        <w:spacing w:before="21"/>
+        <w:spacing w:before="120"/>
+        <w:rPr>
+          <w:rFonts w:ascii="Arial" w:hAnsi="Arial" w:cs="Arial"/>
+          <w:lang w:val="en-US"/>
+        </w:rPr>
+      </w:pPr>
+      <w:r>
         <w:rPr>
           <w:rFonts w:ascii="Arial" w:hAnsi="Arial" w:cs="Arial"/>
           <w:b/>
+          <w:bCs/>
           <w:sz w:val="18"/>
+          <w:szCs w:val="18"/>
+          <w:lang w:val="en-US"/>
+        </w:rPr>
+        <w:t>{Announcement}</w:t>
+      </w:r>
+      <w:r>
+        <w:rPr>
+          <w:rFonts w:ascii="Arial" w:hAnsi="Arial" w:cs="Arial"/>
+          <w:sz w:val="12"/>
+          <w:szCs w:val="12"/>
+          <w:lang w:val="en-US"/>
+        </w:rPr>
+        <w:t>{#HasComment}</w:t>
+      </w:r>
+    </w:p>
+    <w:p>
+      <w:pPr>
+        <w:rPr>
+          <w:lang w:val="en-US"/>
         </w:rPr>
       </w:pPr>
-      <w:r>
-        <w:rPr>
-          <w:rFonts w:ascii="Arial" w:hAnsi="Arial" w:cs="Arial"/>
-          <w:color w:val="000000"/>
-        </w:rPr>
-        <w:br/>
-        <w:t>{Signer}</w:t>
-      </w:r>
-      <w:r>
-        <w:rPr>
-          <w:rFonts w:ascii="Arial" w:hAnsi="Arial" w:cs="Arial"/>
-          <w:color w:val="000000"/>
-        </w:rPr>
-        <w:br/>
+      <w:proofErr w:type="spellStart"/>
+      <w:r>
+        <w:rPr>
+          <w:rFonts w:ascii="Arial" w:hAnsi="Arial" w:cs="Arial"/>
+          <w:b/>
+          <w:bCs/>
+          <w:sz w:val="16"/>
+          <w:szCs w:val="16"/>
+          <w:lang w:val="en-US"/>
+        </w:rPr>
+        <w:t>Kommentar</w:t>
+      </w:r>
+      <w:proofErr w:type="spellEnd"/>
+      <w:r>
+        <w:rPr>
+          <w:rFonts w:ascii="Arial" w:hAnsi="Arial" w:cs="Arial"/>
+          <w:sz w:val="16"/>
+          <w:szCs w:val="16"/>
+          <w:lang w:val="en-US"/>
+        </w:rPr>
+        <w:t>: {Comment}</w:t>
+      </w:r>
+      <w:r>
+        <w:rPr>
+          <w:rFonts w:ascii="Arial" w:hAnsi="Arial" w:cs="Arial"/>
+          <w:sz w:val="12"/>
+          <w:szCs w:val="12"/>
+          <w:lang w:val="en-US"/>
+        </w:rPr>
+        <w:t>{/</w:t>
+      </w:r>
+      <w:proofErr w:type="spellStart"/>
+      <w:r>
+        <w:rPr>
+          <w:rFonts w:ascii="Arial" w:hAnsi="Arial" w:cs="Arial"/>
+          <w:sz w:val="12"/>
+          <w:szCs w:val="12"/>
+          <w:lang w:val="en-US"/>
+        </w:rPr>
+        <w:t>HasComment</w:t>
+      </w:r>
+      <w:proofErr w:type="spellEnd"/>
+      <w:r>
+        <w:rPr>
+          <w:rFonts w:ascii="Arial" w:hAnsi="Arial" w:cs="Arial"/>
+          <w:sz w:val="12"/>
+          <w:szCs w:val="12"/>
+          <w:lang w:val="en-US"/>
+        </w:rPr>
+        <w:t>}{/</w:t>
+      </w:r>
+      <w:proofErr w:type="spellStart"/>
+      <w:r>
+        <w:rPr>
+          <w:rFonts w:ascii="Arial" w:hAnsi="Arial" w:cs="Arial"/>
+          <w:sz w:val="12"/>
+          <w:szCs w:val="12"/>
+          <w:lang w:val="en-US"/>
+        </w:rPr>
+        <w:t>HasCommentOrAnnouncement</w:t>
+      </w:r>
+      <w:proofErr w:type="spellEnd"/>
+      <w:r>
+        <w:rPr>
+          <w:rFonts w:ascii="Arial" w:hAnsi="Arial" w:cs="Arial"/>
+          <w:sz w:val="12"/>
+          <w:szCs w:val="12"/>
+          <w:lang w:val="en-US"/>
+        </w:rPr>
+        <w:t>}</w:t>
       </w:r>
     </w:p>
     <w:p>
@@ -2447,14 +2844,6 @@
       <w:r>
         <w:rPr>
           <w:rFonts w:ascii="Arial" w:hAnsi="Arial" w:cs="Arial"/>
-          <w:b/>
-          <w:sz w:val="18"/>
-        </w:rPr>
-        <w:t>10. Würzburger Meningokokken-Workshop: 02.06.2022; Informationen: www.nrzmhi.de (s. Anhang).</w:t>
-      </w:r>
-      <w:r>
-        <w:rPr>
-          <w:rFonts w:ascii="Arial" w:hAnsi="Arial" w:cs="Arial"/>
           <w:color w:val="000000"/>
         </w:rPr>
         <w:fldChar w:fldCharType="end"/>
@@ -2501,45 +2890,6 @@
           <w:rFonts w:ascii="Arial" w:hAnsi="Arial" w:cs="Arial"/>
         </w:rPr>
         <w:fldChar w:fldCharType="end"/>
-      </w:r>
-      <w:r>
-        <w:rPr>
-          <w:rFonts w:ascii="Arial" w:hAnsi="Arial" w:cs="Arial"/>
-          <w:sz w:val="12"/>
-        </w:rPr>
-        <w:t>{#HasComment}</w:t>
-      </w:r>
-      <w:r>
-        <w:rPr>
-          <w:rFonts w:ascii="Arial" w:hAnsi="Arial" w:cs="Arial"/>
-          <w:sz w:val="16"/>
-          <w:szCs w:val="16"/>
-          <w:lang w:eastAsia="en-US"/>
-        </w:rPr>
-        <w:br/>
-      </w:r>
-      <w:r>
-        <w:rPr>
-          <w:rFonts w:ascii="Arial" w:hAnsi="Arial" w:cs="Arial"/>
-          <w:b/>
-          <w:bCs/>
-          <w:sz w:val="16"/>
-        </w:rPr>
-        <w:t>Kommentar</w:t>
-      </w:r>
-      <w:r>
-        <w:rPr>
-          <w:rFonts w:ascii="Arial" w:hAnsi="Arial" w:cs="Arial"/>
-          <w:sz w:val="16"/>
-        </w:rPr>
-        <w:t>: {Comment}</w:t>
-      </w:r>
-      <w:r>
-        <w:rPr>
-          <w:rFonts w:ascii="Arial" w:hAnsi="Arial" w:cs="Arial"/>
-          <w:sz w:val="12"/>
-        </w:rPr>
-        <w:t>{/HasComment}</w:t>
       </w:r>
       <w:bookmarkEnd w:id="1"/>
     </w:p>

--- a/HaemophilusWeb/ReportTemplates/Meningo/Fax - Untersuchungsbefund v2.docx
+++ b/HaemophilusWeb/ReportTemplates/Meningo/Fax - Untersuchungsbefund v2.docx
@@ -353,7 +353,15 @@
         <w:spacing w:before="21"/>
       </w:pPr>
       <w:r>
-        <w:t>Wir möchten Sie höflich bitten, nach Erhalt des Befundes eine Empfangsbestätigung an die Nummer: 0931-31 87281 oder an die Email Adresse: nrzm@hygiene.uni-wuerzburg.de zu senden.</w:t>
+        <w:t xml:space="preserve">Wir möchten Sie höflich bitten, nach Erhalt des Befundes eine Empfangsbestätigung an die Nummer: 0931-31 87281 oder an die </w:t>
+      </w:r>
+      <w:proofErr w:type="spellStart"/>
+      <w:r>
+        <w:t>Email</w:t>
+      </w:r>
+      <w:proofErr w:type="spellEnd"/>
+      <w:r>
+        <w:t xml:space="preserve"> Adresse: nrzm@hygiene.uni-wuerzburg.de zu senden.</w:t>
       </w:r>
     </w:p>
     <w:p>
@@ -465,15 +473,24 @@
                 <w:color w:val="000000"/>
                 <w:szCs w:val="16"/>
               </w:rPr>
-              <w:t>Labor-Nr. des NRZM</w:t>
-            </w:r>
+              <w:t xml:space="preserve">Labor-Nr. des </w:t>
+            </w:r>
+            <w:proofErr w:type="spellStart"/>
             <w:r>
               <w:rPr>
                 <w:color w:val="000000"/>
                 <w:szCs w:val="16"/>
               </w:rPr>
+              <w:t>NRZM</w:t>
+            </w:r>
+            <w:r>
+              <w:rPr>
+                <w:color w:val="000000"/>
+                <w:szCs w:val="16"/>
+              </w:rPr>
               <w:t>Hi</w:t>
             </w:r>
+            <w:proofErr w:type="spellEnd"/>
             <w:r>
               <w:t xml:space="preserve">: </w:t>
             </w:r>
@@ -499,7 +516,15 @@
               <w:spacing w:before="21"/>
             </w:pPr>
             <w:r>
-              <w:t>MZ{LaboratoryNumber}</w:t>
+              <w:t>MZ{</w:t>
+            </w:r>
+            <w:proofErr w:type="spellStart"/>
+            <w:r>
+              <w:t>LaboratoryNumber</w:t>
+            </w:r>
+            <w:proofErr w:type="spellEnd"/>
+            <w:r>
+              <w:t>}</w:t>
             </w:r>
           </w:p>
         </w:tc>
@@ -583,7 +608,15 @@
         <w:spacing w:before="21"/>
       </w:pPr>
       <w:r>
-        <w:t>Mit dieser Empfangsbestätigung unterstützen Sie die Qualitätssicherung der Laborsurveillance invasiver Infektionen durch Meningokokken und Haemophilus influenzae. Vielen Dank!</w:t>
+        <w:t xml:space="preserve">Mit dieser Empfangsbestätigung unterstützen Sie die Qualitätssicherung der </w:t>
+      </w:r>
+      <w:proofErr w:type="spellStart"/>
+      <w:r>
+        <w:t>Laborsurveillance</w:t>
+      </w:r>
+      <w:proofErr w:type="spellEnd"/>
+      <w:r>
+        <w:t xml:space="preserve"> invasiver Infektionen durch Meningokokken und Haemophilus influenzae. Vielen Dank!</w:t>
       </w:r>
     </w:p>
     <w:p>
@@ -659,7 +692,15 @@
         <w:spacing w:before="21"/>
       </w:pPr>
       <w:r>
-        <w:t>Ihr NRZMHi - Team</w:t>
+        <w:t xml:space="preserve">Ihr </w:t>
+      </w:r>
+      <w:proofErr w:type="spellStart"/>
+      <w:r>
+        <w:t>NRZMHi</w:t>
+      </w:r>
+      <w:proofErr w:type="spellEnd"/>
+      <w:r>
+        <w:t xml:space="preserve"> - Team</w:t>
       </w:r>
     </w:p>
     <w:p>
@@ -695,7 +736,21 @@
         <w:rPr>
           <w:rFonts w:ascii="Arial" w:hAnsi="Arial" w:cs="Arial"/>
         </w:rPr>
-        <w:t>{SenderName}</w:t>
+        <w:t>{</w:t>
+      </w:r>
+      <w:proofErr w:type="spellStart"/>
+      <w:r>
+        <w:rPr>
+          <w:rFonts w:ascii="Arial" w:hAnsi="Arial" w:cs="Arial"/>
+        </w:rPr>
+        <w:t>SenderName</w:t>
+      </w:r>
+      <w:proofErr w:type="spellEnd"/>
+      <w:r>
+        <w:rPr>
+          <w:rFonts w:ascii="Arial" w:hAnsi="Arial" w:cs="Arial"/>
+        </w:rPr>
+        <w:t>}</w:t>
       </w:r>
     </w:p>
     <w:p>
@@ -708,7 +763,21 @@
         <w:rPr>
           <w:rFonts w:ascii="Arial" w:hAnsi="Arial" w:cs="Arial"/>
         </w:rPr>
-        <w:t>{SenderDepartment}</w:t>
+        <w:t>{</w:t>
+      </w:r>
+      <w:proofErr w:type="spellStart"/>
+      <w:r>
+        <w:rPr>
+          <w:rFonts w:ascii="Arial" w:hAnsi="Arial" w:cs="Arial"/>
+        </w:rPr>
+        <w:t>SenderDepartment</w:t>
+      </w:r>
+      <w:proofErr w:type="spellEnd"/>
+      <w:r>
+        <w:rPr>
+          <w:rFonts w:ascii="Arial" w:hAnsi="Arial" w:cs="Arial"/>
+        </w:rPr>
+        <w:t>}</w:t>
       </w:r>
     </w:p>
     <w:p>
@@ -721,7 +790,21 @@
         <w:rPr>
           <w:rFonts w:ascii="Arial" w:hAnsi="Arial" w:cs="Arial"/>
         </w:rPr>
-        <w:t>{SenderStreet}</w:t>
+        <w:t>{</w:t>
+      </w:r>
+      <w:proofErr w:type="spellStart"/>
+      <w:r>
+        <w:rPr>
+          <w:rFonts w:ascii="Arial" w:hAnsi="Arial" w:cs="Arial"/>
+        </w:rPr>
+        <w:t>SenderStreet</w:t>
+      </w:r>
+      <w:proofErr w:type="spellEnd"/>
+      <w:r>
+        <w:rPr>
+          <w:rFonts w:ascii="Arial" w:hAnsi="Arial" w:cs="Arial"/>
+        </w:rPr>
+        <w:t>}</w:t>
       </w:r>
     </w:p>
     <w:p>
@@ -736,7 +819,23 @@
           <w:rFonts w:ascii="Arial" w:hAnsi="Arial" w:cs="Arial"/>
           <w:bCs/>
         </w:rPr>
-        <w:t>{SenderCity}</w:t>
+        <w:t>{</w:t>
+      </w:r>
+      <w:proofErr w:type="spellStart"/>
+      <w:r>
+        <w:rPr>
+          <w:rFonts w:ascii="Arial" w:hAnsi="Arial" w:cs="Arial"/>
+          <w:bCs/>
+        </w:rPr>
+        <w:t>SenderCity</w:t>
+      </w:r>
+      <w:proofErr w:type="spellEnd"/>
+      <w:r>
+        <w:rPr>
+          <w:rFonts w:ascii="Arial" w:hAnsi="Arial" w:cs="Arial"/>
+          <w:bCs/>
+        </w:rPr>
+        <w:t>}</w:t>
       </w:r>
     </w:p>
     <w:p>
@@ -842,7 +941,31 @@
           <w:sz w:val="28"/>
           <w:szCs w:val="28"/>
         </w:rPr>
-        <w:t>{LaboratoryNumber}</w:t>
+        <w:t>{</w:t>
+      </w:r>
+      <w:proofErr w:type="spellStart"/>
+      <w:r>
+        <w:rPr>
+          <w:rFonts w:ascii="Arial" w:hAnsi="Arial" w:cs="Arial"/>
+          <w:b/>
+          <w:bCs/>
+          <w:color w:val="000000"/>
+          <w:sz w:val="28"/>
+          <w:szCs w:val="28"/>
+        </w:rPr>
+        <w:t>LaboratoryNumber</w:t>
+      </w:r>
+      <w:proofErr w:type="spellEnd"/>
+      <w:r>
+        <w:rPr>
+          <w:rFonts w:ascii="Arial" w:hAnsi="Arial" w:cs="Arial"/>
+          <w:b/>
+          <w:bCs/>
+          <w:color w:val="000000"/>
+          <w:sz w:val="28"/>
+          <w:szCs w:val="28"/>
+        </w:rPr>
+        <w:t>}</w:t>
       </w:r>
       <w:bookmarkEnd w:id="0"/>
       <w:r>
@@ -942,6 +1065,7 @@
               </w:rPr>
               <w:t xml:space="preserve">Labor-Nr. des </w:t>
             </w:r>
+            <w:proofErr w:type="spellStart"/>
             <w:r>
               <w:rPr>
                 <w:rFonts w:ascii="Arial" w:hAnsi="Arial" w:cs="Arial"/>
@@ -951,6 +1075,7 @@
               </w:rPr>
               <w:t>NRZMHi</w:t>
             </w:r>
+            <w:proofErr w:type="spellEnd"/>
             <w:r>
               <w:rPr>
                 <w:rFonts w:ascii="Arial" w:hAnsi="Arial" w:cs="Arial"/>
@@ -991,7 +1116,27 @@
                 <w:sz w:val="16"/>
                 <w:szCs w:val="16"/>
               </w:rPr>
-              <w:t>MZ{LaboratoryNumber}</w:t>
+              <w:t>MZ{</w:t>
+            </w:r>
+            <w:proofErr w:type="spellStart"/>
+            <w:r>
+              <w:rPr>
+                <w:rFonts w:ascii="Arial" w:hAnsi="Arial" w:cs="Arial"/>
+                <w:color w:val="000000"/>
+                <w:sz w:val="16"/>
+                <w:szCs w:val="16"/>
+              </w:rPr>
+              <w:t>LaboratoryNumber</w:t>
+            </w:r>
+            <w:proofErr w:type="spellEnd"/>
+            <w:r>
+              <w:rPr>
+                <w:rFonts w:ascii="Arial" w:hAnsi="Arial" w:cs="Arial"/>
+                <w:color w:val="000000"/>
+                <w:sz w:val="16"/>
+                <w:szCs w:val="16"/>
+              </w:rPr>
+              <w:t>}</w:t>
             </w:r>
           </w:p>
         </w:tc>
@@ -1062,7 +1207,27 @@
                 <w:sz w:val="16"/>
                 <w:szCs w:val="16"/>
               </w:rPr>
-              <w:t>{SamplingLocation}</w:t>
+              <w:t>{</w:t>
+            </w:r>
+            <w:proofErr w:type="spellStart"/>
+            <w:r>
+              <w:rPr>
+                <w:rFonts w:ascii="Arial" w:hAnsi="Arial" w:cs="Arial"/>
+                <w:color w:val="000000"/>
+                <w:sz w:val="16"/>
+                <w:szCs w:val="16"/>
+              </w:rPr>
+              <w:t>SamplingLocation</w:t>
+            </w:r>
+            <w:proofErr w:type="spellEnd"/>
+            <w:r>
+              <w:rPr>
+                <w:rFonts w:ascii="Arial" w:hAnsi="Arial" w:cs="Arial"/>
+                <w:color w:val="000000"/>
+                <w:sz w:val="16"/>
+                <w:szCs w:val="16"/>
+              </w:rPr>
+              <w:t>}</w:t>
             </w:r>
           </w:p>
         </w:tc>
@@ -1133,7 +1298,27 @@
                 <w:sz w:val="16"/>
                 <w:szCs w:val="16"/>
               </w:rPr>
-              <w:t>{SamplingDate}</w:t>
+              <w:t>{</w:t>
+            </w:r>
+            <w:proofErr w:type="spellStart"/>
+            <w:r>
+              <w:rPr>
+                <w:rFonts w:ascii="Arial" w:hAnsi="Arial" w:cs="Arial"/>
+                <w:color w:val="000000"/>
+                <w:sz w:val="16"/>
+                <w:szCs w:val="16"/>
+              </w:rPr>
+              <w:t>SamplingDate</w:t>
+            </w:r>
+            <w:proofErr w:type="spellEnd"/>
+            <w:r>
+              <w:rPr>
+                <w:rFonts w:ascii="Arial" w:hAnsi="Arial" w:cs="Arial"/>
+                <w:color w:val="000000"/>
+                <w:sz w:val="16"/>
+                <w:szCs w:val="16"/>
+              </w:rPr>
+              <w:t>}</w:t>
             </w:r>
           </w:p>
         </w:tc>
@@ -1204,7 +1389,27 @@
                 <w:sz w:val="16"/>
                 <w:szCs w:val="16"/>
               </w:rPr>
-              <w:t>{ReceivingDate}</w:t>
+              <w:t>{</w:t>
+            </w:r>
+            <w:proofErr w:type="spellStart"/>
+            <w:r>
+              <w:rPr>
+                <w:rFonts w:ascii="Arial" w:hAnsi="Arial" w:cs="Arial"/>
+                <w:color w:val="000000"/>
+                <w:sz w:val="16"/>
+                <w:szCs w:val="16"/>
+              </w:rPr>
+              <w:t>ReceivingDate</w:t>
+            </w:r>
+            <w:proofErr w:type="spellEnd"/>
+            <w:r>
+              <w:rPr>
+                <w:rFonts w:ascii="Arial" w:hAnsi="Arial" w:cs="Arial"/>
+                <w:color w:val="000000"/>
+                <w:sz w:val="16"/>
+                <w:szCs w:val="16"/>
+              </w:rPr>
+              <w:t>}</w:t>
             </w:r>
           </w:p>
         </w:tc>
@@ -1364,7 +1569,27 @@
                 <w:sz w:val="16"/>
                 <w:szCs w:val="16"/>
               </w:rPr>
-              <w:t>{PatientBirthDate}</w:t>
+              <w:t>{</w:t>
+            </w:r>
+            <w:proofErr w:type="spellStart"/>
+            <w:r>
+              <w:rPr>
+                <w:rFonts w:ascii="Arial" w:hAnsi="Arial" w:cs="Arial"/>
+                <w:color w:val="000000"/>
+                <w:sz w:val="16"/>
+                <w:szCs w:val="16"/>
+              </w:rPr>
+              <w:t>PatientBirthDate</w:t>
+            </w:r>
+            <w:proofErr w:type="spellEnd"/>
+            <w:r>
+              <w:rPr>
+                <w:rFonts w:ascii="Arial" w:hAnsi="Arial" w:cs="Arial"/>
+                <w:color w:val="000000"/>
+                <w:sz w:val="16"/>
+                <w:szCs w:val="16"/>
+              </w:rPr>
+              <w:t>}</w:t>
             </w:r>
           </w:p>
         </w:tc>
@@ -1435,7 +1660,27 @@
                 <w:sz w:val="16"/>
                 <w:szCs w:val="16"/>
               </w:rPr>
-              <w:t>{SenderLaboratoryNumber}</w:t>
+              <w:t>{</w:t>
+            </w:r>
+            <w:proofErr w:type="spellStart"/>
+            <w:r>
+              <w:rPr>
+                <w:rFonts w:ascii="Arial" w:hAnsi="Arial" w:cs="Arial"/>
+                <w:color w:val="000000"/>
+                <w:sz w:val="16"/>
+                <w:szCs w:val="16"/>
+              </w:rPr>
+              <w:t>SenderLaboratoryNumber</w:t>
+            </w:r>
+            <w:proofErr w:type="spellEnd"/>
+            <w:r>
+              <w:rPr>
+                <w:rFonts w:ascii="Arial" w:hAnsi="Arial" w:cs="Arial"/>
+                <w:color w:val="000000"/>
+                <w:sz w:val="16"/>
+                <w:szCs w:val="16"/>
+              </w:rPr>
+              <w:t>}</w:t>
             </w:r>
           </w:p>
         </w:tc>
@@ -1574,6 +1819,7 @@
               </w:rPr>
               <w:t>{/</w:t>
             </w:r>
+            <w:proofErr w:type="spellStart"/>
             <w:r>
               <w:rPr>
                 <w:rFonts w:ascii="Arial" w:hAnsi="Arial" w:cs="Arial"/>
@@ -1586,6 +1832,7 @@
               </w:rPr>
               <w:t>Typings</w:t>
             </w:r>
+            <w:proofErr w:type="spellEnd"/>
             <w:r>
               <w:rPr>
                 <w:rFonts w:ascii="Arial" w:hAnsi="Arial" w:cs="Arial"/>
@@ -1657,7 +1904,27 @@
           <w:bCs/>
           <w:color w:val="000000"/>
         </w:rPr>
-        <w:t>Antibiotikaempfindlichkeitstestung (Gradientenagardiffusion)</w:t>
+        <w:t>Antibiotikaempfindlichkeitstestung (</w:t>
+      </w:r>
+      <w:proofErr w:type="spellStart"/>
+      <w:r>
+        <w:rPr>
+          <w:rFonts w:ascii="Arial" w:hAnsi="Arial" w:cs="Arial"/>
+          <w:b/>
+          <w:bCs/>
+          <w:color w:val="000000"/>
+        </w:rPr>
+        <w:t>Gradientenagardiffusion</w:t>
+      </w:r>
+      <w:proofErr w:type="spellEnd"/>
+      <w:r>
+        <w:rPr>
+          <w:rFonts w:ascii="Arial" w:hAnsi="Arial" w:cs="Arial"/>
+          <w:b/>
+          <w:bCs/>
+          <w:color w:val="000000"/>
+        </w:rPr>
+        <w:t>)</w:t>
       </w:r>
       <w:r>
         <w:rPr>
@@ -2046,7 +2313,31 @@
                 <w:sz w:val="22"/>
                 <w:szCs w:val="22"/>
               </w:rPr>
-              <w:t>{Result}</w:t>
+              <w:t>{</w:t>
+            </w:r>
+            <w:proofErr w:type="spellStart"/>
+            <w:r>
+              <w:rPr>
+                <w:rFonts w:ascii="Arial" w:hAnsi="Arial" w:cs="Arial"/>
+                <w:b/>
+                <w:bCs/>
+                <w:color w:val="000000"/>
+                <w:sz w:val="22"/>
+                <w:szCs w:val="22"/>
+              </w:rPr>
+              <w:t>Result</w:t>
+            </w:r>
+            <w:proofErr w:type="spellEnd"/>
+            <w:r>
+              <w:rPr>
+                <w:rFonts w:ascii="Arial" w:hAnsi="Arial" w:cs="Arial"/>
+                <w:b/>
+                <w:bCs/>
+                <w:color w:val="000000"/>
+                <w:sz w:val="22"/>
+                <w:szCs w:val="22"/>
+              </w:rPr>
+              <w:t>}</w:t>
             </w:r>
           </w:p>
         </w:tc>
@@ -2076,7 +2367,31 @@
                 <w:sz w:val="22"/>
                 <w:szCs w:val="22"/>
               </w:rPr>
-              <w:t>≤{MicBreakpointSusceptible}</w:t>
+              <w:t>≤{</w:t>
+            </w:r>
+            <w:proofErr w:type="spellStart"/>
+            <w:r>
+              <w:rPr>
+                <w:rFonts w:ascii="Arial" w:hAnsi="Arial" w:cs="Arial"/>
+                <w:b/>
+                <w:bCs/>
+                <w:color w:val="000000"/>
+                <w:sz w:val="22"/>
+                <w:szCs w:val="22"/>
+              </w:rPr>
+              <w:t>MicBreakpointSusceptible</w:t>
+            </w:r>
+            <w:proofErr w:type="spellEnd"/>
+            <w:r>
+              <w:rPr>
+                <w:rFonts w:ascii="Arial" w:hAnsi="Arial" w:cs="Arial"/>
+                <w:b/>
+                <w:bCs/>
+                <w:color w:val="000000"/>
+                <w:sz w:val="22"/>
+                <w:szCs w:val="22"/>
+              </w:rPr>
+              <w:t>}</w:t>
             </w:r>
             <w:r>
               <w:rPr>
@@ -2120,7 +2435,33 @@
                 <w:szCs w:val="22"/>
                 <w:lang w:val="en-US"/>
               </w:rPr>
-              <w:t>&gt;{MicBreakpointResistent} µg/ml</w:t>
+              <w:t>&gt;{</w:t>
+            </w:r>
+            <w:proofErr w:type="spellStart"/>
+            <w:r>
+              <w:rPr>
+                <w:rFonts w:ascii="Arial" w:hAnsi="Arial" w:cs="Arial"/>
+                <w:b/>
+                <w:bCs/>
+                <w:color w:val="000000"/>
+                <w:sz w:val="22"/>
+                <w:szCs w:val="22"/>
+                <w:lang w:val="en-US"/>
+              </w:rPr>
+              <w:t>MicBreakpointResistent</w:t>
+            </w:r>
+            <w:proofErr w:type="spellEnd"/>
+            <w:r>
+              <w:rPr>
+                <w:rFonts w:ascii="Arial" w:hAnsi="Arial" w:cs="Arial"/>
+                <w:b/>
+                <w:bCs/>
+                <w:color w:val="000000"/>
+                <w:sz w:val="22"/>
+                <w:szCs w:val="22"/>
+                <w:lang w:val="en-US"/>
+              </w:rPr>
+              <w:t>} µg/ml</w:t>
             </w:r>
           </w:p>
         </w:tc>
@@ -2153,6 +2494,7 @@
               </w:rPr>
               <w:t>{</w:t>
             </w:r>
+            <w:proofErr w:type="spellStart"/>
             <w:r>
               <w:rPr>
                 <w:rFonts w:ascii="Arial" w:hAnsi="Arial" w:cs="Arial"/>
@@ -2165,6 +2507,7 @@
               </w:rPr>
               <w:t>ValidFromYear</w:t>
             </w:r>
+            <w:proofErr w:type="spellEnd"/>
             <w:r>
               <w:rPr>
                 <w:rFonts w:ascii="Arial" w:hAnsi="Arial" w:cs="Arial"/>
@@ -2187,7 +2530,33 @@
                 <w:szCs w:val="22"/>
                 <w:lang w:val="en-US"/>
               </w:rPr>
-              <w:t>{/ETests}</w:t>
+              <w:t>{/</w:t>
+            </w:r>
+            <w:proofErr w:type="spellStart"/>
+            <w:r>
+              <w:rPr>
+                <w:rFonts w:ascii="Arial" w:hAnsi="Arial" w:cs="Arial"/>
+                <w:b/>
+                <w:bCs/>
+                <w:color w:val="000000"/>
+                <w:sz w:val="12"/>
+                <w:szCs w:val="22"/>
+                <w:lang w:val="en-US"/>
+              </w:rPr>
+              <w:t>ETests</w:t>
+            </w:r>
+            <w:proofErr w:type="spellEnd"/>
+            <w:r>
+              <w:rPr>
+                <w:rFonts w:ascii="Arial" w:hAnsi="Arial" w:cs="Arial"/>
+                <w:b/>
+                <w:bCs/>
+                <w:color w:val="000000"/>
+                <w:sz w:val="12"/>
+                <w:szCs w:val="22"/>
+                <w:lang w:val="en-US"/>
+              </w:rPr>
+              <w:t>}</w:t>
             </w:r>
           </w:p>
         </w:tc>
@@ -2215,6 +2584,7 @@
         </w:rPr>
         <w:t>{/</w:t>
       </w:r>
+      <w:proofErr w:type="spellStart"/>
       <w:r>
         <w:rPr>
           <w:rFonts w:ascii="Arial" w:hAnsi="Arial" w:cs="Arial"/>
@@ -2223,6 +2593,7 @@
         </w:rPr>
         <w:t>HasETests</w:t>
       </w:r>
+      <w:proofErr w:type="spellEnd"/>
       <w:r>
         <w:rPr>
           <w:rFonts w:ascii="Arial" w:hAnsi="Arial" w:cs="Arial"/>
@@ -2272,18 +2643,45 @@
           <w:rFonts w:ascii="Arial" w:hAnsi="Arial" w:cs="Arial"/>
         </w:rPr>
         <w:t>}</w:t>
+      </w:r>
+    </w:p>
+    <w:bookmarkStart w:id="1" w:name="_Hlk100782258"/>
+    <w:p>
+      <w:pPr>
+        <w:rPr>
+          <w:rFonts w:ascii="Arial" w:hAnsi="Arial" w:cs="Arial"/>
+        </w:rPr>
+      </w:pPr>
+      <w:r>
+        <w:rPr>
+          <w:rFonts w:ascii="Arial" w:hAnsi="Arial" w:cs="Arial"/>
+          <w:color w:val="000000"/>
+        </w:rPr>
+        <w:fldChar w:fldCharType="begin"/>
+      </w:r>
+      <w:r>
+        <w:rPr>
+          <w:rFonts w:ascii="Arial" w:hAnsi="Arial" w:cs="Arial"/>
+          <w:color w:val="000000"/>
+        </w:rPr>
+        <w:instrText xml:space="preserve"> INCLUDETEXT  "D:\\Development\\NRZMHiDB\\HaemophilusWeb\\ReportTemplates\\includes\\Signature.docx" </w:instrText>
+      </w:r>
+      <w:r>
+        <w:rPr>
+          <w:rFonts w:ascii="Arial" w:hAnsi="Arial" w:cs="Arial"/>
+          <w:color w:val="000000"/>
+        </w:rPr>
+        <w:fldChar w:fldCharType="separate"/>
+      </w:r>
+      <w:r>
+        <w:rPr>
+          <w:rFonts w:ascii="Arial" w:hAnsi="Arial" w:cs="Arial"/>
+        </w:rPr>
+        <w:t>Mit freundlichen Grüßen</w:t>
       </w:r>
     </w:p>
     <w:p>
       <w:pPr>
-        <w:widowControl w:val="0"/>
-        <w:tabs>
-          <w:tab w:val="left" w:pos="90"/>
-        </w:tabs>
-        <w:autoSpaceDE w:val="0"/>
-        <w:autoSpaceDN w:val="0"/>
-        <w:adjustRightInd w:val="0"/>
-        <w:spacing w:before="93"/>
         <w:rPr>
           <w:rFonts w:ascii="Arial" w:hAnsi="Arial" w:cs="Arial"/>
         </w:rPr>
@@ -2292,81 +2690,138 @@
         <w:rPr>
           <w:rFonts w:ascii="Arial" w:hAnsi="Arial" w:cs="Arial"/>
         </w:rPr>
-        <w:t>Mit freundlichen Grüßen</w:t>
+        <w:br/>
       </w:r>
     </w:p>
     <w:p>
       <w:pPr>
-        <w:widowControl w:val="0"/>
-        <w:tabs>
-          <w:tab w:val="left" w:pos="90"/>
-        </w:tabs>
-        <w:autoSpaceDE w:val="0"/>
-        <w:autoSpaceDN w:val="0"/>
-        <w:adjustRightInd w:val="0"/>
-        <w:spacing w:before="93"/>
         <w:rPr>
           <w:rFonts w:ascii="Arial" w:hAnsi="Arial" w:cs="Arial"/>
         </w:rPr>
       </w:pPr>
+      <w:r>
+        <w:rPr>
+          <w:rFonts w:ascii="Arial" w:hAnsi="Arial" w:cs="Arial"/>
+        </w:rPr>
+        <w:t>{Signer}</w:t>
+      </w:r>
+      <w:r>
+        <w:rPr>
+          <w:rFonts w:ascii="Arial" w:hAnsi="Arial" w:cs="Arial"/>
+          <w:sz w:val="12"/>
+          <w:szCs w:val="12"/>
+        </w:rPr>
+        <w:t>{#HasCommentOrAnnouncement}</w:t>
+      </w:r>
     </w:p>
     <w:p>
       <w:pPr>
-        <w:tabs>
-          <w:tab w:val="left" w:pos="7560"/>
-        </w:tabs>
-        <w:ind w:right="-1368"/>
-        <w:rPr>
-          <w:rFonts w:ascii="Arial" w:hAnsi="Arial" w:cs="Arial"/>
-          <w:color w:val="000000"/>
+        <w:pBdr>
+          <w:top w:val="single" w:sz="4" w:space="1" w:color="auto"/>
+        </w:pBdr>
+        <w:spacing w:before="120"/>
+        <w:rPr>
+          <w:rFonts w:ascii="Arial" w:hAnsi="Arial" w:cs="Arial"/>
+          <w:lang w:val="en-US"/>
         </w:rPr>
       </w:pPr>
       <w:r>
         <w:rPr>
           <w:rFonts w:ascii="Arial" w:hAnsi="Arial" w:cs="Arial"/>
-          <w:color w:val="000000"/>
-        </w:rPr>
-        <w:t>{Signer}</w:t>
+          <w:b/>
+          <w:bCs/>
+          <w:sz w:val="18"/>
+          <w:szCs w:val="18"/>
+          <w:lang w:val="en-US"/>
+        </w:rPr>
+        <w:t>{Announcement}</w:t>
+      </w:r>
+      <w:r>
+        <w:rPr>
+          <w:rFonts w:ascii="Arial" w:hAnsi="Arial" w:cs="Arial"/>
+          <w:sz w:val="12"/>
+          <w:szCs w:val="12"/>
+          <w:lang w:val="en-US"/>
+        </w:rPr>
+        <w:t>{#HasComment}</w:t>
       </w:r>
     </w:p>
     <w:p>
       <w:pPr>
-        <w:widowControl w:val="0"/>
-        <w:pBdr>
-          <w:bottom w:val="single" w:sz="4" w:space="1" w:color="auto"/>
-        </w:pBdr>
-        <w:tabs>
-          <w:tab w:val="left" w:pos="90"/>
-          <w:tab w:val="left" w:pos="2775"/>
-          <w:tab w:val="left" w:pos="5550"/>
-        </w:tabs>
-        <w:autoSpaceDE w:val="0"/>
-        <w:autoSpaceDN w:val="0"/>
-        <w:adjustRightInd w:val="0"/>
-        <w:spacing w:before="21"/>
+        <w:rPr>
+          <w:lang w:val="en-US"/>
+        </w:rPr>
+      </w:pPr>
+      <w:proofErr w:type="spellStart"/>
+      <w:r>
         <w:rPr>
           <w:rFonts w:ascii="Arial" w:hAnsi="Arial" w:cs="Arial"/>
           <w:b/>
-          <w:sz w:val="18"/>
-        </w:rPr>
-      </w:pPr>
-      <w:r>
-        <w:rPr>
-          <w:rFonts w:ascii="Arial" w:hAnsi="Arial" w:cs="Arial"/>
-        </w:rPr>
-        <w:fldChar w:fldCharType="begin"/>
-      </w:r>
-      <w:r>
-        <w:rPr>
-          <w:rFonts w:ascii="Arial" w:hAnsi="Arial" w:cs="Arial"/>
-        </w:rPr>
-        <w:instrText xml:space="preserve"> INCLUDETEXT  "D:\\Development\\Haemophilus\\HaemophilusWeb\\ReportTemplates\\includes\\Fax - Fußnote.docx" </w:instrText>
-      </w:r>
-      <w:r>
-        <w:rPr>
-          <w:rFonts w:ascii="Arial" w:hAnsi="Arial" w:cs="Arial"/>
-        </w:rPr>
-        <w:fldChar w:fldCharType="separate"/>
+          <w:bCs/>
+          <w:sz w:val="16"/>
+          <w:szCs w:val="16"/>
+          <w:lang w:val="en-US"/>
+        </w:rPr>
+        <w:t>Kommentar</w:t>
+      </w:r>
+      <w:proofErr w:type="spellEnd"/>
+      <w:r>
+        <w:rPr>
+          <w:rFonts w:ascii="Arial" w:hAnsi="Arial" w:cs="Arial"/>
+          <w:sz w:val="16"/>
+          <w:szCs w:val="16"/>
+          <w:lang w:val="en-US"/>
+        </w:rPr>
+        <w:t>: {Comment}</w:t>
+      </w:r>
+      <w:r>
+        <w:rPr>
+          <w:rFonts w:ascii="Arial" w:hAnsi="Arial" w:cs="Arial"/>
+          <w:sz w:val="12"/>
+          <w:szCs w:val="12"/>
+          <w:lang w:val="en-US"/>
+        </w:rPr>
+        <w:t>{/</w:t>
+      </w:r>
+      <w:proofErr w:type="spellStart"/>
+      <w:r>
+        <w:rPr>
+          <w:rFonts w:ascii="Arial" w:hAnsi="Arial" w:cs="Arial"/>
+          <w:sz w:val="12"/>
+          <w:szCs w:val="12"/>
+          <w:lang w:val="en-US"/>
+        </w:rPr>
+        <w:t>HasComment</w:t>
+      </w:r>
+      <w:proofErr w:type="spellEnd"/>
+      <w:r>
+        <w:rPr>
+          <w:rFonts w:ascii="Arial" w:hAnsi="Arial" w:cs="Arial"/>
+          <w:sz w:val="12"/>
+          <w:szCs w:val="12"/>
+          <w:lang w:val="en-US"/>
+        </w:rPr>
+        <w:t>}{/</w:t>
+      </w:r>
+      <w:proofErr w:type="spellStart"/>
+      <w:r>
+        <w:rPr>
+          <w:rFonts w:ascii="Arial" w:hAnsi="Arial" w:cs="Arial"/>
+          <w:sz w:val="12"/>
+          <w:szCs w:val="12"/>
+          <w:lang w:val="en-US"/>
+        </w:rPr>
+        <w:t>HasCommentOrAnnouncement</w:t>
+      </w:r>
+      <w:proofErr w:type="spellEnd"/>
+      <w:r>
+        <w:rPr>
+          <w:rFonts w:ascii="Arial" w:hAnsi="Arial" w:cs="Arial"/>
+          <w:sz w:val="12"/>
+          <w:szCs w:val="12"/>
+          <w:lang w:val="en-US"/>
+        </w:rPr>
+        <w:t>}</w:t>
       </w:r>
     </w:p>
     <w:p>
@@ -2383,115 +2838,60 @@
         <w:spacing w:before="21"/>
         <w:rPr>
           <w:rFonts w:ascii="Arial" w:hAnsi="Arial" w:cs="Arial"/>
+          <w:color w:val="000000"/>
+        </w:rPr>
+      </w:pPr>
+      <w:r>
+        <w:rPr>
+          <w:rFonts w:ascii="Arial" w:hAnsi="Arial" w:cs="Arial"/>
+          <w:color w:val="000000"/>
+        </w:rPr>
+        <w:fldChar w:fldCharType="end"/>
+      </w:r>
+      <w:r>
+        <w:rPr>
+          <w:rFonts w:ascii="Arial" w:hAnsi="Arial" w:cs="Arial"/>
           <w:b/>
           <w:sz w:val="18"/>
-        </w:rPr>
-      </w:pPr>
-      <w:r>
-        <w:rPr>
-          <w:rFonts w:ascii="Arial" w:hAnsi="Arial" w:cs="Arial"/>
-          <w:b/>
-          <w:sz w:val="18"/>
-        </w:rPr>
-        <w:t>Dieses Faxdokument ist ohne Unterschrift gültig; Das Original wurde vom zuständigen akademischen Personal validiert.</w:t>
-      </w:r>
-    </w:p>
-    <w:p>
-      <w:pPr>
-        <w:rPr>
-          <w:rFonts w:ascii="Arial" w:hAnsi="Arial" w:cs="Arial"/>
-          <w:color w:val="000000"/>
-        </w:rPr>
-      </w:pPr>
-      <w:r>
-        <w:rPr>
-          <w:rFonts w:ascii="Arial" w:hAnsi="Arial" w:cs="Arial"/>
-        </w:rPr>
-        <w:fldChar w:fldCharType="end"/>
+          <w:szCs w:val="18"/>
+          <w:lang w:eastAsia="en-US"/>
+        </w:rPr>
+        <w:br/>
+      </w:r>
+      <w:r>
+        <w:rPr>
+          <w:rFonts w:ascii="Arial" w:hAnsi="Arial" w:cs="Arial"/>
+        </w:rPr>
+        <w:fldChar w:fldCharType="begin"/>
+      </w:r>
+      <w:r>
+        <w:rPr>
+          <w:rFonts w:ascii="Arial" w:hAnsi="Arial" w:cs="Arial"/>
+        </w:rPr>
+        <w:instrText xml:space="preserve"> INCLUDETEXT  "D:\\Development\\NRZMHiDB\\HaemophilusWeb\\ReportTemplates\\includes\\Fax - Fußnote.docx" </w:instrText>
+      </w:r>
+      <w:r>
+        <w:rPr>
+          <w:rFonts w:ascii="Arial" w:hAnsi="Arial" w:cs="Arial"/>
+        </w:rPr>
+        <w:fldChar w:fldCharType="separate"/>
       </w:r>
       <w:r>
         <w:rPr>
           <w:rFonts w:ascii="Arial" w:hAnsi="Arial" w:cs="Arial"/>
           <w:b/>
           <w:sz w:val="16"/>
-          <w:szCs w:val="16"/>
-          <w:lang w:eastAsia="en-US"/>
-        </w:rPr>
-        <w:t>Hinweis</w:t>
-      </w:r>
-      <w:r>
-        <w:rPr>
-          <w:rFonts w:ascii="Arial" w:hAnsi="Arial" w:cs="Arial"/>
-          <w:sz w:val="16"/>
-          <w:szCs w:val="16"/>
-          <w:lang w:eastAsia="en-US"/>
-        </w:rPr>
-        <w:t xml:space="preserve">: </w:t>
-      </w:r>
-      <w:r>
-        <w:rPr>
-          <w:rFonts w:ascii="Arial" w:hAnsi="Arial" w:cs="Arial"/>
-          <w:sz w:val="16"/>
-          <w:szCs w:val="16"/>
-          <w:lang w:eastAsia="en-US"/>
-        </w:rPr>
-        <w:t>Ab dem 01.01.2019 wird die Feintypisierung der Isolate durch Genomsequenzierung ersetzt, welche innerhalb von 3 bis 4 Monaten nach Erhalt der Isolate durchgeführt wird. Die Daten hierzu werden in Jahresberichten dargestellt. Bei gehäuftem Auftreten der Erkrankung bitten wir um Rücksprache mit dem NRZMHi</w:t>
-      </w:r>
-      <w:r>
-        <w:rPr>
-          <w:rFonts w:ascii="Arial" w:hAnsi="Arial" w:cs="Arial"/>
-          <w:sz w:val="16"/>
-          <w:szCs w:val="16"/>
-          <w:lang w:eastAsia="en-US"/>
-        </w:rPr>
-        <w:t>.</w:t>
-      </w:r>
-      <w:r>
-        <w:rPr>
-          <w:rFonts w:ascii="Arial" w:hAnsi="Arial" w:cs="Arial"/>
-          <w:sz w:val="12"/>
-        </w:rPr>
-        <w:t>{#HasComment</w:t>
-      </w:r>
-      <w:r>
-        <w:rPr>
-          <w:rFonts w:ascii="Arial" w:hAnsi="Arial" w:cs="Arial"/>
-          <w:sz w:val="12"/>
-        </w:rPr>
-        <w:t>}</w:t>
-      </w:r>
-      <w:r>
-        <w:rPr>
-          <w:rFonts w:ascii="Arial" w:hAnsi="Arial" w:cs="Arial"/>
-          <w:sz w:val="16"/>
-          <w:szCs w:val="16"/>
-          <w:lang w:eastAsia="en-US"/>
-        </w:rPr>
-        <w:br/>
-      </w:r>
-      <w:r>
-        <w:rPr>
-          <w:rFonts w:ascii="Arial" w:hAnsi="Arial" w:cs="Arial"/>
-          <w:b/>
-          <w:bCs/>
-          <w:sz w:val="16"/>
-        </w:rPr>
-        <w:t>Kommentar</w:t>
-      </w:r>
-      <w:r>
-        <w:rPr>
-          <w:rFonts w:ascii="Arial" w:hAnsi="Arial" w:cs="Arial"/>
-          <w:sz w:val="16"/>
-        </w:rPr>
-        <w:t>: {Comment}</w:t>
-      </w:r>
-      <w:r>
-        <w:rPr>
-          <w:rFonts w:ascii="Arial" w:hAnsi="Arial" w:cs="Arial"/>
-          <w:sz w:val="12"/>
-        </w:rPr>
-        <w:t>{/HasComment}</w:t>
-      </w:r>
+          <w:szCs w:val="22"/>
+        </w:rPr>
+        <w:t>Dieses Faxdokument ist ohne Unterschrift gültig; Das Original wurde vom zuständigen akademischen Personal validiert.</w:t>
+      </w:r>
+      <w:r>
+        <w:rPr>
+          <w:rFonts w:ascii="Arial" w:hAnsi="Arial" w:cs="Arial"/>
+        </w:rPr>
+        <w:fldChar w:fldCharType="end"/>
+      </w:r>
+      <w:bookmarkEnd w:id="1"/>
     </w:p>
     <w:sectPr>
       <w:headerReference w:type="default" r:id="rId8"/>
@@ -3846,8 +4246,8 @@
 
 <file path=word/header2.xml><?xml version="1.0" encoding="utf-8"?>
 <w:hdr xmlns:wpc="http://schemas.microsoft.com/office/word/2010/wordprocessingCanvas" xmlns:cx="http://schemas.microsoft.com/office/drawing/2014/chartex" xmlns:cx1="http://schemas.microsoft.com/office/drawing/2015/9/8/chartex" xmlns:cx2="http://schemas.microsoft.com/office/drawing/2015/10/21/chartex" xmlns:cx3="http://schemas.microsoft.com/office/drawing/2016/5/9/chartex" xmlns:cx4="http://schemas.microsoft.com/office/drawing/2016/5/10/chartex" xmlns:cx5="http://schemas.microsoft.com/office/drawing/2016/5/11/chartex" xmlns:cx6="http://schemas.microsoft.com/office/drawing/2016/5/12/chartex" xmlns:cx7="http://schemas.microsoft.com/office/drawing/2016/5/13/chartex" xmlns:cx8="http://schemas.microsoft.com/office/drawing/2016/5/14/chartex" xmlns:mc="http://schemas.openxmlformats.org/markup-compatibility/2006" xmlns:aink="http://schemas.microsoft.com/office/drawing/2016/ink" xmlns:am3d="http://schemas.microsoft.com/office/drawing/2017/model3d" xmlns:o="urn:schemas-microsoft-com:office:office" xmlns:r="http://schemas.openxmlformats.org/officeDocument/2006/relationships" xmlns:m="http://schemas.openxmlformats.org/officeDocument/2006/math" xmlns:v="urn:schemas-microsoft-com:vml" xmlns:wp14="http://schemas.microsoft.com/office/word/2010/wordprocessingDrawing" xmlns:wp="http://schemas.openxmlformats.org/drawingml/2006/wordprocessingDrawing" xmlns:w10="urn:schemas-microsoft-com:office:word" xmlns:w="http://schemas.openxmlformats.org/wordprocessingml/2006/main" xmlns:w14="http://schemas.microsoft.com/office/word/2010/wordml" xmlns:w15="http://schemas.microsoft.com/office/word/2012/wordml" xmlns:w16cex="http://schemas.microsoft.com/office/word/2018/wordml/cex" xmlns:w16cid="http://schemas.microsoft.com/office/word/2016/wordml/cid" xmlns:w16="http://schemas.microsoft.com/office/word/2018/wordml" xmlns:w16sdtdh="http://schemas.microsoft.com/office/word/2020/wordml/sdtdatahash" xmlns:w16se="http://schemas.microsoft.com/office/word/2015/wordml/symex" xmlns:wpg="http://schemas.microsoft.com/office/word/2010/wordprocessingGroup" xmlns:wpi="http://schemas.microsoft.com/office/word/2010/wordprocessingInk" xmlns:wne="http://schemas.microsoft.com/office/word/2006/wordml" xmlns:wps="http://schemas.microsoft.com/office/word/2010/wordprocessingShape" mc:Ignorable="w14 w15 w16se w16cid w16 w16cex w16sdtdh wp14">
-  <w:bookmarkStart w:id="1" w:name="_Hlk10922564"/>
-  <w:bookmarkStart w:id="2" w:name="_Hlk10922565"/>
+  <w:bookmarkStart w:id="2" w:name="_Hlk10922564"/>
+  <w:bookmarkStart w:id="3" w:name="_Hlk10922565"/>
   <w:p>
     <w:pPr>
       <w:tabs>
@@ -4609,8 +5009,8 @@
     <w:r>
       <w:fldChar w:fldCharType="end"/>
     </w:r>
-    <w:bookmarkEnd w:id="1"/>
     <w:bookmarkEnd w:id="2"/>
+    <w:bookmarkEnd w:id="3"/>
   </w:p>
 </w:hdr>
 </file>

--- a/HaemophilusWeb/ReportTemplates/Meningo/Fax - Untersuchungsbefund v2.docx
+++ b/HaemophilusWeb/ReportTemplates/Meningo/Fax - Untersuchungsbefund v2.docx
@@ -353,15 +353,7 @@
         <w:spacing w:before="21"/>
       </w:pPr>
       <w:r>
-        <w:t xml:space="preserve">Wir möchten Sie höflich bitten, nach Erhalt des Befundes eine Empfangsbestätigung an die Nummer: 0931-31 87281 oder an die </w:t>
-      </w:r>
-      <w:proofErr w:type="spellStart"/>
-      <w:r>
-        <w:t>Email</w:t>
-      </w:r>
-      <w:proofErr w:type="spellEnd"/>
-      <w:r>
-        <w:t xml:space="preserve"> Adresse: nrzm@hygiene.uni-wuerzburg.de zu senden.</w:t>
+        <w:t>Wir möchten Sie höflich bitten, nach Erhalt des Befundes eine Empfangsbestätigung an die Nummer: 0931-31 87281 oder an die Email Adresse: nrzm@hygiene.uni-wuerzburg.de zu senden.</w:t>
       </w:r>
     </w:p>
     <w:p>
@@ -473,15 +465,7 @@
                 <w:color w:val="000000"/>
                 <w:szCs w:val="16"/>
               </w:rPr>
-              <w:t xml:space="preserve">Labor-Nr. des </w:t>
-            </w:r>
-            <w:proofErr w:type="spellStart"/>
-            <w:r>
-              <w:rPr>
-                <w:color w:val="000000"/>
-                <w:szCs w:val="16"/>
-              </w:rPr>
-              <w:t>NRZM</w:t>
+              <w:t>Labor-Nr. des NRZM</w:t>
             </w:r>
             <w:r>
               <w:rPr>
@@ -490,7 +474,6 @@
               </w:rPr>
               <w:t>Hi</w:t>
             </w:r>
-            <w:proofErr w:type="spellEnd"/>
             <w:r>
               <w:t xml:space="preserve">: </w:t>
             </w:r>
@@ -516,15 +499,7 @@
               <w:spacing w:before="21"/>
             </w:pPr>
             <w:r>
-              <w:t>MZ{</w:t>
-            </w:r>
-            <w:proofErr w:type="spellStart"/>
-            <w:r>
-              <w:t>LaboratoryNumber</w:t>
-            </w:r>
-            <w:proofErr w:type="spellEnd"/>
-            <w:r>
-              <w:t>}</w:t>
+              <w:t>MZ{LaboratoryNumber}</w:t>
             </w:r>
           </w:p>
         </w:tc>
@@ -608,15 +583,7 @@
         <w:spacing w:before="21"/>
       </w:pPr>
       <w:r>
-        <w:t xml:space="preserve">Mit dieser Empfangsbestätigung unterstützen Sie die Qualitätssicherung der </w:t>
-      </w:r>
-      <w:proofErr w:type="spellStart"/>
-      <w:r>
-        <w:t>Laborsurveillance</w:t>
-      </w:r>
-      <w:proofErr w:type="spellEnd"/>
-      <w:r>
-        <w:t xml:space="preserve"> invasiver Infektionen durch Meningokokken und Haemophilus influenzae. Vielen Dank!</w:t>
+        <w:t>Mit dieser Empfangsbestätigung unterstützen Sie die Qualitätssicherung der Laborsurveillance invasiver Infektionen durch Meningokokken und Haemophilus influenzae. Vielen Dank!</w:t>
       </w:r>
     </w:p>
     <w:p>
@@ -692,15 +659,7 @@
         <w:spacing w:before="21"/>
       </w:pPr>
       <w:r>
-        <w:t xml:space="preserve">Ihr </w:t>
-      </w:r>
-      <w:proofErr w:type="spellStart"/>
-      <w:r>
-        <w:t>NRZMHi</w:t>
-      </w:r>
-      <w:proofErr w:type="spellEnd"/>
-      <w:r>
-        <w:t xml:space="preserve"> - Team</w:t>
+        <w:t>Ihr NRZMHi - Team</w:t>
       </w:r>
     </w:p>
     <w:p>
@@ -736,21 +695,7 @@
         <w:rPr>
           <w:rFonts w:ascii="Arial" w:hAnsi="Arial" w:cs="Arial"/>
         </w:rPr>
-        <w:t>{</w:t>
-      </w:r>
-      <w:proofErr w:type="spellStart"/>
-      <w:r>
-        <w:rPr>
-          <w:rFonts w:ascii="Arial" w:hAnsi="Arial" w:cs="Arial"/>
-        </w:rPr>
-        <w:t>SenderName</w:t>
-      </w:r>
-      <w:proofErr w:type="spellEnd"/>
-      <w:r>
-        <w:rPr>
-          <w:rFonts w:ascii="Arial" w:hAnsi="Arial" w:cs="Arial"/>
-        </w:rPr>
-        <w:t>}</w:t>
+        <w:t>{SenderName}</w:t>
       </w:r>
     </w:p>
     <w:p>
@@ -763,21 +708,7 @@
         <w:rPr>
           <w:rFonts w:ascii="Arial" w:hAnsi="Arial" w:cs="Arial"/>
         </w:rPr>
-        <w:t>{</w:t>
-      </w:r>
-      <w:proofErr w:type="spellStart"/>
-      <w:r>
-        <w:rPr>
-          <w:rFonts w:ascii="Arial" w:hAnsi="Arial" w:cs="Arial"/>
-        </w:rPr>
-        <w:t>SenderDepartment</w:t>
-      </w:r>
-      <w:proofErr w:type="spellEnd"/>
-      <w:r>
-        <w:rPr>
-          <w:rFonts w:ascii="Arial" w:hAnsi="Arial" w:cs="Arial"/>
-        </w:rPr>
-        <w:t>}</w:t>
+        <w:t>{SenderDepartment}</w:t>
       </w:r>
     </w:p>
     <w:p>
@@ -790,21 +721,7 @@
         <w:rPr>
           <w:rFonts w:ascii="Arial" w:hAnsi="Arial" w:cs="Arial"/>
         </w:rPr>
-        <w:t>{</w:t>
-      </w:r>
-      <w:proofErr w:type="spellStart"/>
-      <w:r>
-        <w:rPr>
-          <w:rFonts w:ascii="Arial" w:hAnsi="Arial" w:cs="Arial"/>
-        </w:rPr>
-        <w:t>SenderStreet</w:t>
-      </w:r>
-      <w:proofErr w:type="spellEnd"/>
-      <w:r>
-        <w:rPr>
-          <w:rFonts w:ascii="Arial" w:hAnsi="Arial" w:cs="Arial"/>
-        </w:rPr>
-        <w:t>}</w:t>
+        <w:t>{SenderStreet}</w:t>
       </w:r>
     </w:p>
     <w:p>
@@ -819,23 +736,7 @@
           <w:rFonts w:ascii="Arial" w:hAnsi="Arial" w:cs="Arial"/>
           <w:bCs/>
         </w:rPr>
-        <w:t>{</w:t>
-      </w:r>
-      <w:proofErr w:type="spellStart"/>
-      <w:r>
-        <w:rPr>
-          <w:rFonts w:ascii="Arial" w:hAnsi="Arial" w:cs="Arial"/>
-          <w:bCs/>
-        </w:rPr>
-        <w:t>SenderCity</w:t>
-      </w:r>
-      <w:proofErr w:type="spellEnd"/>
-      <w:r>
-        <w:rPr>
-          <w:rFonts w:ascii="Arial" w:hAnsi="Arial" w:cs="Arial"/>
-          <w:bCs/>
-        </w:rPr>
-        <w:t>}</w:t>
+        <w:t>{SenderCity}</w:t>
       </w:r>
     </w:p>
     <w:p>
@@ -941,31 +842,7 @@
           <w:sz w:val="28"/>
           <w:szCs w:val="28"/>
         </w:rPr>
-        <w:t>{</w:t>
-      </w:r>
-      <w:proofErr w:type="spellStart"/>
-      <w:r>
-        <w:rPr>
-          <w:rFonts w:ascii="Arial" w:hAnsi="Arial" w:cs="Arial"/>
-          <w:b/>
-          <w:bCs/>
-          <w:color w:val="000000"/>
-          <w:sz w:val="28"/>
-          <w:szCs w:val="28"/>
-        </w:rPr>
-        <w:t>LaboratoryNumber</w:t>
-      </w:r>
-      <w:proofErr w:type="spellEnd"/>
-      <w:r>
-        <w:rPr>
-          <w:rFonts w:ascii="Arial" w:hAnsi="Arial" w:cs="Arial"/>
-          <w:b/>
-          <w:bCs/>
-          <w:color w:val="000000"/>
-          <w:sz w:val="28"/>
-          <w:szCs w:val="28"/>
-        </w:rPr>
-        <w:t>}</w:t>
+        <w:t>{LaboratoryNumber}</w:t>
       </w:r>
       <w:bookmarkEnd w:id="0"/>
       <w:r>
@@ -1065,7 +942,6 @@
               </w:rPr>
               <w:t xml:space="preserve">Labor-Nr. des </w:t>
             </w:r>
-            <w:proofErr w:type="spellStart"/>
             <w:r>
               <w:rPr>
                 <w:rFonts w:ascii="Arial" w:hAnsi="Arial" w:cs="Arial"/>
@@ -1075,7 +951,6 @@
               </w:rPr>
               <w:t>NRZMHi</w:t>
             </w:r>
-            <w:proofErr w:type="spellEnd"/>
             <w:r>
               <w:rPr>
                 <w:rFonts w:ascii="Arial" w:hAnsi="Arial" w:cs="Arial"/>
@@ -1116,27 +991,7 @@
                 <w:sz w:val="16"/>
                 <w:szCs w:val="16"/>
               </w:rPr>
-              <w:t>MZ{</w:t>
-            </w:r>
-            <w:proofErr w:type="spellStart"/>
-            <w:r>
-              <w:rPr>
-                <w:rFonts w:ascii="Arial" w:hAnsi="Arial" w:cs="Arial"/>
-                <w:color w:val="000000"/>
-                <w:sz w:val="16"/>
-                <w:szCs w:val="16"/>
-              </w:rPr>
-              <w:t>LaboratoryNumber</w:t>
-            </w:r>
-            <w:proofErr w:type="spellEnd"/>
-            <w:r>
-              <w:rPr>
-                <w:rFonts w:ascii="Arial" w:hAnsi="Arial" w:cs="Arial"/>
-                <w:color w:val="000000"/>
-                <w:sz w:val="16"/>
-                <w:szCs w:val="16"/>
-              </w:rPr>
-              <w:t>}</w:t>
+              <w:t>MZ{LaboratoryNumber}</w:t>
             </w:r>
           </w:p>
         </w:tc>
@@ -1207,27 +1062,7 @@
                 <w:sz w:val="16"/>
                 <w:szCs w:val="16"/>
               </w:rPr>
-              <w:t>{</w:t>
-            </w:r>
-            <w:proofErr w:type="spellStart"/>
-            <w:r>
-              <w:rPr>
-                <w:rFonts w:ascii="Arial" w:hAnsi="Arial" w:cs="Arial"/>
-                <w:color w:val="000000"/>
-                <w:sz w:val="16"/>
-                <w:szCs w:val="16"/>
-              </w:rPr>
-              <w:t>SamplingLocation</w:t>
-            </w:r>
-            <w:proofErr w:type="spellEnd"/>
-            <w:r>
-              <w:rPr>
-                <w:rFonts w:ascii="Arial" w:hAnsi="Arial" w:cs="Arial"/>
-                <w:color w:val="000000"/>
-                <w:sz w:val="16"/>
-                <w:szCs w:val="16"/>
-              </w:rPr>
-              <w:t>}</w:t>
+              <w:t>{SamplingLocation}</w:t>
             </w:r>
           </w:p>
         </w:tc>
@@ -1298,27 +1133,7 @@
                 <w:sz w:val="16"/>
                 <w:szCs w:val="16"/>
               </w:rPr>
-              <w:t>{</w:t>
-            </w:r>
-            <w:proofErr w:type="spellStart"/>
-            <w:r>
-              <w:rPr>
-                <w:rFonts w:ascii="Arial" w:hAnsi="Arial" w:cs="Arial"/>
-                <w:color w:val="000000"/>
-                <w:sz w:val="16"/>
-                <w:szCs w:val="16"/>
-              </w:rPr>
-              <w:t>SamplingDate</w:t>
-            </w:r>
-            <w:proofErr w:type="spellEnd"/>
-            <w:r>
-              <w:rPr>
-                <w:rFonts w:ascii="Arial" w:hAnsi="Arial" w:cs="Arial"/>
-                <w:color w:val="000000"/>
-                <w:sz w:val="16"/>
-                <w:szCs w:val="16"/>
-              </w:rPr>
-              <w:t>}</w:t>
+              <w:t>{SamplingDate}</w:t>
             </w:r>
           </w:p>
         </w:tc>
@@ -1389,27 +1204,7 @@
                 <w:sz w:val="16"/>
                 <w:szCs w:val="16"/>
               </w:rPr>
-              <w:t>{</w:t>
-            </w:r>
-            <w:proofErr w:type="spellStart"/>
-            <w:r>
-              <w:rPr>
-                <w:rFonts w:ascii="Arial" w:hAnsi="Arial" w:cs="Arial"/>
-                <w:color w:val="000000"/>
-                <w:sz w:val="16"/>
-                <w:szCs w:val="16"/>
-              </w:rPr>
-              <w:t>ReceivingDate</w:t>
-            </w:r>
-            <w:proofErr w:type="spellEnd"/>
-            <w:r>
-              <w:rPr>
-                <w:rFonts w:ascii="Arial" w:hAnsi="Arial" w:cs="Arial"/>
-                <w:color w:val="000000"/>
-                <w:sz w:val="16"/>
-                <w:szCs w:val="16"/>
-              </w:rPr>
-              <w:t>}</w:t>
+              <w:t>{ReceivingDate}</w:t>
             </w:r>
           </w:p>
         </w:tc>
@@ -1569,27 +1364,7 @@
                 <w:sz w:val="16"/>
                 <w:szCs w:val="16"/>
               </w:rPr>
-              <w:t>{</w:t>
-            </w:r>
-            <w:proofErr w:type="spellStart"/>
-            <w:r>
-              <w:rPr>
-                <w:rFonts w:ascii="Arial" w:hAnsi="Arial" w:cs="Arial"/>
-                <w:color w:val="000000"/>
-                <w:sz w:val="16"/>
-                <w:szCs w:val="16"/>
-              </w:rPr>
-              <w:t>PatientBirthDate</w:t>
-            </w:r>
-            <w:proofErr w:type="spellEnd"/>
-            <w:r>
-              <w:rPr>
-                <w:rFonts w:ascii="Arial" w:hAnsi="Arial" w:cs="Arial"/>
-                <w:color w:val="000000"/>
-                <w:sz w:val="16"/>
-                <w:szCs w:val="16"/>
-              </w:rPr>
-              <w:t>}</w:t>
+              <w:t>{PatientBirthDate}</w:t>
             </w:r>
           </w:p>
         </w:tc>
@@ -1660,27 +1435,7 @@
                 <w:sz w:val="16"/>
                 <w:szCs w:val="16"/>
               </w:rPr>
-              <w:t>{</w:t>
-            </w:r>
-            <w:proofErr w:type="spellStart"/>
-            <w:r>
-              <w:rPr>
-                <w:rFonts w:ascii="Arial" w:hAnsi="Arial" w:cs="Arial"/>
-                <w:color w:val="000000"/>
-                <w:sz w:val="16"/>
-                <w:szCs w:val="16"/>
-              </w:rPr>
-              <w:t>SenderLaboratoryNumber</w:t>
-            </w:r>
-            <w:proofErr w:type="spellEnd"/>
-            <w:r>
-              <w:rPr>
-                <w:rFonts w:ascii="Arial" w:hAnsi="Arial" w:cs="Arial"/>
-                <w:color w:val="000000"/>
-                <w:sz w:val="16"/>
-                <w:szCs w:val="16"/>
-              </w:rPr>
-              <w:t>}</w:t>
+              <w:t>{SenderLaboratoryNumber}</w:t>
             </w:r>
           </w:p>
         </w:tc>
@@ -1819,7 +1574,6 @@
               </w:rPr>
               <w:t>{/</w:t>
             </w:r>
-            <w:proofErr w:type="spellStart"/>
             <w:r>
               <w:rPr>
                 <w:rFonts w:ascii="Arial" w:hAnsi="Arial" w:cs="Arial"/>
@@ -1832,7 +1586,6 @@
               </w:rPr>
               <w:t>Typings</w:t>
             </w:r>
-            <w:proofErr w:type="spellEnd"/>
             <w:r>
               <w:rPr>
                 <w:rFonts w:ascii="Arial" w:hAnsi="Arial" w:cs="Arial"/>
@@ -1904,27 +1657,7 @@
           <w:bCs/>
           <w:color w:val="000000"/>
         </w:rPr>
-        <w:t>Antibiotikaempfindlichkeitstestung (</w:t>
-      </w:r>
-      <w:proofErr w:type="spellStart"/>
-      <w:r>
-        <w:rPr>
-          <w:rFonts w:ascii="Arial" w:hAnsi="Arial" w:cs="Arial"/>
-          <w:b/>
-          <w:bCs/>
-          <w:color w:val="000000"/>
-        </w:rPr>
-        <w:t>Gradientenagardiffusion</w:t>
-      </w:r>
-      <w:proofErr w:type="spellEnd"/>
-      <w:r>
-        <w:rPr>
-          <w:rFonts w:ascii="Arial" w:hAnsi="Arial" w:cs="Arial"/>
-          <w:b/>
-          <w:bCs/>
-          <w:color w:val="000000"/>
-        </w:rPr>
-        <w:t>)</w:t>
+        <w:t>Antibiotikaempfindlichkeitstestung (Gradientenagardiffusion)</w:t>
       </w:r>
       <w:r>
         <w:rPr>
@@ -2313,31 +2046,7 @@
                 <w:sz w:val="22"/>
                 <w:szCs w:val="22"/>
               </w:rPr>
-              <w:t>{</w:t>
-            </w:r>
-            <w:proofErr w:type="spellStart"/>
-            <w:r>
-              <w:rPr>
-                <w:rFonts w:ascii="Arial" w:hAnsi="Arial" w:cs="Arial"/>
-                <w:b/>
-                <w:bCs/>
-                <w:color w:val="000000"/>
-                <w:sz w:val="22"/>
-                <w:szCs w:val="22"/>
-              </w:rPr>
-              <w:t>Result</w:t>
-            </w:r>
-            <w:proofErr w:type="spellEnd"/>
-            <w:r>
-              <w:rPr>
-                <w:rFonts w:ascii="Arial" w:hAnsi="Arial" w:cs="Arial"/>
-                <w:b/>
-                <w:bCs/>
-                <w:color w:val="000000"/>
-                <w:sz w:val="22"/>
-                <w:szCs w:val="22"/>
-              </w:rPr>
-              <w:t>}</w:t>
+              <w:t>{Result}</w:t>
             </w:r>
           </w:p>
         </w:tc>
@@ -2367,31 +2076,7 @@
                 <w:sz w:val="22"/>
                 <w:szCs w:val="22"/>
               </w:rPr>
-              <w:t>≤{</w:t>
-            </w:r>
-            <w:proofErr w:type="spellStart"/>
-            <w:r>
-              <w:rPr>
-                <w:rFonts w:ascii="Arial" w:hAnsi="Arial" w:cs="Arial"/>
-                <w:b/>
-                <w:bCs/>
-                <w:color w:val="000000"/>
-                <w:sz w:val="22"/>
-                <w:szCs w:val="22"/>
-              </w:rPr>
-              <w:t>MicBreakpointSusceptible</w:t>
-            </w:r>
-            <w:proofErr w:type="spellEnd"/>
-            <w:r>
-              <w:rPr>
-                <w:rFonts w:ascii="Arial" w:hAnsi="Arial" w:cs="Arial"/>
-                <w:b/>
-                <w:bCs/>
-                <w:color w:val="000000"/>
-                <w:sz w:val="22"/>
-                <w:szCs w:val="22"/>
-              </w:rPr>
-              <w:t>}</w:t>
+              <w:t>≤{MicBreakpointSusceptible}</w:t>
             </w:r>
             <w:r>
               <w:rPr>
@@ -2435,33 +2120,7 @@
                 <w:szCs w:val="22"/>
                 <w:lang w:val="en-US"/>
               </w:rPr>
-              <w:t>&gt;{</w:t>
-            </w:r>
-            <w:proofErr w:type="spellStart"/>
-            <w:r>
-              <w:rPr>
-                <w:rFonts w:ascii="Arial" w:hAnsi="Arial" w:cs="Arial"/>
-                <w:b/>
-                <w:bCs/>
-                <w:color w:val="000000"/>
-                <w:sz w:val="22"/>
-                <w:szCs w:val="22"/>
-                <w:lang w:val="en-US"/>
-              </w:rPr>
-              <w:t>MicBreakpointResistent</w:t>
-            </w:r>
-            <w:proofErr w:type="spellEnd"/>
-            <w:r>
-              <w:rPr>
-                <w:rFonts w:ascii="Arial" w:hAnsi="Arial" w:cs="Arial"/>
-                <w:b/>
-                <w:bCs/>
-                <w:color w:val="000000"/>
-                <w:sz w:val="22"/>
-                <w:szCs w:val="22"/>
-                <w:lang w:val="en-US"/>
-              </w:rPr>
-              <w:t>} µg/ml</w:t>
+              <w:t>&gt;{MicBreakpointResistent} µg/ml</w:t>
             </w:r>
           </w:p>
         </w:tc>
@@ -2494,7 +2153,6 @@
               </w:rPr>
               <w:t>{</w:t>
             </w:r>
-            <w:proofErr w:type="spellStart"/>
             <w:r>
               <w:rPr>
                 <w:rFonts w:ascii="Arial" w:hAnsi="Arial" w:cs="Arial"/>
@@ -2507,7 +2165,6 @@
               </w:rPr>
               <w:t>ValidFromYear</w:t>
             </w:r>
-            <w:proofErr w:type="spellEnd"/>
             <w:r>
               <w:rPr>
                 <w:rFonts w:ascii="Arial" w:hAnsi="Arial" w:cs="Arial"/>
@@ -2530,33 +2187,7 @@
                 <w:szCs w:val="22"/>
                 <w:lang w:val="en-US"/>
               </w:rPr>
-              <w:t>{/</w:t>
-            </w:r>
-            <w:proofErr w:type="spellStart"/>
-            <w:r>
-              <w:rPr>
-                <w:rFonts w:ascii="Arial" w:hAnsi="Arial" w:cs="Arial"/>
-                <w:b/>
-                <w:bCs/>
-                <w:color w:val="000000"/>
-                <w:sz w:val="12"/>
-                <w:szCs w:val="22"/>
-                <w:lang w:val="en-US"/>
-              </w:rPr>
-              <w:t>ETests</w:t>
-            </w:r>
-            <w:proofErr w:type="spellEnd"/>
-            <w:r>
-              <w:rPr>
-                <w:rFonts w:ascii="Arial" w:hAnsi="Arial" w:cs="Arial"/>
-                <w:b/>
-                <w:bCs/>
-                <w:color w:val="000000"/>
-                <w:sz w:val="12"/>
-                <w:szCs w:val="22"/>
-                <w:lang w:val="en-US"/>
-              </w:rPr>
-              <w:t>}</w:t>
+              <w:t>{/ETests}</w:t>
             </w:r>
           </w:p>
         </w:tc>
@@ -2584,7 +2215,6 @@
         </w:rPr>
         <w:t>{/</w:t>
       </w:r>
-      <w:proofErr w:type="spellStart"/>
       <w:r>
         <w:rPr>
           <w:rFonts w:ascii="Arial" w:hAnsi="Arial" w:cs="Arial"/>
@@ -2593,7 +2223,6 @@
         </w:rPr>
         <w:t>HasETests</w:t>
       </w:r>
-      <w:proofErr w:type="spellEnd"/>
       <w:r>
         <w:rPr>
           <w:rFonts w:ascii="Arial" w:hAnsi="Arial" w:cs="Arial"/>
@@ -2752,7 +2381,6 @@
           <w:lang w:val="en-US"/>
         </w:rPr>
       </w:pPr>
-      <w:proofErr w:type="spellStart"/>
       <w:r>
         <w:rPr>
           <w:rFonts w:ascii="Arial" w:hAnsi="Arial" w:cs="Arial"/>
@@ -2764,7 +2392,6 @@
         </w:rPr>
         <w:t>Kommentar</w:t>
       </w:r>
-      <w:proofErr w:type="spellEnd"/>
       <w:r>
         <w:rPr>
           <w:rFonts w:ascii="Arial" w:hAnsi="Arial" w:cs="Arial"/>
@@ -2781,47 +2408,7 @@
           <w:szCs w:val="12"/>
           <w:lang w:val="en-US"/>
         </w:rPr>
-        <w:t>{/</w:t>
-      </w:r>
-      <w:proofErr w:type="spellStart"/>
-      <w:r>
-        <w:rPr>
-          <w:rFonts w:ascii="Arial" w:hAnsi="Arial" w:cs="Arial"/>
-          <w:sz w:val="12"/>
-          <w:szCs w:val="12"/>
-          <w:lang w:val="en-US"/>
-        </w:rPr>
-        <w:t>HasComment</w:t>
-      </w:r>
-      <w:proofErr w:type="spellEnd"/>
-      <w:r>
-        <w:rPr>
-          <w:rFonts w:ascii="Arial" w:hAnsi="Arial" w:cs="Arial"/>
-          <w:sz w:val="12"/>
-          <w:szCs w:val="12"/>
-          <w:lang w:val="en-US"/>
-        </w:rPr>
-        <w:t>}{/</w:t>
-      </w:r>
-      <w:proofErr w:type="spellStart"/>
-      <w:r>
-        <w:rPr>
-          <w:rFonts w:ascii="Arial" w:hAnsi="Arial" w:cs="Arial"/>
-          <w:sz w:val="12"/>
-          <w:szCs w:val="12"/>
-          <w:lang w:val="en-US"/>
-        </w:rPr>
-        <w:t>HasCommentOrAnnouncement</w:t>
-      </w:r>
-      <w:proofErr w:type="spellEnd"/>
-      <w:r>
-        <w:rPr>
-          <w:rFonts w:ascii="Arial" w:hAnsi="Arial" w:cs="Arial"/>
-          <w:sz w:val="12"/>
-          <w:szCs w:val="12"/>
-          <w:lang w:val="en-US"/>
-        </w:rPr>
-        <w:t>}</w:t>
+        <w:t>{/HasComment}{/HasCommentOrAnnouncement}</w:t>
       </w:r>
     </w:p>
     <w:p>
@@ -2894,10 +2481,12 @@
       <w:bookmarkEnd w:id="1"/>
     </w:p>
     <w:sectPr>
-      <w:headerReference w:type="default" r:id="rId8"/>
-      <w:footerReference w:type="default" r:id="rId9"/>
-      <w:headerReference w:type="first" r:id="rId10"/>
-      <w:footerReference w:type="first" r:id="rId11"/>
+      <w:headerReference w:type="even" r:id="rId8"/>
+      <w:headerReference w:type="default" r:id="rId9"/>
+      <w:footerReference w:type="even" r:id="rId10"/>
+      <w:footerReference w:type="default" r:id="rId11"/>
+      <w:headerReference w:type="first" r:id="rId12"/>
+      <w:footerReference w:type="first" r:id="rId13"/>
       <w:pgSz w:w="11906" w:h="16838" w:code="9"/>
       <w:pgMar w:top="2092" w:right="851" w:bottom="1418" w:left="1259" w:header="680" w:footer="0" w:gutter="0"/>
       <w:cols w:space="708"/>
@@ -2928,6 +2517,16 @@
 </file>
 
 <file path=word/footer1.xml><?xml version="1.0" encoding="utf-8"?>
+<w:ftr xmlns:wpc="http://schemas.microsoft.com/office/word/2010/wordprocessingCanvas" xmlns:cx="http://schemas.microsoft.com/office/drawing/2014/chartex" xmlns:cx1="http://schemas.microsoft.com/office/drawing/2015/9/8/chartex" xmlns:cx2="http://schemas.microsoft.com/office/drawing/2015/10/21/chartex" xmlns:cx3="http://schemas.microsoft.com/office/drawing/2016/5/9/chartex" xmlns:cx4="http://schemas.microsoft.com/office/drawing/2016/5/10/chartex" xmlns:cx5="http://schemas.microsoft.com/office/drawing/2016/5/11/chartex" xmlns:cx6="http://schemas.microsoft.com/office/drawing/2016/5/12/chartex" xmlns:cx7="http://schemas.microsoft.com/office/drawing/2016/5/13/chartex" xmlns:cx8="http://schemas.microsoft.com/office/drawing/2016/5/14/chartex" xmlns:mc="http://schemas.openxmlformats.org/markup-compatibility/2006" xmlns:aink="http://schemas.microsoft.com/office/drawing/2016/ink" xmlns:am3d="http://schemas.microsoft.com/office/drawing/2017/model3d" xmlns:o="urn:schemas-microsoft-com:office:office" xmlns:r="http://schemas.openxmlformats.org/officeDocument/2006/relationships" xmlns:m="http://schemas.openxmlformats.org/officeDocument/2006/math" xmlns:v="urn:schemas-microsoft-com:vml" xmlns:wp14="http://schemas.microsoft.com/office/word/2010/wordprocessingDrawing" xmlns:wp="http://schemas.openxmlformats.org/drawingml/2006/wordprocessingDrawing" xmlns:w10="urn:schemas-microsoft-com:office:word" xmlns:w="http://schemas.openxmlformats.org/wordprocessingml/2006/main" xmlns:w14="http://schemas.microsoft.com/office/word/2010/wordml" xmlns:w15="http://schemas.microsoft.com/office/word/2012/wordml" xmlns:w16cex="http://schemas.microsoft.com/office/word/2018/wordml/cex" xmlns:w16cid="http://schemas.microsoft.com/office/word/2016/wordml/cid" xmlns:w16="http://schemas.microsoft.com/office/word/2018/wordml" xmlns:w16sdtdh="http://schemas.microsoft.com/office/word/2020/wordml/sdtdatahash" xmlns:w16se="http://schemas.microsoft.com/office/word/2015/wordml/symex" xmlns:wpg="http://schemas.microsoft.com/office/word/2010/wordprocessingGroup" xmlns:wpi="http://schemas.microsoft.com/office/word/2010/wordprocessingInk" xmlns:wne="http://schemas.microsoft.com/office/word/2006/wordml" xmlns:wps="http://schemas.microsoft.com/office/word/2010/wordprocessingShape" mc:Ignorable="w14 w15 w16se w16cid w16 w16cex w16sdtdh wp14">
+  <w:p>
+    <w:pPr>
+      <w:pStyle w:val="Fuzeile"/>
+    </w:pPr>
+  </w:p>
+</w:ftr>
+</file>
+
+<file path=word/footer2.xml><?xml version="1.0" encoding="utf-8"?>
 <w:ftr xmlns:wpc="http://schemas.microsoft.com/office/word/2010/wordprocessingCanvas" xmlns:cx="http://schemas.microsoft.com/office/drawing/2014/chartex" xmlns:cx1="http://schemas.microsoft.com/office/drawing/2015/9/8/chartex" xmlns:cx2="http://schemas.microsoft.com/office/drawing/2015/10/21/chartex" xmlns:cx3="http://schemas.microsoft.com/office/drawing/2016/5/9/chartex" xmlns:cx4="http://schemas.microsoft.com/office/drawing/2016/5/10/chartex" xmlns:cx5="http://schemas.microsoft.com/office/drawing/2016/5/11/chartex" xmlns:cx6="http://schemas.microsoft.com/office/drawing/2016/5/12/chartex" xmlns:cx7="http://schemas.microsoft.com/office/drawing/2016/5/13/chartex" xmlns:cx8="http://schemas.microsoft.com/office/drawing/2016/5/14/chartex" xmlns:mc="http://schemas.openxmlformats.org/markup-compatibility/2006" xmlns:aink="http://schemas.microsoft.com/office/drawing/2016/ink" xmlns:am3d="http://schemas.microsoft.com/office/drawing/2017/model3d" xmlns:o="urn:schemas-microsoft-com:office:office" xmlns:r="http://schemas.openxmlformats.org/officeDocument/2006/relationships" xmlns:m="http://schemas.openxmlformats.org/officeDocument/2006/math" xmlns:v="urn:schemas-microsoft-com:vml" xmlns:wp14="http://schemas.microsoft.com/office/word/2010/wordprocessingDrawing" xmlns:wp="http://schemas.openxmlformats.org/drawingml/2006/wordprocessingDrawing" xmlns:w10="urn:schemas-microsoft-com:office:word" xmlns:w="http://schemas.openxmlformats.org/wordprocessingml/2006/main" xmlns:w14="http://schemas.microsoft.com/office/word/2010/wordml" xmlns:w15="http://schemas.microsoft.com/office/word/2012/wordml" xmlns:w16cex="http://schemas.microsoft.com/office/word/2018/wordml/cex" xmlns:w16cid="http://schemas.microsoft.com/office/word/2016/wordml/cid" xmlns:w16="http://schemas.microsoft.com/office/word/2018/wordml" xmlns:w16sdtdh="http://schemas.microsoft.com/office/word/2020/wordml/sdtdatahash" xmlns:w16se="http://schemas.microsoft.com/office/word/2015/wordml/symex" xmlns:wpg="http://schemas.microsoft.com/office/word/2010/wordprocessingGroup" xmlns:wpi="http://schemas.microsoft.com/office/word/2010/wordprocessingInk" xmlns:wne="http://schemas.microsoft.com/office/word/2006/wordml" xmlns:wps="http://schemas.microsoft.com/office/word/2010/wordprocessingShape" mc:Ignorable="w14 w15 w16se w16cid w16 w16cex w16sdtdh wp14">
   <w:p>
     <w:pPr>
@@ -2979,7 +2578,7 @@
           <v:path o:extrusionok="f" gradientshapeok="t" o:connecttype="rect"/>
           <o:lock v:ext="edit" aspectratio="t"/>
         </v:shapetype>
-        <v:shape id="Grafik 44" o:spid="_x0000_s2087" type="#_x0000_t75" alt="ML-13135-01_DAkkS-Symbol_grau1-1" style="position:absolute;margin-left:401.25pt;margin-top:-13.1pt;width:111pt;height:63pt;z-index:1;visibility:visible;mso-wrap-style:square;mso-width-percent:0;mso-height-percent:0;mso-wrap-distance-left:9pt;mso-wrap-distance-top:0;mso-wrap-distance-right:9pt;mso-wrap-distance-bottom:0;mso-position-horizontal:absolute;mso-position-horizontal-relative:text;mso-position-vertical:absolute;mso-position-vertical-relative:text;mso-width-percent:0;mso-height-percent:0;mso-width-relative:page;mso-height-relative:page">
+        <v:shape id="Grafik 44" o:spid="_x0000_s1063" type="#_x0000_t75" alt="ML-13135-01_DAkkS-Symbol_grau1-1" style="position:absolute;margin-left:401.25pt;margin-top:-13.1pt;width:111pt;height:63pt;z-index:1;visibility:visible;mso-wrap-style:square;mso-width-percent:0;mso-height-percent:0;mso-wrap-distance-left:9pt;mso-wrap-distance-top:0;mso-wrap-distance-right:9pt;mso-wrap-distance-bottom:0;mso-position-horizontal:absolute;mso-position-horizontal-relative:text;mso-position-vertical:absolute;mso-position-vertical-relative:text;mso-width-percent:0;mso-height-percent:0;mso-width-relative:page;mso-height-relative:page">
           <v:imagedata r:id="rId1" o:title="ML-13135-01_DAkkS-Symbol_grau1-1"/>
         </v:shape>
       </w:pict>
@@ -3197,7 +2796,7 @@
 </w:ftr>
 </file>
 
-<file path=word/footer2.xml><?xml version="1.0" encoding="utf-8"?>
+<file path=word/footer3.xml><?xml version="1.0" encoding="utf-8"?>
 <w:ftr xmlns:wpc="http://schemas.microsoft.com/office/word/2010/wordprocessingCanvas" xmlns:cx="http://schemas.microsoft.com/office/drawing/2014/chartex" xmlns:cx1="http://schemas.microsoft.com/office/drawing/2015/9/8/chartex" xmlns:cx2="http://schemas.microsoft.com/office/drawing/2015/10/21/chartex" xmlns:cx3="http://schemas.microsoft.com/office/drawing/2016/5/9/chartex" xmlns:cx4="http://schemas.microsoft.com/office/drawing/2016/5/10/chartex" xmlns:cx5="http://schemas.microsoft.com/office/drawing/2016/5/11/chartex" xmlns:cx6="http://schemas.microsoft.com/office/drawing/2016/5/12/chartex" xmlns:cx7="http://schemas.microsoft.com/office/drawing/2016/5/13/chartex" xmlns:cx8="http://schemas.microsoft.com/office/drawing/2016/5/14/chartex" xmlns:mc="http://schemas.openxmlformats.org/markup-compatibility/2006" xmlns:aink="http://schemas.microsoft.com/office/drawing/2016/ink" xmlns:am3d="http://schemas.microsoft.com/office/drawing/2017/model3d" xmlns:o="urn:schemas-microsoft-com:office:office" xmlns:r="http://schemas.openxmlformats.org/officeDocument/2006/relationships" xmlns:m="http://schemas.openxmlformats.org/officeDocument/2006/math" xmlns:v="urn:schemas-microsoft-com:vml" xmlns:wp14="http://schemas.microsoft.com/office/word/2010/wordprocessingDrawing" xmlns:wp="http://schemas.openxmlformats.org/drawingml/2006/wordprocessingDrawing" xmlns:w10="urn:schemas-microsoft-com:office:word" xmlns:w="http://schemas.openxmlformats.org/wordprocessingml/2006/main" xmlns:w14="http://schemas.microsoft.com/office/word/2010/wordml" xmlns:w15="http://schemas.microsoft.com/office/word/2012/wordml" xmlns:w16cex="http://schemas.microsoft.com/office/word/2018/wordml/cex" xmlns:w16cid="http://schemas.microsoft.com/office/word/2016/wordml/cid" xmlns:w16="http://schemas.microsoft.com/office/word/2018/wordml" xmlns:w16sdtdh="http://schemas.microsoft.com/office/word/2020/wordml/sdtdatahash" xmlns:w16se="http://schemas.microsoft.com/office/word/2015/wordml/symex" xmlns:wpg="http://schemas.microsoft.com/office/word/2010/wordprocessingGroup" xmlns:wpi="http://schemas.microsoft.com/office/word/2010/wordprocessingInk" xmlns:wne="http://schemas.microsoft.com/office/word/2006/wordml" xmlns:wps="http://schemas.microsoft.com/office/word/2010/wordprocessingShape" mc:Ignorable="w14 w15 w16se w16cid w16 w16cex w16sdtdh wp14">
   <w:p>
     <w:pPr>
@@ -3249,7 +2848,7 @@
           <v:path o:extrusionok="f" gradientshapeok="t" o:connecttype="rect"/>
           <o:lock v:ext="edit" aspectratio="t"/>
         </v:shapetype>
-        <v:shape id="Grafik 8" o:spid="_x0000_s2100" type="#_x0000_t75" alt="ML-13135-01_DAkkS-Symbol_grau1-1" style="position:absolute;margin-left:401.25pt;margin-top:-13.1pt;width:111pt;height:63pt;z-index:2;visibility:visible;mso-wrap-style:square;mso-width-percent:0;mso-height-percent:0;mso-wrap-distance-left:9pt;mso-wrap-distance-top:0;mso-wrap-distance-right:9pt;mso-wrap-distance-bottom:0;mso-position-horizontal:absolute;mso-position-horizontal-relative:text;mso-position-vertical:absolute;mso-position-vertical-relative:text;mso-width-percent:0;mso-height-percent:0;mso-width-relative:page;mso-height-relative:page">
+        <v:shape id="Grafik 8" o:spid="_x0000_s1076" type="#_x0000_t75" alt="ML-13135-01_DAkkS-Symbol_grau1-1" style="position:absolute;margin-left:401.25pt;margin-top:-13.1pt;width:111pt;height:63pt;z-index:2;visibility:visible;mso-wrap-style:square;mso-width-percent:0;mso-height-percent:0;mso-wrap-distance-left:9pt;mso-wrap-distance-top:0;mso-wrap-distance-right:9pt;mso-wrap-distance-bottom:0;mso-position-horizontal:absolute;mso-position-horizontal-relative:text;mso-position-vertical:absolute;mso-position-vertical-relative:text;mso-width-percent:0;mso-height-percent:0;mso-width-relative:page;mso-height-relative:page">
           <v:imagedata r:id="rId1" o:title="ML-13135-01_DAkkS-Symbol_grau1-1"/>
         </v:shape>
       </w:pict>
@@ -3487,6 +3086,16 @@
 </file>
 
 <file path=word/header1.xml><?xml version="1.0" encoding="utf-8"?>
+<w:hdr xmlns:wpc="http://schemas.microsoft.com/office/word/2010/wordprocessingCanvas" xmlns:cx="http://schemas.microsoft.com/office/drawing/2014/chartex" xmlns:cx1="http://schemas.microsoft.com/office/drawing/2015/9/8/chartex" xmlns:cx2="http://schemas.microsoft.com/office/drawing/2015/10/21/chartex" xmlns:cx3="http://schemas.microsoft.com/office/drawing/2016/5/9/chartex" xmlns:cx4="http://schemas.microsoft.com/office/drawing/2016/5/10/chartex" xmlns:cx5="http://schemas.microsoft.com/office/drawing/2016/5/11/chartex" xmlns:cx6="http://schemas.microsoft.com/office/drawing/2016/5/12/chartex" xmlns:cx7="http://schemas.microsoft.com/office/drawing/2016/5/13/chartex" xmlns:cx8="http://schemas.microsoft.com/office/drawing/2016/5/14/chartex" xmlns:mc="http://schemas.openxmlformats.org/markup-compatibility/2006" xmlns:aink="http://schemas.microsoft.com/office/drawing/2016/ink" xmlns:am3d="http://schemas.microsoft.com/office/drawing/2017/model3d" xmlns:o="urn:schemas-microsoft-com:office:office" xmlns:r="http://schemas.openxmlformats.org/officeDocument/2006/relationships" xmlns:m="http://schemas.openxmlformats.org/officeDocument/2006/math" xmlns:v="urn:schemas-microsoft-com:vml" xmlns:wp14="http://schemas.microsoft.com/office/word/2010/wordprocessingDrawing" xmlns:wp="http://schemas.openxmlformats.org/drawingml/2006/wordprocessingDrawing" xmlns:w10="urn:schemas-microsoft-com:office:word" xmlns:w="http://schemas.openxmlformats.org/wordprocessingml/2006/main" xmlns:w14="http://schemas.microsoft.com/office/word/2010/wordml" xmlns:w15="http://schemas.microsoft.com/office/word/2012/wordml" xmlns:w16cex="http://schemas.microsoft.com/office/word/2018/wordml/cex" xmlns:w16cid="http://schemas.microsoft.com/office/word/2016/wordml/cid" xmlns:w16="http://schemas.microsoft.com/office/word/2018/wordml" xmlns:w16sdtdh="http://schemas.microsoft.com/office/word/2020/wordml/sdtdatahash" xmlns:w16se="http://schemas.microsoft.com/office/word/2015/wordml/symex" xmlns:wpg="http://schemas.microsoft.com/office/word/2010/wordprocessingGroup" xmlns:wpi="http://schemas.microsoft.com/office/word/2010/wordprocessingInk" xmlns:wne="http://schemas.microsoft.com/office/word/2006/wordml" xmlns:wps="http://schemas.microsoft.com/office/word/2010/wordprocessingShape" mc:Ignorable="w14 w15 w16se w16cid w16 w16cex w16sdtdh wp14">
+  <w:p>
+    <w:pPr>
+      <w:pStyle w:val="Kopfzeile"/>
+    </w:pPr>
+  </w:p>
+</w:hdr>
+</file>
+
+<file path=word/header2.xml><?xml version="1.0" encoding="utf-8"?>
 <w:hdr xmlns:wpc="http://schemas.microsoft.com/office/word/2010/wordprocessingCanvas" xmlns:cx="http://schemas.microsoft.com/office/drawing/2014/chartex" xmlns:cx1="http://schemas.microsoft.com/office/drawing/2015/9/8/chartex" xmlns:cx2="http://schemas.microsoft.com/office/drawing/2015/10/21/chartex" xmlns:cx3="http://schemas.microsoft.com/office/drawing/2016/5/9/chartex" xmlns:cx4="http://schemas.microsoft.com/office/drawing/2016/5/10/chartex" xmlns:cx5="http://schemas.microsoft.com/office/drawing/2016/5/11/chartex" xmlns:cx6="http://schemas.microsoft.com/office/drawing/2016/5/12/chartex" xmlns:cx7="http://schemas.microsoft.com/office/drawing/2016/5/13/chartex" xmlns:cx8="http://schemas.microsoft.com/office/drawing/2016/5/14/chartex" xmlns:mc="http://schemas.openxmlformats.org/markup-compatibility/2006" xmlns:aink="http://schemas.microsoft.com/office/drawing/2016/ink" xmlns:am3d="http://schemas.microsoft.com/office/drawing/2017/model3d" xmlns:o="urn:schemas-microsoft-com:office:office" xmlns:r="http://schemas.openxmlformats.org/officeDocument/2006/relationships" xmlns:m="http://schemas.openxmlformats.org/officeDocument/2006/math" xmlns:v="urn:schemas-microsoft-com:vml" xmlns:wp14="http://schemas.microsoft.com/office/word/2010/wordprocessingDrawing" xmlns:wp="http://schemas.openxmlformats.org/drawingml/2006/wordprocessingDrawing" xmlns:w10="urn:schemas-microsoft-com:office:word" xmlns:w="http://schemas.openxmlformats.org/wordprocessingml/2006/main" xmlns:w14="http://schemas.microsoft.com/office/word/2010/wordml" xmlns:w15="http://schemas.microsoft.com/office/word/2012/wordml" xmlns:w16cex="http://schemas.microsoft.com/office/word/2018/wordml/cex" xmlns:w16cid="http://schemas.microsoft.com/office/word/2016/wordml/cid" xmlns:w16="http://schemas.microsoft.com/office/word/2018/wordml" xmlns:w16sdtdh="http://schemas.microsoft.com/office/word/2020/wordml/sdtdatahash" xmlns:w16se="http://schemas.microsoft.com/office/word/2015/wordml/symex" xmlns:wpg="http://schemas.microsoft.com/office/word/2010/wordprocessingGroup" xmlns:wpi="http://schemas.microsoft.com/office/word/2010/wordprocessingInk" xmlns:wne="http://schemas.microsoft.com/office/word/2006/wordml" xmlns:wps="http://schemas.microsoft.com/office/word/2010/wordprocessingShape" mc:Ignorable="w14 w15 w16se w16cid w16 w16cex w16sdtdh wp14">
   <w:p>
     <w:pPr>
@@ -3527,7 +3136,7 @@
       <w:rPr>
         <w:noProof/>
       </w:rPr>
-      <w:pict w14:anchorId="56073573">
+      <w:pict w14:anchorId="02D7E2AD">
         <v:shapetype id="_x0000_t75" coordsize="21600,21600" o:spt="75" o:preferrelative="t" path="m@4@5l@4@11@9@11@9@5xe" filled="f" stroked="f">
           <v:stroke joinstyle="miter"/>
           <v:formulas>
@@ -3547,7 +3156,7 @@
           <v:path o:extrusionok="f" gradientshapeok="t" o:connecttype="rect"/>
           <o:lock v:ext="edit" aspectratio="t"/>
         </v:shapetype>
-        <v:shape id="Grafik 2" o:spid="_x0000_s2119" type="#_x0000_t75" alt="nrzmhi_logo_500" style="position:absolute;margin-left:385.15pt;margin-top:2.25pt;width:63.4pt;height:63.4pt;z-index:-1;visibility:visible;mso-wrap-style:square;mso-width-percent:0;mso-height-percent:0;mso-wrap-distance-left:9pt;mso-wrap-distance-top:0;mso-wrap-distance-right:9pt;mso-wrap-distance-bottom:0;mso-position-horizontal:absolute;mso-position-horizontal-relative:text;mso-position-vertical:absolute;mso-position-vertical-relative:text;mso-width-percent:0;mso-height-percent:0;mso-width-relative:page;mso-height-relative:page">
+        <v:shape id="Grafik 3" o:spid="_x0000_s1106" type="#_x0000_t75" alt="nrzmhi_logo_500" style="position:absolute;margin-left:385.15pt;margin-top:2.25pt;width:63.4pt;height:63.4pt;z-index:-1;visibility:visible;mso-wrap-style:square;mso-width-percent:0;mso-height-percent:0;mso-wrap-distance-left:9pt;mso-wrap-distance-top:0;mso-wrap-distance-right:9pt;mso-wrap-distance-bottom:0;mso-position-horizontal:absolute;mso-position-horizontal-relative:text;mso-position-vertical:absolute;mso-position-vertical-relative:text;mso-width-percent:0;mso-height-percent:0;mso-width-relative:page;mso-height-relative:page">
           <v:imagedata r:id="rId1" o:title="nrzmhi_logo_500"/>
         </v:shape>
       </w:pict>
@@ -3556,8 +3165,8 @@
       <w:rPr>
         <w:noProof/>
       </w:rPr>
-      <w:pict w14:anchorId="6D9A69A5">
-        <v:shape id="Grafik 1" o:spid="_x0000_s2118" type="#_x0000_t75" alt="RKI_Logo-NRZKL-Deu_RGB-1.JPG" style="position:absolute;margin-left:449.25pt;margin-top:6.75pt;width:55pt;height:55pt;z-index:5;visibility:visible;mso-wrap-style:square;mso-width-percent:0;mso-height-percent:0;mso-wrap-distance-left:9pt;mso-wrap-distance-top:0;mso-wrap-distance-right:9pt;mso-wrap-distance-bottom:0;mso-position-horizontal:absolute;mso-position-horizontal-relative:text;mso-position-vertical:absolute;mso-position-vertical-relative:text;mso-width-percent:0;mso-height-percent:0;mso-width-relative:page;mso-height-relative:page" stroked="t" strokecolor="white">
+      <w:pict w14:anchorId="3D45D62A">
+        <v:shape id="Grafik 4" o:spid="_x0000_s1105" type="#_x0000_t75" alt="RKI_Logo-NRZKL-Deu_RGB-1.JPG" style="position:absolute;margin-left:449.25pt;margin-top:6.75pt;width:55pt;height:55pt;z-index:6;visibility:visible;mso-wrap-style:square;mso-width-percent:0;mso-height-percent:0;mso-wrap-distance-left:9pt;mso-wrap-distance-top:0;mso-wrap-distance-right:9pt;mso-wrap-distance-bottom:0;mso-position-horizontal:absolute;mso-position-horizontal-relative:text;mso-position-vertical:absolute;mso-position-vertical-relative:text;mso-width-percent:0;mso-height-percent:0;mso-width-relative:page;mso-height-relative:page" stroked="t" strokecolor="white">
           <v:imagedata r:id="rId2" o:title="RKI_Logo-NRZKL-Deu_RGB-1"/>
         </v:shape>
       </w:pict>
@@ -3611,7 +3220,28 @@
         <w:sz w:val="22"/>
         <w:szCs w:val="22"/>
       </w:rPr>
-      <w:t>Leitung: Prof. Dr. U. Vogel</w:t>
+      <w:t>K</w:t>
+    </w:r>
+    <w:r>
+      <w:rPr>
+        <w:sz w:val="22"/>
+        <w:szCs w:val="22"/>
+      </w:rPr>
+      <w:t>ommissarische Leiterin</w:t>
+    </w:r>
+    <w:r>
+      <w:rPr>
+        <w:sz w:val="22"/>
+        <w:szCs w:val="22"/>
+      </w:rPr>
+      <w:t xml:space="preserve">: </w:t>
+    </w:r>
+    <w:r>
+      <w:rPr>
+        <w:sz w:val="22"/>
+        <w:szCs w:val="22"/>
+      </w:rPr>
+      <w:t>PD Dr. Heike Claus</w:t>
     </w:r>
   </w:p>
   <w:p>
@@ -3657,13 +3287,13 @@
       <w:rPr>
         <w:noProof/>
       </w:rPr>
-      <w:pict w14:anchorId="57D3DC38">
+      <w:pict w14:anchorId="2A84BE2C">
         <v:shapetype id="_x0000_t202" coordsize="21600,21600" o:spt="202" path="m,l,21600r21600,l21600,xe">
           <v:stroke joinstyle="miter"/>
           <v:path gradientshapeok="t" o:connecttype="rect"/>
         </v:shapetype>
-        <v:shape id="_x0000_s2117" type="#_x0000_t202" style="position:absolute;margin-left:364.1pt;margin-top:2.3pt;width:156.8pt;height:304.25pt;z-index:6;visibility:visible;mso-wrap-style:square;mso-width-percent:0;mso-height-percent:0;mso-wrap-distance-left:9pt;mso-wrap-distance-top:0;mso-wrap-distance-right:9pt;mso-wrap-distance-bottom:0;mso-position-horizontal-relative:text;mso-position-vertical-relative:text;mso-width-percent:0;mso-height-percent:0;mso-width-relative:page;mso-height-relative:page;v-text-anchor:top" o:gfxdata="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" stroked="f">
-          <v:textbox style="mso-next-textbox:#_x0000_s2117">
+        <v:shape id="_x0000_s1104" type="#_x0000_t202" style="position:absolute;margin-left:364.1pt;margin-top:2.3pt;width:156.8pt;height:304.25pt;z-index:7;visibility:visible;mso-wrap-style:square;mso-width-percent:0;mso-height-percent:0;mso-wrap-distance-left:9pt;mso-wrap-distance-top:0;mso-wrap-distance-right:9pt;mso-wrap-distance-bottom:0;mso-position-horizontal-relative:text;mso-position-vertical-relative:text;mso-width-percent:0;mso-height-percent:0;mso-width-relative:page;mso-height-relative:page;v-text-anchor:top" o:gfxdata="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" stroked="f">
+          <v:textbox style="mso-next-textbox:#_x0000_s1104">
             <w:txbxContent>
               <w:p>
                 <w:pPr>
@@ -3830,25 +3460,6 @@
                   <w:rPr>
                     <w:sz w:val="17"/>
                     <w:szCs w:val="17"/>
-                  </w:rPr>
-                </w:pPr>
-                <w:r>
-                  <w:rPr>
-                    <w:sz w:val="17"/>
-                    <w:szCs w:val="17"/>
-                  </w:rPr>
-                  <w:t>Telefon: 0931/ 31-46161 (Sekretariat IHM)</w:t>
-                </w:r>
-              </w:p>
-              <w:p>
-                <w:pPr>
-                  <w:tabs>
-                    <w:tab w:val="left" w:pos="7560"/>
-                  </w:tabs>
-                  <w:ind w:right="-1368"/>
-                  <w:rPr>
-                    <w:sz w:val="17"/>
-                    <w:szCs w:val="17"/>
                     <w:lang w:val="pl-PL"/>
                   </w:rPr>
                 </w:pPr>
@@ -3906,77 +3517,6 @@
                     <w:sz w:val="17"/>
                     <w:szCs w:val="17"/>
                   </w:rPr>
-                  <w:t>Prof. Dr. med. Ulrich Vogel</w:t>
-                </w:r>
-              </w:p>
-              <w:p>
-                <w:pPr>
-                  <w:tabs>
-                    <w:tab w:val="left" w:pos="7560"/>
-                  </w:tabs>
-                  <w:ind w:right="-1368"/>
-                  <w:rPr>
-                    <w:sz w:val="17"/>
-                    <w:szCs w:val="17"/>
-                    <w:lang w:val="pl-PL"/>
-                  </w:rPr>
-                </w:pPr>
-                <w:r>
-                  <w:rPr>
-                    <w:sz w:val="17"/>
-                    <w:szCs w:val="17"/>
-                    <w:lang w:val="pl-PL"/>
-                  </w:rPr>
-                  <w:t>Telefon: 0931/ 31-46802</w:t>
-                </w:r>
-              </w:p>
-              <w:p>
-                <w:pPr>
-                  <w:tabs>
-                    <w:tab w:val="left" w:pos="7560"/>
-                  </w:tabs>
-                  <w:ind w:right="-1368"/>
-                  <w:rPr>
-                    <w:sz w:val="17"/>
-                    <w:szCs w:val="17"/>
-                    <w:lang w:val="pl-PL"/>
-                  </w:rPr>
-                </w:pPr>
-                <w:r>
-                  <w:rPr>
-                    <w:sz w:val="17"/>
-                    <w:szCs w:val="17"/>
-                    <w:lang w:val="pl-PL"/>
-                  </w:rPr>
-                  <w:t>uvogel@hygiene.uni-wuerzburg.de</w:t>
-                </w:r>
-              </w:p>
-              <w:p>
-                <w:pPr>
-                  <w:ind w:right="-1368"/>
-                  <w:rPr>
-                    <w:sz w:val="17"/>
-                    <w:szCs w:val="17"/>
-                    <w:lang w:val="pl-PL"/>
-                  </w:rPr>
-                </w:pPr>
-              </w:p>
-              <w:p>
-                <w:pPr>
-                  <w:tabs>
-                    <w:tab w:val="left" w:pos="7560"/>
-                  </w:tabs>
-                  <w:ind w:right="-1368"/>
-                  <w:rPr>
-                    <w:sz w:val="17"/>
-                    <w:szCs w:val="17"/>
-                  </w:rPr>
-                </w:pPr>
-                <w:r>
-                  <w:rPr>
-                    <w:sz w:val="17"/>
-                    <w:szCs w:val="17"/>
-                  </w:rPr>
                   <w:t>PD Dr. rer. nat. Heike Claus</w:t>
                 </w:r>
               </w:p>
@@ -4244,10 +3784,8 @@
 </w:hdr>
 </file>
 
-<file path=word/header2.xml><?xml version="1.0" encoding="utf-8"?>
+<file path=word/header3.xml><?xml version="1.0" encoding="utf-8"?>
 <w:hdr xmlns:wpc="http://schemas.microsoft.com/office/word/2010/wordprocessingCanvas" xmlns:cx="http://schemas.microsoft.com/office/drawing/2014/chartex" xmlns:cx1="http://schemas.microsoft.com/office/drawing/2015/9/8/chartex" xmlns:cx2="http://schemas.microsoft.com/office/drawing/2015/10/21/chartex" xmlns:cx3="http://schemas.microsoft.com/office/drawing/2016/5/9/chartex" xmlns:cx4="http://schemas.microsoft.com/office/drawing/2016/5/10/chartex" xmlns:cx5="http://schemas.microsoft.com/office/drawing/2016/5/11/chartex" xmlns:cx6="http://schemas.microsoft.com/office/drawing/2016/5/12/chartex" xmlns:cx7="http://schemas.microsoft.com/office/drawing/2016/5/13/chartex" xmlns:cx8="http://schemas.microsoft.com/office/drawing/2016/5/14/chartex" xmlns:mc="http://schemas.openxmlformats.org/markup-compatibility/2006" xmlns:aink="http://schemas.microsoft.com/office/drawing/2016/ink" xmlns:am3d="http://schemas.microsoft.com/office/drawing/2017/model3d" xmlns:o="urn:schemas-microsoft-com:office:office" xmlns:r="http://schemas.openxmlformats.org/officeDocument/2006/relationships" xmlns:m="http://schemas.openxmlformats.org/officeDocument/2006/math" xmlns:v="urn:schemas-microsoft-com:vml" xmlns:wp14="http://schemas.microsoft.com/office/word/2010/wordprocessingDrawing" xmlns:wp="http://schemas.openxmlformats.org/drawingml/2006/wordprocessingDrawing" xmlns:w10="urn:schemas-microsoft-com:office:word" xmlns:w="http://schemas.openxmlformats.org/wordprocessingml/2006/main" xmlns:w14="http://schemas.microsoft.com/office/word/2010/wordml" xmlns:w15="http://schemas.microsoft.com/office/word/2012/wordml" xmlns:w16cex="http://schemas.microsoft.com/office/word/2018/wordml/cex" xmlns:w16cid="http://schemas.microsoft.com/office/word/2016/wordml/cid" xmlns:w16="http://schemas.microsoft.com/office/word/2018/wordml" xmlns:w16sdtdh="http://schemas.microsoft.com/office/word/2020/wordml/sdtdatahash" xmlns:w16se="http://schemas.microsoft.com/office/word/2015/wordml/symex" xmlns:wpg="http://schemas.microsoft.com/office/word/2010/wordprocessingGroup" xmlns:wpi="http://schemas.microsoft.com/office/word/2010/wordprocessingInk" xmlns:wne="http://schemas.microsoft.com/office/word/2006/wordml" xmlns:wps="http://schemas.microsoft.com/office/word/2010/wordprocessingShape" mc:Ignorable="w14 w15 w16se w16cid w16 w16cex w16sdtdh wp14">
-  <w:bookmarkStart w:id="2" w:name="_Hlk10922564"/>
-  <w:bookmarkStart w:id="3" w:name="_Hlk10922565"/>
   <w:p>
     <w:pPr>
       <w:tabs>
@@ -4278,7 +3816,7 @@
       <w:fldChar w:fldCharType="begin"/>
     </w:r>
     <w:r>
-      <w:instrText xml:space="preserve"> INCLUDETEXT  "D:\\Development\\Haemophilus\\HaemophilusWeb\\ReportTemplates\\includes\\Kopfzeile - Kontakt.docx" </w:instrText>
+      <w:instrText xml:space="preserve"> INCLUDETEXT  "D:\\Development\\NRZMHiDB\\HaemophilusWeb\\ReportTemplates\\includes\\Kopfzeile - Kontakt.docx" </w:instrText>
     </w:r>
     <w:r>
       <w:fldChar w:fldCharType="separate"/>
@@ -4287,564 +3825,7 @@
       <w:rPr>
         <w:noProof/>
       </w:rPr>
-      <w:pict w14:anchorId="1FCDF031">
-        <v:shapetype id="_x0000_t202" coordsize="21600,21600" o:spt="202" path="m,l,21600r21600,l21600,xe">
-          <v:stroke joinstyle="miter"/>
-          <v:path gradientshapeok="t" o:connecttype="rect"/>
-        </v:shapetype>
-        <v:shape id="Textfeld 3" o:spid="_x0000_s2108" type="#_x0000_t202" style="position:absolute;margin-left:364.1pt;margin-top:95pt;width:156.8pt;height:304.25pt;z-index:4;visibility:visible;mso-wrap-style:square;mso-width-percent:0;mso-height-percent:0;mso-wrap-distance-left:9pt;mso-wrap-distance-top:0;mso-wrap-distance-right:9pt;mso-wrap-distance-bottom:0;mso-position-horizontal:absolute;mso-position-horizontal-relative:text;mso-position-vertical:absolute;mso-position-vertical-relative:text;mso-width-percent:0;mso-height-percent:0;mso-width-relative:page;mso-height-relative:page;v-text-anchor:top" o:gfxdata="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" stroked="f">
-          <v:textbox>
-            <w:txbxContent>
-              <w:p>
-                <w:pPr>
-                  <w:tabs>
-                    <w:tab w:val="left" w:pos="7560"/>
-                    <w:tab w:val="left" w:pos="7740"/>
-                  </w:tabs>
-                  <w:ind w:right="-1368"/>
-                  <w:rPr>
-                    <w:sz w:val="17"/>
-                    <w:szCs w:val="17"/>
-                  </w:rPr>
-                </w:pPr>
-                <w:r>
-                  <w:rPr>
-                    <w:sz w:val="17"/>
-                    <w:szCs w:val="17"/>
-                  </w:rPr>
-                  <w:t>Institut für Hygiene und</w:t>
-                </w:r>
-              </w:p>
-              <w:p>
-                <w:pPr>
-                  <w:tabs>
-                    <w:tab w:val="left" w:pos="7560"/>
-                  </w:tabs>
-                  <w:ind w:right="-1368"/>
-                  <w:rPr>
-                    <w:sz w:val="17"/>
-                    <w:szCs w:val="17"/>
-                  </w:rPr>
-                </w:pPr>
-                <w:r>
-                  <w:rPr>
-                    <w:sz w:val="17"/>
-                    <w:szCs w:val="17"/>
-                  </w:rPr>
-                  <w:t xml:space="preserve">Mikrobiologie </w:t>
-                </w:r>
-              </w:p>
-              <w:p>
-                <w:pPr>
-                  <w:tabs>
-                    <w:tab w:val="left" w:pos="7560"/>
-                  </w:tabs>
-                  <w:ind w:right="-1368"/>
-                  <w:rPr>
-                    <w:sz w:val="17"/>
-                    <w:szCs w:val="17"/>
-                  </w:rPr>
-                </w:pPr>
-                <w:r>
-                  <w:rPr>
-                    <w:sz w:val="17"/>
-                    <w:szCs w:val="17"/>
-                  </w:rPr>
-                  <w:t>Universität Würzburg</w:t>
-                </w:r>
-              </w:p>
-              <w:p>
-                <w:pPr>
-                  <w:ind w:right="-1368"/>
-                  <w:rPr>
-                    <w:sz w:val="17"/>
-                    <w:szCs w:val="17"/>
-                  </w:rPr>
-                </w:pPr>
-              </w:p>
-              <w:p>
-                <w:pPr>
-                  <w:ind w:right="-1368"/>
-                  <w:rPr>
-                    <w:sz w:val="17"/>
-                    <w:szCs w:val="17"/>
-                  </w:rPr>
-                </w:pPr>
-                <w:r>
-                  <w:rPr>
-                    <w:sz w:val="17"/>
-                    <w:szCs w:val="17"/>
-                  </w:rPr>
-                  <w:t>Josef-Schneider-Straße 2, Bau E1</w:t>
-                </w:r>
-              </w:p>
-              <w:p>
-                <w:pPr>
-                  <w:tabs>
-                    <w:tab w:val="left" w:pos="7560"/>
-                  </w:tabs>
-                  <w:ind w:right="-1368"/>
-                  <w:rPr>
-                    <w:sz w:val="17"/>
-                    <w:szCs w:val="17"/>
-                  </w:rPr>
-                </w:pPr>
-                <w:r>
-                  <w:rPr>
-                    <w:sz w:val="17"/>
-                    <w:szCs w:val="17"/>
-                  </w:rPr>
-                  <w:t>97080 Würzburg</w:t>
-                </w:r>
-              </w:p>
-              <w:p>
-                <w:pPr>
-                  <w:tabs>
-                    <w:tab w:val="left" w:pos="7560"/>
-                  </w:tabs>
-                  <w:ind w:right="-1368"/>
-                  <w:rPr>
-                    <w:sz w:val="17"/>
-                    <w:szCs w:val="17"/>
-                  </w:rPr>
-                </w:pPr>
-              </w:p>
-              <w:p>
-                <w:pPr>
-                  <w:tabs>
-                    <w:tab w:val="left" w:pos="7560"/>
-                  </w:tabs>
-                  <w:ind w:right="-1368"/>
-                  <w:rPr>
-                    <w:sz w:val="17"/>
-                    <w:szCs w:val="17"/>
-                    <w:lang w:val="pl-PL"/>
-                  </w:rPr>
-                </w:pPr>
-                <w:r>
-                  <w:rPr>
-                    <w:sz w:val="17"/>
-                    <w:szCs w:val="17"/>
-                    <w:lang w:val="pl-PL"/>
-                  </w:rPr>
-                  <w:t>NRZMHi</w:t>
-                </w:r>
-              </w:p>
-              <w:p>
-                <w:pPr>
-                  <w:tabs>
-                    <w:tab w:val="left" w:pos="7560"/>
-                  </w:tabs>
-                  <w:ind w:right="-1368"/>
-                  <w:rPr>
-                    <w:sz w:val="17"/>
-                    <w:szCs w:val="17"/>
-                    <w:lang w:val="pl-PL"/>
-                  </w:rPr>
-                </w:pPr>
-                <w:r>
-                  <w:rPr>
-                    <w:sz w:val="17"/>
-                    <w:szCs w:val="17"/>
-                    <w:lang w:val="pl-PL"/>
-                  </w:rPr>
-                  <w:t>Telefon: 0931/ 31-46006 (Labor/Befunde)</w:t>
-                </w:r>
-              </w:p>
-              <w:p>
-                <w:pPr>
-                  <w:tabs>
-                    <w:tab w:val="left" w:pos="7560"/>
-                  </w:tabs>
-                  <w:ind w:right="-1368"/>
-                  <w:rPr>
-                    <w:sz w:val="17"/>
-                    <w:szCs w:val="17"/>
-                  </w:rPr>
-                </w:pPr>
-                <w:r>
-                  <w:rPr>
-                    <w:sz w:val="17"/>
-                    <w:szCs w:val="17"/>
-                  </w:rPr>
-                  <w:t>Telefon: 0931/ 31-46161 (Sekretariat IHM)</w:t>
-                </w:r>
-              </w:p>
-              <w:p>
-                <w:pPr>
-                  <w:tabs>
-                    <w:tab w:val="left" w:pos="7560"/>
-                  </w:tabs>
-                  <w:ind w:right="-1368"/>
-                  <w:rPr>
-                    <w:sz w:val="17"/>
-                    <w:szCs w:val="17"/>
-                    <w:lang w:val="pl-PL"/>
-                  </w:rPr>
-                </w:pPr>
-                <w:r>
-                  <w:rPr>
-                    <w:sz w:val="17"/>
-                    <w:szCs w:val="17"/>
-                  </w:rPr>
-                  <w:t>Telefax: 0931/ 31-87281</w:t>
-                </w:r>
-              </w:p>
-              <w:p>
-                <w:pPr>
-                  <w:tabs>
-                    <w:tab w:val="left" w:pos="7560"/>
-                  </w:tabs>
-                  <w:ind w:right="-1368"/>
-                  <w:rPr>
-                    <w:sz w:val="17"/>
-                    <w:szCs w:val="17"/>
-                    <w:lang w:val="pl-PL"/>
-                  </w:rPr>
-                </w:pPr>
-                <w:r>
-                  <w:rPr>
-                    <w:sz w:val="17"/>
-                    <w:szCs w:val="17"/>
-                    <w:lang w:val="pl-PL"/>
-                  </w:rPr>
-                  <w:t>nrzm@hygiene.uni-wuerzburg.de</w:t>
-                </w:r>
-              </w:p>
-              <w:p>
-                <w:pPr>
-                  <w:ind w:right="-1368"/>
-                  <w:rPr>
-                    <w:sz w:val="17"/>
-                    <w:szCs w:val="17"/>
-                  </w:rPr>
-                </w:pPr>
-              </w:p>
-              <w:p>
-                <w:pPr>
-                  <w:ind w:right="-1368"/>
-                  <w:rPr>
-                    <w:sz w:val="17"/>
-                    <w:szCs w:val="17"/>
-                  </w:rPr>
-                </w:pPr>
-              </w:p>
-              <w:p>
-                <w:pPr>
-                  <w:tabs>
-                    <w:tab w:val="left" w:pos="7560"/>
-                  </w:tabs>
-                  <w:ind w:right="-1368"/>
-                  <w:rPr>
-                    <w:sz w:val="17"/>
-                    <w:szCs w:val="17"/>
-                  </w:rPr>
-                </w:pPr>
-                <w:r>
-                  <w:rPr>
-                    <w:sz w:val="17"/>
-                    <w:szCs w:val="17"/>
-                  </w:rPr>
-                  <w:t>Prof. Dr. med. Ulrich Vogel</w:t>
-                </w:r>
-              </w:p>
-              <w:p>
-                <w:pPr>
-                  <w:tabs>
-                    <w:tab w:val="left" w:pos="7560"/>
-                  </w:tabs>
-                  <w:ind w:right="-1368"/>
-                  <w:rPr>
-                    <w:sz w:val="17"/>
-                    <w:szCs w:val="17"/>
-                    <w:lang w:val="pl-PL"/>
-                  </w:rPr>
-                </w:pPr>
-                <w:r>
-                  <w:rPr>
-                    <w:sz w:val="17"/>
-                    <w:szCs w:val="17"/>
-                    <w:lang w:val="pl-PL"/>
-                  </w:rPr>
-                  <w:t>Telefon: 0931/ 31-46802</w:t>
-                </w:r>
-              </w:p>
-              <w:p>
-                <w:pPr>
-                  <w:tabs>
-                    <w:tab w:val="left" w:pos="7560"/>
-                  </w:tabs>
-                  <w:ind w:right="-1368"/>
-                  <w:rPr>
-                    <w:sz w:val="17"/>
-                    <w:szCs w:val="17"/>
-                    <w:lang w:val="pl-PL"/>
-                  </w:rPr>
-                </w:pPr>
-                <w:r>
-                  <w:rPr>
-                    <w:sz w:val="17"/>
-                    <w:szCs w:val="17"/>
-                    <w:lang w:val="pl-PL"/>
-                  </w:rPr>
-                  <w:t>uvogel@hygiene.uni-wuerzburg.de</w:t>
-                </w:r>
-              </w:p>
-              <w:p>
-                <w:pPr>
-                  <w:ind w:right="-1368"/>
-                  <w:rPr>
-                    <w:sz w:val="17"/>
-                    <w:szCs w:val="17"/>
-                    <w:lang w:val="pl-PL"/>
-                  </w:rPr>
-                </w:pPr>
-              </w:p>
-              <w:p>
-                <w:pPr>
-                  <w:tabs>
-                    <w:tab w:val="left" w:pos="7560"/>
-                  </w:tabs>
-                  <w:ind w:right="-1368"/>
-                  <w:rPr>
-                    <w:sz w:val="17"/>
-                    <w:szCs w:val="17"/>
-                  </w:rPr>
-                </w:pPr>
-                <w:r>
-                  <w:rPr>
-                    <w:sz w:val="17"/>
-                    <w:szCs w:val="17"/>
-                  </w:rPr>
-                  <w:t>PD Dr. rer. nat. Heike Claus</w:t>
-                </w:r>
-              </w:p>
-              <w:p>
-                <w:pPr>
-                  <w:tabs>
-                    <w:tab w:val="left" w:pos="7560"/>
-                  </w:tabs>
-                  <w:ind w:right="-1368"/>
-                  <w:rPr>
-                    <w:sz w:val="17"/>
-                    <w:szCs w:val="17"/>
-                    <w:lang w:val="pl-PL"/>
-                  </w:rPr>
-                </w:pPr>
-                <w:r>
-                  <w:rPr>
-                    <w:sz w:val="17"/>
-                    <w:szCs w:val="17"/>
-                    <w:lang w:val="pl-PL"/>
-                  </w:rPr>
-                  <w:t>Telefon: 0931/ 31-46936</w:t>
-                </w:r>
-              </w:p>
-              <w:p>
-                <w:pPr>
-                  <w:tabs>
-                    <w:tab w:val="left" w:pos="7560"/>
-                  </w:tabs>
-                  <w:ind w:right="-1368"/>
-                  <w:rPr>
-                    <w:sz w:val="17"/>
-                    <w:szCs w:val="17"/>
-                    <w:lang w:val="pl-PL"/>
-                  </w:rPr>
-                </w:pPr>
-                <w:r>
-                  <w:rPr>
-                    <w:sz w:val="17"/>
-                    <w:szCs w:val="17"/>
-                    <w:lang w:val="pl-PL"/>
-                  </w:rPr>
-                  <w:t>hclaus@hygiene.uni-wuerzburg.de</w:t>
-                </w:r>
-              </w:p>
-              <w:p>
-                <w:pPr>
-                  <w:ind w:right="-1368"/>
-                  <w:rPr>
-                    <w:sz w:val="17"/>
-                    <w:szCs w:val="17"/>
-                    <w:lang w:val="pl-PL"/>
-                  </w:rPr>
-                </w:pPr>
-              </w:p>
-              <w:p>
-                <w:pPr>
-                  <w:ind w:right="-1368"/>
-                  <w:rPr>
-                    <w:sz w:val="17"/>
-                    <w:szCs w:val="17"/>
-                    <w:lang w:val="pl-PL"/>
-                  </w:rPr>
-                </w:pPr>
-                <w:r>
-                  <w:rPr>
-                    <w:sz w:val="17"/>
-                    <w:szCs w:val="17"/>
-                    <w:lang w:val="pl-PL"/>
-                  </w:rPr>
-                  <w:t>Dr. med. Thiên-Trí Lâm</w:t>
-                </w:r>
-              </w:p>
-              <w:p>
-                <w:pPr>
-                  <w:ind w:right="-1368"/>
-                  <w:rPr>
-                    <w:sz w:val="17"/>
-                    <w:szCs w:val="17"/>
-                    <w:lang w:val="pl-PL"/>
-                  </w:rPr>
-                </w:pPr>
-                <w:r>
-                  <w:rPr>
-                    <w:sz w:val="17"/>
-                    <w:szCs w:val="17"/>
-                    <w:lang w:val="pl-PL"/>
-                  </w:rPr>
-                  <w:t>Telefon: 0931/ 31-46737</w:t>
-                </w:r>
-              </w:p>
-              <w:p>
-                <w:pPr>
-                  <w:ind w:right="-1368"/>
-                  <w:rPr>
-                    <w:sz w:val="17"/>
-                    <w:szCs w:val="17"/>
-                    <w:lang w:val="pl-PL"/>
-                  </w:rPr>
-                </w:pPr>
-                <w:r>
-                  <w:rPr>
-                    <w:sz w:val="17"/>
-                    <w:szCs w:val="17"/>
-                    <w:lang w:val="pl-PL"/>
-                  </w:rPr>
-                  <w:t>ttlam@hygiene.uni-wuerzburg.de</w:t>
-                </w:r>
-              </w:p>
-              <w:p>
-                <w:pPr>
-                  <w:ind w:right="-1368"/>
-                  <w:rPr>
-                    <w:sz w:val="17"/>
-                    <w:szCs w:val="17"/>
-                    <w:lang w:val="pl-PL"/>
-                  </w:rPr>
-                </w:pPr>
-              </w:p>
-              <w:p>
-                <w:pPr>
-                  <w:tabs>
-                    <w:tab w:val="left" w:pos="7560"/>
-                  </w:tabs>
-                  <w:ind w:right="-1368"/>
-                  <w:rPr>
-                    <w:sz w:val="17"/>
-                    <w:szCs w:val="17"/>
-                    <w:lang w:val="pl-PL"/>
-                  </w:rPr>
-                </w:pPr>
-                <w:r>
-                  <w:rPr>
-                    <w:sz w:val="17"/>
-                    <w:szCs w:val="17"/>
-                    <w:lang w:val="pl-PL"/>
-                  </w:rPr>
-                  <w:t>Dr. med</w:t>
-                </w:r>
-                <w:r>
-                  <w:rPr>
-                    <w:sz w:val="17"/>
-                    <w:szCs w:val="17"/>
-                    <w:lang w:val="pl-PL"/>
-                  </w:rPr>
-                  <w:t>. Manuel Krone,</w:t>
-                </w:r>
-                <w:r>
-                  <w:rPr>
-                    <w:sz w:val="17"/>
-                    <w:szCs w:val="17"/>
-                    <w:lang w:val="pl-PL"/>
-                  </w:rPr>
-                  <w:t xml:space="preserve"> </w:t>
-                </w:r>
-                <w:r>
-                  <w:rPr>
-                    <w:sz w:val="17"/>
-                    <w:szCs w:val="17"/>
-                    <w:lang w:val="pl-PL"/>
-                  </w:rPr>
-                  <w:t>MScPH</w:t>
-                </w:r>
-              </w:p>
-              <w:p>
-                <w:pPr>
-                  <w:tabs>
-                    <w:tab w:val="left" w:pos="7560"/>
-                  </w:tabs>
-                  <w:ind w:right="-1368"/>
-                  <w:rPr>
-                    <w:sz w:val="17"/>
-                    <w:szCs w:val="17"/>
-                    <w:lang w:val="pl-PL"/>
-                  </w:rPr>
-                </w:pPr>
-                <w:r>
-                  <w:rPr>
-                    <w:sz w:val="17"/>
-                    <w:szCs w:val="17"/>
-                    <w:lang w:val="pl-PL"/>
-                  </w:rPr>
-                  <w:t>Telefon: 0931/31-88040</w:t>
-                </w:r>
-              </w:p>
-              <w:p>
-                <w:pPr>
-                  <w:tabs>
-                    <w:tab w:val="left" w:pos="7560"/>
-                  </w:tabs>
-                  <w:ind w:right="-1368"/>
-                  <w:rPr>
-                    <w:sz w:val="17"/>
-                    <w:szCs w:val="17"/>
-                    <w:lang w:val="pl-PL"/>
-                  </w:rPr>
-                </w:pPr>
-                <w:r>
-                  <w:rPr>
-                    <w:sz w:val="17"/>
-                    <w:szCs w:val="17"/>
-                    <w:lang w:val="pl-PL"/>
-                  </w:rPr>
-                  <w:t>manuel.krone@uni-wuerzburg.de</w:t>
-                </w:r>
-              </w:p>
-              <w:p>
-                <w:pPr>
-                  <w:tabs>
-                    <w:tab w:val="left" w:pos="7560"/>
-                  </w:tabs>
-                  <w:ind w:right="-1368"/>
-                  <w:rPr>
-                    <w:sz w:val="17"/>
-                    <w:szCs w:val="17"/>
-                    <w:lang w:val="pl-PL"/>
-                  </w:rPr>
-                </w:pPr>
-              </w:p>
-            </w:txbxContent>
-          </v:textbox>
-        </v:shape>
-      </w:pict>
-    </w:r>
-    <w:r>
-      <w:rPr>
-        <w:noProof/>
-      </w:rPr>
-      <w:pict w14:anchorId="3A844791">
+      <w:pict w14:anchorId="28387AB5">
         <v:shapetype id="_x0000_t75" coordsize="21600,21600" o:spt="75" o:preferrelative="t" path="m@4@5l@4@11@9@11@9@5xe" filled="f" stroked="f">
           <v:stroke joinstyle="miter"/>
           <v:formulas>
@@ -4864,7 +3845,7 @@
           <v:path o:extrusionok="f" gradientshapeok="t" o:connecttype="rect"/>
           <o:lock v:ext="edit" aspectratio="t"/>
         </v:shapetype>
-        <v:shape id="Grafik 3" o:spid="_x0000_s2112" type="#_x0000_t75" alt="nrzmhi_logo_500" style="position:absolute;margin-left:385.15pt;margin-top:2.25pt;width:63.4pt;height:63.4pt;z-index:-2;visibility:visible;mso-wrap-style:square;mso-width-percent:0;mso-height-percent:0;mso-wrap-distance-left:9pt;mso-wrap-distance-top:0;mso-wrap-distance-right:9pt;mso-wrap-distance-bottom:0;mso-position-horizontal:absolute;mso-position-horizontal-relative:text;mso-position-vertical:absolute;mso-position-vertical-relative:text;mso-width-percent:0;mso-height-percent:0;mso-width-relative:page;mso-height-relative:page">
+        <v:shape id="_x0000_s1100" type="#_x0000_t75" alt="nrzmhi_logo_500" style="position:absolute;margin-left:385.15pt;margin-top:2.25pt;width:63.4pt;height:63.4pt;z-index:-4;visibility:visible;mso-wrap-style:square;mso-width-percent:0;mso-height-percent:0;mso-wrap-distance-left:9pt;mso-wrap-distance-top:0;mso-wrap-distance-right:9pt;mso-wrap-distance-bottom:0;mso-position-horizontal:absolute;mso-position-horizontal-relative:text;mso-position-vertical:absolute;mso-position-vertical-relative:text;mso-width-percent:0;mso-height-percent:0;mso-width-relative:page;mso-height-relative:page">
           <v:imagedata r:id="rId1" o:title="nrzmhi_logo_500"/>
         </v:shape>
       </w:pict>
@@ -4873,8 +3854,8 @@
       <w:rPr>
         <w:noProof/>
       </w:rPr>
-      <w:pict w14:anchorId="7FBA4F40">
-        <v:shape id="Grafik 4" o:spid="_x0000_s2111" type="#_x0000_t75" alt="RKI_Logo-NRZKL-Deu_RGB-1.JPG" style="position:absolute;margin-left:449.25pt;margin-top:6.75pt;width:55pt;height:55pt;z-index:3;visibility:visible;mso-wrap-style:square;mso-width-percent:0;mso-height-percent:0;mso-wrap-distance-left:9pt;mso-wrap-distance-top:0;mso-wrap-distance-right:9pt;mso-wrap-distance-bottom:0;mso-position-horizontal:absolute;mso-position-horizontal-relative:text;mso-position-vertical:absolute;mso-position-vertical-relative:text;mso-width-percent:0;mso-height-percent:0;mso-width-relative:page;mso-height-relative:page" stroked="t" strokecolor="white">
+      <w:pict w14:anchorId="210D6501">
+        <v:shape id="_x0000_s1099" type="#_x0000_t75" alt="RKI_Logo-NRZKL-Deu_RGB-1.JPG" style="position:absolute;margin-left:449.25pt;margin-top:6.75pt;width:55pt;height:55pt;z-index:3;visibility:visible;mso-wrap-style:square;mso-width-percent:0;mso-height-percent:0;mso-wrap-distance-left:9pt;mso-wrap-distance-top:0;mso-wrap-distance-right:9pt;mso-wrap-distance-bottom:0;mso-position-horizontal:absolute;mso-position-horizontal-relative:text;mso-position-vertical:absolute;mso-position-vertical-relative:text;mso-width-percent:0;mso-height-percent:0;mso-width-relative:page;mso-height-relative:page" stroked="t" strokecolor="white">
           <v:imagedata r:id="rId2" o:title="RKI_Logo-NRZKL-Deu_RGB-1"/>
         </v:shape>
       </w:pict>
@@ -4928,7 +3909,28 @@
         <w:sz w:val="22"/>
         <w:szCs w:val="22"/>
       </w:rPr>
-      <w:t>Leitung: Prof. Dr. U. Vogel</w:t>
+      <w:t>K</w:t>
+    </w:r>
+    <w:r>
+      <w:rPr>
+        <w:sz w:val="22"/>
+        <w:szCs w:val="22"/>
+      </w:rPr>
+      <w:t>ommissarische Leiterin</w:t>
+    </w:r>
+    <w:r>
+      <w:rPr>
+        <w:sz w:val="22"/>
+        <w:szCs w:val="22"/>
+      </w:rPr>
+      <w:t xml:space="preserve">: </w:t>
+    </w:r>
+    <w:r>
+      <w:rPr>
+        <w:sz w:val="22"/>
+        <w:szCs w:val="22"/>
+      </w:rPr>
+      <w:t>PD Dr. Heike Claus</w:t>
     </w:r>
   </w:p>
   <w:p>
@@ -4972,6 +3974,464 @@
     </w:pPr>
     <w:r>
       <w:rPr>
+        <w:noProof/>
+      </w:rPr>
+      <w:pict w14:anchorId="44E5C1C8">
+        <v:shapetype id="_x0000_t202" coordsize="21600,21600" o:spt="202" path="m,l,21600r21600,l21600,xe">
+          <v:stroke joinstyle="miter"/>
+          <v:path gradientshapeok="t" o:connecttype="rect"/>
+        </v:shapetype>
+        <v:shape id="Textfeld 3" o:spid="_x0000_s1098" type="#_x0000_t202" style="position:absolute;margin-left:364.1pt;margin-top:2.3pt;width:156.8pt;height:304.25pt;z-index:4;visibility:visible;mso-wrap-style:square;mso-width-percent:0;mso-height-percent:0;mso-wrap-distance-left:9pt;mso-wrap-distance-top:0;mso-wrap-distance-right:9pt;mso-wrap-distance-bottom:0;mso-position-horizontal-relative:text;mso-position-vertical-relative:text;mso-width-percent:0;mso-height-percent:0;mso-width-relative:page;mso-height-relative:page;v-text-anchor:top" o:gfxdata="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" stroked="f">
+          <v:textbox style="mso-next-textbox:#Textfeld 3">
+            <w:txbxContent>
+              <w:p>
+                <w:pPr>
+                  <w:tabs>
+                    <w:tab w:val="left" w:pos="7560"/>
+                    <w:tab w:val="left" w:pos="7740"/>
+                  </w:tabs>
+                  <w:ind w:right="-1368"/>
+                  <w:rPr>
+                    <w:sz w:val="17"/>
+                    <w:szCs w:val="17"/>
+                  </w:rPr>
+                </w:pPr>
+                <w:r>
+                  <w:rPr>
+                    <w:sz w:val="17"/>
+                    <w:szCs w:val="17"/>
+                  </w:rPr>
+                  <w:t>Institut für Hygiene und</w:t>
+                </w:r>
+              </w:p>
+              <w:p>
+                <w:pPr>
+                  <w:tabs>
+                    <w:tab w:val="left" w:pos="7560"/>
+                  </w:tabs>
+                  <w:ind w:right="-1368"/>
+                  <w:rPr>
+                    <w:sz w:val="17"/>
+                    <w:szCs w:val="17"/>
+                  </w:rPr>
+                </w:pPr>
+                <w:r>
+                  <w:rPr>
+                    <w:sz w:val="17"/>
+                    <w:szCs w:val="17"/>
+                  </w:rPr>
+                  <w:t xml:space="preserve">Mikrobiologie </w:t>
+                </w:r>
+              </w:p>
+              <w:p>
+                <w:pPr>
+                  <w:tabs>
+                    <w:tab w:val="left" w:pos="7560"/>
+                  </w:tabs>
+                  <w:ind w:right="-1368"/>
+                  <w:rPr>
+                    <w:sz w:val="17"/>
+                    <w:szCs w:val="17"/>
+                  </w:rPr>
+                </w:pPr>
+                <w:r>
+                  <w:rPr>
+                    <w:sz w:val="17"/>
+                    <w:szCs w:val="17"/>
+                  </w:rPr>
+                  <w:t>Universität Würzburg</w:t>
+                </w:r>
+              </w:p>
+              <w:p>
+                <w:pPr>
+                  <w:ind w:right="-1368"/>
+                  <w:rPr>
+                    <w:sz w:val="17"/>
+                    <w:szCs w:val="17"/>
+                  </w:rPr>
+                </w:pPr>
+              </w:p>
+              <w:p>
+                <w:pPr>
+                  <w:ind w:right="-1368"/>
+                  <w:rPr>
+                    <w:sz w:val="17"/>
+                    <w:szCs w:val="17"/>
+                  </w:rPr>
+                </w:pPr>
+                <w:r>
+                  <w:rPr>
+                    <w:sz w:val="17"/>
+                    <w:szCs w:val="17"/>
+                  </w:rPr>
+                  <w:t>Josef-Schneider-Straße 2, Bau E1</w:t>
+                </w:r>
+              </w:p>
+              <w:p>
+                <w:pPr>
+                  <w:tabs>
+                    <w:tab w:val="left" w:pos="7560"/>
+                  </w:tabs>
+                  <w:ind w:right="-1368"/>
+                  <w:rPr>
+                    <w:sz w:val="17"/>
+                    <w:szCs w:val="17"/>
+                  </w:rPr>
+                </w:pPr>
+                <w:r>
+                  <w:rPr>
+                    <w:sz w:val="17"/>
+                    <w:szCs w:val="17"/>
+                  </w:rPr>
+                  <w:t>97080 Würzburg</w:t>
+                </w:r>
+              </w:p>
+              <w:p>
+                <w:pPr>
+                  <w:tabs>
+                    <w:tab w:val="left" w:pos="7560"/>
+                  </w:tabs>
+                  <w:ind w:right="-1368"/>
+                  <w:rPr>
+                    <w:sz w:val="17"/>
+                    <w:szCs w:val="17"/>
+                  </w:rPr>
+                </w:pPr>
+              </w:p>
+              <w:p>
+                <w:pPr>
+                  <w:tabs>
+                    <w:tab w:val="left" w:pos="7560"/>
+                  </w:tabs>
+                  <w:ind w:right="-1368"/>
+                  <w:rPr>
+                    <w:sz w:val="17"/>
+                    <w:szCs w:val="17"/>
+                    <w:lang w:val="pl-PL"/>
+                  </w:rPr>
+                </w:pPr>
+                <w:r>
+                  <w:rPr>
+                    <w:sz w:val="17"/>
+                    <w:szCs w:val="17"/>
+                    <w:lang w:val="pl-PL"/>
+                  </w:rPr>
+                  <w:t>NRZMHi</w:t>
+                </w:r>
+              </w:p>
+              <w:p>
+                <w:pPr>
+                  <w:tabs>
+                    <w:tab w:val="left" w:pos="7560"/>
+                  </w:tabs>
+                  <w:ind w:right="-1368"/>
+                  <w:rPr>
+                    <w:sz w:val="17"/>
+                    <w:szCs w:val="17"/>
+                    <w:lang w:val="pl-PL"/>
+                  </w:rPr>
+                </w:pPr>
+                <w:r>
+                  <w:rPr>
+                    <w:sz w:val="17"/>
+                    <w:szCs w:val="17"/>
+                    <w:lang w:val="pl-PL"/>
+                  </w:rPr>
+                  <w:t>Telefon: 0931/ 31-46006 (Labor/Befunde)</w:t>
+                </w:r>
+              </w:p>
+              <w:p>
+                <w:pPr>
+                  <w:tabs>
+                    <w:tab w:val="left" w:pos="7560"/>
+                  </w:tabs>
+                  <w:ind w:right="-1368"/>
+                  <w:rPr>
+                    <w:sz w:val="17"/>
+                    <w:szCs w:val="17"/>
+                    <w:lang w:val="pl-PL"/>
+                  </w:rPr>
+                </w:pPr>
+                <w:r>
+                  <w:rPr>
+                    <w:sz w:val="17"/>
+                    <w:szCs w:val="17"/>
+                  </w:rPr>
+                  <w:t>Telefax: 0931/ 31-87281</w:t>
+                </w:r>
+              </w:p>
+              <w:p>
+                <w:pPr>
+                  <w:tabs>
+                    <w:tab w:val="left" w:pos="7560"/>
+                  </w:tabs>
+                  <w:ind w:right="-1368"/>
+                  <w:rPr>
+                    <w:sz w:val="17"/>
+                    <w:szCs w:val="17"/>
+                    <w:lang w:val="pl-PL"/>
+                  </w:rPr>
+                </w:pPr>
+                <w:r>
+                  <w:rPr>
+                    <w:sz w:val="17"/>
+                    <w:szCs w:val="17"/>
+                    <w:lang w:val="pl-PL"/>
+                  </w:rPr>
+                  <w:t>nrzm@hygiene.uni-wuerzburg.de</w:t>
+                </w:r>
+              </w:p>
+              <w:p>
+                <w:pPr>
+                  <w:ind w:right="-1368"/>
+                  <w:rPr>
+                    <w:sz w:val="17"/>
+                    <w:szCs w:val="17"/>
+                  </w:rPr>
+                </w:pPr>
+              </w:p>
+              <w:p>
+                <w:pPr>
+                  <w:tabs>
+                    <w:tab w:val="left" w:pos="7560"/>
+                  </w:tabs>
+                  <w:ind w:right="-1368"/>
+                  <w:rPr>
+                    <w:sz w:val="17"/>
+                    <w:szCs w:val="17"/>
+                  </w:rPr>
+                </w:pPr>
+                <w:r>
+                  <w:rPr>
+                    <w:sz w:val="17"/>
+                    <w:szCs w:val="17"/>
+                  </w:rPr>
+                  <w:t>PD Dr. rer. nat. Heike Claus</w:t>
+                </w:r>
+              </w:p>
+              <w:p>
+                <w:pPr>
+                  <w:tabs>
+                    <w:tab w:val="left" w:pos="7560"/>
+                  </w:tabs>
+                  <w:ind w:right="-1368"/>
+                  <w:rPr>
+                    <w:sz w:val="17"/>
+                    <w:szCs w:val="17"/>
+                    <w:lang w:val="pl-PL"/>
+                  </w:rPr>
+                </w:pPr>
+                <w:r>
+                  <w:rPr>
+                    <w:sz w:val="17"/>
+                    <w:szCs w:val="17"/>
+                    <w:lang w:val="pl-PL"/>
+                  </w:rPr>
+                  <w:t>Telefon: 0931/ 31-46936</w:t>
+                </w:r>
+              </w:p>
+              <w:p>
+                <w:pPr>
+                  <w:tabs>
+                    <w:tab w:val="left" w:pos="7560"/>
+                  </w:tabs>
+                  <w:ind w:right="-1368"/>
+                  <w:rPr>
+                    <w:sz w:val="17"/>
+                    <w:szCs w:val="17"/>
+                    <w:lang w:val="pl-PL"/>
+                  </w:rPr>
+                </w:pPr>
+                <w:r>
+                  <w:rPr>
+                    <w:sz w:val="17"/>
+                    <w:szCs w:val="17"/>
+                    <w:lang w:val="pl-PL"/>
+                  </w:rPr>
+                  <w:t>hclaus@hygiene.uni-wuerzburg.de</w:t>
+                </w:r>
+              </w:p>
+              <w:p>
+                <w:pPr>
+                  <w:ind w:right="-1368"/>
+                  <w:rPr>
+                    <w:sz w:val="17"/>
+                    <w:szCs w:val="17"/>
+                    <w:lang w:val="pl-PL"/>
+                  </w:rPr>
+                </w:pPr>
+              </w:p>
+              <w:p>
+                <w:pPr>
+                  <w:ind w:right="-1368"/>
+                  <w:rPr>
+                    <w:sz w:val="17"/>
+                    <w:szCs w:val="17"/>
+                    <w:lang w:val="pl-PL"/>
+                  </w:rPr>
+                </w:pPr>
+                <w:r>
+                  <w:rPr>
+                    <w:sz w:val="17"/>
+                    <w:szCs w:val="17"/>
+                    <w:lang w:val="pl-PL"/>
+                  </w:rPr>
+                  <w:t>Dr. med. Thiên-Trí Lâm</w:t>
+                </w:r>
+              </w:p>
+              <w:p>
+                <w:pPr>
+                  <w:ind w:right="-1368"/>
+                  <w:rPr>
+                    <w:sz w:val="17"/>
+                    <w:szCs w:val="17"/>
+                    <w:lang w:val="pl-PL"/>
+                  </w:rPr>
+                </w:pPr>
+                <w:r>
+                  <w:rPr>
+                    <w:sz w:val="17"/>
+                    <w:szCs w:val="17"/>
+                    <w:lang w:val="pl-PL"/>
+                  </w:rPr>
+                  <w:t>Telefon: 0931/ 31-46737</w:t>
+                </w:r>
+              </w:p>
+              <w:p>
+                <w:pPr>
+                  <w:ind w:right="-1368"/>
+                  <w:rPr>
+                    <w:sz w:val="17"/>
+                    <w:szCs w:val="17"/>
+                    <w:lang w:val="pl-PL"/>
+                  </w:rPr>
+                </w:pPr>
+                <w:r>
+                  <w:rPr>
+                    <w:sz w:val="17"/>
+                    <w:szCs w:val="17"/>
+                    <w:lang w:val="pl-PL"/>
+                  </w:rPr>
+                  <w:t>ttlam@hygiene.uni-wuerzburg.de</w:t>
+                </w:r>
+              </w:p>
+              <w:p>
+                <w:pPr>
+                  <w:ind w:right="-1368"/>
+                  <w:rPr>
+                    <w:sz w:val="17"/>
+                    <w:szCs w:val="17"/>
+                    <w:lang w:val="pl-PL"/>
+                  </w:rPr>
+                </w:pPr>
+              </w:p>
+              <w:p>
+                <w:pPr>
+                  <w:tabs>
+                    <w:tab w:val="left" w:pos="7560"/>
+                  </w:tabs>
+                  <w:ind w:right="-1368"/>
+                  <w:rPr>
+                    <w:sz w:val="17"/>
+                    <w:szCs w:val="17"/>
+                    <w:lang w:val="pl-PL"/>
+                  </w:rPr>
+                </w:pPr>
+                <w:r>
+                  <w:rPr>
+                    <w:sz w:val="17"/>
+                    <w:szCs w:val="17"/>
+                    <w:lang w:val="pl-PL"/>
+                  </w:rPr>
+                  <w:t>Dr. med</w:t>
+                </w:r>
+                <w:r>
+                  <w:rPr>
+                    <w:sz w:val="17"/>
+                    <w:szCs w:val="17"/>
+                    <w:lang w:val="pl-PL"/>
+                  </w:rPr>
+                  <w:t>. Manuel Krone,</w:t>
+                </w:r>
+                <w:r>
+                  <w:rPr>
+                    <w:sz w:val="17"/>
+                    <w:szCs w:val="17"/>
+                    <w:lang w:val="pl-PL"/>
+                  </w:rPr>
+                  <w:t xml:space="preserve"> </w:t>
+                </w:r>
+                <w:r>
+                  <w:rPr>
+                    <w:sz w:val="17"/>
+                    <w:szCs w:val="17"/>
+                    <w:lang w:val="pl-PL"/>
+                  </w:rPr>
+                  <w:t>MScPH</w:t>
+                </w:r>
+              </w:p>
+              <w:p>
+                <w:pPr>
+                  <w:tabs>
+                    <w:tab w:val="left" w:pos="7560"/>
+                  </w:tabs>
+                  <w:ind w:right="-1368"/>
+                  <w:rPr>
+                    <w:sz w:val="17"/>
+                    <w:szCs w:val="17"/>
+                    <w:lang w:val="pl-PL"/>
+                  </w:rPr>
+                </w:pPr>
+                <w:r>
+                  <w:rPr>
+                    <w:sz w:val="17"/>
+                    <w:szCs w:val="17"/>
+                    <w:lang w:val="pl-PL"/>
+                  </w:rPr>
+                  <w:t>Telefon: 0931/31-88040</w:t>
+                </w:r>
+              </w:p>
+              <w:p>
+                <w:pPr>
+                  <w:tabs>
+                    <w:tab w:val="left" w:pos="7560"/>
+                  </w:tabs>
+                  <w:ind w:right="-1368"/>
+                  <w:rPr>
+                    <w:sz w:val="17"/>
+                    <w:szCs w:val="17"/>
+                    <w:lang w:val="pl-PL"/>
+                  </w:rPr>
+                </w:pPr>
+                <w:r>
+                  <w:rPr>
+                    <w:sz w:val="17"/>
+                    <w:szCs w:val="17"/>
+                    <w:lang w:val="pl-PL"/>
+                  </w:rPr>
+                  <w:t>manuel.krone@uni-wuerzburg.de</w:t>
+                </w:r>
+              </w:p>
+              <w:p>
+                <w:pPr>
+                  <w:tabs>
+                    <w:tab w:val="left" w:pos="7560"/>
+                  </w:tabs>
+                  <w:ind w:right="-1368"/>
+                  <w:rPr>
+                    <w:sz w:val="17"/>
+                    <w:szCs w:val="17"/>
+                    <w:lang w:val="pl-PL"/>
+                  </w:rPr>
+                </w:pPr>
+              </w:p>
+            </w:txbxContent>
+          </v:textbox>
+        </v:shape>
+      </w:pict>
+    </w:r>
+    <w:r>
+      <w:rPr>
         <w:sz w:val="12"/>
         <w:szCs w:val="12"/>
       </w:rPr>
@@ -5009,8 +4469,6 @@
     <w:r>
       <w:fldChar w:fldCharType="end"/>
     </w:r>
-    <w:bookmarkEnd w:id="2"/>
-    <w:bookmarkEnd w:id="3"/>
   </w:p>
 </w:hdr>
 </file>

--- a/HaemophilusWeb/ReportTemplates/Meningo/Fax - Untersuchungsbefund v2.docx
+++ b/HaemophilusWeb/ReportTemplates/Meningo/Fax - Untersuchungsbefund v2.docx
@@ -1,6 +1,6 @@
 
 <file path=word/document.xml><?xml version="1.0" encoding="utf-8"?>
-<w:document xmlns:wpc="http://schemas.microsoft.com/office/word/2010/wordprocessingCanvas" xmlns:cx="http://schemas.microsoft.com/office/drawing/2014/chartex" xmlns:cx1="http://schemas.microsoft.com/office/drawing/2015/9/8/chartex" xmlns:cx2="http://schemas.microsoft.com/office/drawing/2015/10/21/chartex" xmlns:cx3="http://schemas.microsoft.com/office/drawing/2016/5/9/chartex" xmlns:cx4="http://schemas.microsoft.com/office/drawing/2016/5/10/chartex" xmlns:cx5="http://schemas.microsoft.com/office/drawing/2016/5/11/chartex" xmlns:cx6="http://schemas.microsoft.com/office/drawing/2016/5/12/chartex" xmlns:cx7="http://schemas.microsoft.com/office/drawing/2016/5/13/chartex" xmlns:cx8="http://schemas.microsoft.com/office/drawing/2016/5/14/chartex" xmlns:mc="http://schemas.openxmlformats.org/markup-compatibility/2006" xmlns:aink="http://schemas.microsoft.com/office/drawing/2016/ink" xmlns:am3d="http://schemas.microsoft.com/office/drawing/2017/model3d" xmlns:o="urn:schemas-microsoft-com:office:office" xmlns:r="http://schemas.openxmlformats.org/officeDocument/2006/relationships" xmlns:m="http://schemas.openxmlformats.org/officeDocument/2006/math" xmlns:v="urn:schemas-microsoft-com:vml" xmlns:wp14="http://schemas.microsoft.com/office/word/2010/wordprocessingDrawing" xmlns:wp="http://schemas.openxmlformats.org/drawingml/2006/wordprocessingDrawing" xmlns:w10="urn:schemas-microsoft-com:office:word" xmlns:w="http://schemas.openxmlformats.org/wordprocessingml/2006/main" xmlns:w14="http://schemas.microsoft.com/office/word/2010/wordml" xmlns:w15="http://schemas.microsoft.com/office/word/2012/wordml" xmlns:w16cex="http://schemas.microsoft.com/office/word/2018/wordml/cex" xmlns:w16cid="http://schemas.microsoft.com/office/word/2016/wordml/cid" xmlns:w16="http://schemas.microsoft.com/office/word/2018/wordml" xmlns:w16sdtdh="http://schemas.microsoft.com/office/word/2020/wordml/sdtdatahash" xmlns:w16se="http://schemas.microsoft.com/office/word/2015/wordml/symex" xmlns:wpg="http://schemas.microsoft.com/office/word/2010/wordprocessingGroup" xmlns:wpi="http://schemas.microsoft.com/office/word/2010/wordprocessingInk" xmlns:wne="http://schemas.microsoft.com/office/word/2006/wordml" xmlns:wps="http://schemas.microsoft.com/office/word/2010/wordprocessingShape" mc:Ignorable="w14 w15 w16se w16cid w16 w16cex w16sdtdh wp14">
+<w:document xmlns:wpc="http://schemas.microsoft.com/office/word/2010/wordprocessingCanvas" xmlns:cx="http://schemas.microsoft.com/office/drawing/2014/chartex" xmlns:cx1="http://schemas.microsoft.com/office/drawing/2015/9/8/chartex" xmlns:cx2="http://schemas.microsoft.com/office/drawing/2015/10/21/chartex" xmlns:cx3="http://schemas.microsoft.com/office/drawing/2016/5/9/chartex" xmlns:cx4="http://schemas.microsoft.com/office/drawing/2016/5/10/chartex" xmlns:cx5="http://schemas.microsoft.com/office/drawing/2016/5/11/chartex" xmlns:cx6="http://schemas.microsoft.com/office/drawing/2016/5/12/chartex" xmlns:cx7="http://schemas.microsoft.com/office/drawing/2016/5/13/chartex" xmlns:cx8="http://schemas.microsoft.com/office/drawing/2016/5/14/chartex" xmlns:mc="http://schemas.openxmlformats.org/markup-compatibility/2006" xmlns:aink="http://schemas.microsoft.com/office/drawing/2016/ink" xmlns:am3d="http://schemas.microsoft.com/office/drawing/2017/model3d" xmlns:o="urn:schemas-microsoft-com:office:office" xmlns:oel="http://schemas.microsoft.com/office/2019/extlst" xmlns:r="http://schemas.openxmlformats.org/officeDocument/2006/relationships" xmlns:m="http://schemas.openxmlformats.org/officeDocument/2006/math" xmlns:v="urn:schemas-microsoft-com:vml" xmlns:wp14="http://schemas.microsoft.com/office/word/2010/wordprocessingDrawing" xmlns:wp="http://schemas.openxmlformats.org/drawingml/2006/wordprocessingDrawing" xmlns:w10="urn:schemas-microsoft-com:office:word" xmlns:w="http://schemas.openxmlformats.org/wordprocessingml/2006/main" xmlns:w14="http://schemas.microsoft.com/office/word/2010/wordml" xmlns:w15="http://schemas.microsoft.com/office/word/2012/wordml" xmlns:w16cex="http://schemas.microsoft.com/office/word/2018/wordml/cex" xmlns:w16cid="http://schemas.microsoft.com/office/word/2016/wordml/cid" xmlns:w16="http://schemas.microsoft.com/office/word/2018/wordml" xmlns:w16sdtdh="http://schemas.microsoft.com/office/word/2020/wordml/sdtdatahash" xmlns:w16se="http://schemas.microsoft.com/office/word/2015/wordml/symex" xmlns:wpg="http://schemas.microsoft.com/office/word/2010/wordprocessingGroup" xmlns:wpi="http://schemas.microsoft.com/office/word/2010/wordprocessingInk" xmlns:wne="http://schemas.microsoft.com/office/word/2006/wordml" xmlns:wps="http://schemas.microsoft.com/office/word/2010/wordprocessingShape" mc:Ignorable="w14 w15 w16se w16cid w16 w16cex w16sdtdh wp14">
   <w:body>
     <w:p>
       <w:pPr>
@@ -2498,7 +2498,7 @@
 </file>
 
 <file path=word/endnotes.xml><?xml version="1.0" encoding="utf-8"?>
-<w:endnotes xmlns:wpc="http://schemas.microsoft.com/office/word/2010/wordprocessingCanvas" xmlns:cx="http://schemas.microsoft.com/office/drawing/2014/chartex" xmlns:cx1="http://schemas.microsoft.com/office/drawing/2015/9/8/chartex" xmlns:cx2="http://schemas.microsoft.com/office/drawing/2015/10/21/chartex" xmlns:cx3="http://schemas.microsoft.com/office/drawing/2016/5/9/chartex" xmlns:cx4="http://schemas.microsoft.com/office/drawing/2016/5/10/chartex" xmlns:cx5="http://schemas.microsoft.com/office/drawing/2016/5/11/chartex" xmlns:cx6="http://schemas.microsoft.com/office/drawing/2016/5/12/chartex" xmlns:cx7="http://schemas.microsoft.com/office/drawing/2016/5/13/chartex" xmlns:cx8="http://schemas.microsoft.com/office/drawing/2016/5/14/chartex" xmlns:mc="http://schemas.openxmlformats.org/markup-compatibility/2006" xmlns:aink="http://schemas.microsoft.com/office/drawing/2016/ink" xmlns:am3d="http://schemas.microsoft.com/office/drawing/2017/model3d" xmlns:o="urn:schemas-microsoft-com:office:office" xmlns:r="http://schemas.openxmlformats.org/officeDocument/2006/relationships" xmlns:m="http://schemas.openxmlformats.org/officeDocument/2006/math" xmlns:v="urn:schemas-microsoft-com:vml" xmlns:wp14="http://schemas.microsoft.com/office/word/2010/wordprocessingDrawing" xmlns:wp="http://schemas.openxmlformats.org/drawingml/2006/wordprocessingDrawing" xmlns:w10="urn:schemas-microsoft-com:office:word" xmlns:w="http://schemas.openxmlformats.org/wordprocessingml/2006/main" xmlns:w14="http://schemas.microsoft.com/office/word/2010/wordml" xmlns:w15="http://schemas.microsoft.com/office/word/2012/wordml" xmlns:w16cex="http://schemas.microsoft.com/office/word/2018/wordml/cex" xmlns:w16cid="http://schemas.microsoft.com/office/word/2016/wordml/cid" xmlns:w16="http://schemas.microsoft.com/office/word/2018/wordml" xmlns:w16sdtdh="http://schemas.microsoft.com/office/word/2020/wordml/sdtdatahash" xmlns:w16se="http://schemas.microsoft.com/office/word/2015/wordml/symex" xmlns:wpg="http://schemas.microsoft.com/office/word/2010/wordprocessingGroup" xmlns:wpi="http://schemas.microsoft.com/office/word/2010/wordprocessingInk" xmlns:wne="http://schemas.microsoft.com/office/word/2006/wordml" xmlns:wps="http://schemas.microsoft.com/office/word/2010/wordprocessingShape" mc:Ignorable="w14 w15 w16se w16cid w16 w16cex w16sdtdh wp14">
+<w:endnotes xmlns:wpc="http://schemas.microsoft.com/office/word/2010/wordprocessingCanvas" xmlns:cx="http://schemas.microsoft.com/office/drawing/2014/chartex" xmlns:cx1="http://schemas.microsoft.com/office/drawing/2015/9/8/chartex" xmlns:cx2="http://schemas.microsoft.com/office/drawing/2015/10/21/chartex" xmlns:cx3="http://schemas.microsoft.com/office/drawing/2016/5/9/chartex" xmlns:cx4="http://schemas.microsoft.com/office/drawing/2016/5/10/chartex" xmlns:cx5="http://schemas.microsoft.com/office/drawing/2016/5/11/chartex" xmlns:cx6="http://schemas.microsoft.com/office/drawing/2016/5/12/chartex" xmlns:cx7="http://schemas.microsoft.com/office/drawing/2016/5/13/chartex" xmlns:cx8="http://schemas.microsoft.com/office/drawing/2016/5/14/chartex" xmlns:mc="http://schemas.openxmlformats.org/markup-compatibility/2006" xmlns:aink="http://schemas.microsoft.com/office/drawing/2016/ink" xmlns:am3d="http://schemas.microsoft.com/office/drawing/2017/model3d" xmlns:o="urn:schemas-microsoft-com:office:office" xmlns:oel="http://schemas.microsoft.com/office/2019/extlst" xmlns:r="http://schemas.openxmlformats.org/officeDocument/2006/relationships" xmlns:m="http://schemas.openxmlformats.org/officeDocument/2006/math" xmlns:v="urn:schemas-microsoft-com:vml" xmlns:wp14="http://schemas.microsoft.com/office/word/2010/wordprocessingDrawing" xmlns:wp="http://schemas.openxmlformats.org/drawingml/2006/wordprocessingDrawing" xmlns:w10="urn:schemas-microsoft-com:office:word" xmlns:w="http://schemas.openxmlformats.org/wordprocessingml/2006/main" xmlns:w14="http://schemas.microsoft.com/office/word/2010/wordml" xmlns:w15="http://schemas.microsoft.com/office/word/2012/wordml" xmlns:w16cex="http://schemas.microsoft.com/office/word/2018/wordml/cex" xmlns:w16cid="http://schemas.microsoft.com/office/word/2016/wordml/cid" xmlns:w16="http://schemas.microsoft.com/office/word/2018/wordml" xmlns:w16sdtdh="http://schemas.microsoft.com/office/word/2020/wordml/sdtdatahash" xmlns:w16se="http://schemas.microsoft.com/office/word/2015/wordml/symex" xmlns:wpg="http://schemas.microsoft.com/office/word/2010/wordprocessingGroup" xmlns:wpi="http://schemas.microsoft.com/office/word/2010/wordprocessingInk" xmlns:wne="http://schemas.microsoft.com/office/word/2006/wordml" xmlns:wps="http://schemas.microsoft.com/office/word/2010/wordprocessingShape" mc:Ignorable="w14 w15 w16se w16cid w16 w16cex w16sdtdh wp14">
   <w:endnote w:type="separator" w:id="-1">
     <w:p>
       <w:r>
@@ -2517,7 +2517,7 @@
 </file>
 
 <file path=word/footer1.xml><?xml version="1.0" encoding="utf-8"?>
-<w:ftr xmlns:wpc="http://schemas.microsoft.com/office/word/2010/wordprocessingCanvas" xmlns:cx="http://schemas.microsoft.com/office/drawing/2014/chartex" xmlns:cx1="http://schemas.microsoft.com/office/drawing/2015/9/8/chartex" xmlns:cx2="http://schemas.microsoft.com/office/drawing/2015/10/21/chartex" xmlns:cx3="http://schemas.microsoft.com/office/drawing/2016/5/9/chartex" xmlns:cx4="http://schemas.microsoft.com/office/drawing/2016/5/10/chartex" xmlns:cx5="http://schemas.microsoft.com/office/drawing/2016/5/11/chartex" xmlns:cx6="http://schemas.microsoft.com/office/drawing/2016/5/12/chartex" xmlns:cx7="http://schemas.microsoft.com/office/drawing/2016/5/13/chartex" xmlns:cx8="http://schemas.microsoft.com/office/drawing/2016/5/14/chartex" xmlns:mc="http://schemas.openxmlformats.org/markup-compatibility/2006" xmlns:aink="http://schemas.microsoft.com/office/drawing/2016/ink" xmlns:am3d="http://schemas.microsoft.com/office/drawing/2017/model3d" xmlns:o="urn:schemas-microsoft-com:office:office" xmlns:r="http://schemas.openxmlformats.org/officeDocument/2006/relationships" xmlns:m="http://schemas.openxmlformats.org/officeDocument/2006/math" xmlns:v="urn:schemas-microsoft-com:vml" xmlns:wp14="http://schemas.microsoft.com/office/word/2010/wordprocessingDrawing" xmlns:wp="http://schemas.openxmlformats.org/drawingml/2006/wordprocessingDrawing" xmlns:w10="urn:schemas-microsoft-com:office:word" xmlns:w="http://schemas.openxmlformats.org/wordprocessingml/2006/main" xmlns:w14="http://schemas.microsoft.com/office/word/2010/wordml" xmlns:w15="http://schemas.microsoft.com/office/word/2012/wordml" xmlns:w16cex="http://schemas.microsoft.com/office/word/2018/wordml/cex" xmlns:w16cid="http://schemas.microsoft.com/office/word/2016/wordml/cid" xmlns:w16="http://schemas.microsoft.com/office/word/2018/wordml" xmlns:w16sdtdh="http://schemas.microsoft.com/office/word/2020/wordml/sdtdatahash" xmlns:w16se="http://schemas.microsoft.com/office/word/2015/wordml/symex" xmlns:wpg="http://schemas.microsoft.com/office/word/2010/wordprocessingGroup" xmlns:wpi="http://schemas.microsoft.com/office/word/2010/wordprocessingInk" xmlns:wne="http://schemas.microsoft.com/office/word/2006/wordml" xmlns:wps="http://schemas.microsoft.com/office/word/2010/wordprocessingShape" mc:Ignorable="w14 w15 w16se w16cid w16 w16cex w16sdtdh wp14">
+<w:ftr xmlns:wpc="http://schemas.microsoft.com/office/word/2010/wordprocessingCanvas" xmlns:cx="http://schemas.microsoft.com/office/drawing/2014/chartex" xmlns:cx1="http://schemas.microsoft.com/office/drawing/2015/9/8/chartex" xmlns:cx2="http://schemas.microsoft.com/office/drawing/2015/10/21/chartex" xmlns:cx3="http://schemas.microsoft.com/office/drawing/2016/5/9/chartex" xmlns:cx4="http://schemas.microsoft.com/office/drawing/2016/5/10/chartex" xmlns:cx5="http://schemas.microsoft.com/office/drawing/2016/5/11/chartex" xmlns:cx6="http://schemas.microsoft.com/office/drawing/2016/5/12/chartex" xmlns:cx7="http://schemas.microsoft.com/office/drawing/2016/5/13/chartex" xmlns:cx8="http://schemas.microsoft.com/office/drawing/2016/5/14/chartex" xmlns:mc="http://schemas.openxmlformats.org/markup-compatibility/2006" xmlns:aink="http://schemas.microsoft.com/office/drawing/2016/ink" xmlns:am3d="http://schemas.microsoft.com/office/drawing/2017/model3d" xmlns:o="urn:schemas-microsoft-com:office:office" xmlns:oel="http://schemas.microsoft.com/office/2019/extlst" xmlns:r="http://schemas.openxmlformats.org/officeDocument/2006/relationships" xmlns:m="http://schemas.openxmlformats.org/officeDocument/2006/math" xmlns:v="urn:schemas-microsoft-com:vml" xmlns:wp14="http://schemas.microsoft.com/office/word/2010/wordprocessingDrawing" xmlns:wp="http://schemas.openxmlformats.org/drawingml/2006/wordprocessingDrawing" xmlns:w10="urn:schemas-microsoft-com:office:word" xmlns:w="http://schemas.openxmlformats.org/wordprocessingml/2006/main" xmlns:w14="http://schemas.microsoft.com/office/word/2010/wordml" xmlns:w15="http://schemas.microsoft.com/office/word/2012/wordml" xmlns:w16cex="http://schemas.microsoft.com/office/word/2018/wordml/cex" xmlns:w16cid="http://schemas.microsoft.com/office/word/2016/wordml/cid" xmlns:w16="http://schemas.microsoft.com/office/word/2018/wordml" xmlns:w16sdtdh="http://schemas.microsoft.com/office/word/2020/wordml/sdtdatahash" xmlns:w16se="http://schemas.microsoft.com/office/word/2015/wordml/symex" xmlns:wpg="http://schemas.microsoft.com/office/word/2010/wordprocessingGroup" xmlns:wpi="http://schemas.microsoft.com/office/word/2010/wordprocessingInk" xmlns:wne="http://schemas.microsoft.com/office/word/2006/wordml" xmlns:wps="http://schemas.microsoft.com/office/word/2010/wordprocessingShape" mc:Ignorable="w14 w15 w16se w16cid w16 w16cex w16sdtdh wp14">
   <w:p>
     <w:pPr>
       <w:pStyle w:val="Fuzeile"/>
@@ -2527,7 +2527,7 @@
 </file>
 
 <file path=word/footer2.xml><?xml version="1.0" encoding="utf-8"?>
-<w:ftr xmlns:wpc="http://schemas.microsoft.com/office/word/2010/wordprocessingCanvas" xmlns:cx="http://schemas.microsoft.com/office/drawing/2014/chartex" xmlns:cx1="http://schemas.microsoft.com/office/drawing/2015/9/8/chartex" xmlns:cx2="http://schemas.microsoft.com/office/drawing/2015/10/21/chartex" xmlns:cx3="http://schemas.microsoft.com/office/drawing/2016/5/9/chartex" xmlns:cx4="http://schemas.microsoft.com/office/drawing/2016/5/10/chartex" xmlns:cx5="http://schemas.microsoft.com/office/drawing/2016/5/11/chartex" xmlns:cx6="http://schemas.microsoft.com/office/drawing/2016/5/12/chartex" xmlns:cx7="http://schemas.microsoft.com/office/drawing/2016/5/13/chartex" xmlns:cx8="http://schemas.microsoft.com/office/drawing/2016/5/14/chartex" xmlns:mc="http://schemas.openxmlformats.org/markup-compatibility/2006" xmlns:aink="http://schemas.microsoft.com/office/drawing/2016/ink" xmlns:am3d="http://schemas.microsoft.com/office/drawing/2017/model3d" xmlns:o="urn:schemas-microsoft-com:office:office" xmlns:r="http://schemas.openxmlformats.org/officeDocument/2006/relationships" xmlns:m="http://schemas.openxmlformats.org/officeDocument/2006/math" xmlns:v="urn:schemas-microsoft-com:vml" xmlns:wp14="http://schemas.microsoft.com/office/word/2010/wordprocessingDrawing" xmlns:wp="http://schemas.openxmlformats.org/drawingml/2006/wordprocessingDrawing" xmlns:w10="urn:schemas-microsoft-com:office:word" xmlns:w="http://schemas.openxmlformats.org/wordprocessingml/2006/main" xmlns:w14="http://schemas.microsoft.com/office/word/2010/wordml" xmlns:w15="http://schemas.microsoft.com/office/word/2012/wordml" xmlns:w16cex="http://schemas.microsoft.com/office/word/2018/wordml/cex" xmlns:w16cid="http://schemas.microsoft.com/office/word/2016/wordml/cid" xmlns:w16="http://schemas.microsoft.com/office/word/2018/wordml" xmlns:w16sdtdh="http://schemas.microsoft.com/office/word/2020/wordml/sdtdatahash" xmlns:w16se="http://schemas.microsoft.com/office/word/2015/wordml/symex" xmlns:wpg="http://schemas.microsoft.com/office/word/2010/wordprocessingGroup" xmlns:wpi="http://schemas.microsoft.com/office/word/2010/wordprocessingInk" xmlns:wne="http://schemas.microsoft.com/office/word/2006/wordml" xmlns:wps="http://schemas.microsoft.com/office/word/2010/wordprocessingShape" mc:Ignorable="w14 w15 w16se w16cid w16 w16cex w16sdtdh wp14">
+<w:ftr xmlns:wpc="http://schemas.microsoft.com/office/word/2010/wordprocessingCanvas" xmlns:cx="http://schemas.microsoft.com/office/drawing/2014/chartex" xmlns:cx1="http://schemas.microsoft.com/office/drawing/2015/9/8/chartex" xmlns:cx2="http://schemas.microsoft.com/office/drawing/2015/10/21/chartex" xmlns:cx3="http://schemas.microsoft.com/office/drawing/2016/5/9/chartex" xmlns:cx4="http://schemas.microsoft.com/office/drawing/2016/5/10/chartex" xmlns:cx5="http://schemas.microsoft.com/office/drawing/2016/5/11/chartex" xmlns:cx6="http://schemas.microsoft.com/office/drawing/2016/5/12/chartex" xmlns:cx7="http://schemas.microsoft.com/office/drawing/2016/5/13/chartex" xmlns:cx8="http://schemas.microsoft.com/office/drawing/2016/5/14/chartex" xmlns:mc="http://schemas.openxmlformats.org/markup-compatibility/2006" xmlns:aink="http://schemas.microsoft.com/office/drawing/2016/ink" xmlns:am3d="http://schemas.microsoft.com/office/drawing/2017/model3d" xmlns:o="urn:schemas-microsoft-com:office:office" xmlns:oel="http://schemas.microsoft.com/office/2019/extlst" xmlns:r="http://schemas.openxmlformats.org/officeDocument/2006/relationships" xmlns:m="http://schemas.openxmlformats.org/officeDocument/2006/math" xmlns:v="urn:schemas-microsoft-com:vml" xmlns:wp14="http://schemas.microsoft.com/office/word/2010/wordprocessingDrawing" xmlns:wp="http://schemas.openxmlformats.org/drawingml/2006/wordprocessingDrawing" xmlns:w10="urn:schemas-microsoft-com:office:word" xmlns:w="http://schemas.openxmlformats.org/wordprocessingml/2006/main" xmlns:w14="http://schemas.microsoft.com/office/word/2010/wordml" xmlns:w15="http://schemas.microsoft.com/office/word/2012/wordml" xmlns:w16cex="http://schemas.microsoft.com/office/word/2018/wordml/cex" xmlns:w16cid="http://schemas.microsoft.com/office/word/2016/wordml/cid" xmlns:w16="http://schemas.microsoft.com/office/word/2018/wordml" xmlns:w16sdtdh="http://schemas.microsoft.com/office/word/2020/wordml/sdtdatahash" xmlns:w16se="http://schemas.microsoft.com/office/word/2015/wordml/symex" xmlns:wpg="http://schemas.microsoft.com/office/word/2010/wordprocessingGroup" xmlns:wpi="http://schemas.microsoft.com/office/word/2010/wordprocessingInk" xmlns:wne="http://schemas.microsoft.com/office/word/2006/wordml" xmlns:wps="http://schemas.microsoft.com/office/word/2010/wordprocessingShape" mc:Ignorable="w14 w15 w16se w16cid w16 w16cex w16sdtdh wp14">
   <w:p>
     <w:pPr>
       <w:tabs>
@@ -2797,7 +2797,7 @@
 </file>
 
 <file path=word/footer3.xml><?xml version="1.0" encoding="utf-8"?>
-<w:ftr xmlns:wpc="http://schemas.microsoft.com/office/word/2010/wordprocessingCanvas" xmlns:cx="http://schemas.microsoft.com/office/drawing/2014/chartex" xmlns:cx1="http://schemas.microsoft.com/office/drawing/2015/9/8/chartex" xmlns:cx2="http://schemas.microsoft.com/office/drawing/2015/10/21/chartex" xmlns:cx3="http://schemas.microsoft.com/office/drawing/2016/5/9/chartex" xmlns:cx4="http://schemas.microsoft.com/office/drawing/2016/5/10/chartex" xmlns:cx5="http://schemas.microsoft.com/office/drawing/2016/5/11/chartex" xmlns:cx6="http://schemas.microsoft.com/office/drawing/2016/5/12/chartex" xmlns:cx7="http://schemas.microsoft.com/office/drawing/2016/5/13/chartex" xmlns:cx8="http://schemas.microsoft.com/office/drawing/2016/5/14/chartex" xmlns:mc="http://schemas.openxmlformats.org/markup-compatibility/2006" xmlns:aink="http://schemas.microsoft.com/office/drawing/2016/ink" xmlns:am3d="http://schemas.microsoft.com/office/drawing/2017/model3d" xmlns:o="urn:schemas-microsoft-com:office:office" xmlns:r="http://schemas.openxmlformats.org/officeDocument/2006/relationships" xmlns:m="http://schemas.openxmlformats.org/officeDocument/2006/math" xmlns:v="urn:schemas-microsoft-com:vml" xmlns:wp14="http://schemas.microsoft.com/office/word/2010/wordprocessingDrawing" xmlns:wp="http://schemas.openxmlformats.org/drawingml/2006/wordprocessingDrawing" xmlns:w10="urn:schemas-microsoft-com:office:word" xmlns:w="http://schemas.openxmlformats.org/wordprocessingml/2006/main" xmlns:w14="http://schemas.microsoft.com/office/word/2010/wordml" xmlns:w15="http://schemas.microsoft.com/office/word/2012/wordml" xmlns:w16cex="http://schemas.microsoft.com/office/word/2018/wordml/cex" xmlns:w16cid="http://schemas.microsoft.com/office/word/2016/wordml/cid" xmlns:w16="http://schemas.microsoft.com/office/word/2018/wordml" xmlns:w16sdtdh="http://schemas.microsoft.com/office/word/2020/wordml/sdtdatahash" xmlns:w16se="http://schemas.microsoft.com/office/word/2015/wordml/symex" xmlns:wpg="http://schemas.microsoft.com/office/word/2010/wordprocessingGroup" xmlns:wpi="http://schemas.microsoft.com/office/word/2010/wordprocessingInk" xmlns:wne="http://schemas.microsoft.com/office/word/2006/wordml" xmlns:wps="http://schemas.microsoft.com/office/word/2010/wordprocessingShape" mc:Ignorable="w14 w15 w16se w16cid w16 w16cex w16sdtdh wp14">
+<w:ftr xmlns:wpc="http://schemas.microsoft.com/office/word/2010/wordprocessingCanvas" xmlns:cx="http://schemas.microsoft.com/office/drawing/2014/chartex" xmlns:cx1="http://schemas.microsoft.com/office/drawing/2015/9/8/chartex" xmlns:cx2="http://schemas.microsoft.com/office/drawing/2015/10/21/chartex" xmlns:cx3="http://schemas.microsoft.com/office/drawing/2016/5/9/chartex" xmlns:cx4="http://schemas.microsoft.com/office/drawing/2016/5/10/chartex" xmlns:cx5="http://schemas.microsoft.com/office/drawing/2016/5/11/chartex" xmlns:cx6="http://schemas.microsoft.com/office/drawing/2016/5/12/chartex" xmlns:cx7="http://schemas.microsoft.com/office/drawing/2016/5/13/chartex" xmlns:cx8="http://schemas.microsoft.com/office/drawing/2016/5/14/chartex" xmlns:mc="http://schemas.openxmlformats.org/markup-compatibility/2006" xmlns:aink="http://schemas.microsoft.com/office/drawing/2016/ink" xmlns:am3d="http://schemas.microsoft.com/office/drawing/2017/model3d" xmlns:o="urn:schemas-microsoft-com:office:office" xmlns:oel="http://schemas.microsoft.com/office/2019/extlst" xmlns:r="http://schemas.openxmlformats.org/officeDocument/2006/relationships" xmlns:m="http://schemas.openxmlformats.org/officeDocument/2006/math" xmlns:v="urn:schemas-microsoft-com:vml" xmlns:wp14="http://schemas.microsoft.com/office/word/2010/wordprocessingDrawing" xmlns:wp="http://schemas.openxmlformats.org/drawingml/2006/wordprocessingDrawing" xmlns:w10="urn:schemas-microsoft-com:office:word" xmlns:w="http://schemas.openxmlformats.org/wordprocessingml/2006/main" xmlns:w14="http://schemas.microsoft.com/office/word/2010/wordml" xmlns:w15="http://schemas.microsoft.com/office/word/2012/wordml" xmlns:w16cex="http://schemas.microsoft.com/office/word/2018/wordml/cex" xmlns:w16cid="http://schemas.microsoft.com/office/word/2016/wordml/cid" xmlns:w16="http://schemas.microsoft.com/office/word/2018/wordml" xmlns:w16sdtdh="http://schemas.microsoft.com/office/word/2020/wordml/sdtdatahash" xmlns:w16se="http://schemas.microsoft.com/office/word/2015/wordml/symex" xmlns:wpg="http://schemas.microsoft.com/office/word/2010/wordprocessingGroup" xmlns:wpi="http://schemas.microsoft.com/office/word/2010/wordprocessingInk" xmlns:wne="http://schemas.microsoft.com/office/word/2006/wordml" xmlns:wps="http://schemas.microsoft.com/office/word/2010/wordprocessingShape" mc:Ignorable="w14 w15 w16se w16cid w16 w16cex w16sdtdh wp14">
   <w:p>
     <w:pPr>
       <w:tabs>
@@ -3067,7 +3067,7 @@
 </file>
 
 <file path=word/footnotes.xml><?xml version="1.0" encoding="utf-8"?>
-<w:footnotes xmlns:wpc="http://schemas.microsoft.com/office/word/2010/wordprocessingCanvas" xmlns:cx="http://schemas.microsoft.com/office/drawing/2014/chartex" xmlns:cx1="http://schemas.microsoft.com/office/drawing/2015/9/8/chartex" xmlns:cx2="http://schemas.microsoft.com/office/drawing/2015/10/21/chartex" xmlns:cx3="http://schemas.microsoft.com/office/drawing/2016/5/9/chartex" xmlns:cx4="http://schemas.microsoft.com/office/drawing/2016/5/10/chartex" xmlns:cx5="http://schemas.microsoft.com/office/drawing/2016/5/11/chartex" xmlns:cx6="http://schemas.microsoft.com/office/drawing/2016/5/12/chartex" xmlns:cx7="http://schemas.microsoft.com/office/drawing/2016/5/13/chartex" xmlns:cx8="http://schemas.microsoft.com/office/drawing/2016/5/14/chartex" xmlns:mc="http://schemas.openxmlformats.org/markup-compatibility/2006" xmlns:aink="http://schemas.microsoft.com/office/drawing/2016/ink" xmlns:am3d="http://schemas.microsoft.com/office/drawing/2017/model3d" xmlns:o="urn:schemas-microsoft-com:office:office" xmlns:r="http://schemas.openxmlformats.org/officeDocument/2006/relationships" xmlns:m="http://schemas.openxmlformats.org/officeDocument/2006/math" xmlns:v="urn:schemas-microsoft-com:vml" xmlns:wp14="http://schemas.microsoft.com/office/word/2010/wordprocessingDrawing" xmlns:wp="http://schemas.openxmlformats.org/drawingml/2006/wordprocessingDrawing" xmlns:w10="urn:schemas-microsoft-com:office:word" xmlns:w="http://schemas.openxmlformats.org/wordprocessingml/2006/main" xmlns:w14="http://schemas.microsoft.com/office/word/2010/wordml" xmlns:w15="http://schemas.microsoft.com/office/word/2012/wordml" xmlns:w16cex="http://schemas.microsoft.com/office/word/2018/wordml/cex" xmlns:w16cid="http://schemas.microsoft.com/office/word/2016/wordml/cid" xmlns:w16="http://schemas.microsoft.com/office/word/2018/wordml" xmlns:w16sdtdh="http://schemas.microsoft.com/office/word/2020/wordml/sdtdatahash" xmlns:w16se="http://schemas.microsoft.com/office/word/2015/wordml/symex" xmlns:wpg="http://schemas.microsoft.com/office/word/2010/wordprocessingGroup" xmlns:wpi="http://schemas.microsoft.com/office/word/2010/wordprocessingInk" xmlns:wne="http://schemas.microsoft.com/office/word/2006/wordml" xmlns:wps="http://schemas.microsoft.com/office/word/2010/wordprocessingShape" mc:Ignorable="w14 w15 w16se w16cid w16 w16cex w16sdtdh wp14">
+<w:footnotes xmlns:wpc="http://schemas.microsoft.com/office/word/2010/wordprocessingCanvas" xmlns:cx="http://schemas.microsoft.com/office/drawing/2014/chartex" xmlns:cx1="http://schemas.microsoft.com/office/drawing/2015/9/8/chartex" xmlns:cx2="http://schemas.microsoft.com/office/drawing/2015/10/21/chartex" xmlns:cx3="http://schemas.microsoft.com/office/drawing/2016/5/9/chartex" xmlns:cx4="http://schemas.microsoft.com/office/drawing/2016/5/10/chartex" xmlns:cx5="http://schemas.microsoft.com/office/drawing/2016/5/11/chartex" xmlns:cx6="http://schemas.microsoft.com/office/drawing/2016/5/12/chartex" xmlns:cx7="http://schemas.microsoft.com/office/drawing/2016/5/13/chartex" xmlns:cx8="http://schemas.microsoft.com/office/drawing/2016/5/14/chartex" xmlns:mc="http://schemas.openxmlformats.org/markup-compatibility/2006" xmlns:aink="http://schemas.microsoft.com/office/drawing/2016/ink" xmlns:am3d="http://schemas.microsoft.com/office/drawing/2017/model3d" xmlns:o="urn:schemas-microsoft-com:office:office" xmlns:oel="http://schemas.microsoft.com/office/2019/extlst" xmlns:r="http://schemas.openxmlformats.org/officeDocument/2006/relationships" xmlns:m="http://schemas.openxmlformats.org/officeDocument/2006/math" xmlns:v="urn:schemas-microsoft-com:vml" xmlns:wp14="http://schemas.microsoft.com/office/word/2010/wordprocessingDrawing" xmlns:wp="http://schemas.openxmlformats.org/drawingml/2006/wordprocessingDrawing" xmlns:w10="urn:schemas-microsoft-com:office:word" xmlns:w="http://schemas.openxmlformats.org/wordprocessingml/2006/main" xmlns:w14="http://schemas.microsoft.com/office/word/2010/wordml" xmlns:w15="http://schemas.microsoft.com/office/word/2012/wordml" xmlns:w16cex="http://schemas.microsoft.com/office/word/2018/wordml/cex" xmlns:w16cid="http://schemas.microsoft.com/office/word/2016/wordml/cid" xmlns:w16="http://schemas.microsoft.com/office/word/2018/wordml" xmlns:w16sdtdh="http://schemas.microsoft.com/office/word/2020/wordml/sdtdatahash" xmlns:w16se="http://schemas.microsoft.com/office/word/2015/wordml/symex" xmlns:wpg="http://schemas.microsoft.com/office/word/2010/wordprocessingGroup" xmlns:wpi="http://schemas.microsoft.com/office/word/2010/wordprocessingInk" xmlns:wne="http://schemas.microsoft.com/office/word/2006/wordml" xmlns:wps="http://schemas.microsoft.com/office/word/2010/wordprocessingShape" mc:Ignorable="w14 w15 w16se w16cid w16 w16cex w16sdtdh wp14">
   <w:footnote w:type="separator" w:id="-1">
     <w:p>
       <w:r>
@@ -3086,7 +3086,7 @@
 </file>
 
 <file path=word/header1.xml><?xml version="1.0" encoding="utf-8"?>
-<w:hdr xmlns:wpc="http://schemas.microsoft.com/office/word/2010/wordprocessingCanvas" xmlns:cx="http://schemas.microsoft.com/office/drawing/2014/chartex" xmlns:cx1="http://schemas.microsoft.com/office/drawing/2015/9/8/chartex" xmlns:cx2="http://schemas.microsoft.com/office/drawing/2015/10/21/chartex" xmlns:cx3="http://schemas.microsoft.com/office/drawing/2016/5/9/chartex" xmlns:cx4="http://schemas.microsoft.com/office/drawing/2016/5/10/chartex" xmlns:cx5="http://schemas.microsoft.com/office/drawing/2016/5/11/chartex" xmlns:cx6="http://schemas.microsoft.com/office/drawing/2016/5/12/chartex" xmlns:cx7="http://schemas.microsoft.com/office/drawing/2016/5/13/chartex" xmlns:cx8="http://schemas.microsoft.com/office/drawing/2016/5/14/chartex" xmlns:mc="http://schemas.openxmlformats.org/markup-compatibility/2006" xmlns:aink="http://schemas.microsoft.com/office/drawing/2016/ink" xmlns:am3d="http://schemas.microsoft.com/office/drawing/2017/model3d" xmlns:o="urn:schemas-microsoft-com:office:office" xmlns:r="http://schemas.openxmlformats.org/officeDocument/2006/relationships" xmlns:m="http://schemas.openxmlformats.org/officeDocument/2006/math" xmlns:v="urn:schemas-microsoft-com:vml" xmlns:wp14="http://schemas.microsoft.com/office/word/2010/wordprocessingDrawing" xmlns:wp="http://schemas.openxmlformats.org/drawingml/2006/wordprocessingDrawing" xmlns:w10="urn:schemas-microsoft-com:office:word" xmlns:w="http://schemas.openxmlformats.org/wordprocessingml/2006/main" xmlns:w14="http://schemas.microsoft.com/office/word/2010/wordml" xmlns:w15="http://schemas.microsoft.com/office/word/2012/wordml" xmlns:w16cex="http://schemas.microsoft.com/office/word/2018/wordml/cex" xmlns:w16cid="http://schemas.microsoft.com/office/word/2016/wordml/cid" xmlns:w16="http://schemas.microsoft.com/office/word/2018/wordml" xmlns:w16sdtdh="http://schemas.microsoft.com/office/word/2020/wordml/sdtdatahash" xmlns:w16se="http://schemas.microsoft.com/office/word/2015/wordml/symex" xmlns:wpg="http://schemas.microsoft.com/office/word/2010/wordprocessingGroup" xmlns:wpi="http://schemas.microsoft.com/office/word/2010/wordprocessingInk" xmlns:wne="http://schemas.microsoft.com/office/word/2006/wordml" xmlns:wps="http://schemas.microsoft.com/office/word/2010/wordprocessingShape" mc:Ignorable="w14 w15 w16se w16cid w16 w16cex w16sdtdh wp14">
+<w:hdr xmlns:wpc="http://schemas.microsoft.com/office/word/2010/wordprocessingCanvas" xmlns:cx="http://schemas.microsoft.com/office/drawing/2014/chartex" xmlns:cx1="http://schemas.microsoft.com/office/drawing/2015/9/8/chartex" xmlns:cx2="http://schemas.microsoft.com/office/drawing/2015/10/21/chartex" xmlns:cx3="http://schemas.microsoft.com/office/drawing/2016/5/9/chartex" xmlns:cx4="http://schemas.microsoft.com/office/drawing/2016/5/10/chartex" xmlns:cx5="http://schemas.microsoft.com/office/drawing/2016/5/11/chartex" xmlns:cx6="http://schemas.microsoft.com/office/drawing/2016/5/12/chartex" xmlns:cx7="http://schemas.microsoft.com/office/drawing/2016/5/13/chartex" xmlns:cx8="http://schemas.microsoft.com/office/drawing/2016/5/14/chartex" xmlns:mc="http://schemas.openxmlformats.org/markup-compatibility/2006" xmlns:aink="http://schemas.microsoft.com/office/drawing/2016/ink" xmlns:am3d="http://schemas.microsoft.com/office/drawing/2017/model3d" xmlns:o="urn:schemas-microsoft-com:office:office" xmlns:oel="http://schemas.microsoft.com/office/2019/extlst" xmlns:r="http://schemas.openxmlformats.org/officeDocument/2006/relationships" xmlns:m="http://schemas.openxmlformats.org/officeDocument/2006/math" xmlns:v="urn:schemas-microsoft-com:vml" xmlns:wp14="http://schemas.microsoft.com/office/word/2010/wordprocessingDrawing" xmlns:wp="http://schemas.openxmlformats.org/drawingml/2006/wordprocessingDrawing" xmlns:w10="urn:schemas-microsoft-com:office:word" xmlns:w="http://schemas.openxmlformats.org/wordprocessingml/2006/main" xmlns:w14="http://schemas.microsoft.com/office/word/2010/wordml" xmlns:w15="http://schemas.microsoft.com/office/word/2012/wordml" xmlns:w16cex="http://schemas.microsoft.com/office/word/2018/wordml/cex" xmlns:w16cid="http://schemas.microsoft.com/office/word/2016/wordml/cid" xmlns:w16="http://schemas.microsoft.com/office/word/2018/wordml" xmlns:w16sdtdh="http://schemas.microsoft.com/office/word/2020/wordml/sdtdatahash" xmlns:w16se="http://schemas.microsoft.com/office/word/2015/wordml/symex" xmlns:wpg="http://schemas.microsoft.com/office/word/2010/wordprocessingGroup" xmlns:wpi="http://schemas.microsoft.com/office/word/2010/wordprocessingInk" xmlns:wne="http://schemas.microsoft.com/office/word/2006/wordml" xmlns:wps="http://schemas.microsoft.com/office/word/2010/wordprocessingShape" mc:Ignorable="w14 w15 w16se w16cid w16 w16cex w16sdtdh wp14">
   <w:p>
     <w:pPr>
       <w:pStyle w:val="Kopfzeile"/>
@@ -3096,7 +3096,7 @@
 </file>
 
 <file path=word/header2.xml><?xml version="1.0" encoding="utf-8"?>
-<w:hdr xmlns:wpc="http://schemas.microsoft.com/office/word/2010/wordprocessingCanvas" xmlns:cx="http://schemas.microsoft.com/office/drawing/2014/chartex" xmlns:cx1="http://schemas.microsoft.com/office/drawing/2015/9/8/chartex" xmlns:cx2="http://schemas.microsoft.com/office/drawing/2015/10/21/chartex" xmlns:cx3="http://schemas.microsoft.com/office/drawing/2016/5/9/chartex" xmlns:cx4="http://schemas.microsoft.com/office/drawing/2016/5/10/chartex" xmlns:cx5="http://schemas.microsoft.com/office/drawing/2016/5/11/chartex" xmlns:cx6="http://schemas.microsoft.com/office/drawing/2016/5/12/chartex" xmlns:cx7="http://schemas.microsoft.com/office/drawing/2016/5/13/chartex" xmlns:cx8="http://schemas.microsoft.com/office/drawing/2016/5/14/chartex" xmlns:mc="http://schemas.openxmlformats.org/markup-compatibility/2006" xmlns:aink="http://schemas.microsoft.com/office/drawing/2016/ink" xmlns:am3d="http://schemas.microsoft.com/office/drawing/2017/model3d" xmlns:o="urn:schemas-microsoft-com:office:office" xmlns:r="http://schemas.openxmlformats.org/officeDocument/2006/relationships" xmlns:m="http://schemas.openxmlformats.org/officeDocument/2006/math" xmlns:v="urn:schemas-microsoft-com:vml" xmlns:wp14="http://schemas.microsoft.com/office/word/2010/wordprocessingDrawing" xmlns:wp="http://schemas.openxmlformats.org/drawingml/2006/wordprocessingDrawing" xmlns:w10="urn:schemas-microsoft-com:office:word" xmlns:w="http://schemas.openxmlformats.org/wordprocessingml/2006/main" xmlns:w14="http://schemas.microsoft.com/office/word/2010/wordml" xmlns:w15="http://schemas.microsoft.com/office/word/2012/wordml" xmlns:w16cex="http://schemas.microsoft.com/office/word/2018/wordml/cex" xmlns:w16cid="http://schemas.microsoft.com/office/word/2016/wordml/cid" xmlns:w16="http://schemas.microsoft.com/office/word/2018/wordml" xmlns:w16sdtdh="http://schemas.microsoft.com/office/word/2020/wordml/sdtdatahash" xmlns:w16se="http://schemas.microsoft.com/office/word/2015/wordml/symex" xmlns:wpg="http://schemas.microsoft.com/office/word/2010/wordprocessingGroup" xmlns:wpi="http://schemas.microsoft.com/office/word/2010/wordprocessingInk" xmlns:wne="http://schemas.microsoft.com/office/word/2006/wordml" xmlns:wps="http://schemas.microsoft.com/office/word/2010/wordprocessingShape" mc:Ignorable="w14 w15 w16se w16cid w16 w16cex w16sdtdh wp14">
+<w:hdr xmlns:wpc="http://schemas.microsoft.com/office/word/2010/wordprocessingCanvas" xmlns:cx="http://schemas.microsoft.com/office/drawing/2014/chartex" xmlns:cx1="http://schemas.microsoft.com/office/drawing/2015/9/8/chartex" xmlns:cx2="http://schemas.microsoft.com/office/drawing/2015/10/21/chartex" xmlns:cx3="http://schemas.microsoft.com/office/drawing/2016/5/9/chartex" xmlns:cx4="http://schemas.microsoft.com/office/drawing/2016/5/10/chartex" xmlns:cx5="http://schemas.microsoft.com/office/drawing/2016/5/11/chartex" xmlns:cx6="http://schemas.microsoft.com/office/drawing/2016/5/12/chartex" xmlns:cx7="http://schemas.microsoft.com/office/drawing/2016/5/13/chartex" xmlns:cx8="http://schemas.microsoft.com/office/drawing/2016/5/14/chartex" xmlns:mc="http://schemas.openxmlformats.org/markup-compatibility/2006" xmlns:aink="http://schemas.microsoft.com/office/drawing/2016/ink" xmlns:am3d="http://schemas.microsoft.com/office/drawing/2017/model3d" xmlns:o="urn:schemas-microsoft-com:office:office" xmlns:oel="http://schemas.microsoft.com/office/2019/extlst" xmlns:r="http://schemas.openxmlformats.org/officeDocument/2006/relationships" xmlns:m="http://schemas.openxmlformats.org/officeDocument/2006/math" xmlns:v="urn:schemas-microsoft-com:vml" xmlns:wp14="http://schemas.microsoft.com/office/word/2010/wordprocessingDrawing" xmlns:wp="http://schemas.openxmlformats.org/drawingml/2006/wordprocessingDrawing" xmlns:w10="urn:schemas-microsoft-com:office:word" xmlns:w="http://schemas.openxmlformats.org/wordprocessingml/2006/main" xmlns:w14="http://schemas.microsoft.com/office/word/2010/wordml" xmlns:w15="http://schemas.microsoft.com/office/word/2012/wordml" xmlns:w16cex="http://schemas.microsoft.com/office/word/2018/wordml/cex" xmlns:w16cid="http://schemas.microsoft.com/office/word/2016/wordml/cid" xmlns:w16="http://schemas.microsoft.com/office/word/2018/wordml" xmlns:w16sdtdh="http://schemas.microsoft.com/office/word/2020/wordml/sdtdatahash" xmlns:w16se="http://schemas.microsoft.com/office/word/2015/wordml/symex" xmlns:wpg="http://schemas.microsoft.com/office/word/2010/wordprocessingGroup" xmlns:wpi="http://schemas.microsoft.com/office/word/2010/wordprocessingInk" xmlns:wne="http://schemas.microsoft.com/office/word/2006/wordml" xmlns:wps="http://schemas.microsoft.com/office/word/2010/wordprocessingShape" mc:Ignorable="w14 w15 w16se w16cid w16 w16cex w16sdtdh wp14">
   <w:p>
     <w:pPr>
       <w:tabs>
@@ -3156,7 +3156,7 @@
           <v:path o:extrusionok="f" gradientshapeok="t" o:connecttype="rect"/>
           <o:lock v:ext="edit" aspectratio="t"/>
         </v:shapetype>
-        <v:shape id="Grafik 3" o:spid="_x0000_s1106" type="#_x0000_t75" alt="nrzmhi_logo_500" style="position:absolute;margin-left:385.15pt;margin-top:2.25pt;width:63.4pt;height:63.4pt;z-index:-1;visibility:visible;mso-wrap-style:square;mso-width-percent:0;mso-height-percent:0;mso-wrap-distance-left:9pt;mso-wrap-distance-top:0;mso-wrap-distance-right:9pt;mso-wrap-distance-bottom:0;mso-position-horizontal:absolute;mso-position-horizontal-relative:text;mso-position-vertical:absolute;mso-position-vertical-relative:text;mso-width-percent:0;mso-height-percent:0;mso-width-relative:page;mso-height-relative:page">
+        <v:shape id="Grafik 3" o:spid="_x0000_s1106" type="#_x0000_t75" alt="nrzmhi_logo_500" style="position:absolute;margin-left:385.15pt;margin-top:2.25pt;width:63.4pt;height:63.4pt;z-index:-4;visibility:visible;mso-wrap-style:square;mso-width-percent:0;mso-height-percent:0;mso-wrap-distance-left:9pt;mso-wrap-distance-top:0;mso-wrap-distance-right:9pt;mso-wrap-distance-bottom:0;mso-position-horizontal:absolute;mso-position-horizontal-relative:text;mso-position-vertical:absolute;mso-position-vertical-relative:text;mso-width-percent:0;mso-height-percent:0;mso-width-relative:page;mso-height-relative:page">
           <v:imagedata r:id="rId1" o:title="nrzmhi_logo_500"/>
         </v:shape>
       </w:pict>
@@ -3166,7 +3166,7 @@
         <w:noProof/>
       </w:rPr>
       <w:pict w14:anchorId="3D45D62A">
-        <v:shape id="Grafik 4" o:spid="_x0000_s1105" type="#_x0000_t75" alt="RKI_Logo-NRZKL-Deu_RGB-1.JPG" style="position:absolute;margin-left:449.25pt;margin-top:6.75pt;width:55pt;height:55pt;z-index:6;visibility:visible;mso-wrap-style:square;mso-width-percent:0;mso-height-percent:0;mso-wrap-distance-left:9pt;mso-wrap-distance-top:0;mso-wrap-distance-right:9pt;mso-wrap-distance-bottom:0;mso-position-horizontal:absolute;mso-position-horizontal-relative:text;mso-position-vertical:absolute;mso-position-vertical-relative:text;mso-width-percent:0;mso-height-percent:0;mso-width-relative:page;mso-height-relative:page" stroked="t" strokecolor="white">
+        <v:shape id="Grafik 4" o:spid="_x0000_s1105" type="#_x0000_t75" alt="RKI_Logo-NRZKL-Deu_RGB-1.JPG" style="position:absolute;margin-left:449.25pt;margin-top:6.75pt;width:55pt;height:55pt;z-index:3;visibility:visible;mso-wrap-style:square;mso-width-percent:0;mso-height-percent:0;mso-wrap-distance-left:9pt;mso-wrap-distance-top:0;mso-wrap-distance-right:9pt;mso-wrap-distance-bottom:0;mso-position-horizontal:absolute;mso-position-horizontal-relative:text;mso-position-vertical:absolute;mso-position-vertical-relative:text;mso-width-percent:0;mso-height-percent:0;mso-width-relative:page;mso-height-relative:page" stroked="t" strokecolor="white">
           <v:imagedata r:id="rId2" o:title="RKI_Logo-NRZKL-Deu_RGB-1"/>
         </v:shape>
       </w:pict>
@@ -3292,7 +3292,7 @@
           <v:stroke joinstyle="miter"/>
           <v:path gradientshapeok="t" o:connecttype="rect"/>
         </v:shapetype>
-        <v:shape id="_x0000_s1104" type="#_x0000_t202" style="position:absolute;margin-left:364.1pt;margin-top:2.3pt;width:156.8pt;height:304.25pt;z-index:7;visibility:visible;mso-wrap-style:square;mso-width-percent:0;mso-height-percent:0;mso-wrap-distance-left:9pt;mso-wrap-distance-top:0;mso-wrap-distance-right:9pt;mso-wrap-distance-bottom:0;mso-position-horizontal-relative:text;mso-position-vertical-relative:text;mso-width-percent:0;mso-height-percent:0;mso-width-relative:page;mso-height-relative:page;v-text-anchor:top" o:gfxdata="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" stroked="f">
+        <v:shape id="_x0000_s1104" type="#_x0000_t202" style="position:absolute;margin-left:364.1pt;margin-top:2.3pt;width:156.8pt;height:304.25pt;z-index:4;visibility:visible;mso-wrap-style:square;mso-width-percent:0;mso-height-percent:0;mso-wrap-distance-left:9pt;mso-wrap-distance-top:0;mso-wrap-distance-right:9pt;mso-wrap-distance-bottom:0;mso-position-horizontal-relative:text;mso-position-vertical-relative:text;mso-width-percent:0;mso-height-percent:0;mso-width-relative:page;mso-height-relative:page;v-text-anchor:top" o:gfxdata="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" stroked="f">
           <v:textbox style="mso-next-textbox:#_x0000_s1104">
             <w:txbxContent>
               <w:p>
@@ -3785,7 +3785,7 @@
 </file>
 
 <file path=word/header3.xml><?xml version="1.0" encoding="utf-8"?>
-<w:hdr xmlns:wpc="http://schemas.microsoft.com/office/word/2010/wordprocessingCanvas" xmlns:cx="http://schemas.microsoft.com/office/drawing/2014/chartex" xmlns:cx1="http://schemas.microsoft.com/office/drawing/2015/9/8/chartex" xmlns:cx2="http://schemas.microsoft.com/office/drawing/2015/10/21/chartex" xmlns:cx3="http://schemas.microsoft.com/office/drawing/2016/5/9/chartex" xmlns:cx4="http://schemas.microsoft.com/office/drawing/2016/5/10/chartex" xmlns:cx5="http://schemas.microsoft.com/office/drawing/2016/5/11/chartex" xmlns:cx6="http://schemas.microsoft.com/office/drawing/2016/5/12/chartex" xmlns:cx7="http://schemas.microsoft.com/office/drawing/2016/5/13/chartex" xmlns:cx8="http://schemas.microsoft.com/office/drawing/2016/5/14/chartex" xmlns:mc="http://schemas.openxmlformats.org/markup-compatibility/2006" xmlns:aink="http://schemas.microsoft.com/office/drawing/2016/ink" xmlns:am3d="http://schemas.microsoft.com/office/drawing/2017/model3d" xmlns:o="urn:schemas-microsoft-com:office:office" xmlns:r="http://schemas.openxmlformats.org/officeDocument/2006/relationships" xmlns:m="http://schemas.openxmlformats.org/officeDocument/2006/math" xmlns:v="urn:schemas-microsoft-com:vml" xmlns:wp14="http://schemas.microsoft.com/office/word/2010/wordprocessingDrawing" xmlns:wp="http://schemas.openxmlformats.org/drawingml/2006/wordprocessingDrawing" xmlns:w10="urn:schemas-microsoft-com:office:word" xmlns:w="http://schemas.openxmlformats.org/wordprocessingml/2006/main" xmlns:w14="http://schemas.microsoft.com/office/word/2010/wordml" xmlns:w15="http://schemas.microsoft.com/office/word/2012/wordml" xmlns:w16cex="http://schemas.microsoft.com/office/word/2018/wordml/cex" xmlns:w16cid="http://schemas.microsoft.com/office/word/2016/wordml/cid" xmlns:w16="http://schemas.microsoft.com/office/word/2018/wordml" xmlns:w16sdtdh="http://schemas.microsoft.com/office/word/2020/wordml/sdtdatahash" xmlns:w16se="http://schemas.microsoft.com/office/word/2015/wordml/symex" xmlns:wpg="http://schemas.microsoft.com/office/word/2010/wordprocessingGroup" xmlns:wpi="http://schemas.microsoft.com/office/word/2010/wordprocessingInk" xmlns:wne="http://schemas.microsoft.com/office/word/2006/wordml" xmlns:wps="http://schemas.microsoft.com/office/word/2010/wordprocessingShape" mc:Ignorable="w14 w15 w16se w16cid w16 w16cex w16sdtdh wp14">
+<w:hdr xmlns:wpc="http://schemas.microsoft.com/office/word/2010/wordprocessingCanvas" xmlns:cx="http://schemas.microsoft.com/office/drawing/2014/chartex" xmlns:cx1="http://schemas.microsoft.com/office/drawing/2015/9/8/chartex" xmlns:cx2="http://schemas.microsoft.com/office/drawing/2015/10/21/chartex" xmlns:cx3="http://schemas.microsoft.com/office/drawing/2016/5/9/chartex" xmlns:cx4="http://schemas.microsoft.com/office/drawing/2016/5/10/chartex" xmlns:cx5="http://schemas.microsoft.com/office/drawing/2016/5/11/chartex" xmlns:cx6="http://schemas.microsoft.com/office/drawing/2016/5/12/chartex" xmlns:cx7="http://schemas.microsoft.com/office/drawing/2016/5/13/chartex" xmlns:cx8="http://schemas.microsoft.com/office/drawing/2016/5/14/chartex" xmlns:mc="http://schemas.openxmlformats.org/markup-compatibility/2006" xmlns:aink="http://schemas.microsoft.com/office/drawing/2016/ink" xmlns:am3d="http://schemas.microsoft.com/office/drawing/2017/model3d" xmlns:o="urn:schemas-microsoft-com:office:office" xmlns:oel="http://schemas.microsoft.com/office/2019/extlst" xmlns:r="http://schemas.openxmlformats.org/officeDocument/2006/relationships" xmlns:m="http://schemas.openxmlformats.org/officeDocument/2006/math" xmlns:v="urn:schemas-microsoft-com:vml" xmlns:wp14="http://schemas.microsoft.com/office/word/2010/wordprocessingDrawing" xmlns:wp="http://schemas.openxmlformats.org/drawingml/2006/wordprocessingDrawing" xmlns:w10="urn:schemas-microsoft-com:office:word" xmlns:w="http://schemas.openxmlformats.org/wordprocessingml/2006/main" xmlns:w14="http://schemas.microsoft.com/office/word/2010/wordml" xmlns:w15="http://schemas.microsoft.com/office/word/2012/wordml" xmlns:w16cex="http://schemas.microsoft.com/office/word/2018/wordml/cex" xmlns:w16cid="http://schemas.microsoft.com/office/word/2016/wordml/cid" xmlns:w16="http://schemas.microsoft.com/office/word/2018/wordml" xmlns:w16sdtdh="http://schemas.microsoft.com/office/word/2020/wordml/sdtdatahash" xmlns:w16se="http://schemas.microsoft.com/office/word/2015/wordml/symex" xmlns:wpg="http://schemas.microsoft.com/office/word/2010/wordprocessingGroup" xmlns:wpi="http://schemas.microsoft.com/office/word/2010/wordprocessingInk" xmlns:wne="http://schemas.microsoft.com/office/word/2006/wordml" xmlns:wps="http://schemas.microsoft.com/office/word/2010/wordprocessingShape" mc:Ignorable="w14 w15 w16se w16cid w16 w16cex w16sdtdh wp14">
   <w:p>
     <w:pPr>
       <w:tabs>
@@ -3825,7 +3825,7 @@
       <w:rPr>
         <w:noProof/>
       </w:rPr>
-      <w:pict w14:anchorId="28387AB5">
+      <w:pict w14:anchorId="225CD3E3">
         <v:shapetype id="_x0000_t75" coordsize="21600,21600" o:spt="75" o:preferrelative="t" path="m@4@5l@4@11@9@11@9@5xe" filled="f" stroked="f">
           <v:stroke joinstyle="miter"/>
           <v:formulas>
@@ -3845,7 +3845,7 @@
           <v:path o:extrusionok="f" gradientshapeok="t" o:connecttype="rect"/>
           <o:lock v:ext="edit" aspectratio="t"/>
         </v:shapetype>
-        <v:shape id="_x0000_s1100" type="#_x0000_t75" alt="nrzmhi_logo_500" style="position:absolute;margin-left:385.15pt;margin-top:2.25pt;width:63.4pt;height:63.4pt;z-index:-4;visibility:visible;mso-wrap-style:square;mso-width-percent:0;mso-height-percent:0;mso-wrap-distance-left:9pt;mso-wrap-distance-top:0;mso-wrap-distance-right:9pt;mso-wrap-distance-bottom:0;mso-position-horizontal:absolute;mso-position-horizontal-relative:text;mso-position-vertical:absolute;mso-position-vertical-relative:text;mso-width-percent:0;mso-height-percent:0;mso-width-relative:page;mso-height-relative:page">
+        <v:shape id="_x0000_s1112" type="#_x0000_t75" alt="nrzmhi_logo_500" style="position:absolute;margin-left:385.15pt;margin-top:2.25pt;width:63.4pt;height:63.4pt;z-index:-1;visibility:visible;mso-wrap-style:square;mso-width-percent:0;mso-height-percent:0;mso-wrap-distance-left:9pt;mso-wrap-distance-top:0;mso-wrap-distance-right:9pt;mso-wrap-distance-bottom:0;mso-position-horizontal:absolute;mso-position-horizontal-relative:text;mso-position-vertical:absolute;mso-position-vertical-relative:text;mso-width-percent:0;mso-height-percent:0;mso-width-relative:page;mso-height-relative:page">
           <v:imagedata r:id="rId1" o:title="nrzmhi_logo_500"/>
         </v:shape>
       </w:pict>
@@ -3854,8 +3854,8 @@
       <w:rPr>
         <w:noProof/>
       </w:rPr>
-      <w:pict w14:anchorId="210D6501">
-        <v:shape id="_x0000_s1099" type="#_x0000_t75" alt="RKI_Logo-NRZKL-Deu_RGB-1.JPG" style="position:absolute;margin-left:449.25pt;margin-top:6.75pt;width:55pt;height:55pt;z-index:3;visibility:visible;mso-wrap-style:square;mso-width-percent:0;mso-height-percent:0;mso-wrap-distance-left:9pt;mso-wrap-distance-top:0;mso-wrap-distance-right:9pt;mso-wrap-distance-bottom:0;mso-position-horizontal:absolute;mso-position-horizontal-relative:text;mso-position-vertical:absolute;mso-position-vertical-relative:text;mso-width-percent:0;mso-height-percent:0;mso-width-relative:page;mso-height-relative:page" stroked="t" strokecolor="white">
+      <w:pict w14:anchorId="00B98E07">
+        <v:shape id="_x0000_s1111" type="#_x0000_t75" alt="RKI_Logo-NRZKL-Deu_RGB-1.JPG" style="position:absolute;margin-left:449.25pt;margin-top:6.75pt;width:55pt;height:55pt;z-index:6;visibility:visible;mso-wrap-style:square;mso-width-percent:0;mso-height-percent:0;mso-wrap-distance-left:9pt;mso-wrap-distance-top:0;mso-wrap-distance-right:9pt;mso-wrap-distance-bottom:0;mso-position-horizontal:absolute;mso-position-horizontal-relative:text;mso-position-vertical:absolute;mso-position-vertical-relative:text;mso-width-percent:0;mso-height-percent:0;mso-width-relative:page;mso-height-relative:page" stroked="t" strokecolor="white">
           <v:imagedata r:id="rId2" o:title="RKI_Logo-NRZKL-Deu_RGB-1"/>
         </v:shape>
       </w:pict>
@@ -3976,12 +3976,12 @@
       <w:rPr>
         <w:noProof/>
       </w:rPr>
-      <w:pict w14:anchorId="44E5C1C8">
+      <w:pict w14:anchorId="546E63D3">
         <v:shapetype id="_x0000_t202" coordsize="21600,21600" o:spt="202" path="m,l,21600r21600,l21600,xe">
           <v:stroke joinstyle="miter"/>
           <v:path gradientshapeok="t" o:connecttype="rect"/>
         </v:shapetype>
-        <v:shape id="Textfeld 3" o:spid="_x0000_s1098" type="#_x0000_t202" style="position:absolute;margin-left:364.1pt;margin-top:2.3pt;width:156.8pt;height:304.25pt;z-index:4;visibility:visible;mso-wrap-style:square;mso-width-percent:0;mso-height-percent:0;mso-wrap-distance-left:9pt;mso-wrap-distance-top:0;mso-wrap-distance-right:9pt;mso-wrap-distance-bottom:0;mso-position-horizontal-relative:text;mso-position-vertical-relative:text;mso-width-percent:0;mso-height-percent:0;mso-width-relative:page;mso-height-relative:page;v-text-anchor:top" o:gfxdata="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" stroked="f">
+        <v:shape id="Textfeld 3" o:spid="_x0000_s1110" type="#_x0000_t202" style="position:absolute;margin-left:364.1pt;margin-top:2.3pt;width:156.8pt;height:304.25pt;z-index:7;visibility:visible;mso-wrap-style:square;mso-width-percent:0;mso-height-percent:0;mso-wrap-distance-left:9pt;mso-wrap-distance-top:0;mso-wrap-distance-right:9pt;mso-wrap-distance-bottom:0;mso-position-horizontal-relative:text;mso-position-vertical-relative:text;mso-width-percent:0;mso-height-percent:0;mso-width-relative:page;mso-height-relative:page;v-text-anchor:top" o:gfxdata="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" stroked="f">
           <v:textbox style="mso-next-textbox:#Textfeld 3">
             <w:txbxContent>
               <w:p>
@@ -4276,7 +4276,7 @@
                     <w:szCs w:val="17"/>
                     <w:lang w:val="pl-PL"/>
                   </w:rPr>
-                  <w:t>Dr. med. Thiên-Trí Lâm</w:t>
+                  <w:t>PD Dr. med. Thiên-Trí Lâm</w:t>
                 </w:r>
               </w:p>
               <w:p>
@@ -4474,7 +4474,7 @@
 </file>
 
 <file path=word/numbering.xml><?xml version="1.0" encoding="utf-8"?>
-<w:numbering xmlns:wpc="http://schemas.microsoft.com/office/word/2010/wordprocessingCanvas" xmlns:cx="http://schemas.microsoft.com/office/drawing/2014/chartex" xmlns:cx1="http://schemas.microsoft.com/office/drawing/2015/9/8/chartex" xmlns:cx2="http://schemas.microsoft.com/office/drawing/2015/10/21/chartex" xmlns:cx3="http://schemas.microsoft.com/office/drawing/2016/5/9/chartex" xmlns:cx4="http://schemas.microsoft.com/office/drawing/2016/5/10/chartex" xmlns:cx5="http://schemas.microsoft.com/office/drawing/2016/5/11/chartex" xmlns:cx6="http://schemas.microsoft.com/office/drawing/2016/5/12/chartex" xmlns:cx7="http://schemas.microsoft.com/office/drawing/2016/5/13/chartex" xmlns:cx8="http://schemas.microsoft.com/office/drawing/2016/5/14/chartex" xmlns:mc="http://schemas.openxmlformats.org/markup-compatibility/2006" xmlns:aink="http://schemas.microsoft.com/office/drawing/2016/ink" xmlns:am3d="http://schemas.microsoft.com/office/drawing/2017/model3d" xmlns:o="urn:schemas-microsoft-com:office:office" xmlns:r="http://schemas.openxmlformats.org/officeDocument/2006/relationships" xmlns:m="http://schemas.openxmlformats.org/officeDocument/2006/math" xmlns:v="urn:schemas-microsoft-com:vml" xmlns:wp14="http://schemas.microsoft.com/office/word/2010/wordprocessingDrawing" xmlns:wp="http://schemas.openxmlformats.org/drawingml/2006/wordprocessingDrawing" xmlns:w10="urn:schemas-microsoft-com:office:word" xmlns:w="http://schemas.openxmlformats.org/wordprocessingml/2006/main" xmlns:w14="http://schemas.microsoft.com/office/word/2010/wordml" xmlns:w15="http://schemas.microsoft.com/office/word/2012/wordml" xmlns:w16cex="http://schemas.microsoft.com/office/word/2018/wordml/cex" xmlns:w16cid="http://schemas.microsoft.com/office/word/2016/wordml/cid" xmlns:w16="http://schemas.microsoft.com/office/word/2018/wordml" xmlns:w16sdtdh="http://schemas.microsoft.com/office/word/2020/wordml/sdtdatahash" xmlns:w16se="http://schemas.microsoft.com/office/word/2015/wordml/symex" xmlns:wpg="http://schemas.microsoft.com/office/word/2010/wordprocessingGroup" xmlns:wpi="http://schemas.microsoft.com/office/word/2010/wordprocessingInk" xmlns:wne="http://schemas.microsoft.com/office/word/2006/wordml" xmlns:wps="http://schemas.microsoft.com/office/word/2010/wordprocessingShape" mc:Ignorable="w14 w15 w16se w16cid w16 w16cex w16sdtdh wp14">
+<w:numbering xmlns:wpc="http://schemas.microsoft.com/office/word/2010/wordprocessingCanvas" xmlns:cx="http://schemas.microsoft.com/office/drawing/2014/chartex" xmlns:cx1="http://schemas.microsoft.com/office/drawing/2015/9/8/chartex" xmlns:cx2="http://schemas.microsoft.com/office/drawing/2015/10/21/chartex" xmlns:cx3="http://schemas.microsoft.com/office/drawing/2016/5/9/chartex" xmlns:cx4="http://schemas.microsoft.com/office/drawing/2016/5/10/chartex" xmlns:cx5="http://schemas.microsoft.com/office/drawing/2016/5/11/chartex" xmlns:cx6="http://schemas.microsoft.com/office/drawing/2016/5/12/chartex" xmlns:cx7="http://schemas.microsoft.com/office/drawing/2016/5/13/chartex" xmlns:cx8="http://schemas.microsoft.com/office/drawing/2016/5/14/chartex" xmlns:mc="http://schemas.openxmlformats.org/markup-compatibility/2006" xmlns:aink="http://schemas.microsoft.com/office/drawing/2016/ink" xmlns:am3d="http://schemas.microsoft.com/office/drawing/2017/model3d" xmlns:o="urn:schemas-microsoft-com:office:office" xmlns:oel="http://schemas.microsoft.com/office/2019/extlst" xmlns:r="http://schemas.openxmlformats.org/officeDocument/2006/relationships" xmlns:m="http://schemas.openxmlformats.org/officeDocument/2006/math" xmlns:v="urn:schemas-microsoft-com:vml" xmlns:wp14="http://schemas.microsoft.com/office/word/2010/wordprocessingDrawing" xmlns:wp="http://schemas.openxmlformats.org/drawingml/2006/wordprocessingDrawing" xmlns:w10="urn:schemas-microsoft-com:office:word" xmlns:w="http://schemas.openxmlformats.org/wordprocessingml/2006/main" xmlns:w14="http://schemas.microsoft.com/office/word/2010/wordml" xmlns:w15="http://schemas.microsoft.com/office/word/2012/wordml" xmlns:w16cex="http://schemas.microsoft.com/office/word/2018/wordml/cex" xmlns:w16cid="http://schemas.microsoft.com/office/word/2016/wordml/cid" xmlns:w16="http://schemas.microsoft.com/office/word/2018/wordml" xmlns:w16sdtdh="http://schemas.microsoft.com/office/word/2020/wordml/sdtdatahash" xmlns:w16se="http://schemas.microsoft.com/office/word/2015/wordml/symex" xmlns:wpg="http://schemas.microsoft.com/office/word/2010/wordprocessingGroup" xmlns:wpi="http://schemas.microsoft.com/office/word/2010/wordprocessingInk" xmlns:wne="http://schemas.microsoft.com/office/word/2006/wordml" xmlns:wps="http://schemas.microsoft.com/office/word/2010/wordprocessingShape" mc:Ignorable="w14 w15 w16se w16cid w16 w16cex w16sdtdh wp14">
   <w:abstractNum w:abstractNumId="0" w15:restartNumberingAfterBreak="0">
     <w:nsid w:val="38FC5B45"/>
     <w:multiLevelType w:val="multilevel"/>
@@ -4623,10 +4623,10 @@
       </w:rPr>
     </w:lvl>
   </w:abstractNum>
-  <w:num w:numId="1">
+  <w:num w:numId="1" w16cid:durableId="1462771956">
     <w:abstractNumId w:val="1"/>
   </w:num>
-  <w:num w:numId="2">
+  <w:num w:numId="2" w16cid:durableId="1527282603">
     <w:abstractNumId w:val="0"/>
   </w:num>
 </w:numbering>

--- a/HaemophilusWeb/ReportTemplates/Meningo/Fax - Untersuchungsbefund v2.docx
+++ b/HaemophilusWeb/ReportTemplates/Meningo/Fax - Untersuchungsbefund v2.docx
@@ -27,7 +27,7 @@
         <w:rPr>
           <w:rFonts w:ascii="Arial" w:hAnsi="Arial" w:cs="Arial"/>
         </w:rPr>
-        <w:instrText xml:space="preserve"> INCLUDETEXT  "D:\\Development\\NRZMHiDB\\HaemophilusWeb\\ReportTemplates\\includes\\Fax - Deckblatt - Meningo.docx" </w:instrText>
+        <w:instrText xml:space="preserve"> INCLUDETEXT  "D:\\Development\\NRZMHiDB\\HaemophilusWeb\\ReportTemplates\\includes\\Fax - Deckblatt.docx" </w:instrText>
       </w:r>
       <w:r>
         <w:rPr>
@@ -147,7 +147,7 @@
           <w:sz w:val="36"/>
           <w:szCs w:val="36"/>
         </w:rPr>
-        <w:t>an email: nrzm@hygiene.uni-wuerzburg.de</w:t>
+        <w:t>an email: nrzmhi@uni-wuerzburg.de</w:t>
       </w:r>
     </w:p>
     <w:p>
@@ -353,7 +353,7 @@
         <w:spacing w:before="21"/>
       </w:pPr>
       <w:r>
-        <w:t>Wir möchten Sie höflich bitten, nach Erhalt des Befundes eine Empfangsbestätigung an die Nummer: 0931-31 87281 oder an die Email Adresse: nrzm@hygiene.uni-wuerzburg.de zu senden.</w:t>
+        <w:t>Wir möchten Sie höflich bitten, nach Erhalt des Befundes eine Empfangsbestätigung an die Nummer: 0931-31 87281 oder an die Email Adresse: nrzmhi@uni-wuerzburg.de zu senden.</w:t>
       </w:r>
     </w:p>
     <w:p>
@@ -384,8 +384,8 @@
         <w:tblLook w:val="04A0" w:firstRow="1" w:lastRow="0" w:firstColumn="1" w:lastColumn="0" w:noHBand="0" w:noVBand="1"/>
       </w:tblPr>
       <w:tblGrid>
-        <w:gridCol w:w="3330"/>
-        <w:gridCol w:w="6682"/>
+        <w:gridCol w:w="3325"/>
+        <w:gridCol w:w="6687"/>
       </w:tblGrid>
       <w:tr>
         <w:trPr>
@@ -499,7 +499,13 @@
               <w:spacing w:before="21"/>
             </w:pPr>
             <w:r>
-              <w:t>MZ{LaboratoryNumber}</w:t>
+              <w:t>{LaboratoryNumber</w:t>
+            </w:r>
+            <w:r>
+              <w:t>WithPrefix</w:t>
+            </w:r>
+            <w:r>
+              <w:t>}</w:t>
             </w:r>
           </w:p>
         </w:tc>
@@ -2481,12 +2487,10 @@
       <w:bookmarkEnd w:id="1"/>
     </w:p>
     <w:sectPr>
-      <w:headerReference w:type="even" r:id="rId8"/>
-      <w:headerReference w:type="default" r:id="rId9"/>
-      <w:footerReference w:type="even" r:id="rId10"/>
-      <w:footerReference w:type="default" r:id="rId11"/>
-      <w:headerReference w:type="first" r:id="rId12"/>
-      <w:footerReference w:type="first" r:id="rId13"/>
+      <w:headerReference w:type="default" r:id="rId8"/>
+      <w:footerReference w:type="default" r:id="rId9"/>
+      <w:headerReference w:type="first" r:id="rId10"/>
+      <w:footerReference w:type="first" r:id="rId11"/>
       <w:pgSz w:w="11906" w:h="16838" w:code="9"/>
       <w:pgMar w:top="2092" w:right="851" w:bottom="1418" w:left="1259" w:header="680" w:footer="0" w:gutter="0"/>
       <w:cols w:space="708"/>
@@ -2517,16 +2521,6 @@
 </file>
 
 <file path=word/footer1.xml><?xml version="1.0" encoding="utf-8"?>
-<w:ftr xmlns:wpc="http://schemas.microsoft.com/office/word/2010/wordprocessingCanvas" xmlns:cx="http://schemas.microsoft.com/office/drawing/2014/chartex" xmlns:cx1="http://schemas.microsoft.com/office/drawing/2015/9/8/chartex" xmlns:cx2="http://schemas.microsoft.com/office/drawing/2015/10/21/chartex" xmlns:cx3="http://schemas.microsoft.com/office/drawing/2016/5/9/chartex" xmlns:cx4="http://schemas.microsoft.com/office/drawing/2016/5/10/chartex" xmlns:cx5="http://schemas.microsoft.com/office/drawing/2016/5/11/chartex" xmlns:cx6="http://schemas.microsoft.com/office/drawing/2016/5/12/chartex" xmlns:cx7="http://schemas.microsoft.com/office/drawing/2016/5/13/chartex" xmlns:cx8="http://schemas.microsoft.com/office/drawing/2016/5/14/chartex" xmlns:mc="http://schemas.openxmlformats.org/markup-compatibility/2006" xmlns:aink="http://schemas.microsoft.com/office/drawing/2016/ink" xmlns:am3d="http://schemas.microsoft.com/office/drawing/2017/model3d" xmlns:o="urn:schemas-microsoft-com:office:office" xmlns:oel="http://schemas.microsoft.com/office/2019/extlst" xmlns:r="http://schemas.openxmlformats.org/officeDocument/2006/relationships" xmlns:m="http://schemas.openxmlformats.org/officeDocument/2006/math" xmlns:v="urn:schemas-microsoft-com:vml" xmlns:wp14="http://schemas.microsoft.com/office/word/2010/wordprocessingDrawing" xmlns:wp="http://schemas.openxmlformats.org/drawingml/2006/wordprocessingDrawing" xmlns:w10="urn:schemas-microsoft-com:office:word" xmlns:w="http://schemas.openxmlformats.org/wordprocessingml/2006/main" xmlns:w14="http://schemas.microsoft.com/office/word/2010/wordml" xmlns:w15="http://schemas.microsoft.com/office/word/2012/wordml" xmlns:w16cex="http://schemas.microsoft.com/office/word/2018/wordml/cex" xmlns:w16cid="http://schemas.microsoft.com/office/word/2016/wordml/cid" xmlns:w16="http://schemas.microsoft.com/office/word/2018/wordml" xmlns:w16sdtdh="http://schemas.microsoft.com/office/word/2020/wordml/sdtdatahash" xmlns:w16se="http://schemas.microsoft.com/office/word/2015/wordml/symex" xmlns:wpg="http://schemas.microsoft.com/office/word/2010/wordprocessingGroup" xmlns:wpi="http://schemas.microsoft.com/office/word/2010/wordprocessingInk" xmlns:wne="http://schemas.microsoft.com/office/word/2006/wordml" xmlns:wps="http://schemas.microsoft.com/office/word/2010/wordprocessingShape" mc:Ignorable="w14 w15 w16se w16cid w16 w16cex w16sdtdh wp14">
-  <w:p>
-    <w:pPr>
-      <w:pStyle w:val="Fuzeile"/>
-    </w:pPr>
-  </w:p>
-</w:ftr>
-</file>
-
-<file path=word/footer2.xml><?xml version="1.0" encoding="utf-8"?>
 <w:ftr xmlns:wpc="http://schemas.microsoft.com/office/word/2010/wordprocessingCanvas" xmlns:cx="http://schemas.microsoft.com/office/drawing/2014/chartex" xmlns:cx1="http://schemas.microsoft.com/office/drawing/2015/9/8/chartex" xmlns:cx2="http://schemas.microsoft.com/office/drawing/2015/10/21/chartex" xmlns:cx3="http://schemas.microsoft.com/office/drawing/2016/5/9/chartex" xmlns:cx4="http://schemas.microsoft.com/office/drawing/2016/5/10/chartex" xmlns:cx5="http://schemas.microsoft.com/office/drawing/2016/5/11/chartex" xmlns:cx6="http://schemas.microsoft.com/office/drawing/2016/5/12/chartex" xmlns:cx7="http://schemas.microsoft.com/office/drawing/2016/5/13/chartex" xmlns:cx8="http://schemas.microsoft.com/office/drawing/2016/5/14/chartex" xmlns:mc="http://schemas.openxmlformats.org/markup-compatibility/2006" xmlns:aink="http://schemas.microsoft.com/office/drawing/2016/ink" xmlns:am3d="http://schemas.microsoft.com/office/drawing/2017/model3d" xmlns:o="urn:schemas-microsoft-com:office:office" xmlns:oel="http://schemas.microsoft.com/office/2019/extlst" xmlns:r="http://schemas.openxmlformats.org/officeDocument/2006/relationships" xmlns:m="http://schemas.openxmlformats.org/officeDocument/2006/math" xmlns:v="urn:schemas-microsoft-com:vml" xmlns:wp14="http://schemas.microsoft.com/office/word/2010/wordprocessingDrawing" xmlns:wp="http://schemas.openxmlformats.org/drawingml/2006/wordprocessingDrawing" xmlns:w10="urn:schemas-microsoft-com:office:word" xmlns:w="http://schemas.openxmlformats.org/wordprocessingml/2006/main" xmlns:w14="http://schemas.microsoft.com/office/word/2010/wordml" xmlns:w15="http://schemas.microsoft.com/office/word/2012/wordml" xmlns:w16cex="http://schemas.microsoft.com/office/word/2018/wordml/cex" xmlns:w16cid="http://schemas.microsoft.com/office/word/2016/wordml/cid" xmlns:w16="http://schemas.microsoft.com/office/word/2018/wordml" xmlns:w16sdtdh="http://schemas.microsoft.com/office/word/2020/wordml/sdtdatahash" xmlns:w16se="http://schemas.microsoft.com/office/word/2015/wordml/symex" xmlns:wpg="http://schemas.microsoft.com/office/word/2010/wordprocessingGroup" xmlns:wpi="http://schemas.microsoft.com/office/word/2010/wordprocessingInk" xmlns:wne="http://schemas.microsoft.com/office/word/2006/wordml" xmlns:wps="http://schemas.microsoft.com/office/word/2010/wordprocessingShape" mc:Ignorable="w14 w15 w16se w16cid w16 w16cex w16sdtdh wp14">
   <w:p>
     <w:pPr>
@@ -2796,7 +2790,7 @@
 </w:ftr>
 </file>
 
-<file path=word/footer3.xml><?xml version="1.0" encoding="utf-8"?>
+<file path=word/footer2.xml><?xml version="1.0" encoding="utf-8"?>
 <w:ftr xmlns:wpc="http://schemas.microsoft.com/office/word/2010/wordprocessingCanvas" xmlns:cx="http://schemas.microsoft.com/office/drawing/2014/chartex" xmlns:cx1="http://schemas.microsoft.com/office/drawing/2015/9/8/chartex" xmlns:cx2="http://schemas.microsoft.com/office/drawing/2015/10/21/chartex" xmlns:cx3="http://schemas.microsoft.com/office/drawing/2016/5/9/chartex" xmlns:cx4="http://schemas.microsoft.com/office/drawing/2016/5/10/chartex" xmlns:cx5="http://schemas.microsoft.com/office/drawing/2016/5/11/chartex" xmlns:cx6="http://schemas.microsoft.com/office/drawing/2016/5/12/chartex" xmlns:cx7="http://schemas.microsoft.com/office/drawing/2016/5/13/chartex" xmlns:cx8="http://schemas.microsoft.com/office/drawing/2016/5/14/chartex" xmlns:mc="http://schemas.openxmlformats.org/markup-compatibility/2006" xmlns:aink="http://schemas.microsoft.com/office/drawing/2016/ink" xmlns:am3d="http://schemas.microsoft.com/office/drawing/2017/model3d" xmlns:o="urn:schemas-microsoft-com:office:office" xmlns:oel="http://schemas.microsoft.com/office/2019/extlst" xmlns:r="http://schemas.openxmlformats.org/officeDocument/2006/relationships" xmlns:m="http://schemas.openxmlformats.org/officeDocument/2006/math" xmlns:v="urn:schemas-microsoft-com:vml" xmlns:wp14="http://schemas.microsoft.com/office/word/2010/wordprocessingDrawing" xmlns:wp="http://schemas.openxmlformats.org/drawingml/2006/wordprocessingDrawing" xmlns:w10="urn:schemas-microsoft-com:office:word" xmlns:w="http://schemas.openxmlformats.org/wordprocessingml/2006/main" xmlns:w14="http://schemas.microsoft.com/office/word/2010/wordml" xmlns:w15="http://schemas.microsoft.com/office/word/2012/wordml" xmlns:w16cex="http://schemas.microsoft.com/office/word/2018/wordml/cex" xmlns:w16cid="http://schemas.microsoft.com/office/word/2016/wordml/cid" xmlns:w16="http://schemas.microsoft.com/office/word/2018/wordml" xmlns:w16sdtdh="http://schemas.microsoft.com/office/word/2020/wordml/sdtdatahash" xmlns:w16se="http://schemas.microsoft.com/office/word/2015/wordml/symex" xmlns:wpg="http://schemas.microsoft.com/office/word/2010/wordprocessingGroup" xmlns:wpi="http://schemas.microsoft.com/office/word/2010/wordprocessingInk" xmlns:wne="http://schemas.microsoft.com/office/word/2006/wordml" xmlns:wps="http://schemas.microsoft.com/office/word/2010/wordprocessingShape" mc:Ignorable="w14 w15 w16se w16cid w16 w16cex w16sdtdh wp14">
   <w:p>
     <w:pPr>
@@ -3089,8 +3083,687 @@
 <w:hdr xmlns:wpc="http://schemas.microsoft.com/office/word/2010/wordprocessingCanvas" xmlns:cx="http://schemas.microsoft.com/office/drawing/2014/chartex" xmlns:cx1="http://schemas.microsoft.com/office/drawing/2015/9/8/chartex" xmlns:cx2="http://schemas.microsoft.com/office/drawing/2015/10/21/chartex" xmlns:cx3="http://schemas.microsoft.com/office/drawing/2016/5/9/chartex" xmlns:cx4="http://schemas.microsoft.com/office/drawing/2016/5/10/chartex" xmlns:cx5="http://schemas.microsoft.com/office/drawing/2016/5/11/chartex" xmlns:cx6="http://schemas.microsoft.com/office/drawing/2016/5/12/chartex" xmlns:cx7="http://schemas.microsoft.com/office/drawing/2016/5/13/chartex" xmlns:cx8="http://schemas.microsoft.com/office/drawing/2016/5/14/chartex" xmlns:mc="http://schemas.openxmlformats.org/markup-compatibility/2006" xmlns:aink="http://schemas.microsoft.com/office/drawing/2016/ink" xmlns:am3d="http://schemas.microsoft.com/office/drawing/2017/model3d" xmlns:o="urn:schemas-microsoft-com:office:office" xmlns:oel="http://schemas.microsoft.com/office/2019/extlst" xmlns:r="http://schemas.openxmlformats.org/officeDocument/2006/relationships" xmlns:m="http://schemas.openxmlformats.org/officeDocument/2006/math" xmlns:v="urn:schemas-microsoft-com:vml" xmlns:wp14="http://schemas.microsoft.com/office/word/2010/wordprocessingDrawing" xmlns:wp="http://schemas.openxmlformats.org/drawingml/2006/wordprocessingDrawing" xmlns:w10="urn:schemas-microsoft-com:office:word" xmlns:w="http://schemas.openxmlformats.org/wordprocessingml/2006/main" xmlns:w14="http://schemas.microsoft.com/office/word/2010/wordml" xmlns:w15="http://schemas.microsoft.com/office/word/2012/wordml" xmlns:w16cex="http://schemas.microsoft.com/office/word/2018/wordml/cex" xmlns:w16cid="http://schemas.microsoft.com/office/word/2016/wordml/cid" xmlns:w16="http://schemas.microsoft.com/office/word/2018/wordml" xmlns:w16sdtdh="http://schemas.microsoft.com/office/word/2020/wordml/sdtdatahash" xmlns:w16se="http://schemas.microsoft.com/office/word/2015/wordml/symex" xmlns:wpg="http://schemas.microsoft.com/office/word/2010/wordprocessingGroup" xmlns:wpi="http://schemas.microsoft.com/office/word/2010/wordprocessingInk" xmlns:wne="http://schemas.microsoft.com/office/word/2006/wordml" xmlns:wps="http://schemas.microsoft.com/office/word/2010/wordprocessingShape" mc:Ignorable="w14 w15 w16se w16cid w16 w16cex w16sdtdh wp14">
   <w:p>
     <w:pPr>
+      <w:tabs>
+        <w:tab w:val="left" w:pos="708"/>
+        <w:tab w:val="left" w:pos="1416"/>
+        <w:tab w:val="left" w:pos="2124"/>
+        <w:tab w:val="left" w:pos="2832"/>
+        <w:tab w:val="left" w:pos="3540"/>
+        <w:tab w:val="left" w:pos="4248"/>
+        <w:tab w:val="left" w:pos="4956"/>
+        <w:tab w:val="left" w:pos="5664"/>
+        <w:tab w:val="left" w:pos="6372"/>
+        <w:tab w:val="left" w:pos="7080"/>
+        <w:tab w:val="left" w:pos="7788"/>
+        <w:tab w:val="left" w:pos="8415"/>
+      </w:tabs>
+      <w:spacing w:line="276" w:lineRule="auto"/>
+      <w:rPr>
+        <w:rFonts w:ascii="Arial" w:hAnsi="Arial" w:cs="Arial"/>
+        <w:b/>
+        <w:smallCaps/>
+        <w:spacing w:val="20"/>
+        <w:sz w:val="28"/>
+        <w:szCs w:val="28"/>
+      </w:rPr>
+    </w:pPr>
+    <w:r>
+      <w:fldChar w:fldCharType="begin"/>
+    </w:r>
+    <w:r>
+      <w:instrText xml:space="preserve"> INCLUDETEXT  "D:\\Development\\NRZMHiDB\\HaemophilusWeb\\ReportTemplates\\includes\\Kopfzeile - Kontakt.docx" </w:instrText>
+    </w:r>
+    <w:r>
+      <w:fldChar w:fldCharType="separate"/>
+    </w:r>
+    <w:r>
+      <w:rPr>
+        <w:noProof/>
+      </w:rPr>
+      <w:pict w14:anchorId="02D7E2AD">
+        <v:shapetype id="_x0000_t75" coordsize="21600,21600" o:spt="75" o:preferrelative="t" path="m@4@5l@4@11@9@11@9@5xe" filled="f" stroked="f">
+          <v:stroke joinstyle="miter"/>
+          <v:formulas>
+            <v:f eqn="if lineDrawn pixelLineWidth 0"/>
+            <v:f eqn="sum @0 1 0"/>
+            <v:f eqn="sum 0 0 @1"/>
+            <v:f eqn="prod @2 1 2"/>
+            <v:f eqn="prod @3 21600 pixelWidth"/>
+            <v:f eqn="prod @3 21600 pixelHeight"/>
+            <v:f eqn="sum @0 0 1"/>
+            <v:f eqn="prod @6 1 2"/>
+            <v:f eqn="prod @7 21600 pixelWidth"/>
+            <v:f eqn="sum @8 21600 0"/>
+            <v:f eqn="prod @7 21600 pixelHeight"/>
+            <v:f eqn="sum @10 21600 0"/>
+          </v:formulas>
+          <v:path o:extrusionok="f" gradientshapeok="t" o:connecttype="rect"/>
+          <o:lock v:ext="edit" aspectratio="t"/>
+        </v:shapetype>
+        <v:shape id="Grafik 3" o:spid="_x0000_s1106" type="#_x0000_t75" alt="nrzmhi_logo_500" style="position:absolute;margin-left:385.15pt;margin-top:2.25pt;width:63.4pt;height:63.4pt;z-index:-2;visibility:visible;mso-wrap-style:square;mso-width-percent:0;mso-height-percent:0;mso-wrap-distance-left:9pt;mso-wrap-distance-top:0;mso-wrap-distance-right:9pt;mso-wrap-distance-bottom:0;mso-position-horizontal:absolute;mso-position-horizontal-relative:text;mso-position-vertical:absolute;mso-position-vertical-relative:text;mso-width-percent:0;mso-height-percent:0;mso-width-relative:page;mso-height-relative:page">
+          <v:imagedata r:id="rId1" o:title="nrzmhi_logo_500"/>
+        </v:shape>
+      </w:pict>
+    </w:r>
+    <w:r>
+      <w:rPr>
+        <w:noProof/>
+      </w:rPr>
+      <w:pict w14:anchorId="3D45D62A">
+        <v:shape id="Grafik 4" o:spid="_x0000_s1105" type="#_x0000_t75" alt="RKI_Logo-NRZKL-Deu_RGB-1.JPG" style="position:absolute;margin-left:449.25pt;margin-top:6.75pt;width:55pt;height:55pt;z-index:3;visibility:visible;mso-wrap-style:square;mso-width-percent:0;mso-height-percent:0;mso-wrap-distance-left:9pt;mso-wrap-distance-top:0;mso-wrap-distance-right:9pt;mso-wrap-distance-bottom:0;mso-position-horizontal:absolute;mso-position-horizontal-relative:text;mso-position-vertical:absolute;mso-position-vertical-relative:text;mso-width-percent:0;mso-height-percent:0;mso-width-relative:page;mso-height-relative:page" stroked="t" strokecolor="white">
+          <v:imagedata r:id="rId2" o:title="RKI_Logo-NRZKL-Deu_RGB-1"/>
+        </v:shape>
+      </w:pict>
+    </w:r>
+    <w:r>
+      <w:rPr>
+        <w:rFonts w:ascii="Arial" w:hAnsi="Arial" w:cs="Arial"/>
+        <w:b/>
+        <w:smallCaps/>
+        <w:spacing w:val="20"/>
+        <w:sz w:val="28"/>
+        <w:szCs w:val="28"/>
+      </w:rPr>
+      <w:t xml:space="preserve">Nationales Referenzzentrum für Meningokokken </w:t>
+    </w:r>
+  </w:p>
+  <w:p>
+    <w:pPr>
+      <w:spacing w:line="360" w:lineRule="auto"/>
+      <w:rPr>
+        <w:rFonts w:ascii="Arial" w:hAnsi="Arial" w:cs="Arial"/>
+        <w:smallCaps/>
+        <w:spacing w:val="20"/>
+        <w:sz w:val="28"/>
+        <w:szCs w:val="28"/>
+      </w:rPr>
+    </w:pPr>
+    <w:r>
+      <w:rPr>
+        <w:rFonts w:ascii="Arial" w:hAnsi="Arial" w:cs="Arial"/>
+        <w:b/>
+        <w:smallCaps/>
+        <w:noProof/>
+        <w:spacing w:val="20"/>
+        <w:sz w:val="28"/>
+        <w:szCs w:val="28"/>
+      </w:rPr>
+      <w:t>und Haemophilus influenzae</w:t>
+    </w:r>
+  </w:p>
+  <w:p>
+    <w:pPr>
+      <w:spacing w:line="360" w:lineRule="auto"/>
+      <w:rPr>
+        <w:sz w:val="22"/>
+        <w:szCs w:val="22"/>
+      </w:rPr>
+    </w:pPr>
+    <w:r>
+      <w:rPr>
+        <w:sz w:val="22"/>
+        <w:szCs w:val="22"/>
+      </w:rPr>
+      <w:t>K</w:t>
+    </w:r>
+    <w:r>
+      <w:rPr>
+        <w:sz w:val="22"/>
+        <w:szCs w:val="22"/>
+      </w:rPr>
+      <w:t>ommissarische Leiterin</w:t>
+    </w:r>
+    <w:r>
+      <w:rPr>
+        <w:sz w:val="22"/>
+        <w:szCs w:val="22"/>
+      </w:rPr>
+      <w:t xml:space="preserve">: </w:t>
+    </w:r>
+    <w:r>
+      <w:rPr>
+        <w:sz w:val="22"/>
+        <w:szCs w:val="22"/>
+      </w:rPr>
+      <w:t>PD Dr. Heike Claus</w:t>
+    </w:r>
+  </w:p>
+  <w:p>
+    <w:pPr>
+      <w:rPr>
+        <w:sz w:val="12"/>
+        <w:szCs w:val="12"/>
+      </w:rPr>
+    </w:pPr>
+  </w:p>
+  <w:p>
+    <w:pPr>
+      <w:pStyle w:val="Kopfzeile"/>
+      <w:rPr>
+        <w:sz w:val="12"/>
+        <w:szCs w:val="12"/>
+      </w:rPr>
+    </w:pPr>
+  </w:p>
+  <w:p>
+    <w:pPr>
+      <w:pStyle w:val="Kopfzeile"/>
+      <w:rPr>
+        <w:sz w:val="12"/>
+        <w:szCs w:val="12"/>
+      </w:rPr>
+    </w:pPr>
+  </w:p>
+  <w:p>
+    <w:pPr>
+      <w:pStyle w:val="Kopfzeile"/>
+      <w:tabs>
+        <w:tab w:val="clear" w:pos="4536"/>
+        <w:tab w:val="clear" w:pos="9072"/>
+        <w:tab w:val="left" w:pos="1465"/>
+      </w:tabs>
+      <w:rPr>
+        <w:sz w:val="12"/>
+        <w:szCs w:val="12"/>
+      </w:rPr>
+    </w:pPr>
+    <w:r>
+      <w:rPr>
+        <w:noProof/>
+      </w:rPr>
+      <w:pict w14:anchorId="2A84BE2C">
+        <v:shapetype id="_x0000_t202" coordsize="21600,21600" o:spt="202" path="m,l,21600r21600,l21600,xe">
+          <v:stroke joinstyle="miter"/>
+          <v:path gradientshapeok="t" o:connecttype="rect"/>
+        </v:shapetype>
+        <v:shape id="_x0000_s1104" type="#_x0000_t202" style="position:absolute;margin-left:364.1pt;margin-top:2.3pt;width:156.8pt;height:304.25pt;z-index:4;visibility:visible;mso-wrap-style:square;mso-width-percent:0;mso-height-percent:0;mso-wrap-distance-left:9pt;mso-wrap-distance-top:0;mso-wrap-distance-right:9pt;mso-wrap-distance-bottom:0;mso-position-horizontal-relative:text;mso-position-vertical-relative:text;mso-width-percent:0;mso-height-percent:0;mso-width-relative:page;mso-height-relative:page;v-text-anchor:top" o:gfxdata="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" stroked="f">
+          <v:textbox style="mso-next-textbox:#_x0000_s1104">
+            <w:txbxContent>
+              <w:p>
+                <w:pPr>
+                  <w:tabs>
+                    <w:tab w:val="left" w:pos="7560"/>
+                    <w:tab w:val="left" w:pos="7740"/>
+                  </w:tabs>
+                  <w:ind w:right="-1368"/>
+                  <w:rPr>
+                    <w:sz w:val="17"/>
+                    <w:szCs w:val="17"/>
+                  </w:rPr>
+                </w:pPr>
+                <w:r>
+                  <w:rPr>
+                    <w:sz w:val="17"/>
+                    <w:szCs w:val="17"/>
+                  </w:rPr>
+                  <w:t>Institut für Hygiene und</w:t>
+                </w:r>
+              </w:p>
+              <w:p>
+                <w:pPr>
+                  <w:tabs>
+                    <w:tab w:val="left" w:pos="7560"/>
+                  </w:tabs>
+                  <w:ind w:right="-1368"/>
+                  <w:rPr>
+                    <w:sz w:val="17"/>
+                    <w:szCs w:val="17"/>
+                  </w:rPr>
+                </w:pPr>
+                <w:r>
+                  <w:rPr>
+                    <w:sz w:val="17"/>
+                    <w:szCs w:val="17"/>
+                  </w:rPr>
+                  <w:t xml:space="preserve">Mikrobiologie </w:t>
+                </w:r>
+              </w:p>
+              <w:p>
+                <w:pPr>
+                  <w:tabs>
+                    <w:tab w:val="left" w:pos="7560"/>
+                  </w:tabs>
+                  <w:ind w:right="-1368"/>
+                  <w:rPr>
+                    <w:sz w:val="17"/>
+                    <w:szCs w:val="17"/>
+                  </w:rPr>
+                </w:pPr>
+                <w:r>
+                  <w:rPr>
+                    <w:sz w:val="17"/>
+                    <w:szCs w:val="17"/>
+                  </w:rPr>
+                  <w:t>Universität Würzburg</w:t>
+                </w:r>
+              </w:p>
+              <w:p>
+                <w:pPr>
+                  <w:ind w:right="-1368"/>
+                  <w:rPr>
+                    <w:sz w:val="17"/>
+                    <w:szCs w:val="17"/>
+                  </w:rPr>
+                </w:pPr>
+              </w:p>
+              <w:p>
+                <w:pPr>
+                  <w:ind w:right="-1368"/>
+                  <w:rPr>
+                    <w:sz w:val="17"/>
+                    <w:szCs w:val="17"/>
+                  </w:rPr>
+                </w:pPr>
+                <w:r>
+                  <w:rPr>
+                    <w:sz w:val="17"/>
+                    <w:szCs w:val="17"/>
+                  </w:rPr>
+                  <w:t>Josef-Schneider-Straße 2, Bau E1</w:t>
+                </w:r>
+              </w:p>
+              <w:p>
+                <w:pPr>
+                  <w:tabs>
+                    <w:tab w:val="left" w:pos="7560"/>
+                  </w:tabs>
+                  <w:ind w:right="-1368"/>
+                  <w:rPr>
+                    <w:sz w:val="17"/>
+                    <w:szCs w:val="17"/>
+                  </w:rPr>
+                </w:pPr>
+                <w:r>
+                  <w:rPr>
+                    <w:sz w:val="17"/>
+                    <w:szCs w:val="17"/>
+                  </w:rPr>
+                  <w:t>97080 Würzburg</w:t>
+                </w:r>
+              </w:p>
+              <w:p>
+                <w:pPr>
+                  <w:tabs>
+                    <w:tab w:val="left" w:pos="7560"/>
+                  </w:tabs>
+                  <w:ind w:right="-1368"/>
+                  <w:rPr>
+                    <w:sz w:val="17"/>
+                    <w:szCs w:val="17"/>
+                  </w:rPr>
+                </w:pPr>
+              </w:p>
+              <w:p>
+                <w:pPr>
+                  <w:tabs>
+                    <w:tab w:val="left" w:pos="7560"/>
+                  </w:tabs>
+                  <w:ind w:right="-1368"/>
+                  <w:rPr>
+                    <w:sz w:val="17"/>
+                    <w:szCs w:val="17"/>
+                    <w:lang w:val="pl-PL"/>
+                  </w:rPr>
+                </w:pPr>
+                <w:r>
+                  <w:rPr>
+                    <w:sz w:val="17"/>
+                    <w:szCs w:val="17"/>
+                    <w:lang w:val="pl-PL"/>
+                  </w:rPr>
+                  <w:t>NRZMHi</w:t>
+                </w:r>
+              </w:p>
+              <w:p>
+                <w:pPr>
+                  <w:tabs>
+                    <w:tab w:val="left" w:pos="7560"/>
+                  </w:tabs>
+                  <w:ind w:right="-1368"/>
+                  <w:rPr>
+                    <w:sz w:val="17"/>
+                    <w:szCs w:val="17"/>
+                    <w:lang w:val="pl-PL"/>
+                  </w:rPr>
+                </w:pPr>
+                <w:r>
+                  <w:rPr>
+                    <w:sz w:val="17"/>
+                    <w:szCs w:val="17"/>
+                    <w:lang w:val="pl-PL"/>
+                  </w:rPr>
+                  <w:t>Telefon: 0931/ 31-46006 (Labor/Befunde)</w:t>
+                </w:r>
+              </w:p>
+              <w:p>
+                <w:pPr>
+                  <w:tabs>
+                    <w:tab w:val="left" w:pos="7560"/>
+                  </w:tabs>
+                  <w:ind w:right="-1368"/>
+                  <w:rPr>
+                    <w:sz w:val="17"/>
+                    <w:szCs w:val="17"/>
+                    <w:lang w:val="pl-PL"/>
+                  </w:rPr>
+                </w:pPr>
+                <w:r>
+                  <w:rPr>
+                    <w:sz w:val="17"/>
+                    <w:szCs w:val="17"/>
+                  </w:rPr>
+                  <w:t>Telefax: 0931/ 31-87281</w:t>
+                </w:r>
+              </w:p>
+              <w:p>
+                <w:pPr>
+                  <w:tabs>
+                    <w:tab w:val="left" w:pos="7560"/>
+                  </w:tabs>
+                  <w:ind w:right="-1368"/>
+                  <w:rPr>
+                    <w:sz w:val="17"/>
+                    <w:szCs w:val="17"/>
+                    <w:lang w:val="pl-PL"/>
+                  </w:rPr>
+                </w:pPr>
+                <w:r>
+                  <w:rPr>
+                    <w:sz w:val="17"/>
+                    <w:szCs w:val="17"/>
+                    <w:lang w:val="pl-PL"/>
+                  </w:rPr>
+                  <w:t>nrzm@hygiene.uni-wuerzburg.de</w:t>
+                </w:r>
+              </w:p>
+              <w:p>
+                <w:pPr>
+                  <w:ind w:right="-1368"/>
+                  <w:rPr>
+                    <w:sz w:val="17"/>
+                    <w:szCs w:val="17"/>
+                  </w:rPr>
+                </w:pPr>
+              </w:p>
+              <w:p>
+                <w:pPr>
+                  <w:tabs>
+                    <w:tab w:val="left" w:pos="7560"/>
+                  </w:tabs>
+                  <w:ind w:right="-1368"/>
+                  <w:rPr>
+                    <w:sz w:val="17"/>
+                    <w:szCs w:val="17"/>
+                  </w:rPr>
+                </w:pPr>
+                <w:r>
+                  <w:rPr>
+                    <w:sz w:val="17"/>
+                    <w:szCs w:val="17"/>
+                  </w:rPr>
+                  <w:t>PD Dr. rer. nat. Heike Claus</w:t>
+                </w:r>
+              </w:p>
+              <w:p>
+                <w:pPr>
+                  <w:tabs>
+                    <w:tab w:val="left" w:pos="7560"/>
+                  </w:tabs>
+                  <w:ind w:right="-1368"/>
+                  <w:rPr>
+                    <w:sz w:val="17"/>
+                    <w:szCs w:val="17"/>
+                    <w:lang w:val="pl-PL"/>
+                  </w:rPr>
+                </w:pPr>
+                <w:r>
+                  <w:rPr>
+                    <w:sz w:val="17"/>
+                    <w:szCs w:val="17"/>
+                    <w:lang w:val="pl-PL"/>
+                  </w:rPr>
+                  <w:t>Telefon: 0931/ 31-46936</w:t>
+                </w:r>
+              </w:p>
+              <w:p>
+                <w:pPr>
+                  <w:tabs>
+                    <w:tab w:val="left" w:pos="7560"/>
+                  </w:tabs>
+                  <w:ind w:right="-1368"/>
+                  <w:rPr>
+                    <w:sz w:val="17"/>
+                    <w:szCs w:val="17"/>
+                    <w:lang w:val="pl-PL"/>
+                  </w:rPr>
+                </w:pPr>
+                <w:r>
+                  <w:rPr>
+                    <w:sz w:val="17"/>
+                    <w:szCs w:val="17"/>
+                    <w:lang w:val="pl-PL"/>
+                  </w:rPr>
+                  <w:t>hclaus@hygiene.uni-wuerzburg.de</w:t>
+                </w:r>
+              </w:p>
+              <w:p>
+                <w:pPr>
+                  <w:ind w:right="-1368"/>
+                  <w:rPr>
+                    <w:sz w:val="17"/>
+                    <w:szCs w:val="17"/>
+                    <w:lang w:val="pl-PL"/>
+                  </w:rPr>
+                </w:pPr>
+              </w:p>
+              <w:p>
+                <w:pPr>
+                  <w:ind w:right="-1368"/>
+                  <w:rPr>
+                    <w:sz w:val="17"/>
+                    <w:szCs w:val="17"/>
+                    <w:lang w:val="pl-PL"/>
+                  </w:rPr>
+                </w:pPr>
+                <w:r>
+                  <w:rPr>
+                    <w:sz w:val="17"/>
+                    <w:szCs w:val="17"/>
+                    <w:lang w:val="pl-PL"/>
+                  </w:rPr>
+                  <w:t>Dr. med. Thiên-Trí Lâm</w:t>
+                </w:r>
+              </w:p>
+              <w:p>
+                <w:pPr>
+                  <w:ind w:right="-1368"/>
+                  <w:rPr>
+                    <w:sz w:val="17"/>
+                    <w:szCs w:val="17"/>
+                    <w:lang w:val="pl-PL"/>
+                  </w:rPr>
+                </w:pPr>
+                <w:r>
+                  <w:rPr>
+                    <w:sz w:val="17"/>
+                    <w:szCs w:val="17"/>
+                    <w:lang w:val="pl-PL"/>
+                  </w:rPr>
+                  <w:t>Telefon: 0931/ 31-46737</w:t>
+                </w:r>
+              </w:p>
+              <w:p>
+                <w:pPr>
+                  <w:ind w:right="-1368"/>
+                  <w:rPr>
+                    <w:sz w:val="17"/>
+                    <w:szCs w:val="17"/>
+                    <w:lang w:val="pl-PL"/>
+                  </w:rPr>
+                </w:pPr>
+                <w:r>
+                  <w:rPr>
+                    <w:sz w:val="17"/>
+                    <w:szCs w:val="17"/>
+                    <w:lang w:val="pl-PL"/>
+                  </w:rPr>
+                  <w:t>ttlam@hygiene.uni-wuerzburg.de</w:t>
+                </w:r>
+              </w:p>
+              <w:p>
+                <w:pPr>
+                  <w:ind w:right="-1368"/>
+                  <w:rPr>
+                    <w:sz w:val="17"/>
+                    <w:szCs w:val="17"/>
+                    <w:lang w:val="pl-PL"/>
+                  </w:rPr>
+                </w:pPr>
+              </w:p>
+              <w:p>
+                <w:pPr>
+                  <w:tabs>
+                    <w:tab w:val="left" w:pos="7560"/>
+                  </w:tabs>
+                  <w:ind w:right="-1368"/>
+                  <w:rPr>
+                    <w:sz w:val="17"/>
+                    <w:szCs w:val="17"/>
+                    <w:lang w:val="pl-PL"/>
+                  </w:rPr>
+                </w:pPr>
+                <w:r>
+                  <w:rPr>
+                    <w:sz w:val="17"/>
+                    <w:szCs w:val="17"/>
+                    <w:lang w:val="pl-PL"/>
+                  </w:rPr>
+                  <w:t>Dr. med</w:t>
+                </w:r>
+                <w:r>
+                  <w:rPr>
+                    <w:sz w:val="17"/>
+                    <w:szCs w:val="17"/>
+                    <w:lang w:val="pl-PL"/>
+                  </w:rPr>
+                  <w:t>. Manuel Krone,</w:t>
+                </w:r>
+                <w:r>
+                  <w:rPr>
+                    <w:sz w:val="17"/>
+                    <w:szCs w:val="17"/>
+                    <w:lang w:val="pl-PL"/>
+                  </w:rPr>
+                  <w:t xml:space="preserve"> </w:t>
+                </w:r>
+                <w:r>
+                  <w:rPr>
+                    <w:sz w:val="17"/>
+                    <w:szCs w:val="17"/>
+                    <w:lang w:val="pl-PL"/>
+                  </w:rPr>
+                  <w:t>MScPH</w:t>
+                </w:r>
+              </w:p>
+              <w:p>
+                <w:pPr>
+                  <w:tabs>
+                    <w:tab w:val="left" w:pos="7560"/>
+                  </w:tabs>
+                  <w:ind w:right="-1368"/>
+                  <w:rPr>
+                    <w:sz w:val="17"/>
+                    <w:szCs w:val="17"/>
+                    <w:lang w:val="pl-PL"/>
+                  </w:rPr>
+                </w:pPr>
+                <w:r>
+                  <w:rPr>
+                    <w:sz w:val="17"/>
+                    <w:szCs w:val="17"/>
+                    <w:lang w:val="pl-PL"/>
+                  </w:rPr>
+                  <w:t>Telefon: 0931/31-88040</w:t>
+                </w:r>
+              </w:p>
+              <w:p>
+                <w:pPr>
+                  <w:tabs>
+                    <w:tab w:val="left" w:pos="7560"/>
+                  </w:tabs>
+                  <w:ind w:right="-1368"/>
+                  <w:rPr>
+                    <w:sz w:val="17"/>
+                    <w:szCs w:val="17"/>
+                    <w:lang w:val="pl-PL"/>
+                  </w:rPr>
+                </w:pPr>
+                <w:r>
+                  <w:rPr>
+                    <w:sz w:val="17"/>
+                    <w:szCs w:val="17"/>
+                    <w:lang w:val="pl-PL"/>
+                  </w:rPr>
+                  <w:t>manuel.krone@uni-wuerzburg.de</w:t>
+                </w:r>
+              </w:p>
+              <w:p>
+                <w:pPr>
+                  <w:tabs>
+                    <w:tab w:val="left" w:pos="7560"/>
+                  </w:tabs>
+                  <w:ind w:right="-1368"/>
+                  <w:rPr>
+                    <w:sz w:val="17"/>
+                    <w:szCs w:val="17"/>
+                    <w:lang w:val="pl-PL"/>
+                  </w:rPr>
+                </w:pPr>
+              </w:p>
+            </w:txbxContent>
+          </v:textbox>
+        </v:shape>
+      </w:pict>
+    </w:r>
+    <w:r>
+      <w:rPr>
+        <w:sz w:val="12"/>
+        <w:szCs w:val="12"/>
+      </w:rPr>
+      <w:tab/>
+    </w:r>
+  </w:p>
+  <w:p>
+    <w:pPr>
+      <w:pStyle w:val="Kopfzeile"/>
+      <w:rPr>
+        <w:sz w:val="12"/>
+        <w:szCs w:val="12"/>
+      </w:rPr>
+    </w:pPr>
+    <w:r>
+      <w:rPr>
+        <w:sz w:val="12"/>
+        <w:szCs w:val="12"/>
+      </w:rPr>
+      <w:t>Institut für Hygiene und Mikrobiologie · Josef-Schneider-Straße 2, E1 · 97080 Würzburg</w:t>
+    </w:r>
+    <w:r>
+      <w:rPr>
+        <w:sz w:val="12"/>
+        <w:szCs w:val="12"/>
+      </w:rPr>
+      <w:tab/>
+    </w:r>
+  </w:p>
+  <w:p/>
+  <w:p>
+    <w:pPr>
       <w:pStyle w:val="Kopfzeile"/>
     </w:pPr>
+    <w:r>
+      <w:fldChar w:fldCharType="end"/>
+    </w:r>
   </w:p>
 </w:hdr>
 </file>
@@ -3136,7 +3809,7 @@
       <w:rPr>
         <w:noProof/>
       </w:rPr>
-      <w:pict w14:anchorId="02D7E2AD">
+      <w:pict w14:anchorId="1002F2DD">
         <v:shapetype id="_x0000_t75" coordsize="21600,21600" o:spt="75" o:preferrelative="t" path="m@4@5l@4@11@9@11@9@5xe" filled="f" stroked="f">
           <v:stroke joinstyle="miter"/>
           <v:formulas>
@@ -3156,7 +3829,7 @@
           <v:path o:extrusionok="f" gradientshapeok="t" o:connecttype="rect"/>
           <o:lock v:ext="edit" aspectratio="t"/>
         </v:shapetype>
-        <v:shape id="Grafik 3" o:spid="_x0000_s1106" type="#_x0000_t75" alt="nrzmhi_logo_500" style="position:absolute;margin-left:385.15pt;margin-top:2.25pt;width:63.4pt;height:63.4pt;z-index:-4;visibility:visible;mso-wrap-style:square;mso-width-percent:0;mso-height-percent:0;mso-wrap-distance-left:9pt;mso-wrap-distance-top:0;mso-wrap-distance-right:9pt;mso-wrap-distance-bottom:0;mso-position-horizontal:absolute;mso-position-horizontal-relative:text;mso-position-vertical:absolute;mso-position-vertical-relative:text;mso-width-percent:0;mso-height-percent:0;mso-width-relative:page;mso-height-relative:page">
+        <v:shape id="_x0000_s1118" type="#_x0000_t75" alt="nrzmhi_logo_500" style="position:absolute;margin-left:385.15pt;margin-top:2.25pt;width:63.4pt;height:63.4pt;z-index:-1;visibility:visible;mso-wrap-style:square;mso-width-percent:0;mso-height-percent:0;mso-wrap-distance-left:9pt;mso-wrap-distance-top:0;mso-wrap-distance-right:9pt;mso-wrap-distance-bottom:0;mso-position-horizontal:absolute;mso-position-horizontal-relative:text;mso-position-vertical:absolute;mso-position-vertical-relative:text;mso-width-percent:0;mso-height-percent:0;mso-width-relative:page;mso-height-relative:page">
           <v:imagedata r:id="rId1" o:title="nrzmhi_logo_500"/>
         </v:shape>
       </w:pict>
@@ -3165,8 +3838,8 @@
       <w:rPr>
         <w:noProof/>
       </w:rPr>
-      <w:pict w14:anchorId="3D45D62A">
-        <v:shape id="Grafik 4" o:spid="_x0000_s1105" type="#_x0000_t75" alt="RKI_Logo-NRZKL-Deu_RGB-1.JPG" style="position:absolute;margin-left:449.25pt;margin-top:6.75pt;width:55pt;height:55pt;z-index:3;visibility:visible;mso-wrap-style:square;mso-width-percent:0;mso-height-percent:0;mso-wrap-distance-left:9pt;mso-wrap-distance-top:0;mso-wrap-distance-right:9pt;mso-wrap-distance-bottom:0;mso-position-horizontal:absolute;mso-position-horizontal-relative:text;mso-position-vertical:absolute;mso-position-vertical-relative:text;mso-width-percent:0;mso-height-percent:0;mso-width-relative:page;mso-height-relative:page" stroked="t" strokecolor="white">
+      <w:pict w14:anchorId="35651364">
+        <v:shape id="_x0000_s1117" type="#_x0000_t75" alt="RKI_Logo-NRZKL-Deu_RGB-1.JPG" style="position:absolute;margin-left:449.25pt;margin-top:6.75pt;width:55pt;height:55pt;z-index:5;visibility:visible;mso-wrap-style:square;mso-width-percent:0;mso-height-percent:0;mso-wrap-distance-left:9pt;mso-wrap-distance-top:0;mso-wrap-distance-right:9pt;mso-wrap-distance-bottom:0;mso-position-horizontal:absolute;mso-position-horizontal-relative:text;mso-position-vertical:absolute;mso-position-vertical-relative:text;mso-width-percent:0;mso-height-percent:0;mso-width-relative:page;mso-height-relative:page" stroked="t" strokecolor="white">
           <v:imagedata r:id="rId2" o:title="RKI_Logo-NRZKL-Deu_RGB-1"/>
         </v:shape>
       </w:pict>
@@ -3185,6 +3858,9 @@
   </w:p>
   <w:p>
     <w:pPr>
+      <w:tabs>
+        <w:tab w:val="left" w:pos="5664"/>
+      </w:tabs>
       <w:spacing w:line="360" w:lineRule="auto"/>
       <w:rPr>
         <w:rFonts w:ascii="Arial" w:hAnsi="Arial" w:cs="Arial"/>
@@ -3205,6 +3881,18 @@
         <w:szCs w:val="28"/>
       </w:rPr>
       <w:t>und Haemophilus influenzae</w:t>
+    </w:r>
+    <w:r>
+      <w:rPr>
+        <w:rFonts w:ascii="Arial" w:hAnsi="Arial" w:cs="Arial"/>
+        <w:b/>
+        <w:smallCaps/>
+        <w:noProof/>
+        <w:spacing w:val="20"/>
+        <w:sz w:val="28"/>
+        <w:szCs w:val="28"/>
+      </w:rPr>
+      <w:tab/>
     </w:r>
   </w:p>
   <w:p>
@@ -3287,13 +3975,13 @@
       <w:rPr>
         <w:noProof/>
       </w:rPr>
-      <w:pict w14:anchorId="2A84BE2C">
+      <w:pict w14:anchorId="2CEE5B90">
         <v:shapetype id="_x0000_t202" coordsize="21600,21600" o:spt="202" path="m,l,21600r21600,l21600,xe">
           <v:stroke joinstyle="miter"/>
           <v:path gradientshapeok="t" o:connecttype="rect"/>
         </v:shapetype>
-        <v:shape id="_x0000_s1104" type="#_x0000_t202" style="position:absolute;margin-left:364.1pt;margin-top:2.3pt;width:156.8pt;height:304.25pt;z-index:4;visibility:visible;mso-wrap-style:square;mso-width-percent:0;mso-height-percent:0;mso-wrap-distance-left:9pt;mso-wrap-distance-top:0;mso-wrap-distance-right:9pt;mso-wrap-distance-bottom:0;mso-position-horizontal-relative:text;mso-position-vertical-relative:text;mso-width-percent:0;mso-height-percent:0;mso-width-relative:page;mso-height-relative:page;v-text-anchor:top" o:gfxdata="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" stroked="f">
-          <v:textbox style="mso-next-textbox:#_x0000_s1104">
+        <v:shape id="Textfeld 3" o:spid="_x0000_s1116" type="#_x0000_t202" style="position:absolute;margin-left:364.1pt;margin-top:2.3pt;width:156.8pt;height:304.25pt;z-index:6;visibility:visible;mso-wrap-style:square;mso-width-percent:0;mso-height-percent:0;mso-wrap-distance-left:9pt;mso-wrap-distance-top:0;mso-wrap-distance-right:9pt;mso-wrap-distance-bottom:0;mso-position-horizontal-relative:text;mso-position-vertical-relative:text;mso-width-percent:0;mso-height-percent:0;mso-width-relative:page;mso-height-relative:page;v-text-anchor:top" o:gfxdata="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" stroked="f">
+          <v:textbox style="mso-next-textbox:#Textfeld 3">
             <w:txbxContent>
               <w:p>
                 <w:pPr>
@@ -3489,7 +4177,7 @@
                     <w:szCs w:val="17"/>
                     <w:lang w:val="pl-PL"/>
                   </w:rPr>
-                  <w:t>nrzm@hygiene.uni-wuerzburg.de</w:t>
+                  <w:t>nrzmhi@uni-wuerzburg.de</w:t>
                 </w:r>
               </w:p>
               <w:p>
@@ -3559,7 +4247,7 @@
                     <w:szCs w:val="17"/>
                     <w:lang w:val="pl-PL"/>
                   </w:rPr>
-                  <w:t>hclaus@hygiene.uni-wuerzburg.de</w:t>
+                  <w:t>heike.claus@uni-wuerzburg.de</w:t>
                 </w:r>
               </w:p>
               <w:p>
@@ -3587,7 +4275,7 @@
                     <w:szCs w:val="17"/>
                     <w:lang w:val="pl-PL"/>
                   </w:rPr>
-                  <w:t>Dr. med. Thiên-Trí Lâm</w:t>
+                  <w:t>PD Dr. med. Thiên-Trí Lâm</w:t>
                 </w:r>
               </w:p>
               <w:p>
@@ -3623,696 +4311,7 @@
                     <w:szCs w:val="17"/>
                     <w:lang w:val="pl-PL"/>
                   </w:rPr>
-                  <w:t>ttlam@hygiene.uni-wuerzburg.de</w:t>
-                </w:r>
-              </w:p>
-              <w:p>
-                <w:pPr>
-                  <w:ind w:right="-1368"/>
-                  <w:rPr>
-                    <w:sz w:val="17"/>
-                    <w:szCs w:val="17"/>
-                    <w:lang w:val="pl-PL"/>
-                  </w:rPr>
-                </w:pPr>
-              </w:p>
-              <w:p>
-                <w:pPr>
-                  <w:tabs>
-                    <w:tab w:val="left" w:pos="7560"/>
-                  </w:tabs>
-                  <w:ind w:right="-1368"/>
-                  <w:rPr>
-                    <w:sz w:val="17"/>
-                    <w:szCs w:val="17"/>
-                    <w:lang w:val="pl-PL"/>
-                  </w:rPr>
-                </w:pPr>
-                <w:r>
-                  <w:rPr>
-                    <w:sz w:val="17"/>
-                    <w:szCs w:val="17"/>
-                    <w:lang w:val="pl-PL"/>
-                  </w:rPr>
-                  <w:t>Dr. med</w:t>
-                </w:r>
-                <w:r>
-                  <w:rPr>
-                    <w:sz w:val="17"/>
-                    <w:szCs w:val="17"/>
-                    <w:lang w:val="pl-PL"/>
-                  </w:rPr>
-                  <w:t>. Manuel Krone,</w:t>
-                </w:r>
-                <w:r>
-                  <w:rPr>
-                    <w:sz w:val="17"/>
-                    <w:szCs w:val="17"/>
-                    <w:lang w:val="pl-PL"/>
-                  </w:rPr>
-                  <w:t xml:space="preserve"> </w:t>
-                </w:r>
-                <w:r>
-                  <w:rPr>
-                    <w:sz w:val="17"/>
-                    <w:szCs w:val="17"/>
-                    <w:lang w:val="pl-PL"/>
-                  </w:rPr>
-                  <w:t>MScPH</w:t>
-                </w:r>
-              </w:p>
-              <w:p>
-                <w:pPr>
-                  <w:tabs>
-                    <w:tab w:val="left" w:pos="7560"/>
-                  </w:tabs>
-                  <w:ind w:right="-1368"/>
-                  <w:rPr>
-                    <w:sz w:val="17"/>
-                    <w:szCs w:val="17"/>
-                    <w:lang w:val="pl-PL"/>
-                  </w:rPr>
-                </w:pPr>
-                <w:r>
-                  <w:rPr>
-                    <w:sz w:val="17"/>
-                    <w:szCs w:val="17"/>
-                    <w:lang w:val="pl-PL"/>
-                  </w:rPr>
-                  <w:t>Telefon: 0931/31-88040</w:t>
-                </w:r>
-              </w:p>
-              <w:p>
-                <w:pPr>
-                  <w:tabs>
-                    <w:tab w:val="left" w:pos="7560"/>
-                  </w:tabs>
-                  <w:ind w:right="-1368"/>
-                  <w:rPr>
-                    <w:sz w:val="17"/>
-                    <w:szCs w:val="17"/>
-                    <w:lang w:val="pl-PL"/>
-                  </w:rPr>
-                </w:pPr>
-                <w:r>
-                  <w:rPr>
-                    <w:sz w:val="17"/>
-                    <w:szCs w:val="17"/>
-                    <w:lang w:val="pl-PL"/>
-                  </w:rPr>
-                  <w:t>manuel.krone@uni-wuerzburg.de</w:t>
-                </w:r>
-              </w:p>
-              <w:p>
-                <w:pPr>
-                  <w:tabs>
-                    <w:tab w:val="left" w:pos="7560"/>
-                  </w:tabs>
-                  <w:ind w:right="-1368"/>
-                  <w:rPr>
-                    <w:sz w:val="17"/>
-                    <w:szCs w:val="17"/>
-                    <w:lang w:val="pl-PL"/>
-                  </w:rPr>
-                </w:pPr>
-              </w:p>
-            </w:txbxContent>
-          </v:textbox>
-        </v:shape>
-      </w:pict>
-    </w:r>
-    <w:r>
-      <w:rPr>
-        <w:sz w:val="12"/>
-        <w:szCs w:val="12"/>
-      </w:rPr>
-      <w:tab/>
-    </w:r>
-  </w:p>
-  <w:p>
-    <w:pPr>
-      <w:pStyle w:val="Kopfzeile"/>
-      <w:rPr>
-        <w:sz w:val="12"/>
-        <w:szCs w:val="12"/>
-      </w:rPr>
-    </w:pPr>
-    <w:r>
-      <w:rPr>
-        <w:sz w:val="12"/>
-        <w:szCs w:val="12"/>
-      </w:rPr>
-      <w:t>Institut für Hygiene und Mikrobiologie · Josef-Schneider-Straße 2, E1 · 97080 Würzburg</w:t>
-    </w:r>
-    <w:r>
-      <w:rPr>
-        <w:sz w:val="12"/>
-        <w:szCs w:val="12"/>
-      </w:rPr>
-      <w:tab/>
-    </w:r>
-  </w:p>
-  <w:p/>
-  <w:p>
-    <w:pPr>
-      <w:pStyle w:val="Kopfzeile"/>
-    </w:pPr>
-    <w:r>
-      <w:fldChar w:fldCharType="end"/>
-    </w:r>
-  </w:p>
-</w:hdr>
-</file>
-
-<file path=word/header3.xml><?xml version="1.0" encoding="utf-8"?>
-<w:hdr xmlns:wpc="http://schemas.microsoft.com/office/word/2010/wordprocessingCanvas" xmlns:cx="http://schemas.microsoft.com/office/drawing/2014/chartex" xmlns:cx1="http://schemas.microsoft.com/office/drawing/2015/9/8/chartex" xmlns:cx2="http://schemas.microsoft.com/office/drawing/2015/10/21/chartex" xmlns:cx3="http://schemas.microsoft.com/office/drawing/2016/5/9/chartex" xmlns:cx4="http://schemas.microsoft.com/office/drawing/2016/5/10/chartex" xmlns:cx5="http://schemas.microsoft.com/office/drawing/2016/5/11/chartex" xmlns:cx6="http://schemas.microsoft.com/office/drawing/2016/5/12/chartex" xmlns:cx7="http://schemas.microsoft.com/office/drawing/2016/5/13/chartex" xmlns:cx8="http://schemas.microsoft.com/office/drawing/2016/5/14/chartex" xmlns:mc="http://schemas.openxmlformats.org/markup-compatibility/2006" xmlns:aink="http://schemas.microsoft.com/office/drawing/2016/ink" xmlns:am3d="http://schemas.microsoft.com/office/drawing/2017/model3d" xmlns:o="urn:schemas-microsoft-com:office:office" xmlns:oel="http://schemas.microsoft.com/office/2019/extlst" xmlns:r="http://schemas.openxmlformats.org/officeDocument/2006/relationships" xmlns:m="http://schemas.openxmlformats.org/officeDocument/2006/math" xmlns:v="urn:schemas-microsoft-com:vml" xmlns:wp14="http://schemas.microsoft.com/office/word/2010/wordprocessingDrawing" xmlns:wp="http://schemas.openxmlformats.org/drawingml/2006/wordprocessingDrawing" xmlns:w10="urn:schemas-microsoft-com:office:word" xmlns:w="http://schemas.openxmlformats.org/wordprocessingml/2006/main" xmlns:w14="http://schemas.microsoft.com/office/word/2010/wordml" xmlns:w15="http://schemas.microsoft.com/office/word/2012/wordml" xmlns:w16cex="http://schemas.microsoft.com/office/word/2018/wordml/cex" xmlns:w16cid="http://schemas.microsoft.com/office/word/2016/wordml/cid" xmlns:w16="http://schemas.microsoft.com/office/word/2018/wordml" xmlns:w16sdtdh="http://schemas.microsoft.com/office/word/2020/wordml/sdtdatahash" xmlns:w16se="http://schemas.microsoft.com/office/word/2015/wordml/symex" xmlns:wpg="http://schemas.microsoft.com/office/word/2010/wordprocessingGroup" xmlns:wpi="http://schemas.microsoft.com/office/word/2010/wordprocessingInk" xmlns:wne="http://schemas.microsoft.com/office/word/2006/wordml" xmlns:wps="http://schemas.microsoft.com/office/word/2010/wordprocessingShape" mc:Ignorable="w14 w15 w16se w16cid w16 w16cex w16sdtdh wp14">
-  <w:p>
-    <w:pPr>
-      <w:tabs>
-        <w:tab w:val="left" w:pos="708"/>
-        <w:tab w:val="left" w:pos="1416"/>
-        <w:tab w:val="left" w:pos="2124"/>
-        <w:tab w:val="left" w:pos="2832"/>
-        <w:tab w:val="left" w:pos="3540"/>
-        <w:tab w:val="left" w:pos="4248"/>
-        <w:tab w:val="left" w:pos="4956"/>
-        <w:tab w:val="left" w:pos="5664"/>
-        <w:tab w:val="left" w:pos="6372"/>
-        <w:tab w:val="left" w:pos="7080"/>
-        <w:tab w:val="left" w:pos="7788"/>
-        <w:tab w:val="left" w:pos="8415"/>
-      </w:tabs>
-      <w:spacing w:line="276" w:lineRule="auto"/>
-      <w:rPr>
-        <w:rFonts w:ascii="Arial" w:hAnsi="Arial" w:cs="Arial"/>
-        <w:b/>
-        <w:smallCaps/>
-        <w:spacing w:val="20"/>
-        <w:sz w:val="28"/>
-        <w:szCs w:val="28"/>
-      </w:rPr>
-    </w:pPr>
-    <w:r>
-      <w:fldChar w:fldCharType="begin"/>
-    </w:r>
-    <w:r>
-      <w:instrText xml:space="preserve"> INCLUDETEXT  "D:\\Development\\NRZMHiDB\\HaemophilusWeb\\ReportTemplates\\includes\\Kopfzeile - Kontakt.docx" </w:instrText>
-    </w:r>
-    <w:r>
-      <w:fldChar w:fldCharType="separate"/>
-    </w:r>
-    <w:r>
-      <w:rPr>
-        <w:noProof/>
-      </w:rPr>
-      <w:pict w14:anchorId="225CD3E3">
-        <v:shapetype id="_x0000_t75" coordsize="21600,21600" o:spt="75" o:preferrelative="t" path="m@4@5l@4@11@9@11@9@5xe" filled="f" stroked="f">
-          <v:stroke joinstyle="miter"/>
-          <v:formulas>
-            <v:f eqn="if lineDrawn pixelLineWidth 0"/>
-            <v:f eqn="sum @0 1 0"/>
-            <v:f eqn="sum 0 0 @1"/>
-            <v:f eqn="prod @2 1 2"/>
-            <v:f eqn="prod @3 21600 pixelWidth"/>
-            <v:f eqn="prod @3 21600 pixelHeight"/>
-            <v:f eqn="sum @0 0 1"/>
-            <v:f eqn="prod @6 1 2"/>
-            <v:f eqn="prod @7 21600 pixelWidth"/>
-            <v:f eqn="sum @8 21600 0"/>
-            <v:f eqn="prod @7 21600 pixelHeight"/>
-            <v:f eqn="sum @10 21600 0"/>
-          </v:formulas>
-          <v:path o:extrusionok="f" gradientshapeok="t" o:connecttype="rect"/>
-          <o:lock v:ext="edit" aspectratio="t"/>
-        </v:shapetype>
-        <v:shape id="_x0000_s1112" type="#_x0000_t75" alt="nrzmhi_logo_500" style="position:absolute;margin-left:385.15pt;margin-top:2.25pt;width:63.4pt;height:63.4pt;z-index:-1;visibility:visible;mso-wrap-style:square;mso-width-percent:0;mso-height-percent:0;mso-wrap-distance-left:9pt;mso-wrap-distance-top:0;mso-wrap-distance-right:9pt;mso-wrap-distance-bottom:0;mso-position-horizontal:absolute;mso-position-horizontal-relative:text;mso-position-vertical:absolute;mso-position-vertical-relative:text;mso-width-percent:0;mso-height-percent:0;mso-width-relative:page;mso-height-relative:page">
-          <v:imagedata r:id="rId1" o:title="nrzmhi_logo_500"/>
-        </v:shape>
-      </w:pict>
-    </w:r>
-    <w:r>
-      <w:rPr>
-        <w:noProof/>
-      </w:rPr>
-      <w:pict w14:anchorId="00B98E07">
-        <v:shape id="_x0000_s1111" type="#_x0000_t75" alt="RKI_Logo-NRZKL-Deu_RGB-1.JPG" style="position:absolute;margin-left:449.25pt;margin-top:6.75pt;width:55pt;height:55pt;z-index:6;visibility:visible;mso-wrap-style:square;mso-width-percent:0;mso-height-percent:0;mso-wrap-distance-left:9pt;mso-wrap-distance-top:0;mso-wrap-distance-right:9pt;mso-wrap-distance-bottom:0;mso-position-horizontal:absolute;mso-position-horizontal-relative:text;mso-position-vertical:absolute;mso-position-vertical-relative:text;mso-width-percent:0;mso-height-percent:0;mso-width-relative:page;mso-height-relative:page" stroked="t" strokecolor="white">
-          <v:imagedata r:id="rId2" o:title="RKI_Logo-NRZKL-Deu_RGB-1"/>
-        </v:shape>
-      </w:pict>
-    </w:r>
-    <w:r>
-      <w:rPr>
-        <w:rFonts w:ascii="Arial" w:hAnsi="Arial" w:cs="Arial"/>
-        <w:b/>
-        <w:smallCaps/>
-        <w:spacing w:val="20"/>
-        <w:sz w:val="28"/>
-        <w:szCs w:val="28"/>
-      </w:rPr>
-      <w:t xml:space="preserve">Nationales Referenzzentrum für Meningokokken </w:t>
-    </w:r>
-  </w:p>
-  <w:p>
-    <w:pPr>
-      <w:spacing w:line="360" w:lineRule="auto"/>
-      <w:rPr>
-        <w:rFonts w:ascii="Arial" w:hAnsi="Arial" w:cs="Arial"/>
-        <w:smallCaps/>
-        <w:spacing w:val="20"/>
-        <w:sz w:val="28"/>
-        <w:szCs w:val="28"/>
-      </w:rPr>
-    </w:pPr>
-    <w:r>
-      <w:rPr>
-        <w:rFonts w:ascii="Arial" w:hAnsi="Arial" w:cs="Arial"/>
-        <w:b/>
-        <w:smallCaps/>
-        <w:noProof/>
-        <w:spacing w:val="20"/>
-        <w:sz w:val="28"/>
-        <w:szCs w:val="28"/>
-      </w:rPr>
-      <w:t>und Haemophilus influenzae</w:t>
-    </w:r>
-  </w:p>
-  <w:p>
-    <w:pPr>
-      <w:spacing w:line="360" w:lineRule="auto"/>
-      <w:rPr>
-        <w:sz w:val="22"/>
-        <w:szCs w:val="22"/>
-      </w:rPr>
-    </w:pPr>
-    <w:r>
-      <w:rPr>
-        <w:sz w:val="22"/>
-        <w:szCs w:val="22"/>
-      </w:rPr>
-      <w:t>K</w:t>
-    </w:r>
-    <w:r>
-      <w:rPr>
-        <w:sz w:val="22"/>
-        <w:szCs w:val="22"/>
-      </w:rPr>
-      <w:t>ommissarische Leiterin</w:t>
-    </w:r>
-    <w:r>
-      <w:rPr>
-        <w:sz w:val="22"/>
-        <w:szCs w:val="22"/>
-      </w:rPr>
-      <w:t xml:space="preserve">: </w:t>
-    </w:r>
-    <w:r>
-      <w:rPr>
-        <w:sz w:val="22"/>
-        <w:szCs w:val="22"/>
-      </w:rPr>
-      <w:t>PD Dr. Heike Claus</w:t>
-    </w:r>
-  </w:p>
-  <w:p>
-    <w:pPr>
-      <w:rPr>
-        <w:sz w:val="12"/>
-        <w:szCs w:val="12"/>
-      </w:rPr>
-    </w:pPr>
-  </w:p>
-  <w:p>
-    <w:pPr>
-      <w:pStyle w:val="Kopfzeile"/>
-      <w:rPr>
-        <w:sz w:val="12"/>
-        <w:szCs w:val="12"/>
-      </w:rPr>
-    </w:pPr>
-  </w:p>
-  <w:p>
-    <w:pPr>
-      <w:pStyle w:val="Kopfzeile"/>
-      <w:rPr>
-        <w:sz w:val="12"/>
-        <w:szCs w:val="12"/>
-      </w:rPr>
-    </w:pPr>
-  </w:p>
-  <w:p>
-    <w:pPr>
-      <w:pStyle w:val="Kopfzeile"/>
-      <w:tabs>
-        <w:tab w:val="clear" w:pos="4536"/>
-        <w:tab w:val="clear" w:pos="9072"/>
-        <w:tab w:val="left" w:pos="1465"/>
-      </w:tabs>
-      <w:rPr>
-        <w:sz w:val="12"/>
-        <w:szCs w:val="12"/>
-      </w:rPr>
-    </w:pPr>
-    <w:r>
-      <w:rPr>
-        <w:noProof/>
-      </w:rPr>
-      <w:pict w14:anchorId="546E63D3">
-        <v:shapetype id="_x0000_t202" coordsize="21600,21600" o:spt="202" path="m,l,21600r21600,l21600,xe">
-          <v:stroke joinstyle="miter"/>
-          <v:path gradientshapeok="t" o:connecttype="rect"/>
-        </v:shapetype>
-        <v:shape id="Textfeld 3" o:spid="_x0000_s1110" type="#_x0000_t202" style="position:absolute;margin-left:364.1pt;margin-top:2.3pt;width:156.8pt;height:304.25pt;z-index:7;visibility:visible;mso-wrap-style:square;mso-width-percent:0;mso-height-percent:0;mso-wrap-distance-left:9pt;mso-wrap-distance-top:0;mso-wrap-distance-right:9pt;mso-wrap-distance-bottom:0;mso-position-horizontal-relative:text;mso-position-vertical-relative:text;mso-width-percent:0;mso-height-percent:0;mso-width-relative:page;mso-height-relative:page;v-text-anchor:top" o:gfxdata="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" stroked="f">
-          <v:textbox style="mso-next-textbox:#Textfeld 3">
-            <w:txbxContent>
-              <w:p>
-                <w:pPr>
-                  <w:tabs>
-                    <w:tab w:val="left" w:pos="7560"/>
-                    <w:tab w:val="left" w:pos="7740"/>
-                  </w:tabs>
-                  <w:ind w:right="-1368"/>
-                  <w:rPr>
-                    <w:sz w:val="17"/>
-                    <w:szCs w:val="17"/>
-                  </w:rPr>
-                </w:pPr>
-                <w:r>
-                  <w:rPr>
-                    <w:sz w:val="17"/>
-                    <w:szCs w:val="17"/>
-                  </w:rPr>
-                  <w:t>Institut für Hygiene und</w:t>
-                </w:r>
-              </w:p>
-              <w:p>
-                <w:pPr>
-                  <w:tabs>
-                    <w:tab w:val="left" w:pos="7560"/>
-                  </w:tabs>
-                  <w:ind w:right="-1368"/>
-                  <w:rPr>
-                    <w:sz w:val="17"/>
-                    <w:szCs w:val="17"/>
-                  </w:rPr>
-                </w:pPr>
-                <w:r>
-                  <w:rPr>
-                    <w:sz w:val="17"/>
-                    <w:szCs w:val="17"/>
-                  </w:rPr>
-                  <w:t xml:space="preserve">Mikrobiologie </w:t>
-                </w:r>
-              </w:p>
-              <w:p>
-                <w:pPr>
-                  <w:tabs>
-                    <w:tab w:val="left" w:pos="7560"/>
-                  </w:tabs>
-                  <w:ind w:right="-1368"/>
-                  <w:rPr>
-                    <w:sz w:val="17"/>
-                    <w:szCs w:val="17"/>
-                  </w:rPr>
-                </w:pPr>
-                <w:r>
-                  <w:rPr>
-                    <w:sz w:val="17"/>
-                    <w:szCs w:val="17"/>
-                  </w:rPr>
-                  <w:t>Universität Würzburg</w:t>
-                </w:r>
-              </w:p>
-              <w:p>
-                <w:pPr>
-                  <w:ind w:right="-1368"/>
-                  <w:rPr>
-                    <w:sz w:val="17"/>
-                    <w:szCs w:val="17"/>
-                  </w:rPr>
-                </w:pPr>
-              </w:p>
-              <w:p>
-                <w:pPr>
-                  <w:ind w:right="-1368"/>
-                  <w:rPr>
-                    <w:sz w:val="17"/>
-                    <w:szCs w:val="17"/>
-                  </w:rPr>
-                </w:pPr>
-                <w:r>
-                  <w:rPr>
-                    <w:sz w:val="17"/>
-                    <w:szCs w:val="17"/>
-                  </w:rPr>
-                  <w:t>Josef-Schneider-Straße 2, Bau E1</w:t>
-                </w:r>
-              </w:p>
-              <w:p>
-                <w:pPr>
-                  <w:tabs>
-                    <w:tab w:val="left" w:pos="7560"/>
-                  </w:tabs>
-                  <w:ind w:right="-1368"/>
-                  <w:rPr>
-                    <w:sz w:val="17"/>
-                    <w:szCs w:val="17"/>
-                  </w:rPr>
-                </w:pPr>
-                <w:r>
-                  <w:rPr>
-                    <w:sz w:val="17"/>
-                    <w:szCs w:val="17"/>
-                  </w:rPr>
-                  <w:t>97080 Würzburg</w:t>
-                </w:r>
-              </w:p>
-              <w:p>
-                <w:pPr>
-                  <w:tabs>
-                    <w:tab w:val="left" w:pos="7560"/>
-                  </w:tabs>
-                  <w:ind w:right="-1368"/>
-                  <w:rPr>
-                    <w:sz w:val="17"/>
-                    <w:szCs w:val="17"/>
-                  </w:rPr>
-                </w:pPr>
-              </w:p>
-              <w:p>
-                <w:pPr>
-                  <w:tabs>
-                    <w:tab w:val="left" w:pos="7560"/>
-                  </w:tabs>
-                  <w:ind w:right="-1368"/>
-                  <w:rPr>
-                    <w:sz w:val="17"/>
-                    <w:szCs w:val="17"/>
-                    <w:lang w:val="pl-PL"/>
-                  </w:rPr>
-                </w:pPr>
-                <w:r>
-                  <w:rPr>
-                    <w:sz w:val="17"/>
-                    <w:szCs w:val="17"/>
-                    <w:lang w:val="pl-PL"/>
-                  </w:rPr>
-                  <w:t>NRZMHi</w:t>
-                </w:r>
-              </w:p>
-              <w:p>
-                <w:pPr>
-                  <w:tabs>
-                    <w:tab w:val="left" w:pos="7560"/>
-                  </w:tabs>
-                  <w:ind w:right="-1368"/>
-                  <w:rPr>
-                    <w:sz w:val="17"/>
-                    <w:szCs w:val="17"/>
-                    <w:lang w:val="pl-PL"/>
-                  </w:rPr>
-                </w:pPr>
-                <w:r>
-                  <w:rPr>
-                    <w:sz w:val="17"/>
-                    <w:szCs w:val="17"/>
-                    <w:lang w:val="pl-PL"/>
-                  </w:rPr>
-                  <w:t>Telefon: 0931/ 31-46006 (Labor/Befunde)</w:t>
-                </w:r>
-              </w:p>
-              <w:p>
-                <w:pPr>
-                  <w:tabs>
-                    <w:tab w:val="left" w:pos="7560"/>
-                  </w:tabs>
-                  <w:ind w:right="-1368"/>
-                  <w:rPr>
-                    <w:sz w:val="17"/>
-                    <w:szCs w:val="17"/>
-                    <w:lang w:val="pl-PL"/>
-                  </w:rPr>
-                </w:pPr>
-                <w:r>
-                  <w:rPr>
-                    <w:sz w:val="17"/>
-                    <w:szCs w:val="17"/>
-                  </w:rPr>
-                  <w:t>Telefax: 0931/ 31-87281</w:t>
-                </w:r>
-              </w:p>
-              <w:p>
-                <w:pPr>
-                  <w:tabs>
-                    <w:tab w:val="left" w:pos="7560"/>
-                  </w:tabs>
-                  <w:ind w:right="-1368"/>
-                  <w:rPr>
-                    <w:sz w:val="17"/>
-                    <w:szCs w:val="17"/>
-                    <w:lang w:val="pl-PL"/>
-                  </w:rPr>
-                </w:pPr>
-                <w:r>
-                  <w:rPr>
-                    <w:sz w:val="17"/>
-                    <w:szCs w:val="17"/>
-                    <w:lang w:val="pl-PL"/>
-                  </w:rPr>
-                  <w:t>nrzm@hygiene.uni-wuerzburg.de</w:t>
-                </w:r>
-              </w:p>
-              <w:p>
-                <w:pPr>
-                  <w:ind w:right="-1368"/>
-                  <w:rPr>
-                    <w:sz w:val="17"/>
-                    <w:szCs w:val="17"/>
-                  </w:rPr>
-                </w:pPr>
-              </w:p>
-              <w:p>
-                <w:pPr>
-                  <w:tabs>
-                    <w:tab w:val="left" w:pos="7560"/>
-                  </w:tabs>
-                  <w:ind w:right="-1368"/>
-                  <w:rPr>
-                    <w:sz w:val="17"/>
-                    <w:szCs w:val="17"/>
-                  </w:rPr>
-                </w:pPr>
-                <w:r>
-                  <w:rPr>
-                    <w:sz w:val="17"/>
-                    <w:szCs w:val="17"/>
-                  </w:rPr>
-                  <w:t>PD Dr. rer. nat. Heike Claus</w:t>
-                </w:r>
-              </w:p>
-              <w:p>
-                <w:pPr>
-                  <w:tabs>
-                    <w:tab w:val="left" w:pos="7560"/>
-                  </w:tabs>
-                  <w:ind w:right="-1368"/>
-                  <w:rPr>
-                    <w:sz w:val="17"/>
-                    <w:szCs w:val="17"/>
-                    <w:lang w:val="pl-PL"/>
-                  </w:rPr>
-                </w:pPr>
-                <w:r>
-                  <w:rPr>
-                    <w:sz w:val="17"/>
-                    <w:szCs w:val="17"/>
-                    <w:lang w:val="pl-PL"/>
-                  </w:rPr>
-                  <w:t>Telefon: 0931/ 31-46936</w:t>
-                </w:r>
-              </w:p>
-              <w:p>
-                <w:pPr>
-                  <w:tabs>
-                    <w:tab w:val="left" w:pos="7560"/>
-                  </w:tabs>
-                  <w:ind w:right="-1368"/>
-                  <w:rPr>
-                    <w:sz w:val="17"/>
-                    <w:szCs w:val="17"/>
-                    <w:lang w:val="pl-PL"/>
-                  </w:rPr>
-                </w:pPr>
-                <w:r>
-                  <w:rPr>
-                    <w:sz w:val="17"/>
-                    <w:szCs w:val="17"/>
-                    <w:lang w:val="pl-PL"/>
-                  </w:rPr>
-                  <w:t>hclaus@hygiene.uni-wuerzburg.de</w:t>
-                </w:r>
-              </w:p>
-              <w:p>
-                <w:pPr>
-                  <w:ind w:right="-1368"/>
-                  <w:rPr>
-                    <w:sz w:val="17"/>
-                    <w:szCs w:val="17"/>
-                    <w:lang w:val="pl-PL"/>
-                  </w:rPr>
-                </w:pPr>
-              </w:p>
-              <w:p>
-                <w:pPr>
-                  <w:ind w:right="-1368"/>
-                  <w:rPr>
-                    <w:sz w:val="17"/>
-                    <w:szCs w:val="17"/>
-                    <w:lang w:val="pl-PL"/>
-                  </w:rPr>
-                </w:pPr>
-                <w:r>
-                  <w:rPr>
-                    <w:sz w:val="17"/>
-                    <w:szCs w:val="17"/>
-                    <w:lang w:val="pl-PL"/>
-                  </w:rPr>
-                  <w:t>PD Dr. med. Thiên-Trí Lâm</w:t>
-                </w:r>
-              </w:p>
-              <w:p>
-                <w:pPr>
-                  <w:ind w:right="-1368"/>
-                  <w:rPr>
-                    <w:sz w:val="17"/>
-                    <w:szCs w:val="17"/>
-                    <w:lang w:val="pl-PL"/>
-                  </w:rPr>
-                </w:pPr>
-                <w:r>
-                  <w:rPr>
-                    <w:sz w:val="17"/>
-                    <w:szCs w:val="17"/>
-                    <w:lang w:val="pl-PL"/>
-                  </w:rPr>
-                  <w:t>Telefon: 0931/ 31-46737</w:t>
-                </w:r>
-              </w:p>
-              <w:p>
-                <w:pPr>
-                  <w:ind w:right="-1368"/>
-                  <w:rPr>
-                    <w:sz w:val="17"/>
-                    <w:szCs w:val="17"/>
-                    <w:lang w:val="pl-PL"/>
-                  </w:rPr>
-                </w:pPr>
-                <w:r>
-                  <w:rPr>
-                    <w:sz w:val="17"/>
-                    <w:szCs w:val="17"/>
-                    <w:lang w:val="pl-PL"/>
-                  </w:rPr>
-                  <w:t>ttlam@hygiene.uni-wuerzburg.de</w:t>
+                  <w:t>thien-tri.lam@uni-wuerzburg.de</w:t>
                 </w:r>
               </w:p>
               <w:p>

--- a/HaemophilusWeb/ReportTemplates/Meningo/Fax - Untersuchungsbefund v2.docx
+++ b/HaemophilusWeb/ReportTemplates/Meningo/Fax - Untersuchungsbefund v2.docx
@@ -2487,10 +2487,12 @@
       <w:bookmarkEnd w:id="1"/>
     </w:p>
     <w:sectPr>
-      <w:headerReference w:type="default" r:id="rId8"/>
-      <w:footerReference w:type="default" r:id="rId9"/>
-      <w:headerReference w:type="first" r:id="rId10"/>
-      <w:footerReference w:type="first" r:id="rId11"/>
+      <w:headerReference w:type="even" r:id="rId8"/>
+      <w:headerReference w:type="default" r:id="rId9"/>
+      <w:footerReference w:type="even" r:id="rId10"/>
+      <w:footerReference w:type="default" r:id="rId11"/>
+      <w:headerReference w:type="first" r:id="rId12"/>
+      <w:footerReference w:type="first" r:id="rId13"/>
       <w:pgSz w:w="11906" w:h="16838" w:code="9"/>
       <w:pgMar w:top="2092" w:right="851" w:bottom="1418" w:left="1259" w:header="680" w:footer="0" w:gutter="0"/>
       <w:cols w:space="708"/>
@@ -2521,6 +2523,16 @@
 </file>
 
 <file path=word/footer1.xml><?xml version="1.0" encoding="utf-8"?>
+<w:ftr xmlns:wpc="http://schemas.microsoft.com/office/word/2010/wordprocessingCanvas" xmlns:cx="http://schemas.microsoft.com/office/drawing/2014/chartex" xmlns:cx1="http://schemas.microsoft.com/office/drawing/2015/9/8/chartex" xmlns:cx2="http://schemas.microsoft.com/office/drawing/2015/10/21/chartex" xmlns:cx3="http://schemas.microsoft.com/office/drawing/2016/5/9/chartex" xmlns:cx4="http://schemas.microsoft.com/office/drawing/2016/5/10/chartex" xmlns:cx5="http://schemas.microsoft.com/office/drawing/2016/5/11/chartex" xmlns:cx6="http://schemas.microsoft.com/office/drawing/2016/5/12/chartex" xmlns:cx7="http://schemas.microsoft.com/office/drawing/2016/5/13/chartex" xmlns:cx8="http://schemas.microsoft.com/office/drawing/2016/5/14/chartex" xmlns:mc="http://schemas.openxmlformats.org/markup-compatibility/2006" xmlns:aink="http://schemas.microsoft.com/office/drawing/2016/ink" xmlns:am3d="http://schemas.microsoft.com/office/drawing/2017/model3d" xmlns:o="urn:schemas-microsoft-com:office:office" xmlns:oel="http://schemas.microsoft.com/office/2019/extlst" xmlns:r="http://schemas.openxmlformats.org/officeDocument/2006/relationships" xmlns:m="http://schemas.openxmlformats.org/officeDocument/2006/math" xmlns:v="urn:schemas-microsoft-com:vml" xmlns:wp14="http://schemas.microsoft.com/office/word/2010/wordprocessingDrawing" xmlns:wp="http://schemas.openxmlformats.org/drawingml/2006/wordprocessingDrawing" xmlns:w10="urn:schemas-microsoft-com:office:word" xmlns:w="http://schemas.openxmlformats.org/wordprocessingml/2006/main" xmlns:w14="http://schemas.microsoft.com/office/word/2010/wordml" xmlns:w15="http://schemas.microsoft.com/office/word/2012/wordml" xmlns:w16cex="http://schemas.microsoft.com/office/word/2018/wordml/cex" xmlns:w16cid="http://schemas.microsoft.com/office/word/2016/wordml/cid" xmlns:w16="http://schemas.microsoft.com/office/word/2018/wordml" xmlns:w16sdtdh="http://schemas.microsoft.com/office/word/2020/wordml/sdtdatahash" xmlns:w16se="http://schemas.microsoft.com/office/word/2015/wordml/symex" xmlns:wpg="http://schemas.microsoft.com/office/word/2010/wordprocessingGroup" xmlns:wpi="http://schemas.microsoft.com/office/word/2010/wordprocessingInk" xmlns:wne="http://schemas.microsoft.com/office/word/2006/wordml" xmlns:wps="http://schemas.microsoft.com/office/word/2010/wordprocessingShape" mc:Ignorable="w14 w15 w16se w16cid w16 w16cex w16sdtdh wp14">
+  <w:p>
+    <w:pPr>
+      <w:pStyle w:val="Fuzeile"/>
+    </w:pPr>
+  </w:p>
+</w:ftr>
+</file>
+
+<file path=word/footer2.xml><?xml version="1.0" encoding="utf-8"?>
 <w:ftr xmlns:wpc="http://schemas.microsoft.com/office/word/2010/wordprocessingCanvas" xmlns:cx="http://schemas.microsoft.com/office/drawing/2014/chartex" xmlns:cx1="http://schemas.microsoft.com/office/drawing/2015/9/8/chartex" xmlns:cx2="http://schemas.microsoft.com/office/drawing/2015/10/21/chartex" xmlns:cx3="http://schemas.microsoft.com/office/drawing/2016/5/9/chartex" xmlns:cx4="http://schemas.microsoft.com/office/drawing/2016/5/10/chartex" xmlns:cx5="http://schemas.microsoft.com/office/drawing/2016/5/11/chartex" xmlns:cx6="http://schemas.microsoft.com/office/drawing/2016/5/12/chartex" xmlns:cx7="http://schemas.microsoft.com/office/drawing/2016/5/13/chartex" xmlns:cx8="http://schemas.microsoft.com/office/drawing/2016/5/14/chartex" xmlns:mc="http://schemas.openxmlformats.org/markup-compatibility/2006" xmlns:aink="http://schemas.microsoft.com/office/drawing/2016/ink" xmlns:am3d="http://schemas.microsoft.com/office/drawing/2017/model3d" xmlns:o="urn:schemas-microsoft-com:office:office" xmlns:oel="http://schemas.microsoft.com/office/2019/extlst" xmlns:r="http://schemas.openxmlformats.org/officeDocument/2006/relationships" xmlns:m="http://schemas.openxmlformats.org/officeDocument/2006/math" xmlns:v="urn:schemas-microsoft-com:vml" xmlns:wp14="http://schemas.microsoft.com/office/word/2010/wordprocessingDrawing" xmlns:wp="http://schemas.openxmlformats.org/drawingml/2006/wordprocessingDrawing" xmlns:w10="urn:schemas-microsoft-com:office:word" xmlns:w="http://schemas.openxmlformats.org/wordprocessingml/2006/main" xmlns:w14="http://schemas.microsoft.com/office/word/2010/wordml" xmlns:w15="http://schemas.microsoft.com/office/word/2012/wordml" xmlns:w16cex="http://schemas.microsoft.com/office/word/2018/wordml/cex" xmlns:w16cid="http://schemas.microsoft.com/office/word/2016/wordml/cid" xmlns:w16="http://schemas.microsoft.com/office/word/2018/wordml" xmlns:w16sdtdh="http://schemas.microsoft.com/office/word/2020/wordml/sdtdatahash" xmlns:w16se="http://schemas.microsoft.com/office/word/2015/wordml/symex" xmlns:wpg="http://schemas.microsoft.com/office/word/2010/wordprocessingGroup" xmlns:wpi="http://schemas.microsoft.com/office/word/2010/wordprocessingInk" xmlns:wne="http://schemas.microsoft.com/office/word/2006/wordml" xmlns:wps="http://schemas.microsoft.com/office/word/2010/wordprocessingShape" mc:Ignorable="w14 w15 w16se w16cid w16 w16cex w16sdtdh wp14">
   <w:p>
     <w:pPr>
@@ -2790,7 +2802,7 @@
 </w:ftr>
 </file>
 
-<file path=word/footer2.xml><?xml version="1.0" encoding="utf-8"?>
+<file path=word/footer3.xml><?xml version="1.0" encoding="utf-8"?>
 <w:ftr xmlns:wpc="http://schemas.microsoft.com/office/word/2010/wordprocessingCanvas" xmlns:cx="http://schemas.microsoft.com/office/drawing/2014/chartex" xmlns:cx1="http://schemas.microsoft.com/office/drawing/2015/9/8/chartex" xmlns:cx2="http://schemas.microsoft.com/office/drawing/2015/10/21/chartex" xmlns:cx3="http://schemas.microsoft.com/office/drawing/2016/5/9/chartex" xmlns:cx4="http://schemas.microsoft.com/office/drawing/2016/5/10/chartex" xmlns:cx5="http://schemas.microsoft.com/office/drawing/2016/5/11/chartex" xmlns:cx6="http://schemas.microsoft.com/office/drawing/2016/5/12/chartex" xmlns:cx7="http://schemas.microsoft.com/office/drawing/2016/5/13/chartex" xmlns:cx8="http://schemas.microsoft.com/office/drawing/2016/5/14/chartex" xmlns:mc="http://schemas.openxmlformats.org/markup-compatibility/2006" xmlns:aink="http://schemas.microsoft.com/office/drawing/2016/ink" xmlns:am3d="http://schemas.microsoft.com/office/drawing/2017/model3d" xmlns:o="urn:schemas-microsoft-com:office:office" xmlns:oel="http://schemas.microsoft.com/office/2019/extlst" xmlns:r="http://schemas.openxmlformats.org/officeDocument/2006/relationships" xmlns:m="http://schemas.openxmlformats.org/officeDocument/2006/math" xmlns:v="urn:schemas-microsoft-com:vml" xmlns:wp14="http://schemas.microsoft.com/office/word/2010/wordprocessingDrawing" xmlns:wp="http://schemas.openxmlformats.org/drawingml/2006/wordprocessingDrawing" xmlns:w10="urn:schemas-microsoft-com:office:word" xmlns:w="http://schemas.openxmlformats.org/wordprocessingml/2006/main" xmlns:w14="http://schemas.microsoft.com/office/word/2010/wordml" xmlns:w15="http://schemas.microsoft.com/office/word/2012/wordml" xmlns:w16cex="http://schemas.microsoft.com/office/word/2018/wordml/cex" xmlns:w16cid="http://schemas.microsoft.com/office/word/2016/wordml/cid" xmlns:w16="http://schemas.microsoft.com/office/word/2018/wordml" xmlns:w16sdtdh="http://schemas.microsoft.com/office/word/2020/wordml/sdtdatahash" xmlns:w16se="http://schemas.microsoft.com/office/word/2015/wordml/symex" xmlns:wpg="http://schemas.microsoft.com/office/word/2010/wordprocessingGroup" xmlns:wpi="http://schemas.microsoft.com/office/word/2010/wordprocessingInk" xmlns:wne="http://schemas.microsoft.com/office/word/2006/wordml" xmlns:wps="http://schemas.microsoft.com/office/word/2010/wordprocessingShape" mc:Ignorable="w14 w15 w16se w16cid w16 w16cex w16sdtdh wp14">
   <w:p>
     <w:pPr>
@@ -3083,687 +3095,8 @@
 <w:hdr xmlns:wpc="http://schemas.microsoft.com/office/word/2010/wordprocessingCanvas" xmlns:cx="http://schemas.microsoft.com/office/drawing/2014/chartex" xmlns:cx1="http://schemas.microsoft.com/office/drawing/2015/9/8/chartex" xmlns:cx2="http://schemas.microsoft.com/office/drawing/2015/10/21/chartex" xmlns:cx3="http://schemas.microsoft.com/office/drawing/2016/5/9/chartex" xmlns:cx4="http://schemas.microsoft.com/office/drawing/2016/5/10/chartex" xmlns:cx5="http://schemas.microsoft.com/office/drawing/2016/5/11/chartex" xmlns:cx6="http://schemas.microsoft.com/office/drawing/2016/5/12/chartex" xmlns:cx7="http://schemas.microsoft.com/office/drawing/2016/5/13/chartex" xmlns:cx8="http://schemas.microsoft.com/office/drawing/2016/5/14/chartex" xmlns:mc="http://schemas.openxmlformats.org/markup-compatibility/2006" xmlns:aink="http://schemas.microsoft.com/office/drawing/2016/ink" xmlns:am3d="http://schemas.microsoft.com/office/drawing/2017/model3d" xmlns:o="urn:schemas-microsoft-com:office:office" xmlns:oel="http://schemas.microsoft.com/office/2019/extlst" xmlns:r="http://schemas.openxmlformats.org/officeDocument/2006/relationships" xmlns:m="http://schemas.openxmlformats.org/officeDocument/2006/math" xmlns:v="urn:schemas-microsoft-com:vml" xmlns:wp14="http://schemas.microsoft.com/office/word/2010/wordprocessingDrawing" xmlns:wp="http://schemas.openxmlformats.org/drawingml/2006/wordprocessingDrawing" xmlns:w10="urn:schemas-microsoft-com:office:word" xmlns:w="http://schemas.openxmlformats.org/wordprocessingml/2006/main" xmlns:w14="http://schemas.microsoft.com/office/word/2010/wordml" xmlns:w15="http://schemas.microsoft.com/office/word/2012/wordml" xmlns:w16cex="http://schemas.microsoft.com/office/word/2018/wordml/cex" xmlns:w16cid="http://schemas.microsoft.com/office/word/2016/wordml/cid" xmlns:w16="http://schemas.microsoft.com/office/word/2018/wordml" xmlns:w16sdtdh="http://schemas.microsoft.com/office/word/2020/wordml/sdtdatahash" xmlns:w16se="http://schemas.microsoft.com/office/word/2015/wordml/symex" xmlns:wpg="http://schemas.microsoft.com/office/word/2010/wordprocessingGroup" xmlns:wpi="http://schemas.microsoft.com/office/word/2010/wordprocessingInk" xmlns:wne="http://schemas.microsoft.com/office/word/2006/wordml" xmlns:wps="http://schemas.microsoft.com/office/word/2010/wordprocessingShape" mc:Ignorable="w14 w15 w16se w16cid w16 w16cex w16sdtdh wp14">
   <w:p>
     <w:pPr>
-      <w:tabs>
-        <w:tab w:val="left" w:pos="708"/>
-        <w:tab w:val="left" w:pos="1416"/>
-        <w:tab w:val="left" w:pos="2124"/>
-        <w:tab w:val="left" w:pos="2832"/>
-        <w:tab w:val="left" w:pos="3540"/>
-        <w:tab w:val="left" w:pos="4248"/>
-        <w:tab w:val="left" w:pos="4956"/>
-        <w:tab w:val="left" w:pos="5664"/>
-        <w:tab w:val="left" w:pos="6372"/>
-        <w:tab w:val="left" w:pos="7080"/>
-        <w:tab w:val="left" w:pos="7788"/>
-        <w:tab w:val="left" w:pos="8415"/>
-      </w:tabs>
-      <w:spacing w:line="276" w:lineRule="auto"/>
-      <w:rPr>
-        <w:rFonts w:ascii="Arial" w:hAnsi="Arial" w:cs="Arial"/>
-        <w:b/>
-        <w:smallCaps/>
-        <w:spacing w:val="20"/>
-        <w:sz w:val="28"/>
-        <w:szCs w:val="28"/>
-      </w:rPr>
-    </w:pPr>
-    <w:r>
-      <w:fldChar w:fldCharType="begin"/>
-    </w:r>
-    <w:r>
-      <w:instrText xml:space="preserve"> INCLUDETEXT  "D:\\Development\\NRZMHiDB\\HaemophilusWeb\\ReportTemplates\\includes\\Kopfzeile - Kontakt.docx" </w:instrText>
-    </w:r>
-    <w:r>
-      <w:fldChar w:fldCharType="separate"/>
-    </w:r>
-    <w:r>
-      <w:rPr>
-        <w:noProof/>
-      </w:rPr>
-      <w:pict w14:anchorId="02D7E2AD">
-        <v:shapetype id="_x0000_t75" coordsize="21600,21600" o:spt="75" o:preferrelative="t" path="m@4@5l@4@11@9@11@9@5xe" filled="f" stroked="f">
-          <v:stroke joinstyle="miter"/>
-          <v:formulas>
-            <v:f eqn="if lineDrawn pixelLineWidth 0"/>
-            <v:f eqn="sum @0 1 0"/>
-            <v:f eqn="sum 0 0 @1"/>
-            <v:f eqn="prod @2 1 2"/>
-            <v:f eqn="prod @3 21600 pixelWidth"/>
-            <v:f eqn="prod @3 21600 pixelHeight"/>
-            <v:f eqn="sum @0 0 1"/>
-            <v:f eqn="prod @6 1 2"/>
-            <v:f eqn="prod @7 21600 pixelWidth"/>
-            <v:f eqn="sum @8 21600 0"/>
-            <v:f eqn="prod @7 21600 pixelHeight"/>
-            <v:f eqn="sum @10 21600 0"/>
-          </v:formulas>
-          <v:path o:extrusionok="f" gradientshapeok="t" o:connecttype="rect"/>
-          <o:lock v:ext="edit" aspectratio="t"/>
-        </v:shapetype>
-        <v:shape id="Grafik 3" o:spid="_x0000_s1106" type="#_x0000_t75" alt="nrzmhi_logo_500" style="position:absolute;margin-left:385.15pt;margin-top:2.25pt;width:63.4pt;height:63.4pt;z-index:-2;visibility:visible;mso-wrap-style:square;mso-width-percent:0;mso-height-percent:0;mso-wrap-distance-left:9pt;mso-wrap-distance-top:0;mso-wrap-distance-right:9pt;mso-wrap-distance-bottom:0;mso-position-horizontal:absolute;mso-position-horizontal-relative:text;mso-position-vertical:absolute;mso-position-vertical-relative:text;mso-width-percent:0;mso-height-percent:0;mso-width-relative:page;mso-height-relative:page">
-          <v:imagedata r:id="rId1" o:title="nrzmhi_logo_500"/>
-        </v:shape>
-      </w:pict>
-    </w:r>
-    <w:r>
-      <w:rPr>
-        <w:noProof/>
-      </w:rPr>
-      <w:pict w14:anchorId="3D45D62A">
-        <v:shape id="Grafik 4" o:spid="_x0000_s1105" type="#_x0000_t75" alt="RKI_Logo-NRZKL-Deu_RGB-1.JPG" style="position:absolute;margin-left:449.25pt;margin-top:6.75pt;width:55pt;height:55pt;z-index:3;visibility:visible;mso-wrap-style:square;mso-width-percent:0;mso-height-percent:0;mso-wrap-distance-left:9pt;mso-wrap-distance-top:0;mso-wrap-distance-right:9pt;mso-wrap-distance-bottom:0;mso-position-horizontal:absolute;mso-position-horizontal-relative:text;mso-position-vertical:absolute;mso-position-vertical-relative:text;mso-width-percent:0;mso-height-percent:0;mso-width-relative:page;mso-height-relative:page" stroked="t" strokecolor="white">
-          <v:imagedata r:id="rId2" o:title="RKI_Logo-NRZKL-Deu_RGB-1"/>
-        </v:shape>
-      </w:pict>
-    </w:r>
-    <w:r>
-      <w:rPr>
-        <w:rFonts w:ascii="Arial" w:hAnsi="Arial" w:cs="Arial"/>
-        <w:b/>
-        <w:smallCaps/>
-        <w:spacing w:val="20"/>
-        <w:sz w:val="28"/>
-        <w:szCs w:val="28"/>
-      </w:rPr>
-      <w:t xml:space="preserve">Nationales Referenzzentrum für Meningokokken </w:t>
-    </w:r>
-  </w:p>
-  <w:p>
-    <w:pPr>
-      <w:spacing w:line="360" w:lineRule="auto"/>
-      <w:rPr>
-        <w:rFonts w:ascii="Arial" w:hAnsi="Arial" w:cs="Arial"/>
-        <w:smallCaps/>
-        <w:spacing w:val="20"/>
-        <w:sz w:val="28"/>
-        <w:szCs w:val="28"/>
-      </w:rPr>
-    </w:pPr>
-    <w:r>
-      <w:rPr>
-        <w:rFonts w:ascii="Arial" w:hAnsi="Arial" w:cs="Arial"/>
-        <w:b/>
-        <w:smallCaps/>
-        <w:noProof/>
-        <w:spacing w:val="20"/>
-        <w:sz w:val="28"/>
-        <w:szCs w:val="28"/>
-      </w:rPr>
-      <w:t>und Haemophilus influenzae</w:t>
-    </w:r>
-  </w:p>
-  <w:p>
-    <w:pPr>
-      <w:spacing w:line="360" w:lineRule="auto"/>
-      <w:rPr>
-        <w:sz w:val="22"/>
-        <w:szCs w:val="22"/>
-      </w:rPr>
-    </w:pPr>
-    <w:r>
-      <w:rPr>
-        <w:sz w:val="22"/>
-        <w:szCs w:val="22"/>
-      </w:rPr>
-      <w:t>K</w:t>
-    </w:r>
-    <w:r>
-      <w:rPr>
-        <w:sz w:val="22"/>
-        <w:szCs w:val="22"/>
-      </w:rPr>
-      <w:t>ommissarische Leiterin</w:t>
-    </w:r>
-    <w:r>
-      <w:rPr>
-        <w:sz w:val="22"/>
-        <w:szCs w:val="22"/>
-      </w:rPr>
-      <w:t xml:space="preserve">: </w:t>
-    </w:r>
-    <w:r>
-      <w:rPr>
-        <w:sz w:val="22"/>
-        <w:szCs w:val="22"/>
-      </w:rPr>
-      <w:t>PD Dr. Heike Claus</w:t>
-    </w:r>
-  </w:p>
-  <w:p>
-    <w:pPr>
-      <w:rPr>
-        <w:sz w:val="12"/>
-        <w:szCs w:val="12"/>
-      </w:rPr>
-    </w:pPr>
-  </w:p>
-  <w:p>
-    <w:pPr>
-      <w:pStyle w:val="Kopfzeile"/>
-      <w:rPr>
-        <w:sz w:val="12"/>
-        <w:szCs w:val="12"/>
-      </w:rPr>
-    </w:pPr>
-  </w:p>
-  <w:p>
-    <w:pPr>
-      <w:pStyle w:val="Kopfzeile"/>
-      <w:rPr>
-        <w:sz w:val="12"/>
-        <w:szCs w:val="12"/>
-      </w:rPr>
-    </w:pPr>
-  </w:p>
-  <w:p>
-    <w:pPr>
-      <w:pStyle w:val="Kopfzeile"/>
-      <w:tabs>
-        <w:tab w:val="clear" w:pos="4536"/>
-        <w:tab w:val="clear" w:pos="9072"/>
-        <w:tab w:val="left" w:pos="1465"/>
-      </w:tabs>
-      <w:rPr>
-        <w:sz w:val="12"/>
-        <w:szCs w:val="12"/>
-      </w:rPr>
-    </w:pPr>
-    <w:r>
-      <w:rPr>
-        <w:noProof/>
-      </w:rPr>
-      <w:pict w14:anchorId="2A84BE2C">
-        <v:shapetype id="_x0000_t202" coordsize="21600,21600" o:spt="202" path="m,l,21600r21600,l21600,xe">
-          <v:stroke joinstyle="miter"/>
-          <v:path gradientshapeok="t" o:connecttype="rect"/>
-        </v:shapetype>
-        <v:shape id="_x0000_s1104" type="#_x0000_t202" style="position:absolute;margin-left:364.1pt;margin-top:2.3pt;width:156.8pt;height:304.25pt;z-index:4;visibility:visible;mso-wrap-style:square;mso-width-percent:0;mso-height-percent:0;mso-wrap-distance-left:9pt;mso-wrap-distance-top:0;mso-wrap-distance-right:9pt;mso-wrap-distance-bottom:0;mso-position-horizontal-relative:text;mso-position-vertical-relative:text;mso-width-percent:0;mso-height-percent:0;mso-width-relative:page;mso-height-relative:page;v-text-anchor:top" o:gfxdata="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" stroked="f">
-          <v:textbox style="mso-next-textbox:#_x0000_s1104">
-            <w:txbxContent>
-              <w:p>
-                <w:pPr>
-                  <w:tabs>
-                    <w:tab w:val="left" w:pos="7560"/>
-                    <w:tab w:val="left" w:pos="7740"/>
-                  </w:tabs>
-                  <w:ind w:right="-1368"/>
-                  <w:rPr>
-                    <w:sz w:val="17"/>
-                    <w:szCs w:val="17"/>
-                  </w:rPr>
-                </w:pPr>
-                <w:r>
-                  <w:rPr>
-                    <w:sz w:val="17"/>
-                    <w:szCs w:val="17"/>
-                  </w:rPr>
-                  <w:t>Institut für Hygiene und</w:t>
-                </w:r>
-              </w:p>
-              <w:p>
-                <w:pPr>
-                  <w:tabs>
-                    <w:tab w:val="left" w:pos="7560"/>
-                  </w:tabs>
-                  <w:ind w:right="-1368"/>
-                  <w:rPr>
-                    <w:sz w:val="17"/>
-                    <w:szCs w:val="17"/>
-                  </w:rPr>
-                </w:pPr>
-                <w:r>
-                  <w:rPr>
-                    <w:sz w:val="17"/>
-                    <w:szCs w:val="17"/>
-                  </w:rPr>
-                  <w:t xml:space="preserve">Mikrobiologie </w:t>
-                </w:r>
-              </w:p>
-              <w:p>
-                <w:pPr>
-                  <w:tabs>
-                    <w:tab w:val="left" w:pos="7560"/>
-                  </w:tabs>
-                  <w:ind w:right="-1368"/>
-                  <w:rPr>
-                    <w:sz w:val="17"/>
-                    <w:szCs w:val="17"/>
-                  </w:rPr>
-                </w:pPr>
-                <w:r>
-                  <w:rPr>
-                    <w:sz w:val="17"/>
-                    <w:szCs w:val="17"/>
-                  </w:rPr>
-                  <w:t>Universität Würzburg</w:t>
-                </w:r>
-              </w:p>
-              <w:p>
-                <w:pPr>
-                  <w:ind w:right="-1368"/>
-                  <w:rPr>
-                    <w:sz w:val="17"/>
-                    <w:szCs w:val="17"/>
-                  </w:rPr>
-                </w:pPr>
-              </w:p>
-              <w:p>
-                <w:pPr>
-                  <w:ind w:right="-1368"/>
-                  <w:rPr>
-                    <w:sz w:val="17"/>
-                    <w:szCs w:val="17"/>
-                  </w:rPr>
-                </w:pPr>
-                <w:r>
-                  <w:rPr>
-                    <w:sz w:val="17"/>
-                    <w:szCs w:val="17"/>
-                  </w:rPr>
-                  <w:t>Josef-Schneider-Straße 2, Bau E1</w:t>
-                </w:r>
-              </w:p>
-              <w:p>
-                <w:pPr>
-                  <w:tabs>
-                    <w:tab w:val="left" w:pos="7560"/>
-                  </w:tabs>
-                  <w:ind w:right="-1368"/>
-                  <w:rPr>
-                    <w:sz w:val="17"/>
-                    <w:szCs w:val="17"/>
-                  </w:rPr>
-                </w:pPr>
-                <w:r>
-                  <w:rPr>
-                    <w:sz w:val="17"/>
-                    <w:szCs w:val="17"/>
-                  </w:rPr>
-                  <w:t>97080 Würzburg</w:t>
-                </w:r>
-              </w:p>
-              <w:p>
-                <w:pPr>
-                  <w:tabs>
-                    <w:tab w:val="left" w:pos="7560"/>
-                  </w:tabs>
-                  <w:ind w:right="-1368"/>
-                  <w:rPr>
-                    <w:sz w:val="17"/>
-                    <w:szCs w:val="17"/>
-                  </w:rPr>
-                </w:pPr>
-              </w:p>
-              <w:p>
-                <w:pPr>
-                  <w:tabs>
-                    <w:tab w:val="left" w:pos="7560"/>
-                  </w:tabs>
-                  <w:ind w:right="-1368"/>
-                  <w:rPr>
-                    <w:sz w:val="17"/>
-                    <w:szCs w:val="17"/>
-                    <w:lang w:val="pl-PL"/>
-                  </w:rPr>
-                </w:pPr>
-                <w:r>
-                  <w:rPr>
-                    <w:sz w:val="17"/>
-                    <w:szCs w:val="17"/>
-                    <w:lang w:val="pl-PL"/>
-                  </w:rPr>
-                  <w:t>NRZMHi</w:t>
-                </w:r>
-              </w:p>
-              <w:p>
-                <w:pPr>
-                  <w:tabs>
-                    <w:tab w:val="left" w:pos="7560"/>
-                  </w:tabs>
-                  <w:ind w:right="-1368"/>
-                  <w:rPr>
-                    <w:sz w:val="17"/>
-                    <w:szCs w:val="17"/>
-                    <w:lang w:val="pl-PL"/>
-                  </w:rPr>
-                </w:pPr>
-                <w:r>
-                  <w:rPr>
-                    <w:sz w:val="17"/>
-                    <w:szCs w:val="17"/>
-                    <w:lang w:val="pl-PL"/>
-                  </w:rPr>
-                  <w:t>Telefon: 0931/ 31-46006 (Labor/Befunde)</w:t>
-                </w:r>
-              </w:p>
-              <w:p>
-                <w:pPr>
-                  <w:tabs>
-                    <w:tab w:val="left" w:pos="7560"/>
-                  </w:tabs>
-                  <w:ind w:right="-1368"/>
-                  <w:rPr>
-                    <w:sz w:val="17"/>
-                    <w:szCs w:val="17"/>
-                    <w:lang w:val="pl-PL"/>
-                  </w:rPr>
-                </w:pPr>
-                <w:r>
-                  <w:rPr>
-                    <w:sz w:val="17"/>
-                    <w:szCs w:val="17"/>
-                  </w:rPr>
-                  <w:t>Telefax: 0931/ 31-87281</w:t>
-                </w:r>
-              </w:p>
-              <w:p>
-                <w:pPr>
-                  <w:tabs>
-                    <w:tab w:val="left" w:pos="7560"/>
-                  </w:tabs>
-                  <w:ind w:right="-1368"/>
-                  <w:rPr>
-                    <w:sz w:val="17"/>
-                    <w:szCs w:val="17"/>
-                    <w:lang w:val="pl-PL"/>
-                  </w:rPr>
-                </w:pPr>
-                <w:r>
-                  <w:rPr>
-                    <w:sz w:val="17"/>
-                    <w:szCs w:val="17"/>
-                    <w:lang w:val="pl-PL"/>
-                  </w:rPr>
-                  <w:t>nrzm@hygiene.uni-wuerzburg.de</w:t>
-                </w:r>
-              </w:p>
-              <w:p>
-                <w:pPr>
-                  <w:ind w:right="-1368"/>
-                  <w:rPr>
-                    <w:sz w:val="17"/>
-                    <w:szCs w:val="17"/>
-                  </w:rPr>
-                </w:pPr>
-              </w:p>
-              <w:p>
-                <w:pPr>
-                  <w:tabs>
-                    <w:tab w:val="left" w:pos="7560"/>
-                  </w:tabs>
-                  <w:ind w:right="-1368"/>
-                  <w:rPr>
-                    <w:sz w:val="17"/>
-                    <w:szCs w:val="17"/>
-                  </w:rPr>
-                </w:pPr>
-                <w:r>
-                  <w:rPr>
-                    <w:sz w:val="17"/>
-                    <w:szCs w:val="17"/>
-                  </w:rPr>
-                  <w:t>PD Dr. rer. nat. Heike Claus</w:t>
-                </w:r>
-              </w:p>
-              <w:p>
-                <w:pPr>
-                  <w:tabs>
-                    <w:tab w:val="left" w:pos="7560"/>
-                  </w:tabs>
-                  <w:ind w:right="-1368"/>
-                  <w:rPr>
-                    <w:sz w:val="17"/>
-                    <w:szCs w:val="17"/>
-                    <w:lang w:val="pl-PL"/>
-                  </w:rPr>
-                </w:pPr>
-                <w:r>
-                  <w:rPr>
-                    <w:sz w:val="17"/>
-                    <w:szCs w:val="17"/>
-                    <w:lang w:val="pl-PL"/>
-                  </w:rPr>
-                  <w:t>Telefon: 0931/ 31-46936</w:t>
-                </w:r>
-              </w:p>
-              <w:p>
-                <w:pPr>
-                  <w:tabs>
-                    <w:tab w:val="left" w:pos="7560"/>
-                  </w:tabs>
-                  <w:ind w:right="-1368"/>
-                  <w:rPr>
-                    <w:sz w:val="17"/>
-                    <w:szCs w:val="17"/>
-                    <w:lang w:val="pl-PL"/>
-                  </w:rPr>
-                </w:pPr>
-                <w:r>
-                  <w:rPr>
-                    <w:sz w:val="17"/>
-                    <w:szCs w:val="17"/>
-                    <w:lang w:val="pl-PL"/>
-                  </w:rPr>
-                  <w:t>hclaus@hygiene.uni-wuerzburg.de</w:t>
-                </w:r>
-              </w:p>
-              <w:p>
-                <w:pPr>
-                  <w:ind w:right="-1368"/>
-                  <w:rPr>
-                    <w:sz w:val="17"/>
-                    <w:szCs w:val="17"/>
-                    <w:lang w:val="pl-PL"/>
-                  </w:rPr>
-                </w:pPr>
-              </w:p>
-              <w:p>
-                <w:pPr>
-                  <w:ind w:right="-1368"/>
-                  <w:rPr>
-                    <w:sz w:val="17"/>
-                    <w:szCs w:val="17"/>
-                    <w:lang w:val="pl-PL"/>
-                  </w:rPr>
-                </w:pPr>
-                <w:r>
-                  <w:rPr>
-                    <w:sz w:val="17"/>
-                    <w:szCs w:val="17"/>
-                    <w:lang w:val="pl-PL"/>
-                  </w:rPr>
-                  <w:t>Dr. med. Thiên-Trí Lâm</w:t>
-                </w:r>
-              </w:p>
-              <w:p>
-                <w:pPr>
-                  <w:ind w:right="-1368"/>
-                  <w:rPr>
-                    <w:sz w:val="17"/>
-                    <w:szCs w:val="17"/>
-                    <w:lang w:val="pl-PL"/>
-                  </w:rPr>
-                </w:pPr>
-                <w:r>
-                  <w:rPr>
-                    <w:sz w:val="17"/>
-                    <w:szCs w:val="17"/>
-                    <w:lang w:val="pl-PL"/>
-                  </w:rPr>
-                  <w:t>Telefon: 0931/ 31-46737</w:t>
-                </w:r>
-              </w:p>
-              <w:p>
-                <w:pPr>
-                  <w:ind w:right="-1368"/>
-                  <w:rPr>
-                    <w:sz w:val="17"/>
-                    <w:szCs w:val="17"/>
-                    <w:lang w:val="pl-PL"/>
-                  </w:rPr>
-                </w:pPr>
-                <w:r>
-                  <w:rPr>
-                    <w:sz w:val="17"/>
-                    <w:szCs w:val="17"/>
-                    <w:lang w:val="pl-PL"/>
-                  </w:rPr>
-                  <w:t>ttlam@hygiene.uni-wuerzburg.de</w:t>
-                </w:r>
-              </w:p>
-              <w:p>
-                <w:pPr>
-                  <w:ind w:right="-1368"/>
-                  <w:rPr>
-                    <w:sz w:val="17"/>
-                    <w:szCs w:val="17"/>
-                    <w:lang w:val="pl-PL"/>
-                  </w:rPr>
-                </w:pPr>
-              </w:p>
-              <w:p>
-                <w:pPr>
-                  <w:tabs>
-                    <w:tab w:val="left" w:pos="7560"/>
-                  </w:tabs>
-                  <w:ind w:right="-1368"/>
-                  <w:rPr>
-                    <w:sz w:val="17"/>
-                    <w:szCs w:val="17"/>
-                    <w:lang w:val="pl-PL"/>
-                  </w:rPr>
-                </w:pPr>
-                <w:r>
-                  <w:rPr>
-                    <w:sz w:val="17"/>
-                    <w:szCs w:val="17"/>
-                    <w:lang w:val="pl-PL"/>
-                  </w:rPr>
-                  <w:t>Dr. med</w:t>
-                </w:r>
-                <w:r>
-                  <w:rPr>
-                    <w:sz w:val="17"/>
-                    <w:szCs w:val="17"/>
-                    <w:lang w:val="pl-PL"/>
-                  </w:rPr>
-                  <w:t>. Manuel Krone,</w:t>
-                </w:r>
-                <w:r>
-                  <w:rPr>
-                    <w:sz w:val="17"/>
-                    <w:szCs w:val="17"/>
-                    <w:lang w:val="pl-PL"/>
-                  </w:rPr>
-                  <w:t xml:space="preserve"> </w:t>
-                </w:r>
-                <w:r>
-                  <w:rPr>
-                    <w:sz w:val="17"/>
-                    <w:szCs w:val="17"/>
-                    <w:lang w:val="pl-PL"/>
-                  </w:rPr>
-                  <w:t>MScPH</w:t>
-                </w:r>
-              </w:p>
-              <w:p>
-                <w:pPr>
-                  <w:tabs>
-                    <w:tab w:val="left" w:pos="7560"/>
-                  </w:tabs>
-                  <w:ind w:right="-1368"/>
-                  <w:rPr>
-                    <w:sz w:val="17"/>
-                    <w:szCs w:val="17"/>
-                    <w:lang w:val="pl-PL"/>
-                  </w:rPr>
-                </w:pPr>
-                <w:r>
-                  <w:rPr>
-                    <w:sz w:val="17"/>
-                    <w:szCs w:val="17"/>
-                    <w:lang w:val="pl-PL"/>
-                  </w:rPr>
-                  <w:t>Telefon: 0931/31-88040</w:t>
-                </w:r>
-              </w:p>
-              <w:p>
-                <w:pPr>
-                  <w:tabs>
-                    <w:tab w:val="left" w:pos="7560"/>
-                  </w:tabs>
-                  <w:ind w:right="-1368"/>
-                  <w:rPr>
-                    <w:sz w:val="17"/>
-                    <w:szCs w:val="17"/>
-                    <w:lang w:val="pl-PL"/>
-                  </w:rPr>
-                </w:pPr>
-                <w:r>
-                  <w:rPr>
-                    <w:sz w:val="17"/>
-                    <w:szCs w:val="17"/>
-                    <w:lang w:val="pl-PL"/>
-                  </w:rPr>
-                  <w:t>manuel.krone@uni-wuerzburg.de</w:t>
-                </w:r>
-              </w:p>
-              <w:p>
-                <w:pPr>
-                  <w:tabs>
-                    <w:tab w:val="left" w:pos="7560"/>
-                  </w:tabs>
-                  <w:ind w:right="-1368"/>
-                  <w:rPr>
-                    <w:sz w:val="17"/>
-                    <w:szCs w:val="17"/>
-                    <w:lang w:val="pl-PL"/>
-                  </w:rPr>
-                </w:pPr>
-              </w:p>
-            </w:txbxContent>
-          </v:textbox>
-        </v:shape>
-      </w:pict>
-    </w:r>
-    <w:r>
-      <w:rPr>
-        <w:sz w:val="12"/>
-        <w:szCs w:val="12"/>
-      </w:rPr>
-      <w:tab/>
-    </w:r>
-  </w:p>
-  <w:p>
-    <w:pPr>
-      <w:pStyle w:val="Kopfzeile"/>
-      <w:rPr>
-        <w:sz w:val="12"/>
-        <w:szCs w:val="12"/>
-      </w:rPr>
-    </w:pPr>
-    <w:r>
-      <w:rPr>
-        <w:sz w:val="12"/>
-        <w:szCs w:val="12"/>
-      </w:rPr>
-      <w:t>Institut für Hygiene und Mikrobiologie · Josef-Schneider-Straße 2, E1 · 97080 Würzburg</w:t>
-    </w:r>
-    <w:r>
-      <w:rPr>
-        <w:sz w:val="12"/>
-        <w:szCs w:val="12"/>
-      </w:rPr>
-      <w:tab/>
-    </w:r>
-  </w:p>
-  <w:p/>
-  <w:p>
-    <w:pPr>
       <w:pStyle w:val="Kopfzeile"/>
     </w:pPr>
-    <w:r>
-      <w:fldChar w:fldCharType="end"/>
-    </w:r>
   </w:p>
 </w:hdr>
 </file>
@@ -3809,6 +3142,710 @@
       <w:rPr>
         <w:noProof/>
       </w:rPr>
+      <w:pict w14:anchorId="3A7A1506">
+        <v:shapetype id="_x0000_t75" coordsize="21600,21600" o:spt="75" o:preferrelative="t" path="m@4@5l@4@11@9@11@9@5xe" filled="f" stroked="f">
+          <v:stroke joinstyle="miter"/>
+          <v:formulas>
+            <v:f eqn="if lineDrawn pixelLineWidth 0"/>
+            <v:f eqn="sum @0 1 0"/>
+            <v:f eqn="sum 0 0 @1"/>
+            <v:f eqn="prod @2 1 2"/>
+            <v:f eqn="prod @3 21600 pixelWidth"/>
+            <v:f eqn="prod @3 21600 pixelHeight"/>
+            <v:f eqn="sum @0 0 1"/>
+            <v:f eqn="prod @6 1 2"/>
+            <v:f eqn="prod @7 21600 pixelWidth"/>
+            <v:f eqn="sum @8 21600 0"/>
+            <v:f eqn="prod @7 21600 pixelHeight"/>
+            <v:f eqn="sum @10 21600 0"/>
+          </v:formulas>
+          <v:path o:extrusionok="f" gradientshapeok="t" o:connecttype="rect"/>
+          <o:lock v:ext="edit" aspectratio="t"/>
+        </v:shapetype>
+        <v:shape id="Grafik 3" o:spid="_x0000_s1124" type="#_x0000_t75" alt="nrzmhi_logo_500" style="position:absolute;margin-left:385.15pt;margin-top:2.25pt;width:63.4pt;height:63.4pt;z-index:-1;visibility:visible;mso-wrap-style:square;mso-width-percent:0;mso-height-percent:0;mso-wrap-distance-left:9pt;mso-wrap-distance-top:0;mso-wrap-distance-right:9pt;mso-wrap-distance-bottom:0;mso-position-horizontal:absolute;mso-position-horizontal-relative:text;mso-position-vertical:absolute;mso-position-vertical-relative:text;mso-width-percent:0;mso-height-percent:0;mso-width-relative:page;mso-height-relative:page">
+          <v:imagedata r:id="rId1" o:title="nrzmhi_logo_500"/>
+        </v:shape>
+      </w:pict>
+    </w:r>
+    <w:r>
+      <w:rPr>
+        <w:noProof/>
+      </w:rPr>
+      <w:pict w14:anchorId="124B3B59">
+        <v:shape id="Grafik 4" o:spid="_x0000_s1123" type="#_x0000_t75" alt="RKI_Logo-NRZKL-Deu_RGB-1.JPG" style="position:absolute;margin-left:449.25pt;margin-top:6.75pt;width:55pt;height:55pt;z-index:6;visibility:visible;mso-wrap-style:square;mso-width-percent:0;mso-height-percent:0;mso-wrap-distance-left:9pt;mso-wrap-distance-top:0;mso-wrap-distance-right:9pt;mso-wrap-distance-bottom:0;mso-position-horizontal:absolute;mso-position-horizontal-relative:text;mso-position-vertical:absolute;mso-position-vertical-relative:text;mso-width-percent:0;mso-height-percent:0;mso-width-relative:page;mso-height-relative:page" stroked="t" strokecolor="white">
+          <v:imagedata r:id="rId2" o:title="RKI_Logo-NRZKL-Deu_RGB-1"/>
+        </v:shape>
+      </w:pict>
+    </w:r>
+    <w:r>
+      <w:rPr>
+        <w:rFonts w:ascii="Arial" w:hAnsi="Arial" w:cs="Arial"/>
+        <w:b/>
+        <w:smallCaps/>
+        <w:spacing w:val="20"/>
+        <w:sz w:val="28"/>
+        <w:szCs w:val="28"/>
+      </w:rPr>
+      <w:t xml:space="preserve">Nationales Referenzzentrum für Meningokokken </w:t>
+    </w:r>
+  </w:p>
+  <w:p>
+    <w:pPr>
+      <w:tabs>
+        <w:tab w:val="left" w:pos="5664"/>
+      </w:tabs>
+      <w:spacing w:line="360" w:lineRule="auto"/>
+      <w:rPr>
+        <w:rFonts w:ascii="Arial" w:hAnsi="Arial" w:cs="Arial"/>
+        <w:smallCaps/>
+        <w:spacing w:val="20"/>
+        <w:sz w:val="28"/>
+        <w:szCs w:val="28"/>
+      </w:rPr>
+    </w:pPr>
+    <w:r>
+      <w:rPr>
+        <w:rFonts w:ascii="Arial" w:hAnsi="Arial" w:cs="Arial"/>
+        <w:b/>
+        <w:smallCaps/>
+        <w:noProof/>
+        <w:spacing w:val="20"/>
+        <w:sz w:val="28"/>
+        <w:szCs w:val="28"/>
+      </w:rPr>
+      <w:t>und Haemophilus influenzae</w:t>
+    </w:r>
+    <w:r>
+      <w:rPr>
+        <w:rFonts w:ascii="Arial" w:hAnsi="Arial" w:cs="Arial"/>
+        <w:b/>
+        <w:smallCaps/>
+        <w:noProof/>
+        <w:spacing w:val="20"/>
+        <w:sz w:val="28"/>
+        <w:szCs w:val="28"/>
+      </w:rPr>
+      <w:tab/>
+    </w:r>
+  </w:p>
+  <w:p>
+    <w:pPr>
+      <w:spacing w:line="360" w:lineRule="auto"/>
+      <w:rPr>
+        <w:sz w:val="22"/>
+        <w:szCs w:val="22"/>
+      </w:rPr>
+    </w:pPr>
+    <w:r>
+      <w:rPr>
+        <w:sz w:val="22"/>
+        <w:szCs w:val="22"/>
+      </w:rPr>
+      <w:t>K</w:t>
+    </w:r>
+    <w:r>
+      <w:rPr>
+        <w:sz w:val="22"/>
+        <w:szCs w:val="22"/>
+      </w:rPr>
+      <w:t>ommissarische Leiterin</w:t>
+    </w:r>
+    <w:r>
+      <w:rPr>
+        <w:sz w:val="22"/>
+        <w:szCs w:val="22"/>
+      </w:rPr>
+      <w:t xml:space="preserve">: </w:t>
+    </w:r>
+    <w:r>
+      <w:rPr>
+        <w:sz w:val="22"/>
+        <w:szCs w:val="22"/>
+      </w:rPr>
+      <w:t>PD Dr. Heike Claus</w:t>
+    </w:r>
+  </w:p>
+  <w:p>
+    <w:pPr>
+      <w:rPr>
+        <w:sz w:val="12"/>
+        <w:szCs w:val="12"/>
+      </w:rPr>
+    </w:pPr>
+  </w:p>
+  <w:p>
+    <w:pPr>
+      <w:pStyle w:val="Kopfzeile"/>
+      <w:rPr>
+        <w:sz w:val="12"/>
+        <w:szCs w:val="12"/>
+      </w:rPr>
+    </w:pPr>
+  </w:p>
+  <w:p>
+    <w:pPr>
+      <w:pStyle w:val="Kopfzeile"/>
+      <w:rPr>
+        <w:sz w:val="12"/>
+        <w:szCs w:val="12"/>
+      </w:rPr>
+    </w:pPr>
+  </w:p>
+  <w:p>
+    <w:pPr>
+      <w:pStyle w:val="Kopfzeile"/>
+      <w:tabs>
+        <w:tab w:val="clear" w:pos="4536"/>
+        <w:tab w:val="clear" w:pos="9072"/>
+        <w:tab w:val="left" w:pos="1465"/>
+      </w:tabs>
+      <w:rPr>
+        <w:sz w:val="12"/>
+        <w:szCs w:val="12"/>
+      </w:rPr>
+    </w:pPr>
+    <w:r>
+      <w:rPr>
+        <w:noProof/>
+      </w:rPr>
+      <w:pict w14:anchorId="1301BDA3">
+        <v:shapetype id="_x0000_t202" coordsize="21600,21600" o:spt="202" path="m,l,21600r21600,l21600,xe">
+          <v:stroke joinstyle="miter"/>
+          <v:path gradientshapeok="t" o:connecttype="rect"/>
+        </v:shapetype>
+        <v:shape id="_x0000_s1122" type="#_x0000_t202" style="position:absolute;margin-left:364.1pt;margin-top:2.3pt;width:156.8pt;height:304.25pt;z-index:7;visibility:visible;mso-wrap-style:square;mso-width-percent:0;mso-height-percent:0;mso-wrap-distance-left:9pt;mso-wrap-distance-top:0;mso-wrap-distance-right:9pt;mso-wrap-distance-bottom:0;mso-position-horizontal-relative:text;mso-position-vertical-relative:text;mso-width-percent:0;mso-height-percent:0;mso-width-relative:page;mso-height-relative:page;v-text-anchor:top" o:gfxdata="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" stroked="f">
+          <v:textbox style="mso-next-textbox:#_x0000_s1122">
+            <w:txbxContent>
+              <w:p>
+                <w:pPr>
+                  <w:tabs>
+                    <w:tab w:val="left" w:pos="7560"/>
+                    <w:tab w:val="left" w:pos="7740"/>
+                  </w:tabs>
+                  <w:ind w:right="-1368"/>
+                  <w:rPr>
+                    <w:sz w:val="17"/>
+                    <w:szCs w:val="17"/>
+                  </w:rPr>
+                </w:pPr>
+                <w:r>
+                  <w:rPr>
+                    <w:sz w:val="17"/>
+                    <w:szCs w:val="17"/>
+                  </w:rPr>
+                  <w:t>Institut für Hygiene und</w:t>
+                </w:r>
+              </w:p>
+              <w:p>
+                <w:pPr>
+                  <w:tabs>
+                    <w:tab w:val="left" w:pos="7560"/>
+                  </w:tabs>
+                  <w:ind w:right="-1368"/>
+                  <w:rPr>
+                    <w:sz w:val="17"/>
+                    <w:szCs w:val="17"/>
+                  </w:rPr>
+                </w:pPr>
+                <w:r>
+                  <w:rPr>
+                    <w:sz w:val="17"/>
+                    <w:szCs w:val="17"/>
+                  </w:rPr>
+                  <w:t xml:space="preserve">Mikrobiologie </w:t>
+                </w:r>
+              </w:p>
+              <w:p>
+                <w:pPr>
+                  <w:tabs>
+                    <w:tab w:val="left" w:pos="7560"/>
+                  </w:tabs>
+                  <w:ind w:right="-1368"/>
+                  <w:rPr>
+                    <w:sz w:val="17"/>
+                    <w:szCs w:val="17"/>
+                  </w:rPr>
+                </w:pPr>
+                <w:r>
+                  <w:rPr>
+                    <w:sz w:val="17"/>
+                    <w:szCs w:val="17"/>
+                  </w:rPr>
+                  <w:t>Universität Würzburg</w:t>
+                </w:r>
+              </w:p>
+              <w:p>
+                <w:pPr>
+                  <w:ind w:right="-1368"/>
+                  <w:rPr>
+                    <w:sz w:val="17"/>
+                    <w:szCs w:val="17"/>
+                  </w:rPr>
+                </w:pPr>
+              </w:p>
+              <w:p>
+                <w:pPr>
+                  <w:ind w:right="-1368"/>
+                  <w:rPr>
+                    <w:sz w:val="17"/>
+                    <w:szCs w:val="17"/>
+                  </w:rPr>
+                </w:pPr>
+                <w:r>
+                  <w:rPr>
+                    <w:sz w:val="17"/>
+                    <w:szCs w:val="17"/>
+                  </w:rPr>
+                  <w:t>Josef-Schneider-Straße 2, Bau E1</w:t>
+                </w:r>
+              </w:p>
+              <w:p>
+                <w:pPr>
+                  <w:tabs>
+                    <w:tab w:val="left" w:pos="7560"/>
+                  </w:tabs>
+                  <w:ind w:right="-1368"/>
+                  <w:rPr>
+                    <w:sz w:val="17"/>
+                    <w:szCs w:val="17"/>
+                  </w:rPr>
+                </w:pPr>
+                <w:r>
+                  <w:rPr>
+                    <w:sz w:val="17"/>
+                    <w:szCs w:val="17"/>
+                  </w:rPr>
+                  <w:t>97080 Würzburg</w:t>
+                </w:r>
+              </w:p>
+              <w:p>
+                <w:pPr>
+                  <w:tabs>
+                    <w:tab w:val="left" w:pos="7560"/>
+                  </w:tabs>
+                  <w:ind w:right="-1368"/>
+                  <w:rPr>
+                    <w:sz w:val="17"/>
+                    <w:szCs w:val="17"/>
+                  </w:rPr>
+                </w:pPr>
+              </w:p>
+              <w:p>
+                <w:pPr>
+                  <w:tabs>
+                    <w:tab w:val="left" w:pos="7560"/>
+                  </w:tabs>
+                  <w:ind w:right="-1368"/>
+                  <w:rPr>
+                    <w:sz w:val="17"/>
+                    <w:szCs w:val="17"/>
+                    <w:lang w:val="pl-PL"/>
+                  </w:rPr>
+                </w:pPr>
+                <w:r>
+                  <w:rPr>
+                    <w:sz w:val="17"/>
+                    <w:szCs w:val="17"/>
+                    <w:lang w:val="pl-PL"/>
+                  </w:rPr>
+                  <w:t>NRZMHi</w:t>
+                </w:r>
+              </w:p>
+              <w:p>
+                <w:pPr>
+                  <w:tabs>
+                    <w:tab w:val="left" w:pos="7560"/>
+                  </w:tabs>
+                  <w:ind w:right="-1368"/>
+                  <w:rPr>
+                    <w:sz w:val="17"/>
+                    <w:szCs w:val="17"/>
+                    <w:lang w:val="pl-PL"/>
+                  </w:rPr>
+                </w:pPr>
+                <w:r>
+                  <w:rPr>
+                    <w:sz w:val="17"/>
+                    <w:szCs w:val="17"/>
+                    <w:lang w:val="pl-PL"/>
+                  </w:rPr>
+                  <w:t>Telefon: 0931/ 31-46006 (Labor/Befunde)</w:t>
+                </w:r>
+              </w:p>
+              <w:p>
+                <w:pPr>
+                  <w:tabs>
+                    <w:tab w:val="left" w:pos="7560"/>
+                  </w:tabs>
+                  <w:ind w:right="-1368"/>
+                  <w:rPr>
+                    <w:sz w:val="17"/>
+                    <w:szCs w:val="17"/>
+                    <w:lang w:val="pl-PL"/>
+                  </w:rPr>
+                </w:pPr>
+                <w:r>
+                  <w:rPr>
+                    <w:sz w:val="17"/>
+                    <w:szCs w:val="17"/>
+                  </w:rPr>
+                  <w:t>Telefax: 0931/ 31-87281</w:t>
+                </w:r>
+              </w:p>
+              <w:p>
+                <w:pPr>
+                  <w:tabs>
+                    <w:tab w:val="left" w:pos="7560"/>
+                  </w:tabs>
+                  <w:ind w:right="-1368"/>
+                  <w:rPr>
+                    <w:sz w:val="17"/>
+                    <w:szCs w:val="17"/>
+                    <w:lang w:val="pl-PL"/>
+                  </w:rPr>
+                </w:pPr>
+                <w:r>
+                  <w:rPr>
+                    <w:sz w:val="17"/>
+                    <w:szCs w:val="17"/>
+                    <w:lang w:val="pl-PL"/>
+                  </w:rPr>
+                  <w:t>nrzmhi@uni-wuerzburg.de</w:t>
+                </w:r>
+              </w:p>
+              <w:p>
+                <w:pPr>
+                  <w:ind w:right="-1368"/>
+                  <w:rPr>
+                    <w:sz w:val="17"/>
+                    <w:szCs w:val="17"/>
+                  </w:rPr>
+                </w:pPr>
+              </w:p>
+              <w:p>
+                <w:pPr>
+                  <w:tabs>
+                    <w:tab w:val="left" w:pos="7560"/>
+                  </w:tabs>
+                  <w:ind w:right="-1368"/>
+                  <w:rPr>
+                    <w:sz w:val="17"/>
+                    <w:szCs w:val="17"/>
+                  </w:rPr>
+                </w:pPr>
+                <w:r>
+                  <w:rPr>
+                    <w:sz w:val="17"/>
+                    <w:szCs w:val="17"/>
+                  </w:rPr>
+                  <w:t>PD Dr. rer. nat. Heike Claus</w:t>
+                </w:r>
+              </w:p>
+              <w:p>
+                <w:pPr>
+                  <w:tabs>
+                    <w:tab w:val="left" w:pos="7560"/>
+                  </w:tabs>
+                  <w:ind w:right="-1368"/>
+                  <w:rPr>
+                    <w:sz w:val="17"/>
+                    <w:szCs w:val="17"/>
+                    <w:lang w:val="pl-PL"/>
+                  </w:rPr>
+                </w:pPr>
+                <w:r>
+                  <w:rPr>
+                    <w:sz w:val="17"/>
+                    <w:szCs w:val="17"/>
+                    <w:lang w:val="pl-PL"/>
+                  </w:rPr>
+                  <w:t>Telefon: 0931/ 31-46936</w:t>
+                </w:r>
+              </w:p>
+              <w:p>
+                <w:pPr>
+                  <w:tabs>
+                    <w:tab w:val="left" w:pos="7560"/>
+                  </w:tabs>
+                  <w:ind w:right="-1368"/>
+                  <w:rPr>
+                    <w:sz w:val="17"/>
+                    <w:szCs w:val="17"/>
+                    <w:lang w:val="pl-PL"/>
+                  </w:rPr>
+                </w:pPr>
+                <w:r>
+                  <w:rPr>
+                    <w:sz w:val="17"/>
+                    <w:szCs w:val="17"/>
+                    <w:lang w:val="pl-PL"/>
+                  </w:rPr>
+                  <w:t>heike.claus@uni-wuerzburg.de</w:t>
+                </w:r>
+              </w:p>
+              <w:p>
+                <w:pPr>
+                  <w:ind w:right="-1368"/>
+                  <w:rPr>
+                    <w:sz w:val="17"/>
+                    <w:szCs w:val="17"/>
+                    <w:lang w:val="pl-PL"/>
+                  </w:rPr>
+                </w:pPr>
+              </w:p>
+              <w:p>
+                <w:pPr>
+                  <w:ind w:right="-1368"/>
+                  <w:rPr>
+                    <w:sz w:val="17"/>
+                    <w:szCs w:val="17"/>
+                    <w:lang w:val="pl-PL"/>
+                  </w:rPr>
+                </w:pPr>
+                <w:r>
+                  <w:rPr>
+                    <w:sz w:val="17"/>
+                    <w:szCs w:val="17"/>
+                    <w:lang w:val="pl-PL"/>
+                  </w:rPr>
+                  <w:t>PD Dr. med. Thiên-Trí Lâm</w:t>
+                </w:r>
+              </w:p>
+              <w:p>
+                <w:pPr>
+                  <w:ind w:right="-1368"/>
+                  <w:rPr>
+                    <w:sz w:val="17"/>
+                    <w:szCs w:val="17"/>
+                    <w:lang w:val="pl-PL"/>
+                  </w:rPr>
+                </w:pPr>
+                <w:r>
+                  <w:rPr>
+                    <w:sz w:val="17"/>
+                    <w:szCs w:val="17"/>
+                    <w:lang w:val="pl-PL"/>
+                  </w:rPr>
+                  <w:t>Telefon: 0931/ 31-46737</w:t>
+                </w:r>
+              </w:p>
+              <w:p>
+                <w:pPr>
+                  <w:ind w:right="-1368"/>
+                  <w:rPr>
+                    <w:sz w:val="17"/>
+                    <w:szCs w:val="17"/>
+                    <w:lang w:val="pl-PL"/>
+                  </w:rPr>
+                </w:pPr>
+                <w:r>
+                  <w:rPr>
+                    <w:sz w:val="17"/>
+                    <w:szCs w:val="17"/>
+                    <w:lang w:val="pl-PL"/>
+                  </w:rPr>
+                  <w:t>thien-tri.lam@uni-wuerzburg.de</w:t>
+                </w:r>
+              </w:p>
+              <w:p>
+                <w:pPr>
+                  <w:ind w:right="-1368"/>
+                  <w:rPr>
+                    <w:sz w:val="17"/>
+                    <w:szCs w:val="17"/>
+                    <w:lang w:val="pl-PL"/>
+                  </w:rPr>
+                </w:pPr>
+              </w:p>
+              <w:p>
+                <w:pPr>
+                  <w:tabs>
+                    <w:tab w:val="left" w:pos="7560"/>
+                  </w:tabs>
+                  <w:ind w:right="-1368"/>
+                  <w:rPr>
+                    <w:sz w:val="17"/>
+                    <w:szCs w:val="17"/>
+                    <w:lang w:val="pl-PL"/>
+                  </w:rPr>
+                </w:pPr>
+                <w:r>
+                  <w:rPr>
+                    <w:sz w:val="17"/>
+                    <w:szCs w:val="17"/>
+                    <w:lang w:val="pl-PL"/>
+                  </w:rPr>
+                  <w:t>Dr. med</w:t>
+                </w:r>
+                <w:r>
+                  <w:rPr>
+                    <w:sz w:val="17"/>
+                    <w:szCs w:val="17"/>
+                    <w:lang w:val="pl-PL"/>
+                  </w:rPr>
+                  <w:t>. Manuel Krone,</w:t>
+                </w:r>
+                <w:r>
+                  <w:rPr>
+                    <w:sz w:val="17"/>
+                    <w:szCs w:val="17"/>
+                    <w:lang w:val="pl-PL"/>
+                  </w:rPr>
+                  <w:t xml:space="preserve"> </w:t>
+                </w:r>
+                <w:r>
+                  <w:rPr>
+                    <w:sz w:val="17"/>
+                    <w:szCs w:val="17"/>
+                    <w:lang w:val="pl-PL"/>
+                  </w:rPr>
+                  <w:t>MScPH</w:t>
+                </w:r>
+              </w:p>
+              <w:p>
+                <w:pPr>
+                  <w:tabs>
+                    <w:tab w:val="left" w:pos="7560"/>
+                  </w:tabs>
+                  <w:ind w:right="-1368"/>
+                  <w:rPr>
+                    <w:sz w:val="17"/>
+                    <w:szCs w:val="17"/>
+                    <w:lang w:val="pl-PL"/>
+                  </w:rPr>
+                </w:pPr>
+                <w:r>
+                  <w:rPr>
+                    <w:sz w:val="17"/>
+                    <w:szCs w:val="17"/>
+                    <w:lang w:val="pl-PL"/>
+                  </w:rPr>
+                  <w:t>Telefon: 0931/31-88040</w:t>
+                </w:r>
+              </w:p>
+              <w:p>
+                <w:pPr>
+                  <w:tabs>
+                    <w:tab w:val="left" w:pos="7560"/>
+                  </w:tabs>
+                  <w:ind w:right="-1368"/>
+                  <w:rPr>
+                    <w:sz w:val="17"/>
+                    <w:szCs w:val="17"/>
+                    <w:lang w:val="pl-PL"/>
+                  </w:rPr>
+                </w:pPr>
+                <w:r>
+                  <w:rPr>
+                    <w:sz w:val="17"/>
+                    <w:szCs w:val="17"/>
+                    <w:lang w:val="pl-PL"/>
+                  </w:rPr>
+                  <w:t>manuel.krone@uni-wuerzburg.de</w:t>
+                </w:r>
+              </w:p>
+              <w:p>
+                <w:pPr>
+                  <w:tabs>
+                    <w:tab w:val="left" w:pos="7560"/>
+                  </w:tabs>
+                  <w:ind w:right="-1368"/>
+                  <w:rPr>
+                    <w:sz w:val="17"/>
+                    <w:szCs w:val="17"/>
+                    <w:lang w:val="pl-PL"/>
+                  </w:rPr>
+                </w:pPr>
+              </w:p>
+            </w:txbxContent>
+          </v:textbox>
+        </v:shape>
+      </w:pict>
+    </w:r>
+    <w:r>
+      <w:rPr>
+        <w:sz w:val="12"/>
+        <w:szCs w:val="12"/>
+      </w:rPr>
+      <w:tab/>
+    </w:r>
+  </w:p>
+  <w:p>
+    <w:pPr>
+      <w:pStyle w:val="Kopfzeile"/>
+      <w:rPr>
+        <w:sz w:val="12"/>
+        <w:szCs w:val="12"/>
+      </w:rPr>
+    </w:pPr>
+    <w:r>
+      <w:rPr>
+        <w:sz w:val="12"/>
+        <w:szCs w:val="12"/>
+      </w:rPr>
+      <w:t>Institut für Hygiene und Mikrobiologie · Josef-Schneider-Straße 2, E1 · 97080 Würzburg</w:t>
+    </w:r>
+    <w:r>
+      <w:rPr>
+        <w:sz w:val="12"/>
+        <w:szCs w:val="12"/>
+      </w:rPr>
+      <w:tab/>
+    </w:r>
+  </w:p>
+  <w:p/>
+  <w:p>
+    <w:pPr>
+      <w:pStyle w:val="Kopfzeile"/>
+    </w:pPr>
+    <w:r>
+      <w:fldChar w:fldCharType="end"/>
+    </w:r>
+  </w:p>
+</w:hdr>
+</file>
+
+<file path=word/header3.xml><?xml version="1.0" encoding="utf-8"?>
+<w:hdr xmlns:wpc="http://schemas.microsoft.com/office/word/2010/wordprocessingCanvas" xmlns:cx="http://schemas.microsoft.com/office/drawing/2014/chartex" xmlns:cx1="http://schemas.microsoft.com/office/drawing/2015/9/8/chartex" xmlns:cx2="http://schemas.microsoft.com/office/drawing/2015/10/21/chartex" xmlns:cx3="http://schemas.microsoft.com/office/drawing/2016/5/9/chartex" xmlns:cx4="http://schemas.microsoft.com/office/drawing/2016/5/10/chartex" xmlns:cx5="http://schemas.microsoft.com/office/drawing/2016/5/11/chartex" xmlns:cx6="http://schemas.microsoft.com/office/drawing/2016/5/12/chartex" xmlns:cx7="http://schemas.microsoft.com/office/drawing/2016/5/13/chartex" xmlns:cx8="http://schemas.microsoft.com/office/drawing/2016/5/14/chartex" xmlns:mc="http://schemas.openxmlformats.org/markup-compatibility/2006" xmlns:aink="http://schemas.microsoft.com/office/drawing/2016/ink" xmlns:am3d="http://schemas.microsoft.com/office/drawing/2017/model3d" xmlns:o="urn:schemas-microsoft-com:office:office" xmlns:oel="http://schemas.microsoft.com/office/2019/extlst" xmlns:r="http://schemas.openxmlformats.org/officeDocument/2006/relationships" xmlns:m="http://schemas.openxmlformats.org/officeDocument/2006/math" xmlns:v="urn:schemas-microsoft-com:vml" xmlns:wp14="http://schemas.microsoft.com/office/word/2010/wordprocessingDrawing" xmlns:wp="http://schemas.openxmlformats.org/drawingml/2006/wordprocessingDrawing" xmlns:w10="urn:schemas-microsoft-com:office:word" xmlns:w="http://schemas.openxmlformats.org/wordprocessingml/2006/main" xmlns:w14="http://schemas.microsoft.com/office/word/2010/wordml" xmlns:w15="http://schemas.microsoft.com/office/word/2012/wordml" xmlns:w16cex="http://schemas.microsoft.com/office/word/2018/wordml/cex" xmlns:w16cid="http://schemas.microsoft.com/office/word/2016/wordml/cid" xmlns:w16="http://schemas.microsoft.com/office/word/2018/wordml" xmlns:w16sdtdh="http://schemas.microsoft.com/office/word/2020/wordml/sdtdatahash" xmlns:w16se="http://schemas.microsoft.com/office/word/2015/wordml/symex" xmlns:wpg="http://schemas.microsoft.com/office/word/2010/wordprocessingGroup" xmlns:wpi="http://schemas.microsoft.com/office/word/2010/wordprocessingInk" xmlns:wne="http://schemas.microsoft.com/office/word/2006/wordml" xmlns:wps="http://schemas.microsoft.com/office/word/2010/wordprocessingShape" mc:Ignorable="w14 w15 w16se w16cid w16 w16cex w16sdtdh wp14">
+  <w:p>
+    <w:pPr>
+      <w:tabs>
+        <w:tab w:val="left" w:pos="708"/>
+        <w:tab w:val="left" w:pos="1416"/>
+        <w:tab w:val="left" w:pos="2124"/>
+        <w:tab w:val="left" w:pos="2832"/>
+        <w:tab w:val="left" w:pos="3540"/>
+        <w:tab w:val="left" w:pos="4248"/>
+        <w:tab w:val="left" w:pos="4956"/>
+        <w:tab w:val="left" w:pos="5664"/>
+        <w:tab w:val="left" w:pos="6372"/>
+        <w:tab w:val="left" w:pos="7080"/>
+        <w:tab w:val="left" w:pos="7788"/>
+        <w:tab w:val="left" w:pos="8415"/>
+      </w:tabs>
+      <w:spacing w:line="276" w:lineRule="auto"/>
+      <w:rPr>
+        <w:rFonts w:ascii="Arial" w:hAnsi="Arial" w:cs="Arial"/>
+        <w:b/>
+        <w:smallCaps/>
+        <w:spacing w:val="20"/>
+        <w:sz w:val="28"/>
+        <w:szCs w:val="28"/>
+      </w:rPr>
+    </w:pPr>
+    <w:r>
+      <w:fldChar w:fldCharType="begin"/>
+    </w:r>
+    <w:r>
+      <w:instrText xml:space="preserve"> INCLUDETEXT  "D:\\Development\\NRZMHiDB\\HaemophilusWeb\\ReportTemplates\\includes\\Kopfzeile - Kontakt.docx" </w:instrText>
+    </w:r>
+    <w:r>
+      <w:fldChar w:fldCharType="separate"/>
+    </w:r>
+    <w:r>
+      <w:rPr>
+        <w:noProof/>
+      </w:rPr>
       <w:pict w14:anchorId="1002F2DD">
         <v:shapetype id="_x0000_t75" coordsize="21600,21600" o:spt="75" o:preferrelative="t" path="m@4@5l@4@11@9@11@9@5xe" filled="f" stroked="f">
           <v:stroke joinstyle="miter"/>
@@ -3829,7 +3866,7 @@
           <v:path o:extrusionok="f" gradientshapeok="t" o:connecttype="rect"/>
           <o:lock v:ext="edit" aspectratio="t"/>
         </v:shapetype>
-        <v:shape id="_x0000_s1118" type="#_x0000_t75" alt="nrzmhi_logo_500" style="position:absolute;margin-left:385.15pt;margin-top:2.25pt;width:63.4pt;height:63.4pt;z-index:-1;visibility:visible;mso-wrap-style:square;mso-width-percent:0;mso-height-percent:0;mso-wrap-distance-left:9pt;mso-wrap-distance-top:0;mso-wrap-distance-right:9pt;mso-wrap-distance-bottom:0;mso-position-horizontal:absolute;mso-position-horizontal-relative:text;mso-position-vertical:absolute;mso-position-vertical-relative:text;mso-width-percent:0;mso-height-percent:0;mso-width-relative:page;mso-height-relative:page">
+        <v:shape id="_x0000_s1118" type="#_x0000_t75" alt="nrzmhi_logo_500" style="position:absolute;margin-left:385.15pt;margin-top:2.25pt;width:63.4pt;height:63.4pt;z-index:-4;visibility:visible;mso-wrap-style:square;mso-width-percent:0;mso-height-percent:0;mso-wrap-distance-left:9pt;mso-wrap-distance-top:0;mso-wrap-distance-right:9pt;mso-wrap-distance-bottom:0;mso-position-horizontal:absolute;mso-position-horizontal-relative:text;mso-position-vertical:absolute;mso-position-vertical-relative:text;mso-width-percent:0;mso-height-percent:0;mso-width-relative:page;mso-height-relative:page">
           <v:imagedata r:id="rId1" o:title="nrzmhi_logo_500"/>
         </v:shape>
       </w:pict>
@@ -3839,7 +3876,7 @@
         <w:noProof/>
       </w:rPr>
       <w:pict w14:anchorId="35651364">
-        <v:shape id="_x0000_s1117" type="#_x0000_t75" alt="RKI_Logo-NRZKL-Deu_RGB-1.JPG" style="position:absolute;margin-left:449.25pt;margin-top:6.75pt;width:55pt;height:55pt;z-index:5;visibility:visible;mso-wrap-style:square;mso-width-percent:0;mso-height-percent:0;mso-wrap-distance-left:9pt;mso-wrap-distance-top:0;mso-wrap-distance-right:9pt;mso-wrap-distance-bottom:0;mso-position-horizontal:absolute;mso-position-horizontal-relative:text;mso-position-vertical:absolute;mso-position-vertical-relative:text;mso-width-percent:0;mso-height-percent:0;mso-width-relative:page;mso-height-relative:page" stroked="t" strokecolor="white">
+        <v:shape id="_x0000_s1117" type="#_x0000_t75" alt="RKI_Logo-NRZKL-Deu_RGB-1.JPG" style="position:absolute;margin-left:449.25pt;margin-top:6.75pt;width:55pt;height:55pt;z-index:3;visibility:visible;mso-wrap-style:square;mso-width-percent:0;mso-height-percent:0;mso-wrap-distance-left:9pt;mso-wrap-distance-top:0;mso-wrap-distance-right:9pt;mso-wrap-distance-bottom:0;mso-position-horizontal:absolute;mso-position-horizontal-relative:text;mso-position-vertical:absolute;mso-position-vertical-relative:text;mso-width-percent:0;mso-height-percent:0;mso-width-relative:page;mso-height-relative:page" stroked="t" strokecolor="white">
           <v:imagedata r:id="rId2" o:title="RKI_Logo-NRZKL-Deu_RGB-1"/>
         </v:shape>
       </w:pict>
@@ -3980,7 +4017,7 @@
           <v:stroke joinstyle="miter"/>
           <v:path gradientshapeok="t" o:connecttype="rect"/>
         </v:shapetype>
-        <v:shape id="Textfeld 3" o:spid="_x0000_s1116" type="#_x0000_t202" style="position:absolute;margin-left:364.1pt;margin-top:2.3pt;width:156.8pt;height:304.25pt;z-index:6;visibility:visible;mso-wrap-style:square;mso-width-percent:0;mso-height-percent:0;mso-wrap-distance-left:9pt;mso-wrap-distance-top:0;mso-wrap-distance-right:9pt;mso-wrap-distance-bottom:0;mso-position-horizontal-relative:text;mso-position-vertical-relative:text;mso-width-percent:0;mso-height-percent:0;mso-width-relative:page;mso-height-relative:page;v-text-anchor:top" o:gfxdata="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" stroked="f">
+        <v:shape id="Textfeld 3" o:spid="_x0000_s1116" type="#_x0000_t202" style="position:absolute;margin-left:364.1pt;margin-top:2.3pt;width:156.8pt;height:304.25pt;z-index:4;visibility:visible;mso-wrap-style:square;mso-width-percent:0;mso-height-percent:0;mso-wrap-distance-left:9pt;mso-wrap-distance-top:0;mso-wrap-distance-right:9pt;mso-wrap-distance-bottom:0;mso-position-horizontal-relative:text;mso-position-vertical-relative:text;mso-width-percent:0;mso-height-percent:0;mso-width-relative:page;mso-height-relative:page;v-text-anchor:top" o:gfxdata="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" stroked="f">
           <v:textbox style="mso-next-textbox:#Textfeld 3">
             <w:txbxContent>
               <w:p>

--- a/HaemophilusWeb/ReportTemplates/Meningo/Fax - Untersuchungsbefund v2.docx
+++ b/HaemophilusWeb/ReportTemplates/Meningo/Fax - Untersuchungsbefund v2.docx
@@ -27,7 +27,7 @@
         <w:rPr>
           <w:rFonts w:ascii="Arial" w:hAnsi="Arial" w:cs="Arial"/>
         </w:rPr>
-        <w:instrText xml:space="preserve"> INCLUDETEXT  "D:\\Development\\NRZMHiDB\\HaemophilusWeb\\ReportTemplates\\includes\\Fax - Deckblatt - Meningo.docx" </w:instrText>
+        <w:instrText xml:space="preserve"> INCLUDETEXT  "D:\\Development\\NRZMHiDB\\HaemophilusWeb\\ReportTemplates\\includes\\Fax - Deckblatt.docx" </w:instrText>
       </w:r>
       <w:r>
         <w:rPr>
@@ -147,7 +147,7 @@
           <w:sz w:val="36"/>
           <w:szCs w:val="36"/>
         </w:rPr>
-        <w:t>an email: nrzm@hygiene.uni-wuerzburg.de</w:t>
+        <w:t>an email: nrzmhi@uni-wuerzburg.de</w:t>
       </w:r>
     </w:p>
     <w:p>
@@ -353,7 +353,7 @@
         <w:spacing w:before="21"/>
       </w:pPr>
       <w:r>
-        <w:t>Wir möchten Sie höflich bitten, nach Erhalt des Befundes eine Empfangsbestätigung an die Nummer: 0931-31 87281 oder an die Email Adresse: nrzm@hygiene.uni-wuerzburg.de zu senden.</w:t>
+        <w:t>Wir möchten Sie höflich bitten, nach Erhalt des Befundes eine Empfangsbestätigung an die Nummer: 0931-31 87281 oder an die Email Adresse: nrzmhi@uni-wuerzburg.de zu senden.</w:t>
       </w:r>
     </w:p>
     <w:p>
@@ -384,8 +384,8 @@
         <w:tblLook w:val="04A0" w:firstRow="1" w:lastRow="0" w:firstColumn="1" w:lastColumn="0" w:noHBand="0" w:noVBand="1"/>
       </w:tblPr>
       <w:tblGrid>
-        <w:gridCol w:w="3330"/>
-        <w:gridCol w:w="6682"/>
+        <w:gridCol w:w="3325"/>
+        <w:gridCol w:w="6687"/>
       </w:tblGrid>
       <w:tr>
         <w:trPr>
@@ -499,7 +499,13 @@
               <w:spacing w:before="21"/>
             </w:pPr>
             <w:r>
-              <w:t>MZ{LaboratoryNumber}</w:t>
+              <w:t>{LaboratoryNumber</w:t>
+            </w:r>
+            <w:r>
+              <w:t>WithPrefix</w:t>
+            </w:r>
+            <w:r>
+              <w:t>}</w:t>
             </w:r>
           </w:p>
         </w:tc>
@@ -3136,7 +3142,7 @@
       <w:rPr>
         <w:noProof/>
       </w:rPr>
-      <w:pict w14:anchorId="02D7E2AD">
+      <w:pict w14:anchorId="3A7A1506">
         <v:shapetype id="_x0000_t75" coordsize="21600,21600" o:spt="75" o:preferrelative="t" path="m@4@5l@4@11@9@11@9@5xe" filled="f" stroked="f">
           <v:stroke joinstyle="miter"/>
           <v:formulas>
@@ -3156,7 +3162,7 @@
           <v:path o:extrusionok="f" gradientshapeok="t" o:connecttype="rect"/>
           <o:lock v:ext="edit" aspectratio="t"/>
         </v:shapetype>
-        <v:shape id="Grafik 3" o:spid="_x0000_s1106" type="#_x0000_t75" alt="nrzmhi_logo_500" style="position:absolute;margin-left:385.15pt;margin-top:2.25pt;width:63.4pt;height:63.4pt;z-index:-4;visibility:visible;mso-wrap-style:square;mso-width-percent:0;mso-height-percent:0;mso-wrap-distance-left:9pt;mso-wrap-distance-top:0;mso-wrap-distance-right:9pt;mso-wrap-distance-bottom:0;mso-position-horizontal:absolute;mso-position-horizontal-relative:text;mso-position-vertical:absolute;mso-position-vertical-relative:text;mso-width-percent:0;mso-height-percent:0;mso-width-relative:page;mso-height-relative:page">
+        <v:shape id="Grafik 3" o:spid="_x0000_s1124" type="#_x0000_t75" alt="nrzmhi_logo_500" style="position:absolute;margin-left:385.15pt;margin-top:2.25pt;width:63.4pt;height:63.4pt;z-index:-1;visibility:visible;mso-wrap-style:square;mso-width-percent:0;mso-height-percent:0;mso-wrap-distance-left:9pt;mso-wrap-distance-top:0;mso-wrap-distance-right:9pt;mso-wrap-distance-bottom:0;mso-position-horizontal:absolute;mso-position-horizontal-relative:text;mso-position-vertical:absolute;mso-position-vertical-relative:text;mso-width-percent:0;mso-height-percent:0;mso-width-relative:page;mso-height-relative:page">
           <v:imagedata r:id="rId1" o:title="nrzmhi_logo_500"/>
         </v:shape>
       </w:pict>
@@ -3165,8 +3171,8 @@
       <w:rPr>
         <w:noProof/>
       </w:rPr>
-      <w:pict w14:anchorId="3D45D62A">
-        <v:shape id="Grafik 4" o:spid="_x0000_s1105" type="#_x0000_t75" alt="RKI_Logo-NRZKL-Deu_RGB-1.JPG" style="position:absolute;margin-left:449.25pt;margin-top:6.75pt;width:55pt;height:55pt;z-index:3;visibility:visible;mso-wrap-style:square;mso-width-percent:0;mso-height-percent:0;mso-wrap-distance-left:9pt;mso-wrap-distance-top:0;mso-wrap-distance-right:9pt;mso-wrap-distance-bottom:0;mso-position-horizontal:absolute;mso-position-horizontal-relative:text;mso-position-vertical:absolute;mso-position-vertical-relative:text;mso-width-percent:0;mso-height-percent:0;mso-width-relative:page;mso-height-relative:page" stroked="t" strokecolor="white">
+      <w:pict w14:anchorId="124B3B59">
+        <v:shape id="Grafik 4" o:spid="_x0000_s1123" type="#_x0000_t75" alt="RKI_Logo-NRZKL-Deu_RGB-1.JPG" style="position:absolute;margin-left:449.25pt;margin-top:6.75pt;width:55pt;height:55pt;z-index:6;visibility:visible;mso-wrap-style:square;mso-width-percent:0;mso-height-percent:0;mso-wrap-distance-left:9pt;mso-wrap-distance-top:0;mso-wrap-distance-right:9pt;mso-wrap-distance-bottom:0;mso-position-horizontal:absolute;mso-position-horizontal-relative:text;mso-position-vertical:absolute;mso-position-vertical-relative:text;mso-width-percent:0;mso-height-percent:0;mso-width-relative:page;mso-height-relative:page" stroked="t" strokecolor="white">
           <v:imagedata r:id="rId2" o:title="RKI_Logo-NRZKL-Deu_RGB-1"/>
         </v:shape>
       </w:pict>
@@ -3185,6 +3191,9 @@
   </w:p>
   <w:p>
     <w:pPr>
+      <w:tabs>
+        <w:tab w:val="left" w:pos="5664"/>
+      </w:tabs>
       <w:spacing w:line="360" w:lineRule="auto"/>
       <w:rPr>
         <w:rFonts w:ascii="Arial" w:hAnsi="Arial" w:cs="Arial"/>
@@ -3205,6 +3214,18 @@
         <w:szCs w:val="28"/>
       </w:rPr>
       <w:t>und Haemophilus influenzae</w:t>
+    </w:r>
+    <w:r>
+      <w:rPr>
+        <w:rFonts w:ascii="Arial" w:hAnsi="Arial" w:cs="Arial"/>
+        <w:b/>
+        <w:smallCaps/>
+        <w:noProof/>
+        <w:spacing w:val="20"/>
+        <w:sz w:val="28"/>
+        <w:szCs w:val="28"/>
+      </w:rPr>
+      <w:tab/>
     </w:r>
   </w:p>
   <w:p>
@@ -3287,13 +3308,13 @@
       <w:rPr>
         <w:noProof/>
       </w:rPr>
-      <w:pict w14:anchorId="2A84BE2C">
+      <w:pict w14:anchorId="1301BDA3">
         <v:shapetype id="_x0000_t202" coordsize="21600,21600" o:spt="202" path="m,l,21600r21600,l21600,xe">
           <v:stroke joinstyle="miter"/>
           <v:path gradientshapeok="t" o:connecttype="rect"/>
         </v:shapetype>
-        <v:shape id="_x0000_s1104" type="#_x0000_t202" style="position:absolute;margin-left:364.1pt;margin-top:2.3pt;width:156.8pt;height:304.25pt;z-index:4;visibility:visible;mso-wrap-style:square;mso-width-percent:0;mso-height-percent:0;mso-wrap-distance-left:9pt;mso-wrap-distance-top:0;mso-wrap-distance-right:9pt;mso-wrap-distance-bottom:0;mso-position-horizontal-relative:text;mso-position-vertical-relative:text;mso-width-percent:0;mso-height-percent:0;mso-width-relative:page;mso-height-relative:page;v-text-anchor:top" o:gfxdata="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" stroked="f">
-          <v:textbox style="mso-next-textbox:#_x0000_s1104">
+        <v:shape id="_x0000_s1122" type="#_x0000_t202" style="position:absolute;margin-left:364.1pt;margin-top:2.3pt;width:156.8pt;height:304.25pt;z-index:7;visibility:visible;mso-wrap-style:square;mso-width-percent:0;mso-height-percent:0;mso-wrap-distance-left:9pt;mso-wrap-distance-top:0;mso-wrap-distance-right:9pt;mso-wrap-distance-bottom:0;mso-position-horizontal-relative:text;mso-position-vertical-relative:text;mso-width-percent:0;mso-height-percent:0;mso-width-relative:page;mso-height-relative:page;v-text-anchor:top" o:gfxdata="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" stroked="f">
+          <v:textbox style="mso-next-textbox:#_x0000_s1122">
             <w:txbxContent>
               <w:p>
                 <w:pPr>
@@ -3489,7 +3510,7 @@
                     <w:szCs w:val="17"/>
                     <w:lang w:val="pl-PL"/>
                   </w:rPr>
-                  <w:t>nrzm@hygiene.uni-wuerzburg.de</w:t>
+                  <w:t>nrzmhi@uni-wuerzburg.de</w:t>
                 </w:r>
               </w:p>
               <w:p>
@@ -3559,7 +3580,7 @@
                     <w:szCs w:val="17"/>
                     <w:lang w:val="pl-PL"/>
                   </w:rPr>
-                  <w:t>hclaus@hygiene.uni-wuerzburg.de</w:t>
+                  <w:t>heike.claus@uni-wuerzburg.de</w:t>
                 </w:r>
               </w:p>
               <w:p>
@@ -3587,7 +3608,7 @@
                     <w:szCs w:val="17"/>
                     <w:lang w:val="pl-PL"/>
                   </w:rPr>
-                  <w:t>Dr. med. Thiên-Trí Lâm</w:t>
+                  <w:t>PD Dr. med. Thiên-Trí Lâm</w:t>
                 </w:r>
               </w:p>
               <w:p>
@@ -3623,7 +3644,7 @@
                     <w:szCs w:val="17"/>
                     <w:lang w:val="pl-PL"/>
                   </w:rPr>
-                  <w:t>ttlam@hygiene.uni-wuerzburg.de</w:t>
+                  <w:t>thien-tri.lam@uni-wuerzburg.de</w:t>
                 </w:r>
               </w:p>
               <w:p>
@@ -3825,7 +3846,7 @@
       <w:rPr>
         <w:noProof/>
       </w:rPr>
-      <w:pict w14:anchorId="225CD3E3">
+      <w:pict w14:anchorId="1002F2DD">
         <v:shapetype id="_x0000_t75" coordsize="21600,21600" o:spt="75" o:preferrelative="t" path="m@4@5l@4@11@9@11@9@5xe" filled="f" stroked="f">
           <v:stroke joinstyle="miter"/>
           <v:formulas>
@@ -3845,7 +3866,7 @@
           <v:path o:extrusionok="f" gradientshapeok="t" o:connecttype="rect"/>
           <o:lock v:ext="edit" aspectratio="t"/>
         </v:shapetype>
-        <v:shape id="_x0000_s1112" type="#_x0000_t75" alt="nrzmhi_logo_500" style="position:absolute;margin-left:385.15pt;margin-top:2.25pt;width:63.4pt;height:63.4pt;z-index:-1;visibility:visible;mso-wrap-style:square;mso-width-percent:0;mso-height-percent:0;mso-wrap-distance-left:9pt;mso-wrap-distance-top:0;mso-wrap-distance-right:9pt;mso-wrap-distance-bottom:0;mso-position-horizontal:absolute;mso-position-horizontal-relative:text;mso-position-vertical:absolute;mso-position-vertical-relative:text;mso-width-percent:0;mso-height-percent:0;mso-width-relative:page;mso-height-relative:page">
+        <v:shape id="_x0000_s1118" type="#_x0000_t75" alt="nrzmhi_logo_500" style="position:absolute;margin-left:385.15pt;margin-top:2.25pt;width:63.4pt;height:63.4pt;z-index:-4;visibility:visible;mso-wrap-style:square;mso-width-percent:0;mso-height-percent:0;mso-wrap-distance-left:9pt;mso-wrap-distance-top:0;mso-wrap-distance-right:9pt;mso-wrap-distance-bottom:0;mso-position-horizontal:absolute;mso-position-horizontal-relative:text;mso-position-vertical:absolute;mso-position-vertical-relative:text;mso-width-percent:0;mso-height-percent:0;mso-width-relative:page;mso-height-relative:page">
           <v:imagedata r:id="rId1" o:title="nrzmhi_logo_500"/>
         </v:shape>
       </w:pict>
@@ -3854,8 +3875,8 @@
       <w:rPr>
         <w:noProof/>
       </w:rPr>
-      <w:pict w14:anchorId="00B98E07">
-        <v:shape id="_x0000_s1111" type="#_x0000_t75" alt="RKI_Logo-NRZKL-Deu_RGB-1.JPG" style="position:absolute;margin-left:449.25pt;margin-top:6.75pt;width:55pt;height:55pt;z-index:6;visibility:visible;mso-wrap-style:square;mso-width-percent:0;mso-height-percent:0;mso-wrap-distance-left:9pt;mso-wrap-distance-top:0;mso-wrap-distance-right:9pt;mso-wrap-distance-bottom:0;mso-position-horizontal:absolute;mso-position-horizontal-relative:text;mso-position-vertical:absolute;mso-position-vertical-relative:text;mso-width-percent:0;mso-height-percent:0;mso-width-relative:page;mso-height-relative:page" stroked="t" strokecolor="white">
+      <w:pict w14:anchorId="35651364">
+        <v:shape id="_x0000_s1117" type="#_x0000_t75" alt="RKI_Logo-NRZKL-Deu_RGB-1.JPG" style="position:absolute;margin-left:449.25pt;margin-top:6.75pt;width:55pt;height:55pt;z-index:3;visibility:visible;mso-wrap-style:square;mso-width-percent:0;mso-height-percent:0;mso-wrap-distance-left:9pt;mso-wrap-distance-top:0;mso-wrap-distance-right:9pt;mso-wrap-distance-bottom:0;mso-position-horizontal:absolute;mso-position-horizontal-relative:text;mso-position-vertical:absolute;mso-position-vertical-relative:text;mso-width-percent:0;mso-height-percent:0;mso-width-relative:page;mso-height-relative:page" stroked="t" strokecolor="white">
           <v:imagedata r:id="rId2" o:title="RKI_Logo-NRZKL-Deu_RGB-1"/>
         </v:shape>
       </w:pict>
@@ -3874,6 +3895,9 @@
   </w:p>
   <w:p>
     <w:pPr>
+      <w:tabs>
+        <w:tab w:val="left" w:pos="5664"/>
+      </w:tabs>
       <w:spacing w:line="360" w:lineRule="auto"/>
       <w:rPr>
         <w:rFonts w:ascii="Arial" w:hAnsi="Arial" w:cs="Arial"/>
@@ -3894,6 +3918,18 @@
         <w:szCs w:val="28"/>
       </w:rPr>
       <w:t>und Haemophilus influenzae</w:t>
+    </w:r>
+    <w:r>
+      <w:rPr>
+        <w:rFonts w:ascii="Arial" w:hAnsi="Arial" w:cs="Arial"/>
+        <w:b/>
+        <w:smallCaps/>
+        <w:noProof/>
+        <w:spacing w:val="20"/>
+        <w:sz w:val="28"/>
+        <w:szCs w:val="28"/>
+      </w:rPr>
+      <w:tab/>
     </w:r>
   </w:p>
   <w:p>
@@ -3976,12 +4012,12 @@
       <w:rPr>
         <w:noProof/>
       </w:rPr>
-      <w:pict w14:anchorId="546E63D3">
+      <w:pict w14:anchorId="2CEE5B90">
         <v:shapetype id="_x0000_t202" coordsize="21600,21600" o:spt="202" path="m,l,21600r21600,l21600,xe">
           <v:stroke joinstyle="miter"/>
           <v:path gradientshapeok="t" o:connecttype="rect"/>
         </v:shapetype>
-        <v:shape id="Textfeld 3" o:spid="_x0000_s1110" type="#_x0000_t202" style="position:absolute;margin-left:364.1pt;margin-top:2.3pt;width:156.8pt;height:304.25pt;z-index:7;visibility:visible;mso-wrap-style:square;mso-width-percent:0;mso-height-percent:0;mso-wrap-distance-left:9pt;mso-wrap-distance-top:0;mso-wrap-distance-right:9pt;mso-wrap-distance-bottom:0;mso-position-horizontal-relative:text;mso-position-vertical-relative:text;mso-width-percent:0;mso-height-percent:0;mso-width-relative:page;mso-height-relative:page;v-text-anchor:top" o:gfxdata="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" stroked="f">
+        <v:shape id="Textfeld 3" o:spid="_x0000_s1116" type="#_x0000_t202" style="position:absolute;margin-left:364.1pt;margin-top:2.3pt;width:156.8pt;height:304.25pt;z-index:4;visibility:visible;mso-wrap-style:square;mso-width-percent:0;mso-height-percent:0;mso-wrap-distance-left:9pt;mso-wrap-distance-top:0;mso-wrap-distance-right:9pt;mso-wrap-distance-bottom:0;mso-position-horizontal-relative:text;mso-position-vertical-relative:text;mso-width-percent:0;mso-height-percent:0;mso-width-relative:page;mso-height-relative:page;v-text-anchor:top" o:gfxdata="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" stroked="f">
           <v:textbox style="mso-next-textbox:#Textfeld 3">
             <w:txbxContent>
               <w:p>
@@ -4178,7 +4214,7 @@
                     <w:szCs w:val="17"/>
                     <w:lang w:val="pl-PL"/>
                   </w:rPr>
-                  <w:t>nrzm@hygiene.uni-wuerzburg.de</w:t>
+                  <w:t>nrzmhi@uni-wuerzburg.de</w:t>
                 </w:r>
               </w:p>
               <w:p>
@@ -4248,7 +4284,7 @@
                     <w:szCs w:val="17"/>
                     <w:lang w:val="pl-PL"/>
                   </w:rPr>
-                  <w:t>hclaus@hygiene.uni-wuerzburg.de</w:t>
+                  <w:t>heike.claus@uni-wuerzburg.de</w:t>
                 </w:r>
               </w:p>
               <w:p>
@@ -4312,7 +4348,7 @@
                     <w:szCs w:val="17"/>
                     <w:lang w:val="pl-PL"/>
                   </w:rPr>
-                  <w:t>ttlam@hygiene.uni-wuerzburg.de</w:t>
+                  <w:t>thien-tri.lam@uni-wuerzburg.de</w:t>
                 </w:r>
               </w:p>
               <w:p>

--- a/HaemophilusWeb/ReportTemplates/Meningo/Fax - Untersuchungsbefund v2.docx
+++ b/HaemophilusWeb/ReportTemplates/Meningo/Fax - Untersuchungsbefund v2.docx
@@ -3142,7 +3142,7 @@
       <w:rPr>
         <w:noProof/>
       </w:rPr>
-      <w:pict w14:anchorId="3A7A1506">
+      <w:pict w14:anchorId="6E9D88FE">
         <v:shapetype id="_x0000_t75" coordsize="21600,21600" o:spt="75" o:preferrelative="t" path="m@4@5l@4@11@9@11@9@5xe" filled="f" stroked="f">
           <v:stroke joinstyle="miter"/>
           <v:formulas>
@@ -3162,7 +3162,7 @@
           <v:path o:extrusionok="f" gradientshapeok="t" o:connecttype="rect"/>
           <o:lock v:ext="edit" aspectratio="t"/>
         </v:shapetype>
-        <v:shape id="Grafik 3" o:spid="_x0000_s1124" type="#_x0000_t75" alt="nrzmhi_logo_500" style="position:absolute;margin-left:385.15pt;margin-top:2.25pt;width:63.4pt;height:63.4pt;z-index:-1;visibility:visible;mso-wrap-style:square;mso-width-percent:0;mso-height-percent:0;mso-wrap-distance-left:9pt;mso-wrap-distance-top:0;mso-wrap-distance-right:9pt;mso-wrap-distance-bottom:0;mso-position-horizontal:absolute;mso-position-horizontal-relative:text;mso-position-vertical:absolute;mso-position-vertical-relative:text;mso-width-percent:0;mso-height-percent:0;mso-width-relative:page;mso-height-relative:page">
+        <v:shape id="Grafik 5" o:spid="_x0000_s1134" type="#_x0000_t75" alt="nrzmhi_logo_500" style="position:absolute;margin-left:385.15pt;margin-top:2.25pt;width:63.4pt;height:63.4pt;z-index:-1;visibility:visible;mso-wrap-style:square;mso-width-percent:0;mso-height-percent:0;mso-wrap-distance-left:9pt;mso-wrap-distance-top:0;mso-wrap-distance-right:9pt;mso-wrap-distance-bottom:0;mso-position-horizontal:absolute;mso-position-horizontal-relative:text;mso-position-vertical:absolute;mso-position-vertical-relative:text;mso-width-percent:0;mso-height-percent:0;mso-width-relative:page;mso-height-relative:page">
           <v:imagedata r:id="rId1" o:title="nrzmhi_logo_500"/>
         </v:shape>
       </w:pict>
@@ -3171,8 +3171,8 @@
       <w:rPr>
         <w:noProof/>
       </w:rPr>
-      <w:pict w14:anchorId="124B3B59">
-        <v:shape id="Grafik 4" o:spid="_x0000_s1123" type="#_x0000_t75" alt="RKI_Logo-NRZKL-Deu_RGB-1.JPG" style="position:absolute;margin-left:449.25pt;margin-top:6.75pt;width:55pt;height:55pt;z-index:6;visibility:visible;mso-wrap-style:square;mso-width-percent:0;mso-height-percent:0;mso-wrap-distance-left:9pt;mso-wrap-distance-top:0;mso-wrap-distance-right:9pt;mso-wrap-distance-bottom:0;mso-position-horizontal:absolute;mso-position-horizontal-relative:text;mso-position-vertical:absolute;mso-position-vertical-relative:text;mso-width-percent:0;mso-height-percent:0;mso-width-relative:page;mso-height-relative:page" stroked="t" strokecolor="white">
+      <w:pict w14:anchorId="1E72DC86">
+        <v:shape id="Grafik 6" o:spid="_x0000_s1133" type="#_x0000_t75" alt="RKI_Logo-NRZKL-Deu_RGB-1.JPG" style="position:absolute;margin-left:449.25pt;margin-top:6.75pt;width:55pt;height:55pt;z-index:6;visibility:visible;mso-wrap-style:square;mso-width-percent:0;mso-height-percent:0;mso-wrap-distance-left:9pt;mso-wrap-distance-top:0;mso-wrap-distance-right:9pt;mso-wrap-distance-bottom:0;mso-position-horizontal:absolute;mso-position-horizontal-relative:text;mso-position-vertical:absolute;mso-position-vertical-relative:text;mso-width-percent:0;mso-height-percent:0;mso-width-relative:page;mso-height-relative:page" stroked="t" strokecolor="white">
           <v:imagedata r:id="rId2" o:title="RKI_Logo-NRZKL-Deu_RGB-1"/>
         </v:shape>
       </w:pict>
@@ -3230,7 +3230,6 @@
   </w:p>
   <w:p>
     <w:pPr>
-      <w:spacing w:line="360" w:lineRule="auto"/>
       <w:rPr>
         <w:sz w:val="22"/>
         <w:szCs w:val="22"/>
@@ -3241,41 +3240,26 @@
         <w:sz w:val="22"/>
         <w:szCs w:val="22"/>
       </w:rPr>
-      <w:t>K</w:t>
-    </w:r>
-    <w:r>
-      <w:rPr>
-        <w:sz w:val="22"/>
-        <w:szCs w:val="22"/>
-      </w:rPr>
-      <w:t>ommissarische Leiterin</w:t>
-    </w:r>
-    <w:r>
-      <w:rPr>
-        <w:sz w:val="22"/>
-        <w:szCs w:val="22"/>
-      </w:rPr>
-      <w:t xml:space="preserve">: </w:t>
-    </w:r>
-    <w:r>
-      <w:rPr>
-        <w:sz w:val="22"/>
-        <w:szCs w:val="22"/>
-      </w:rPr>
-      <w:t>PD Dr. Heike Claus</w:t>
+      <w:t>Gesamtleitung: PD Dr. rer. nat. Heike Claus</w:t>
     </w:r>
   </w:p>
   <w:p>
     <w:pPr>
       <w:rPr>
-        <w:sz w:val="12"/>
-        <w:szCs w:val="12"/>
+        <w:sz w:val="22"/>
+        <w:szCs w:val="22"/>
       </w:rPr>
     </w:pPr>
+    <w:r>
+      <w:rPr>
+        <w:sz w:val="22"/>
+        <w:szCs w:val="22"/>
+      </w:rPr>
+      <w:t>ärztliche Leitung: PD Dr. med. Thiên-Trí Lâm</w:t>
+    </w:r>
   </w:p>
   <w:p>
     <w:pPr>
-      <w:pStyle w:val="Kopfzeile"/>
       <w:rPr>
         <w:sz w:val="12"/>
         <w:szCs w:val="12"/>
@@ -3308,13 +3292,13 @@
       <w:rPr>
         <w:noProof/>
       </w:rPr>
-      <w:pict w14:anchorId="1301BDA3">
+      <w:pict w14:anchorId="6B55D01B">
         <v:shapetype id="_x0000_t202" coordsize="21600,21600" o:spt="202" path="m,l,21600r21600,l21600,xe">
           <v:stroke joinstyle="miter"/>
           <v:path gradientshapeok="t" o:connecttype="rect"/>
         </v:shapetype>
-        <v:shape id="_x0000_s1122" type="#_x0000_t202" style="position:absolute;margin-left:364.1pt;margin-top:2.3pt;width:156.8pt;height:304.25pt;z-index:7;visibility:visible;mso-wrap-style:square;mso-width-percent:0;mso-height-percent:0;mso-wrap-distance-left:9pt;mso-wrap-distance-top:0;mso-wrap-distance-right:9pt;mso-wrap-distance-bottom:0;mso-position-horizontal-relative:text;mso-position-vertical-relative:text;mso-width-percent:0;mso-height-percent:0;mso-width-relative:page;mso-height-relative:page;v-text-anchor:top" o:gfxdata="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" stroked="f">
-          <v:textbox style="mso-next-textbox:#_x0000_s1122">
+        <v:shape id="_x0000_s1130" type="#_x0000_t202" style="position:absolute;margin-left:364.1pt;margin-top:2.3pt;width:156.8pt;height:304.25pt;z-index:7;visibility:visible;mso-wrap-style:square;mso-width-percent:0;mso-height-percent:0;mso-wrap-distance-left:9pt;mso-wrap-distance-top:0;mso-wrap-distance-right:9pt;mso-wrap-distance-bottom:0;mso-position-horizontal-relative:text;mso-position-vertical-relative:text;mso-width-percent:0;mso-height-percent:0;mso-width-relative:page;mso-height-relative:page;v-text-anchor:top" o:gfxdata="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" stroked="f">
+          <v:textbox style="mso-next-textbox:#_x0000_s1130">
             <w:txbxContent>
               <w:p>
                 <w:pPr>
@@ -3469,7 +3453,7 @@
                     <w:szCs w:val="17"/>
                     <w:lang w:val="pl-PL"/>
                   </w:rPr>
-                  <w:t>Telefon: 0931/ 31-46006 (Labor/Befunde)</w:t>
+                  <w:t>Telefon: 0931/31-46006 (Labor/Befunde)</w:t>
                 </w:r>
               </w:p>
               <w:p>
@@ -3489,7 +3473,7 @@
                     <w:sz w:val="17"/>
                     <w:szCs w:val="17"/>
                   </w:rPr>
-                  <w:t>Telefax: 0931/ 31-87281</w:t>
+                  <w:t>Telefax: 0931/31-87281</w:t>
                 </w:r>
               </w:p>
               <w:p>
@@ -3559,7 +3543,7 @@
                     <w:szCs w:val="17"/>
                     <w:lang w:val="pl-PL"/>
                   </w:rPr>
-                  <w:t>Telefon: 0931/ 31-46936</w:t>
+                  <w:t>Telefon: 0931/31-46936</w:t>
                 </w:r>
               </w:p>
               <w:p>
@@ -3626,7 +3610,7 @@
                     <w:szCs w:val="17"/>
                     <w:lang w:val="pl-PL"/>
                   </w:rPr>
-                  <w:t>Telefon: 0931/ 31-46737</w:t>
+                  <w:t>Telefon: 0931/31-46737</w:t>
                 </w:r>
               </w:p>
               <w:p>
@@ -3649,6 +3633,9 @@
               </w:p>
               <w:p>
                 <w:pPr>
+                  <w:tabs>
+                    <w:tab w:val="left" w:pos="7560"/>
+                  </w:tabs>
                   <w:ind w:right="-1368"/>
                   <w:rPr>
                     <w:sz w:val="17"/>
@@ -3675,31 +3662,7 @@
                     <w:szCs w:val="17"/>
                     <w:lang w:val="pl-PL"/>
                   </w:rPr>
-                  <w:t>Dr. med</w:t>
-                </w:r>
-                <w:r>
-                  <w:rPr>
-                    <w:sz w:val="17"/>
-                    <w:szCs w:val="17"/>
-                    <w:lang w:val="pl-PL"/>
-                  </w:rPr>
-                  <w:t>. Manuel Krone,</w:t>
-                </w:r>
-                <w:r>
-                  <w:rPr>
-                    <w:sz w:val="17"/>
-                    <w:szCs w:val="17"/>
-                    <w:lang w:val="pl-PL"/>
-                  </w:rPr>
-                  <w:t xml:space="preserve"> </w:t>
-                </w:r>
-                <w:r>
-                  <w:rPr>
-                    <w:sz w:val="17"/>
-                    <w:szCs w:val="17"/>
-                    <w:lang w:val="pl-PL"/>
-                  </w:rPr>
-                  <w:t>MScPH</w:t>
+                  <w:t>Katherina Mohort</w:t>
                 </w:r>
               </w:p>
               <w:p>
@@ -3720,7 +3683,7 @@
                     <w:szCs w:val="17"/>
                     <w:lang w:val="pl-PL"/>
                   </w:rPr>
-                  <w:t>Telefon: 0931/31-88040</w:t>
+                  <w:t>Telefon: 0931/31-81128</w:t>
                 </w:r>
               </w:p>
               <w:p>
@@ -3741,7 +3704,7 @@
                     <w:szCs w:val="17"/>
                     <w:lang w:val="pl-PL"/>
                   </w:rPr>
-                  <w:t>manuel.krone@uni-wuerzburg.de</w:t>
+                  <w:t>kateryna.mohort@uni-wuerzburg.de</w:t>
                 </w:r>
               </w:p>
               <w:p>
@@ -3846,7 +3809,7 @@
       <w:rPr>
         <w:noProof/>
       </w:rPr>
-      <w:pict w14:anchorId="1002F2DD">
+      <w:pict w14:anchorId="3EBE75E4">
         <v:shapetype id="_x0000_t75" coordsize="21600,21600" o:spt="75" o:preferrelative="t" path="m@4@5l@4@11@9@11@9@5xe" filled="f" stroked="f">
           <v:stroke joinstyle="miter"/>
           <v:formulas>
@@ -3866,7 +3829,7 @@
           <v:path o:extrusionok="f" gradientshapeok="t" o:connecttype="rect"/>
           <o:lock v:ext="edit" aspectratio="t"/>
         </v:shapetype>
-        <v:shape id="_x0000_s1118" type="#_x0000_t75" alt="nrzmhi_logo_500" style="position:absolute;margin-left:385.15pt;margin-top:2.25pt;width:63.4pt;height:63.4pt;z-index:-4;visibility:visible;mso-wrap-style:square;mso-width-percent:0;mso-height-percent:0;mso-wrap-distance-left:9pt;mso-wrap-distance-top:0;mso-wrap-distance-right:9pt;mso-wrap-distance-bottom:0;mso-position-horizontal:absolute;mso-position-horizontal-relative:text;mso-position-vertical:absolute;mso-position-vertical-relative:text;mso-width-percent:0;mso-height-percent:0;mso-width-relative:page;mso-height-relative:page">
+        <v:shape id="Grafik 3" o:spid="_x0000_s1132" type="#_x0000_t75" alt="nrzmhi_logo_500" style="position:absolute;margin-left:385.15pt;margin-top:2.25pt;width:63.4pt;height:63.4pt;z-index:-4;visibility:visible;mso-wrap-style:square;mso-width-percent:0;mso-height-percent:0;mso-wrap-distance-left:9pt;mso-wrap-distance-top:0;mso-wrap-distance-right:9pt;mso-wrap-distance-bottom:0;mso-position-horizontal:absolute;mso-position-horizontal-relative:text;mso-position-vertical:absolute;mso-position-vertical-relative:text;mso-width-percent:0;mso-height-percent:0;mso-width-relative:page;mso-height-relative:page">
           <v:imagedata r:id="rId1" o:title="nrzmhi_logo_500"/>
         </v:shape>
       </w:pict>
@@ -3875,8 +3838,8 @@
       <w:rPr>
         <w:noProof/>
       </w:rPr>
-      <w:pict w14:anchorId="35651364">
-        <v:shape id="_x0000_s1117" type="#_x0000_t75" alt="RKI_Logo-NRZKL-Deu_RGB-1.JPG" style="position:absolute;margin-left:449.25pt;margin-top:6.75pt;width:55pt;height:55pt;z-index:3;visibility:visible;mso-wrap-style:square;mso-width-percent:0;mso-height-percent:0;mso-wrap-distance-left:9pt;mso-wrap-distance-top:0;mso-wrap-distance-right:9pt;mso-wrap-distance-bottom:0;mso-position-horizontal:absolute;mso-position-horizontal-relative:text;mso-position-vertical:absolute;mso-position-vertical-relative:text;mso-width-percent:0;mso-height-percent:0;mso-width-relative:page;mso-height-relative:page" stroked="t" strokecolor="white">
+      <w:pict w14:anchorId="0A7CB2B3">
+        <v:shape id="Grafik 4" o:spid="_x0000_s1131" type="#_x0000_t75" alt="RKI_Logo-NRZKL-Deu_RGB-1.JPG" style="position:absolute;margin-left:449.25pt;margin-top:6.75pt;width:55pt;height:55pt;z-index:3;visibility:visible;mso-wrap-style:square;mso-width-percent:0;mso-height-percent:0;mso-wrap-distance-left:9pt;mso-wrap-distance-top:0;mso-wrap-distance-right:9pt;mso-wrap-distance-bottom:0;mso-position-horizontal:absolute;mso-position-horizontal-relative:text;mso-position-vertical:absolute;mso-position-vertical-relative:text;mso-width-percent:0;mso-height-percent:0;mso-width-relative:page;mso-height-relative:page" stroked="t" strokecolor="white">
           <v:imagedata r:id="rId2" o:title="RKI_Logo-NRZKL-Deu_RGB-1"/>
         </v:shape>
       </w:pict>
@@ -3934,7 +3897,6 @@
   </w:p>
   <w:p>
     <w:pPr>
-      <w:spacing w:line="360" w:lineRule="auto"/>
       <w:rPr>
         <w:sz w:val="22"/>
         <w:szCs w:val="22"/>
@@ -3945,41 +3907,26 @@
         <w:sz w:val="22"/>
         <w:szCs w:val="22"/>
       </w:rPr>
-      <w:t>K</w:t>
-    </w:r>
-    <w:r>
-      <w:rPr>
-        <w:sz w:val="22"/>
-        <w:szCs w:val="22"/>
-      </w:rPr>
-      <w:t>ommissarische Leiterin</w:t>
-    </w:r>
-    <w:r>
-      <w:rPr>
-        <w:sz w:val="22"/>
-        <w:szCs w:val="22"/>
-      </w:rPr>
-      <w:t xml:space="preserve">: </w:t>
-    </w:r>
-    <w:r>
-      <w:rPr>
-        <w:sz w:val="22"/>
-        <w:szCs w:val="22"/>
-      </w:rPr>
-      <w:t>PD Dr. Heike Claus</w:t>
+      <w:t>Gesamtleitung: PD Dr. rer. nat. Heike Claus</w:t>
     </w:r>
   </w:p>
   <w:p>
     <w:pPr>
       <w:rPr>
-        <w:sz w:val="12"/>
-        <w:szCs w:val="12"/>
+        <w:sz w:val="22"/>
+        <w:szCs w:val="22"/>
       </w:rPr>
     </w:pPr>
+    <w:r>
+      <w:rPr>
+        <w:sz w:val="22"/>
+        <w:szCs w:val="22"/>
+      </w:rPr>
+      <w:t>ärztliche Leitung: PD Dr. med. Thiên-Trí Lâm</w:t>
+    </w:r>
   </w:p>
   <w:p>
     <w:pPr>
-      <w:pStyle w:val="Kopfzeile"/>
       <w:rPr>
         <w:sz w:val="12"/>
         <w:szCs w:val="12"/>
@@ -4012,12 +3959,12 @@
       <w:rPr>
         <w:noProof/>
       </w:rPr>
-      <w:pict w14:anchorId="2CEE5B90">
+      <w:pict w14:anchorId="608E1E24">
         <v:shapetype id="_x0000_t202" coordsize="21600,21600" o:spt="202" path="m,l,21600r21600,l21600,xe">
           <v:stroke joinstyle="miter"/>
           <v:path gradientshapeok="t" o:connecttype="rect"/>
         </v:shapetype>
-        <v:shape id="Textfeld 3" o:spid="_x0000_s1116" type="#_x0000_t202" style="position:absolute;margin-left:364.1pt;margin-top:2.3pt;width:156.8pt;height:304.25pt;z-index:4;visibility:visible;mso-wrap-style:square;mso-width-percent:0;mso-height-percent:0;mso-wrap-distance-left:9pt;mso-wrap-distance-top:0;mso-wrap-distance-right:9pt;mso-wrap-distance-bottom:0;mso-position-horizontal-relative:text;mso-position-vertical-relative:text;mso-width-percent:0;mso-height-percent:0;mso-width-relative:page;mso-height-relative:page;v-text-anchor:top" o:gfxdata="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" stroked="f">
+        <v:shape id="Textfeld 3" o:spid="_x0000_s1128" type="#_x0000_t202" style="position:absolute;margin-left:364.1pt;margin-top:2.3pt;width:156.8pt;height:304.25pt;z-index:4;visibility:visible;mso-wrap-style:square;mso-width-percent:0;mso-height-percent:0;mso-wrap-distance-left:9pt;mso-wrap-distance-top:0;mso-wrap-distance-right:9pt;mso-wrap-distance-bottom:0;mso-position-horizontal-relative:text;mso-position-vertical-relative:text;mso-width-percent:0;mso-height-percent:0;mso-width-relative:page;mso-height-relative:page;v-text-anchor:top" o:gfxdata="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" stroked="f">
           <v:textbox style="mso-next-textbox:#Textfeld 3">
             <w:txbxContent>
               <w:p>
@@ -4173,7 +4120,7 @@
                     <w:szCs w:val="17"/>
                     <w:lang w:val="pl-PL"/>
                   </w:rPr>
-                  <w:t>Telefon: 0931/ 31-46006 (Labor/Befunde)</w:t>
+                  <w:t>Telefon: 0931/31-46006 (Labor/Befunde)</w:t>
                 </w:r>
               </w:p>
               <w:p>
@@ -4193,7 +4140,7 @@
                     <w:sz w:val="17"/>
                     <w:szCs w:val="17"/>
                   </w:rPr>
-                  <w:t>Telefax: 0931/ 31-87281</w:t>
+                  <w:t>Telefax: 0931/31-87281</w:t>
                 </w:r>
               </w:p>
               <w:p>
@@ -4263,7 +4210,7 @@
                     <w:szCs w:val="17"/>
                     <w:lang w:val="pl-PL"/>
                   </w:rPr>
-                  <w:t>Telefon: 0931/ 31-46936</w:t>
+                  <w:t>Telefon: 0931/31-46936</w:t>
                 </w:r>
               </w:p>
               <w:p>
@@ -4330,7 +4277,7 @@
                     <w:szCs w:val="17"/>
                     <w:lang w:val="pl-PL"/>
                   </w:rPr>
-                  <w:t>Telefon: 0931/ 31-46737</w:t>
+                  <w:t>Telefon: 0931/31-46737</w:t>
                 </w:r>
               </w:p>
               <w:p>
@@ -4353,6 +4300,9 @@
               </w:p>
               <w:p>
                 <w:pPr>
+                  <w:tabs>
+                    <w:tab w:val="left" w:pos="7560"/>
+                  </w:tabs>
                   <w:ind w:right="-1368"/>
                   <w:rPr>
                     <w:sz w:val="17"/>
@@ -4379,31 +4329,7 @@
                     <w:szCs w:val="17"/>
                     <w:lang w:val="pl-PL"/>
                   </w:rPr>
-                  <w:t>Dr. med</w:t>
-                </w:r>
-                <w:r>
-                  <w:rPr>
-                    <w:sz w:val="17"/>
-                    <w:szCs w:val="17"/>
-                    <w:lang w:val="pl-PL"/>
-                  </w:rPr>
-                  <w:t>. Manuel Krone,</w:t>
-                </w:r>
-                <w:r>
-                  <w:rPr>
-                    <w:sz w:val="17"/>
-                    <w:szCs w:val="17"/>
-                    <w:lang w:val="pl-PL"/>
-                  </w:rPr>
-                  <w:t xml:space="preserve"> </w:t>
-                </w:r>
-                <w:r>
-                  <w:rPr>
-                    <w:sz w:val="17"/>
-                    <w:szCs w:val="17"/>
-                    <w:lang w:val="pl-PL"/>
-                  </w:rPr>
-                  <w:t>MScPH</w:t>
+                  <w:t>Katherina Mohort</w:t>
                 </w:r>
               </w:p>
               <w:p>
@@ -4424,7 +4350,7 @@
                     <w:szCs w:val="17"/>
                     <w:lang w:val="pl-PL"/>
                   </w:rPr>
-                  <w:t>Telefon: 0931/31-88040</w:t>
+                  <w:t>Telefon: 0931/31-81128</w:t>
                 </w:r>
               </w:p>
               <w:p>
@@ -4445,7 +4371,7 @@
                     <w:szCs w:val="17"/>
                     <w:lang w:val="pl-PL"/>
                   </w:rPr>
-                  <w:t>manuel.krone@uni-wuerzburg.de</w:t>
+                  <w:t>kateryna.mohort@uni-wuerzburg.de</w:t>
                 </w:r>
               </w:p>
               <w:p>

--- a/HaemophilusWeb/ReportTemplates/Meningo/Fax - Untersuchungsbefund v2.docx
+++ b/HaemophilusWeb/ReportTemplates/Meningo/Fax - Untersuchungsbefund v2.docx
@@ -147,7 +147,23 @@
           <w:sz w:val="36"/>
           <w:szCs w:val="36"/>
         </w:rPr>
-        <w:t>an email: nrzmhi@uni-wuerzburg.de</w:t>
+        <w:t xml:space="preserve">an </w:t>
+      </w:r>
+      <w:proofErr w:type="gramStart"/>
+      <w:r>
+        <w:rPr>
+          <w:sz w:val="36"/>
+          <w:szCs w:val="36"/>
+        </w:rPr>
+        <w:t>email</w:t>
+      </w:r>
+      <w:proofErr w:type="gramEnd"/>
+      <w:r>
+        <w:rPr>
+          <w:sz w:val="36"/>
+          <w:szCs w:val="36"/>
+        </w:rPr>
+        <w:t>: nrzmhi@uni-wuerzburg.de</w:t>
       </w:r>
     </w:p>
     <w:p>
@@ -353,7 +369,20 @@
         <w:spacing w:before="21"/>
       </w:pPr>
       <w:r>
-        <w:t>Wir möchten Sie höflich bitten, nach Erhalt des Befundes eine Empfangsbestätigung an die Nummer: 0931-31 87281 oder an die Email Adresse: nrzmhi@uni-wuerzburg.de zu senden.</w:t>
+        <w:t xml:space="preserve">Wir möchten Sie höflich bitten, nach Erhalt des Befundes eine Empfangsbestätigung an die Nummer: 0931-31 87281 oder an die </w:t>
+      </w:r>
+      <w:proofErr w:type="spellStart"/>
+      <w:proofErr w:type="gramStart"/>
+      <w:r>
+        <w:t>Email</w:t>
+      </w:r>
+      <w:proofErr w:type="spellEnd"/>
+      <w:r>
+        <w:t xml:space="preserve"> Adresse</w:t>
+      </w:r>
+      <w:proofErr w:type="gramEnd"/>
+      <w:r>
+        <w:t>: nrzmhi@uni-wuerzburg.de zu senden.</w:t>
       </w:r>
     </w:p>
     <w:p>
@@ -465,15 +494,24 @@
                 <w:color w:val="000000"/>
                 <w:szCs w:val="16"/>
               </w:rPr>
-              <w:t>Labor-Nr. des NRZM</w:t>
-            </w:r>
+              <w:t xml:space="preserve">Labor-Nr. des </w:t>
+            </w:r>
+            <w:proofErr w:type="spellStart"/>
             <w:r>
               <w:rPr>
                 <w:color w:val="000000"/>
                 <w:szCs w:val="16"/>
               </w:rPr>
+              <w:t>NRZM</w:t>
+            </w:r>
+            <w:r>
+              <w:rPr>
+                <w:color w:val="000000"/>
+                <w:szCs w:val="16"/>
+              </w:rPr>
               <w:t>Hi</w:t>
             </w:r>
+            <w:proofErr w:type="spellEnd"/>
             <w:r>
               <w:t xml:space="preserve">: </w:t>
             </w:r>
@@ -499,11 +537,16 @@
               <w:spacing w:before="21"/>
             </w:pPr>
             <w:r>
-              <w:t>{LaboratoryNumber</w:t>
+              <w:t>{</w:t>
+            </w:r>
+            <w:proofErr w:type="spellStart"/>
+            <w:r>
+              <w:t>LaboratoryNumber</w:t>
             </w:r>
             <w:r>
               <w:t>WithPrefix</w:t>
             </w:r>
+            <w:proofErr w:type="spellEnd"/>
             <w:r>
               <w:t>}</w:t>
             </w:r>
@@ -589,7 +632,15 @@
         <w:spacing w:before="21"/>
       </w:pPr>
       <w:r>
-        <w:t>Mit dieser Empfangsbestätigung unterstützen Sie die Qualitätssicherung der Laborsurveillance invasiver Infektionen durch Meningokokken und Haemophilus influenzae. Vielen Dank!</w:t>
+        <w:t xml:space="preserve">Mit dieser Empfangsbestätigung unterstützen Sie die Qualitätssicherung der </w:t>
+      </w:r>
+      <w:proofErr w:type="spellStart"/>
+      <w:r>
+        <w:t>Laborsurveillance</w:t>
+      </w:r>
+      <w:proofErr w:type="spellEnd"/>
+      <w:r>
+        <w:t xml:space="preserve"> invasiver Infektionen durch Meningokokken und Haemophilus influenzae. Vielen Dank!</w:t>
       </w:r>
     </w:p>
     <w:p>
@@ -665,7 +716,15 @@
         <w:spacing w:before="21"/>
       </w:pPr>
       <w:r>
-        <w:t>Ihr NRZMHi - Team</w:t>
+        <w:t xml:space="preserve">Ihr </w:t>
+      </w:r>
+      <w:proofErr w:type="spellStart"/>
+      <w:r>
+        <w:t>NRZMHi</w:t>
+      </w:r>
+      <w:proofErr w:type="spellEnd"/>
+      <w:r>
+        <w:t xml:space="preserve"> - Team</w:t>
       </w:r>
     </w:p>
     <w:p>
@@ -701,7 +760,21 @@
         <w:rPr>
           <w:rFonts w:ascii="Arial" w:hAnsi="Arial" w:cs="Arial"/>
         </w:rPr>
-        <w:t>{SenderName}</w:t>
+        <w:t>{</w:t>
+      </w:r>
+      <w:proofErr w:type="spellStart"/>
+      <w:r>
+        <w:rPr>
+          <w:rFonts w:ascii="Arial" w:hAnsi="Arial" w:cs="Arial"/>
+        </w:rPr>
+        <w:t>SenderName</w:t>
+      </w:r>
+      <w:proofErr w:type="spellEnd"/>
+      <w:r>
+        <w:rPr>
+          <w:rFonts w:ascii="Arial" w:hAnsi="Arial" w:cs="Arial"/>
+        </w:rPr>
+        <w:t>}</w:t>
       </w:r>
     </w:p>
     <w:p>
@@ -714,7 +787,21 @@
         <w:rPr>
           <w:rFonts w:ascii="Arial" w:hAnsi="Arial" w:cs="Arial"/>
         </w:rPr>
-        <w:t>{SenderDepartment}</w:t>
+        <w:t>{</w:t>
+      </w:r>
+      <w:proofErr w:type="spellStart"/>
+      <w:r>
+        <w:rPr>
+          <w:rFonts w:ascii="Arial" w:hAnsi="Arial" w:cs="Arial"/>
+        </w:rPr>
+        <w:t>SenderDepartment</w:t>
+      </w:r>
+      <w:proofErr w:type="spellEnd"/>
+      <w:r>
+        <w:rPr>
+          <w:rFonts w:ascii="Arial" w:hAnsi="Arial" w:cs="Arial"/>
+        </w:rPr>
+        <w:t>}</w:t>
       </w:r>
     </w:p>
     <w:p>
@@ -727,7 +814,21 @@
         <w:rPr>
           <w:rFonts w:ascii="Arial" w:hAnsi="Arial" w:cs="Arial"/>
         </w:rPr>
-        <w:t>{SenderStreet}</w:t>
+        <w:t>{</w:t>
+      </w:r>
+      <w:proofErr w:type="spellStart"/>
+      <w:r>
+        <w:rPr>
+          <w:rFonts w:ascii="Arial" w:hAnsi="Arial" w:cs="Arial"/>
+        </w:rPr>
+        <w:t>SenderStreet</w:t>
+      </w:r>
+      <w:proofErr w:type="spellEnd"/>
+      <w:r>
+        <w:rPr>
+          <w:rFonts w:ascii="Arial" w:hAnsi="Arial" w:cs="Arial"/>
+        </w:rPr>
+        <w:t>}</w:t>
       </w:r>
     </w:p>
     <w:p>
@@ -742,7 +843,23 @@
           <w:rFonts w:ascii="Arial" w:hAnsi="Arial" w:cs="Arial"/>
           <w:bCs/>
         </w:rPr>
-        <w:t>{SenderCity}</w:t>
+        <w:t>{</w:t>
+      </w:r>
+      <w:proofErr w:type="spellStart"/>
+      <w:r>
+        <w:rPr>
+          <w:rFonts w:ascii="Arial" w:hAnsi="Arial" w:cs="Arial"/>
+          <w:bCs/>
+        </w:rPr>
+        <w:t>SenderCity</w:t>
+      </w:r>
+      <w:proofErr w:type="spellEnd"/>
+      <w:r>
+        <w:rPr>
+          <w:rFonts w:ascii="Arial" w:hAnsi="Arial" w:cs="Arial"/>
+          <w:bCs/>
+        </w:rPr>
+        <w:t>}</w:t>
       </w:r>
     </w:p>
     <w:p>
@@ -810,11 +927,71 @@
           <w:rFonts w:ascii="Arial" w:hAnsi="Arial" w:cs="Arial"/>
           <w:b/>
           <w:bCs/>
+          <w:noProof/>
           <w:color w:val="000000"/>
           <w:sz w:val="28"/>
           <w:szCs w:val="28"/>
         </w:rPr>
-        <w:t xml:space="preserve">Untersuchungsbefund </w:t>
+        <w:pict w14:anchorId="455335C7">
+          <v:shapetype id="_x0000_t202" coordsize="21600,21600" o:spt="202" path="m,l,21600r21600,l21600,xe">
+            <v:stroke joinstyle="miter"/>
+            <v:path gradientshapeok="t" o:connecttype="rect"/>
+          </v:shapetype>
+          <v:shape id="_x0000_s2050" type="#_x0000_t202" style="position:absolute;margin-left:243.8pt;margin-top:49.55pt;width:90.7pt;height:99.2pt;z-index:-1;visibility:visible;mso-wrap-distance-left:9pt;mso-wrap-distance-top:3.6pt;mso-wrap-distance-right:9pt;mso-wrap-distance-bottom:3.6pt;mso-position-horizontal-relative:text;mso-position-vertical-relative:text;mso-width-relative:margin;mso-height-relative:margin;v-text-anchor:top" stroked="f">
+            <v:textbox>
+              <w:txbxContent>
+                <w:p>
+                  <w:pPr>
+                    <w:jc w:val="center"/>
+                    <w:rPr>
+                      <w:sz w:val="16"/>
+                      <w:szCs w:val="16"/>
+                    </w:rPr>
+                  </w:pPr>
+                  <w:r>
+                    <w:rPr>
+                      <w:sz w:val="16"/>
+                      <w:szCs w:val="16"/>
+                    </w:rPr>
+                    <w:t>{%</w:t>
+                  </w:r>
+                  <w:proofErr w:type="spellStart"/>
+                  <w:r>
+                    <w:rPr>
+                      <w:sz w:val="16"/>
+                      <w:szCs w:val="16"/>
+                    </w:rPr>
+                    <w:t>DemisIdQrImage</w:t>
+                  </w:r>
+                  <w:proofErr w:type="spellEnd"/>
+                  <w:r>
+                    <w:rPr>
+                      <w:sz w:val="16"/>
+                      <w:szCs w:val="16"/>
+                    </w:rPr>
+                    <w:t>}</w:t>
+                  </w:r>
+                </w:p>
+                <w:p>
+                  <w:pPr>
+                    <w:jc w:val="center"/>
+                    <w:rPr>
+                      <w:sz w:val="12"/>
+                      <w:szCs w:val="12"/>
+                    </w:rPr>
+                  </w:pPr>
+                  <w:r>
+                    <w:rPr>
+                      <w:sz w:val="12"/>
+                      <w:szCs w:val="12"/>
+                    </w:rPr>
+                    <w:t>Meldungs-ID</w:t>
+                  </w:r>
+                </w:p>
+              </w:txbxContent>
+            </v:textbox>
+          </v:shape>
+        </w:pict>
       </w:r>
       <w:r>
         <w:rPr>
@@ -825,9 +1002,8 @@
           <w:sz w:val="28"/>
           <w:szCs w:val="28"/>
         </w:rPr>
-        <w:t xml:space="preserve">zu </w:t>
-      </w:r>
-      <w:bookmarkStart w:id="0" w:name="KLNr"/>
+        <w:t xml:space="preserve">Untersuchungsbefund </w:t>
+      </w:r>
       <w:r>
         <w:rPr>
           <w:rFonts w:ascii="Arial" w:hAnsi="Arial" w:cs="Arial"/>
@@ -837,8 +1013,9 @@
           <w:sz w:val="28"/>
           <w:szCs w:val="28"/>
         </w:rPr>
-        <w:t>MZ</w:t>
-      </w:r>
+        <w:t xml:space="preserve">zu </w:t>
+      </w:r>
+      <w:bookmarkStart w:id="0" w:name="KLNr"/>
       <w:r>
         <w:rPr>
           <w:rFonts w:ascii="Arial" w:hAnsi="Arial" w:cs="Arial"/>
@@ -848,7 +1025,42 @@
           <w:sz w:val="28"/>
           <w:szCs w:val="28"/>
         </w:rPr>
-        <w:t>{LaboratoryNumber}</w:t>
+        <w:t>MZ</w:t>
+      </w:r>
+      <w:r>
+        <w:rPr>
+          <w:rFonts w:ascii="Arial" w:hAnsi="Arial" w:cs="Arial"/>
+          <w:b/>
+          <w:bCs/>
+          <w:color w:val="000000"/>
+          <w:sz w:val="28"/>
+          <w:szCs w:val="28"/>
+        </w:rPr>
+        <w:t>{</w:t>
+      </w:r>
+      <w:proofErr w:type="spellStart"/>
+      <w:r>
+        <w:rPr>
+          <w:rFonts w:ascii="Arial" w:hAnsi="Arial" w:cs="Arial"/>
+          <w:b/>
+          <w:bCs/>
+          <w:color w:val="000000"/>
+          <w:sz w:val="28"/>
+          <w:szCs w:val="28"/>
+        </w:rPr>
+        <w:t>LaboratoryNumber</w:t>
+      </w:r>
+      <w:proofErr w:type="spellEnd"/>
+      <w:r>
+        <w:rPr>
+          <w:rFonts w:ascii="Arial" w:hAnsi="Arial" w:cs="Arial"/>
+          <w:b/>
+          <w:bCs/>
+          <w:color w:val="000000"/>
+          <w:sz w:val="28"/>
+          <w:szCs w:val="28"/>
+        </w:rPr>
+        <w:t>}</w:t>
       </w:r>
       <w:bookmarkEnd w:id="0"/>
       <w:r>
@@ -948,6 +1160,7 @@
               </w:rPr>
               <w:t xml:space="preserve">Labor-Nr. des </w:t>
             </w:r>
+            <w:proofErr w:type="spellStart"/>
             <w:r>
               <w:rPr>
                 <w:rFonts w:ascii="Arial" w:hAnsi="Arial" w:cs="Arial"/>
@@ -957,6 +1170,7 @@
               </w:rPr>
               <w:t>NRZMHi</w:t>
             </w:r>
+            <w:proofErr w:type="spellEnd"/>
             <w:r>
               <w:rPr>
                 <w:rFonts w:ascii="Arial" w:hAnsi="Arial" w:cs="Arial"/>
@@ -997,7 +1211,27 @@
                 <w:sz w:val="16"/>
                 <w:szCs w:val="16"/>
               </w:rPr>
-              <w:t>MZ{LaboratoryNumber}</w:t>
+              <w:t>MZ{</w:t>
+            </w:r>
+            <w:proofErr w:type="spellStart"/>
+            <w:r>
+              <w:rPr>
+                <w:rFonts w:ascii="Arial" w:hAnsi="Arial" w:cs="Arial"/>
+                <w:color w:val="000000"/>
+                <w:sz w:val="16"/>
+                <w:szCs w:val="16"/>
+              </w:rPr>
+              <w:t>LaboratoryNumber</w:t>
+            </w:r>
+            <w:proofErr w:type="spellEnd"/>
+            <w:r>
+              <w:rPr>
+                <w:rFonts w:ascii="Arial" w:hAnsi="Arial" w:cs="Arial"/>
+                <w:color w:val="000000"/>
+                <w:sz w:val="16"/>
+                <w:szCs w:val="16"/>
+              </w:rPr>
+              <w:t>}</w:t>
             </w:r>
           </w:p>
         </w:tc>
@@ -1068,7 +1302,27 @@
                 <w:sz w:val="16"/>
                 <w:szCs w:val="16"/>
               </w:rPr>
-              <w:t>{SamplingLocation}</w:t>
+              <w:t>{</w:t>
+            </w:r>
+            <w:proofErr w:type="spellStart"/>
+            <w:r>
+              <w:rPr>
+                <w:rFonts w:ascii="Arial" w:hAnsi="Arial" w:cs="Arial"/>
+                <w:color w:val="000000"/>
+                <w:sz w:val="16"/>
+                <w:szCs w:val="16"/>
+              </w:rPr>
+              <w:t>SamplingLocation</w:t>
+            </w:r>
+            <w:proofErr w:type="spellEnd"/>
+            <w:r>
+              <w:rPr>
+                <w:rFonts w:ascii="Arial" w:hAnsi="Arial" w:cs="Arial"/>
+                <w:color w:val="000000"/>
+                <w:sz w:val="16"/>
+                <w:szCs w:val="16"/>
+              </w:rPr>
+              <w:t>}</w:t>
             </w:r>
           </w:p>
         </w:tc>
@@ -1139,7 +1393,27 @@
                 <w:sz w:val="16"/>
                 <w:szCs w:val="16"/>
               </w:rPr>
-              <w:t>{SamplingDate}</w:t>
+              <w:t>{</w:t>
+            </w:r>
+            <w:proofErr w:type="spellStart"/>
+            <w:r>
+              <w:rPr>
+                <w:rFonts w:ascii="Arial" w:hAnsi="Arial" w:cs="Arial"/>
+                <w:color w:val="000000"/>
+                <w:sz w:val="16"/>
+                <w:szCs w:val="16"/>
+              </w:rPr>
+              <w:t>SamplingDate</w:t>
+            </w:r>
+            <w:proofErr w:type="spellEnd"/>
+            <w:r>
+              <w:rPr>
+                <w:rFonts w:ascii="Arial" w:hAnsi="Arial" w:cs="Arial"/>
+                <w:color w:val="000000"/>
+                <w:sz w:val="16"/>
+                <w:szCs w:val="16"/>
+              </w:rPr>
+              <w:t>}</w:t>
             </w:r>
           </w:p>
         </w:tc>
@@ -1210,7 +1484,27 @@
                 <w:sz w:val="16"/>
                 <w:szCs w:val="16"/>
               </w:rPr>
-              <w:t>{ReceivingDate}</w:t>
+              <w:t>{</w:t>
+            </w:r>
+            <w:proofErr w:type="spellStart"/>
+            <w:r>
+              <w:rPr>
+                <w:rFonts w:ascii="Arial" w:hAnsi="Arial" w:cs="Arial"/>
+                <w:color w:val="000000"/>
+                <w:sz w:val="16"/>
+                <w:szCs w:val="16"/>
+              </w:rPr>
+              <w:t>ReceivingDate</w:t>
+            </w:r>
+            <w:proofErr w:type="spellEnd"/>
+            <w:r>
+              <w:rPr>
+                <w:rFonts w:ascii="Arial" w:hAnsi="Arial" w:cs="Arial"/>
+                <w:color w:val="000000"/>
+                <w:sz w:val="16"/>
+                <w:szCs w:val="16"/>
+              </w:rPr>
+              <w:t>}</w:t>
             </w:r>
           </w:p>
         </w:tc>
@@ -1370,7 +1664,27 @@
                 <w:sz w:val="16"/>
                 <w:szCs w:val="16"/>
               </w:rPr>
-              <w:t>{PatientBirthDate}</w:t>
+              <w:t>{</w:t>
+            </w:r>
+            <w:proofErr w:type="spellStart"/>
+            <w:r>
+              <w:rPr>
+                <w:rFonts w:ascii="Arial" w:hAnsi="Arial" w:cs="Arial"/>
+                <w:color w:val="000000"/>
+                <w:sz w:val="16"/>
+                <w:szCs w:val="16"/>
+              </w:rPr>
+              <w:t>PatientBirthDate</w:t>
+            </w:r>
+            <w:proofErr w:type="spellEnd"/>
+            <w:r>
+              <w:rPr>
+                <w:rFonts w:ascii="Arial" w:hAnsi="Arial" w:cs="Arial"/>
+                <w:color w:val="000000"/>
+                <w:sz w:val="16"/>
+                <w:szCs w:val="16"/>
+              </w:rPr>
+              <w:t>}</w:t>
             </w:r>
           </w:p>
         </w:tc>
@@ -1441,7 +1755,27 @@
                 <w:sz w:val="16"/>
                 <w:szCs w:val="16"/>
               </w:rPr>
-              <w:t>{SenderLaboratoryNumber}</w:t>
+              <w:t>{</w:t>
+            </w:r>
+            <w:proofErr w:type="spellStart"/>
+            <w:r>
+              <w:rPr>
+                <w:rFonts w:ascii="Arial" w:hAnsi="Arial" w:cs="Arial"/>
+                <w:color w:val="000000"/>
+                <w:sz w:val="16"/>
+                <w:szCs w:val="16"/>
+              </w:rPr>
+              <w:t>SenderLaboratoryNumber</w:t>
+            </w:r>
+            <w:proofErr w:type="spellEnd"/>
+            <w:r>
+              <w:rPr>
+                <w:rFonts w:ascii="Arial" w:hAnsi="Arial" w:cs="Arial"/>
+                <w:color w:val="000000"/>
+                <w:sz w:val="16"/>
+                <w:szCs w:val="16"/>
+              </w:rPr>
+              <w:t>}</w:t>
             </w:r>
           </w:p>
         </w:tc>
@@ -1519,7 +1853,20 @@
                 <w:sz w:val="10"/>
                 <w:szCs w:val="10"/>
               </w:rPr>
-              <w:t>{#Typings</w:t>
+              <w:t>{#</w:t>
+            </w:r>
+            <w:proofErr w:type="gramStart"/>
+            <w:r>
+              <w:rPr>
+                <w:rFonts w:ascii="Arial" w:hAnsi="Arial" w:cs="Arial"/>
+                <w:b/>
+                <w:bCs/>
+                <w:i/>
+                <w:iCs/>
+                <w:sz w:val="10"/>
+                <w:szCs w:val="10"/>
+              </w:rPr>
+              <w:t>Typings</w:t>
             </w:r>
             <w:r>
               <w:rPr>
@@ -1539,7 +1886,17 @@
                 <w:bCs/>
                 <w:iCs/>
               </w:rPr>
-              <w:t>{Attribute}:</w:t>
+              <w:t>{</w:t>
+            </w:r>
+            <w:proofErr w:type="gramEnd"/>
+            <w:r>
+              <w:rPr>
+                <w:rFonts w:ascii="Arial" w:hAnsi="Arial" w:cs="Arial"/>
+                <w:b/>
+                <w:bCs/>
+                <w:iCs/>
+              </w:rPr>
+              <w:t>Attribute}:</w:t>
             </w:r>
           </w:p>
         </w:tc>
@@ -1580,6 +1937,7 @@
               </w:rPr>
               <w:t>{/</w:t>
             </w:r>
+            <w:proofErr w:type="spellStart"/>
             <w:r>
               <w:rPr>
                 <w:rFonts w:ascii="Arial" w:hAnsi="Arial" w:cs="Arial"/>
@@ -1592,6 +1950,7 @@
               </w:rPr>
               <w:t>Typings</w:t>
             </w:r>
+            <w:proofErr w:type="spellEnd"/>
             <w:r>
               <w:rPr>
                 <w:rFonts w:ascii="Arial" w:hAnsi="Arial" w:cs="Arial"/>
@@ -1636,6 +1995,7 @@
         </w:rPr>
         <w:t>{#</w:t>
       </w:r>
+      <w:proofErr w:type="gramStart"/>
       <w:r>
         <w:rPr>
           <w:rFonts w:ascii="Arial" w:hAnsi="Arial" w:cs="Arial"/>
@@ -1663,7 +2023,37 @@
           <w:bCs/>
           <w:color w:val="000000"/>
         </w:rPr>
-        <w:t>Antibiotikaempfindlichkeitstestung (Gradientenagardiffusion)</w:t>
+        <w:t>Antibiotikaempfindlichkeitstestung</w:t>
+      </w:r>
+      <w:proofErr w:type="gramEnd"/>
+      <w:r>
+        <w:rPr>
+          <w:rFonts w:ascii="Arial" w:hAnsi="Arial" w:cs="Arial"/>
+          <w:b/>
+          <w:bCs/>
+          <w:color w:val="000000"/>
+        </w:rPr>
+        <w:t xml:space="preserve"> (</w:t>
+      </w:r>
+      <w:proofErr w:type="spellStart"/>
+      <w:r>
+        <w:rPr>
+          <w:rFonts w:ascii="Arial" w:hAnsi="Arial" w:cs="Arial"/>
+          <w:b/>
+          <w:bCs/>
+          <w:color w:val="000000"/>
+        </w:rPr>
+        <w:t>Gradientenagardiffusion</w:t>
+      </w:r>
+      <w:proofErr w:type="spellEnd"/>
+      <w:r>
+        <w:rPr>
+          <w:rFonts w:ascii="Arial" w:hAnsi="Arial" w:cs="Arial"/>
+          <w:b/>
+          <w:bCs/>
+          <w:color w:val="000000"/>
+        </w:rPr>
+        <w:t>)</w:t>
       </w:r>
       <w:r>
         <w:rPr>
@@ -1980,7 +2370,19 @@
                 <w:sz w:val="12"/>
                 <w:szCs w:val="22"/>
               </w:rPr>
-              <w:t>{#ETests}</w:t>
+              <w:t>{#</w:t>
+            </w:r>
+            <w:proofErr w:type="gramStart"/>
+            <w:r>
+              <w:rPr>
+                <w:rFonts w:ascii="Arial" w:hAnsi="Arial" w:cs="Arial"/>
+                <w:b/>
+                <w:bCs/>
+                <w:iCs/>
+                <w:sz w:val="12"/>
+                <w:szCs w:val="22"/>
+              </w:rPr>
+              <w:t>ETests}</w:t>
             </w:r>
             <w:r>
               <w:rPr>
@@ -1991,7 +2393,19 @@
                 <w:sz w:val="22"/>
                 <w:szCs w:val="22"/>
               </w:rPr>
-              <w:t>{Antibiotic}</w:t>
+              <w:t>{</w:t>
+            </w:r>
+            <w:proofErr w:type="gramEnd"/>
+            <w:r>
+              <w:rPr>
+                <w:rFonts w:ascii="Arial" w:hAnsi="Arial" w:cs="Arial"/>
+                <w:b/>
+                <w:bCs/>
+                <w:iCs/>
+                <w:sz w:val="22"/>
+                <w:szCs w:val="22"/>
+              </w:rPr>
+              <w:t>Antibiotic}</w:t>
             </w:r>
             <w:r>
               <w:rPr>
@@ -2052,7 +2466,31 @@
                 <w:sz w:val="22"/>
                 <w:szCs w:val="22"/>
               </w:rPr>
-              <w:t>{Result}</w:t>
+              <w:t>{</w:t>
+            </w:r>
+            <w:proofErr w:type="spellStart"/>
+            <w:r>
+              <w:rPr>
+                <w:rFonts w:ascii="Arial" w:hAnsi="Arial" w:cs="Arial"/>
+                <w:b/>
+                <w:bCs/>
+                <w:color w:val="000000"/>
+                <w:sz w:val="22"/>
+                <w:szCs w:val="22"/>
+              </w:rPr>
+              <w:t>Result</w:t>
+            </w:r>
+            <w:proofErr w:type="spellEnd"/>
+            <w:r>
+              <w:rPr>
+                <w:rFonts w:ascii="Arial" w:hAnsi="Arial" w:cs="Arial"/>
+                <w:b/>
+                <w:bCs/>
+                <w:color w:val="000000"/>
+                <w:sz w:val="22"/>
+                <w:szCs w:val="22"/>
+              </w:rPr>
+              <w:t>}</w:t>
             </w:r>
           </w:p>
         </w:tc>
@@ -2082,7 +2520,31 @@
                 <w:sz w:val="22"/>
                 <w:szCs w:val="22"/>
               </w:rPr>
-              <w:t>≤{MicBreakpointSusceptible}</w:t>
+              <w:t>≤{</w:t>
+            </w:r>
+            <w:proofErr w:type="spellStart"/>
+            <w:r>
+              <w:rPr>
+                <w:rFonts w:ascii="Arial" w:hAnsi="Arial" w:cs="Arial"/>
+                <w:b/>
+                <w:bCs/>
+                <w:color w:val="000000"/>
+                <w:sz w:val="22"/>
+                <w:szCs w:val="22"/>
+              </w:rPr>
+              <w:t>MicBreakpointSusceptible</w:t>
+            </w:r>
+            <w:proofErr w:type="spellEnd"/>
+            <w:r>
+              <w:rPr>
+                <w:rFonts w:ascii="Arial" w:hAnsi="Arial" w:cs="Arial"/>
+                <w:b/>
+                <w:bCs/>
+                <w:color w:val="000000"/>
+                <w:sz w:val="22"/>
+                <w:szCs w:val="22"/>
+              </w:rPr>
+              <w:t>}</w:t>
             </w:r>
             <w:r>
               <w:rPr>
@@ -2126,7 +2588,33 @@
                 <w:szCs w:val="22"/>
                 <w:lang w:val="en-US"/>
               </w:rPr>
-              <w:t>&gt;{MicBreakpointResistent} µg/ml</w:t>
+              <w:t>&gt;{</w:t>
+            </w:r>
+            <w:proofErr w:type="spellStart"/>
+            <w:r>
+              <w:rPr>
+                <w:rFonts w:ascii="Arial" w:hAnsi="Arial" w:cs="Arial"/>
+                <w:b/>
+                <w:bCs/>
+                <w:color w:val="000000"/>
+                <w:sz w:val="22"/>
+                <w:szCs w:val="22"/>
+                <w:lang w:val="en-US"/>
+              </w:rPr>
+              <w:t>MicBreakpointResistent</w:t>
+            </w:r>
+            <w:proofErr w:type="spellEnd"/>
+            <w:r>
+              <w:rPr>
+                <w:rFonts w:ascii="Arial" w:hAnsi="Arial" w:cs="Arial"/>
+                <w:b/>
+                <w:bCs/>
+                <w:color w:val="000000"/>
+                <w:sz w:val="22"/>
+                <w:szCs w:val="22"/>
+                <w:lang w:val="en-US"/>
+              </w:rPr>
+              <w:t>} µg/ml</w:t>
             </w:r>
           </w:p>
         </w:tc>
@@ -2159,6 +2647,7 @@
               </w:rPr>
               <w:t>{</w:t>
             </w:r>
+            <w:proofErr w:type="spellStart"/>
             <w:r>
               <w:rPr>
                 <w:rFonts w:ascii="Arial" w:hAnsi="Arial" w:cs="Arial"/>
@@ -2171,6 +2660,7 @@
               </w:rPr>
               <w:t>ValidFromYear</w:t>
             </w:r>
+            <w:proofErr w:type="spellEnd"/>
             <w:r>
               <w:rPr>
                 <w:rFonts w:ascii="Arial" w:hAnsi="Arial" w:cs="Arial"/>
@@ -2193,7 +2683,33 @@
                 <w:szCs w:val="22"/>
                 <w:lang w:val="en-US"/>
               </w:rPr>
-              <w:t>{/ETests}</w:t>
+              <w:t>{/</w:t>
+            </w:r>
+            <w:proofErr w:type="spellStart"/>
+            <w:r>
+              <w:rPr>
+                <w:rFonts w:ascii="Arial" w:hAnsi="Arial" w:cs="Arial"/>
+                <w:b/>
+                <w:bCs/>
+                <w:color w:val="000000"/>
+                <w:sz w:val="12"/>
+                <w:szCs w:val="22"/>
+                <w:lang w:val="en-US"/>
+              </w:rPr>
+              <w:t>ETests</w:t>
+            </w:r>
+            <w:proofErr w:type="spellEnd"/>
+            <w:r>
+              <w:rPr>
+                <w:rFonts w:ascii="Arial" w:hAnsi="Arial" w:cs="Arial"/>
+                <w:b/>
+                <w:bCs/>
+                <w:color w:val="000000"/>
+                <w:sz w:val="12"/>
+                <w:szCs w:val="22"/>
+                <w:lang w:val="en-US"/>
+              </w:rPr>
+              <w:t>}</w:t>
             </w:r>
           </w:p>
         </w:tc>
@@ -2221,6 +2737,8 @@
         </w:rPr>
         <w:t>{/</w:t>
       </w:r>
+      <w:proofErr w:type="spellStart"/>
+      <w:proofErr w:type="gramStart"/>
       <w:r>
         <w:rPr>
           <w:rFonts w:ascii="Arial" w:hAnsi="Arial" w:cs="Arial"/>
@@ -2229,6 +2747,7 @@
         </w:rPr>
         <w:t>HasETests</w:t>
       </w:r>
+      <w:proofErr w:type="spellEnd"/>
       <w:r>
         <w:rPr>
           <w:rFonts w:ascii="Arial" w:hAnsi="Arial" w:cs="Arial"/>
@@ -2241,7 +2760,14 @@
         <w:rPr>
           <w:rFonts w:ascii="Arial" w:hAnsi="Arial" w:cs="Arial"/>
         </w:rPr>
-        <w:t>{#</w:t>
+        <w:t>{</w:t>
+      </w:r>
+      <w:proofErr w:type="gramEnd"/>
+      <w:r>
+        <w:rPr>
+          <w:rFonts w:ascii="Arial" w:hAnsi="Arial" w:cs="Arial"/>
+        </w:rPr>
+        <w:t>#</w:t>
       </w:r>
       <w:r>
         <w:rPr>
@@ -2387,6 +2913,7 @@
           <w:lang w:val="en-US"/>
         </w:rPr>
       </w:pPr>
+      <w:proofErr w:type="spellStart"/>
       <w:r>
         <w:rPr>
           <w:rFonts w:ascii="Arial" w:hAnsi="Arial" w:cs="Arial"/>
@@ -2398,6 +2925,7 @@
         </w:rPr>
         <w:t>Kommentar</w:t>
       </w:r>
+      <w:proofErr w:type="spellEnd"/>
       <w:r>
         <w:rPr>
           <w:rFonts w:ascii="Arial" w:hAnsi="Arial" w:cs="Arial"/>
@@ -2414,7 +2942,58 @@
           <w:szCs w:val="12"/>
           <w:lang w:val="en-US"/>
         </w:rPr>
-        <w:t>{/HasComment}{/HasCommentOrAnnouncement}</w:t>
+        <w:t>{/</w:t>
+      </w:r>
+      <w:proofErr w:type="spellStart"/>
+      <w:proofErr w:type="gramStart"/>
+      <w:r>
+        <w:rPr>
+          <w:rFonts w:ascii="Arial" w:hAnsi="Arial" w:cs="Arial"/>
+          <w:sz w:val="12"/>
+          <w:szCs w:val="12"/>
+          <w:lang w:val="en-US"/>
+        </w:rPr>
+        <w:t>HasComment</w:t>
+      </w:r>
+      <w:proofErr w:type="spellEnd"/>
+      <w:r>
+        <w:rPr>
+          <w:rFonts w:ascii="Arial" w:hAnsi="Arial" w:cs="Arial"/>
+          <w:sz w:val="12"/>
+          <w:szCs w:val="12"/>
+          <w:lang w:val="en-US"/>
+        </w:rPr>
+        <w:t>}{</w:t>
+      </w:r>
+      <w:proofErr w:type="gramEnd"/>
+      <w:r>
+        <w:rPr>
+          <w:rFonts w:ascii="Arial" w:hAnsi="Arial" w:cs="Arial"/>
+          <w:sz w:val="12"/>
+          <w:szCs w:val="12"/>
+          <w:lang w:val="en-US"/>
+        </w:rPr>
+        <w:t>/</w:t>
+      </w:r>
+      <w:proofErr w:type="spellStart"/>
+      <w:r>
+        <w:rPr>
+          <w:rFonts w:ascii="Arial" w:hAnsi="Arial" w:cs="Arial"/>
+          <w:sz w:val="12"/>
+          <w:szCs w:val="12"/>
+          <w:lang w:val="en-US"/>
+        </w:rPr>
+        <w:t>HasCommentOrAnnouncement</w:t>
+      </w:r>
+      <w:proofErr w:type="spellEnd"/>
+      <w:r>
+        <w:rPr>
+          <w:rFonts w:ascii="Arial" w:hAnsi="Arial" w:cs="Arial"/>
+          <w:sz w:val="12"/>
+          <w:szCs w:val="12"/>
+          <w:lang w:val="en-US"/>
+        </w:rPr>
+        <w:t>}</w:t>
       </w:r>
     </w:p>
     <w:p>
@@ -3172,7 +3751,7 @@
         <w:noProof/>
       </w:rPr>
       <w:pict w14:anchorId="1E72DC86">
-        <v:shape id="Grafik 6" o:spid="_x0000_s1133" type="#_x0000_t75" alt="RKI_Logo-NRZKL-Deu_RGB-1.JPG" style="position:absolute;margin-left:449.25pt;margin-top:6.75pt;width:55pt;height:55pt;z-index:6;visibility:visible;mso-wrap-style:square;mso-width-percent:0;mso-height-percent:0;mso-wrap-distance-left:9pt;mso-wrap-distance-top:0;mso-wrap-distance-right:9pt;mso-wrap-distance-bottom:0;mso-position-horizontal:absolute;mso-position-horizontal-relative:text;mso-position-vertical:absolute;mso-position-vertical-relative:text;mso-width-percent:0;mso-height-percent:0;mso-width-relative:page;mso-height-relative:page" stroked="t" strokecolor="white">
+        <v:shape id="Grafik 6" o:spid="_x0000_s1133" type="#_x0000_t75" alt="RKI_Logo-NRZKL-Deu_RGB-1.JPG" style="position:absolute;margin-left:449.25pt;margin-top:6.75pt;width:55pt;height:55pt;z-index:5;visibility:visible;mso-wrap-style:square;mso-width-percent:0;mso-height-percent:0;mso-wrap-distance-left:9pt;mso-wrap-distance-top:0;mso-wrap-distance-right:9pt;mso-wrap-distance-bottom:0;mso-position-horizontal:absolute;mso-position-horizontal-relative:text;mso-position-vertical:absolute;mso-position-vertical-relative:text;mso-width-percent:0;mso-height-percent:0;mso-width-relative:page;mso-height-relative:page" stroked="t" strokecolor="white">
           <v:imagedata r:id="rId2" o:title="RKI_Logo-NRZKL-Deu_RGB-1"/>
         </v:shape>
       </w:pict>
@@ -3255,8 +3834,33 @@
         <w:sz w:val="22"/>
         <w:szCs w:val="22"/>
       </w:rPr>
-      <w:t>ärztliche Leitung: PD Dr. med. Thiên-Trí Lâm</w:t>
-    </w:r>
+      <w:t xml:space="preserve">ärztliche Leitung: PD Dr. med. </w:t>
+    </w:r>
+    <w:proofErr w:type="spellStart"/>
+    <w:r>
+      <w:rPr>
+        <w:sz w:val="22"/>
+        <w:szCs w:val="22"/>
+      </w:rPr>
+      <w:t>Thiên-Trí</w:t>
+    </w:r>
+    <w:proofErr w:type="spellEnd"/>
+    <w:r>
+      <w:rPr>
+        <w:sz w:val="22"/>
+        <w:szCs w:val="22"/>
+      </w:rPr>
+      <w:t xml:space="preserve"> </w:t>
+    </w:r>
+    <w:proofErr w:type="spellStart"/>
+    <w:r>
+      <w:rPr>
+        <w:sz w:val="22"/>
+        <w:szCs w:val="22"/>
+      </w:rPr>
+      <w:t>Lâm</w:t>
+    </w:r>
+    <w:proofErr w:type="spellEnd"/>
   </w:p>
   <w:p>
     <w:pPr>
@@ -3297,7 +3901,7 @@
           <v:stroke joinstyle="miter"/>
           <v:path gradientshapeok="t" o:connecttype="rect"/>
         </v:shapetype>
-        <v:shape id="_x0000_s1130" type="#_x0000_t202" style="position:absolute;margin-left:364.1pt;margin-top:2.3pt;width:156.8pt;height:304.25pt;z-index:7;visibility:visible;mso-wrap-style:square;mso-width-percent:0;mso-height-percent:0;mso-wrap-distance-left:9pt;mso-wrap-distance-top:0;mso-wrap-distance-right:9pt;mso-wrap-distance-bottom:0;mso-position-horizontal-relative:text;mso-position-vertical-relative:text;mso-width-percent:0;mso-height-percent:0;mso-width-relative:page;mso-height-relative:page;v-text-anchor:top" o:gfxdata="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" stroked="f">
+        <v:shape id="_x0000_s1130" type="#_x0000_t202" style="position:absolute;margin-left:364.1pt;margin-top:2.3pt;width:156.8pt;height:304.25pt;z-index:6;visibility:visible;mso-wrap-style:square;mso-width-percent:0;mso-height-percent:0;mso-wrap-distance-left:9pt;mso-wrap-distance-top:0;mso-wrap-distance-right:9pt;mso-wrap-distance-bottom:0;mso-position-horizontal-relative:text;mso-position-vertical-relative:text;mso-width-percent:0;mso-height-percent:0;mso-width-relative:page;mso-height-relative:page;v-text-anchor:top" o:gfxdata="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" stroked="f">
           <v:textbox style="mso-next-textbox:#_x0000_s1130">
             <w:txbxContent>
               <w:p>
@@ -3829,7 +4433,7 @@
           <v:path o:extrusionok="f" gradientshapeok="t" o:connecttype="rect"/>
           <o:lock v:ext="edit" aspectratio="t"/>
         </v:shapetype>
-        <v:shape id="Grafik 3" o:spid="_x0000_s1132" type="#_x0000_t75" alt="nrzmhi_logo_500" style="position:absolute;margin-left:385.15pt;margin-top:2.25pt;width:63.4pt;height:63.4pt;z-index:-4;visibility:visible;mso-wrap-style:square;mso-width-percent:0;mso-height-percent:0;mso-wrap-distance-left:9pt;mso-wrap-distance-top:0;mso-wrap-distance-right:9pt;mso-wrap-distance-bottom:0;mso-position-horizontal:absolute;mso-position-horizontal-relative:text;mso-position-vertical:absolute;mso-position-vertical-relative:text;mso-width-percent:0;mso-height-percent:0;mso-width-relative:page;mso-height-relative:page">
+        <v:shape id="Grafik 3" o:spid="_x0000_s1132" type="#_x0000_t75" alt="nrzmhi_logo_500" style="position:absolute;margin-left:385.15pt;margin-top:2.25pt;width:63.4pt;height:63.4pt;z-index:-2;visibility:visible;mso-wrap-style:square;mso-width-percent:0;mso-height-percent:0;mso-wrap-distance-left:9pt;mso-wrap-distance-top:0;mso-wrap-distance-right:9pt;mso-wrap-distance-bottom:0;mso-position-horizontal:absolute;mso-position-horizontal-relative:text;mso-position-vertical:absolute;mso-position-vertical-relative:text;mso-width-percent:0;mso-height-percent:0;mso-width-relative:page;mso-height-relative:page">
           <v:imagedata r:id="rId1" o:title="nrzmhi_logo_500"/>
         </v:shape>
       </w:pict>
@@ -3922,8 +4526,33 @@
         <w:sz w:val="22"/>
         <w:szCs w:val="22"/>
       </w:rPr>
-      <w:t>ärztliche Leitung: PD Dr. med. Thiên-Trí Lâm</w:t>
-    </w:r>
+      <w:t xml:space="preserve">ärztliche Leitung: PD Dr. med. </w:t>
+    </w:r>
+    <w:proofErr w:type="spellStart"/>
+    <w:r>
+      <w:rPr>
+        <w:sz w:val="22"/>
+        <w:szCs w:val="22"/>
+      </w:rPr>
+      <w:t>Thiên-Trí</w:t>
+    </w:r>
+    <w:proofErr w:type="spellEnd"/>
+    <w:r>
+      <w:rPr>
+        <w:sz w:val="22"/>
+        <w:szCs w:val="22"/>
+      </w:rPr>
+      <w:t xml:space="preserve"> </w:t>
+    </w:r>
+    <w:proofErr w:type="spellStart"/>
+    <w:r>
+      <w:rPr>
+        <w:sz w:val="22"/>
+        <w:szCs w:val="22"/>
+      </w:rPr>
+      <w:t>Lâm</w:t>
+    </w:r>
+    <w:proofErr w:type="spellEnd"/>
   </w:p>
   <w:p>
     <w:pPr>

--- a/HaemophilusWeb/ReportTemplates/Meningo/Fax - Untersuchungsbefund v2.docx
+++ b/HaemophilusWeb/ReportTemplates/Meningo/Fax - Untersuchungsbefund v2.docx
@@ -786,158 +786,14 @@
       <w:r>
         <w:rPr>
           <w:rFonts w:ascii="Arial" w:hAnsi="Arial" w:cs="Arial"/>
-        </w:rPr>
-        <w:t>{</w:t>
-      </w:r>
-      <w:proofErr w:type="spellStart"/>
-      <w:r>
-        <w:rPr>
-          <w:rFonts w:ascii="Arial" w:hAnsi="Arial" w:cs="Arial"/>
-        </w:rPr>
-        <w:t>SenderDepartment</w:t>
-      </w:r>
-      <w:proofErr w:type="spellEnd"/>
-      <w:r>
-        <w:rPr>
-          <w:rFonts w:ascii="Arial" w:hAnsi="Arial" w:cs="Arial"/>
-        </w:rPr>
-        <w:t>}</w:t>
-      </w:r>
-    </w:p>
-    <w:p>
-      <w:pPr>
-        <w:rPr>
-          <w:rFonts w:ascii="Arial" w:hAnsi="Arial" w:cs="Arial"/>
-        </w:rPr>
-      </w:pPr>
-      <w:r>
-        <w:rPr>
-          <w:rFonts w:ascii="Arial" w:hAnsi="Arial" w:cs="Arial"/>
-        </w:rPr>
-        <w:t>{</w:t>
-      </w:r>
-      <w:proofErr w:type="spellStart"/>
-      <w:r>
-        <w:rPr>
-          <w:rFonts w:ascii="Arial" w:hAnsi="Arial" w:cs="Arial"/>
-        </w:rPr>
-        <w:t>SenderStreet</w:t>
-      </w:r>
-      <w:proofErr w:type="spellEnd"/>
-      <w:r>
-        <w:rPr>
-          <w:rFonts w:ascii="Arial" w:hAnsi="Arial" w:cs="Arial"/>
-        </w:rPr>
-        <w:t>}</w:t>
-      </w:r>
-    </w:p>
-    <w:p>
-      <w:pPr>
-        <w:rPr>
-          <w:rFonts w:ascii="Arial" w:hAnsi="Arial" w:cs="Arial"/>
-          <w:bCs/>
-        </w:rPr>
-      </w:pPr>
-      <w:r>
-        <w:rPr>
-          <w:rFonts w:ascii="Arial" w:hAnsi="Arial" w:cs="Arial"/>
-          <w:bCs/>
-        </w:rPr>
-        <w:t>{</w:t>
-      </w:r>
-      <w:proofErr w:type="spellStart"/>
-      <w:r>
-        <w:rPr>
-          <w:rFonts w:ascii="Arial" w:hAnsi="Arial" w:cs="Arial"/>
-          <w:bCs/>
-        </w:rPr>
-        <w:t>SenderCity</w:t>
-      </w:r>
-      <w:proofErr w:type="spellEnd"/>
-      <w:r>
-        <w:rPr>
-          <w:rFonts w:ascii="Arial" w:hAnsi="Arial" w:cs="Arial"/>
-          <w:bCs/>
-        </w:rPr>
-        <w:t>}</w:t>
-      </w:r>
-    </w:p>
-    <w:p>
-      <w:pPr>
-        <w:rPr>
-          <w:rFonts w:ascii="Arial" w:hAnsi="Arial" w:cs="Arial"/>
-        </w:rPr>
-      </w:pPr>
-    </w:p>
-    <w:p>
-      <w:pPr>
-        <w:rPr>
-          <w:rFonts w:ascii="Arial" w:hAnsi="Arial" w:cs="Arial"/>
-          <w:b/>
-          <w:bCs/>
-        </w:rPr>
-      </w:pPr>
-    </w:p>
-    <w:p>
-      <w:pPr>
-        <w:widowControl w:val="0"/>
-        <w:tabs>
-          <w:tab w:val="left" w:pos="90"/>
-          <w:tab w:val="left" w:pos="3231"/>
-        </w:tabs>
-        <w:autoSpaceDE w:val="0"/>
-        <w:autoSpaceDN w:val="0"/>
-        <w:adjustRightInd w:val="0"/>
-        <w:spacing w:before="120"/>
-        <w:rPr>
-          <w:rFonts w:ascii="Arial" w:hAnsi="Arial" w:cs="Arial"/>
-          <w:bCs/>
-          <w:color w:val="000000"/>
-        </w:rPr>
-      </w:pPr>
-      <w:r>
-        <w:rPr>
-          <w:rFonts w:ascii="Arial" w:hAnsi="Arial" w:cs="Arial"/>
-          <w:bCs/>
-          <w:color w:val="000000"/>
-        </w:rPr>
-        <w:t>Würzburg, den {Date}</w:t>
-      </w:r>
-    </w:p>
-    <w:p>
-      <w:pPr>
-        <w:widowControl w:val="0"/>
-        <w:tabs>
-          <w:tab w:val="left" w:pos="90"/>
-          <w:tab w:val="left" w:pos="3231"/>
-        </w:tabs>
-        <w:autoSpaceDE w:val="0"/>
-        <w:autoSpaceDN w:val="0"/>
-        <w:adjustRightInd w:val="0"/>
-        <w:spacing w:before="240" w:after="160"/>
-        <w:ind w:right="2381"/>
-        <w:rPr>
-          <w:rFonts w:ascii="Arial" w:hAnsi="Arial" w:cs="Arial"/>
-          <w:bCs/>
-          <w:color w:val="000000"/>
-        </w:rPr>
-      </w:pPr>
-      <w:r>
-        <w:rPr>
-          <w:rFonts w:ascii="Arial" w:hAnsi="Arial" w:cs="Arial"/>
-          <w:b/>
-          <w:bCs/>
           <w:noProof/>
-          <w:color w:val="000000"/>
-          <w:sz w:val="28"/>
-          <w:szCs w:val="28"/>
         </w:rPr>
         <w:pict w14:anchorId="455335C7">
           <v:shapetype id="_x0000_t202" coordsize="21600,21600" o:spt="202" path="m,l,21600r21600,l21600,xe">
             <v:stroke joinstyle="miter"/>
             <v:path gradientshapeok="t" o:connecttype="rect"/>
           </v:shapetype>
-          <v:shape id="_x0000_s2050" type="#_x0000_t202" style="position:absolute;margin-left:243.8pt;margin-top:49.55pt;width:90.7pt;height:99.2pt;z-index:-1;visibility:visible;mso-wrap-distance-left:9pt;mso-wrap-distance-top:3.6pt;mso-wrap-distance-right:9pt;mso-wrap-distance-bottom:3.6pt;mso-position-horizontal-relative:text;mso-position-vertical-relative:text;mso-width-relative:margin;mso-height-relative:margin;v-text-anchor:top" stroked="f">
+          <v:shape id="_x0000_s2052" type="#_x0000_t202" style="position:absolute;margin-left:243.8pt;margin-top:138.35pt;width:90.7pt;height:99.2pt;z-index:-1;visibility:visible;mso-wrap-distance-left:9pt;mso-wrap-distance-top:3.6pt;mso-wrap-distance-right:9pt;mso-wrap-distance-bottom:3.6pt;mso-position-horizontal-relative:text;mso-position-vertical-relative:text;mso-width-relative:margin;mso-height-relative:margin;v-text-anchor:top" stroked="f">
             <v:textbox>
               <w:txbxContent>
                 <w:p>
@@ -950,10 +806,46 @@
                   </w:pPr>
                   <w:r>
                     <w:rPr>
+                      <w:rFonts w:ascii="Arial" w:hAnsi="Arial" w:cs="Arial"/>
+                      <w:sz w:val="12"/>
+                      <w:szCs w:val="12"/>
+                      <w:lang w:val="en-US"/>
+                    </w:rPr>
+                    <w:t>{#</w:t>
+                  </w:r>
+                  <w:proofErr w:type="gramStart"/>
+                  <w:r>
+                    <w:rPr>
+                      <w:rFonts w:ascii="Arial" w:hAnsi="Arial" w:cs="Arial"/>
+                      <w:sz w:val="12"/>
+                      <w:szCs w:val="12"/>
+                      <w:lang w:val="en-US"/>
+                    </w:rPr>
+                    <w:t>DemisIdQrImage</w:t>
+                  </w:r>
+                  <w:r>
+                    <w:rPr>
+                      <w:rFonts w:ascii="Arial" w:hAnsi="Arial" w:cs="Arial"/>
+                      <w:sz w:val="12"/>
+                      <w:szCs w:val="12"/>
+                      <w:lang w:val="en-US"/>
+                    </w:rPr>
+                    <w:t>}</w:t>
+                  </w:r>
+                  <w:r>
+                    <w:rPr>
                       <w:sz w:val="16"/>
                       <w:szCs w:val="16"/>
                     </w:rPr>
-                    <w:t>{%</w:t>
+                    <w:t>{</w:t>
+                  </w:r>
+                  <w:proofErr w:type="gramEnd"/>
+                  <w:r>
+                    <w:rPr>
+                      <w:sz w:val="16"/>
+                      <w:szCs w:val="16"/>
+                    </w:rPr>
+                    <w:t>%</w:t>
                   </w:r>
                   <w:proofErr w:type="spellStart"/>
                   <w:r>
@@ -987,12 +879,189 @@
                     </w:rPr>
                     <w:t>Meldungs-ID</w:t>
                   </w:r>
+                  <w:r>
+                    <w:rPr>
+                      <w:rFonts w:ascii="Arial" w:hAnsi="Arial" w:cs="Arial"/>
+                      <w:sz w:val="12"/>
+                      <w:szCs w:val="12"/>
+                      <w:lang w:val="en-US"/>
+                    </w:rPr>
+                    <w:t>{</w:t>
+                  </w:r>
+                  <w:r>
+                    <w:rPr>
+                      <w:rFonts w:ascii="Arial" w:hAnsi="Arial" w:cs="Arial"/>
+                      <w:sz w:val="12"/>
+                      <w:szCs w:val="12"/>
+                      <w:lang w:val="en-US"/>
+                    </w:rPr>
+                    <w:t>/</w:t>
+                  </w:r>
+                  <w:proofErr w:type="spellStart"/>
+                  <w:r>
+                    <w:rPr>
+                      <w:rFonts w:ascii="Arial" w:hAnsi="Arial" w:cs="Arial"/>
+                      <w:sz w:val="12"/>
+                      <w:szCs w:val="12"/>
+                      <w:lang w:val="en-US"/>
+                    </w:rPr>
+                    <w:t>DemisIdQrImage</w:t>
+                  </w:r>
+                  <w:proofErr w:type="spellEnd"/>
+                  <w:r>
+                    <w:rPr>
+                      <w:rFonts w:ascii="Arial" w:hAnsi="Arial" w:cs="Arial"/>
+                      <w:sz w:val="12"/>
+                      <w:szCs w:val="12"/>
+                      <w:lang w:val="en-US"/>
+                    </w:rPr>
+                    <w:t>}</w:t>
+                  </w:r>
                 </w:p>
               </w:txbxContent>
             </v:textbox>
           </v:shape>
         </w:pict>
       </w:r>
+      <w:r>
+        <w:rPr>
+          <w:rFonts w:ascii="Arial" w:hAnsi="Arial" w:cs="Arial"/>
+        </w:rPr>
+        <w:t>{</w:t>
+      </w:r>
+      <w:proofErr w:type="spellStart"/>
+      <w:r>
+        <w:rPr>
+          <w:rFonts w:ascii="Arial" w:hAnsi="Arial" w:cs="Arial"/>
+        </w:rPr>
+        <w:t>SenderDepartment</w:t>
+      </w:r>
+      <w:proofErr w:type="spellEnd"/>
+      <w:r>
+        <w:rPr>
+          <w:rFonts w:ascii="Arial" w:hAnsi="Arial" w:cs="Arial"/>
+        </w:rPr>
+        <w:t>}</w:t>
+      </w:r>
+    </w:p>
+    <w:p>
+      <w:pPr>
+        <w:rPr>
+          <w:rFonts w:ascii="Arial" w:hAnsi="Arial" w:cs="Arial"/>
+        </w:rPr>
+      </w:pPr>
+      <w:r>
+        <w:rPr>
+          <w:rFonts w:ascii="Arial" w:hAnsi="Arial" w:cs="Arial"/>
+        </w:rPr>
+        <w:t>{</w:t>
+      </w:r>
+      <w:proofErr w:type="spellStart"/>
+      <w:r>
+        <w:rPr>
+          <w:rFonts w:ascii="Arial" w:hAnsi="Arial" w:cs="Arial"/>
+        </w:rPr>
+        <w:t>SenderStreet</w:t>
+      </w:r>
+      <w:proofErr w:type="spellEnd"/>
+      <w:r>
+        <w:rPr>
+          <w:rFonts w:ascii="Arial" w:hAnsi="Arial" w:cs="Arial"/>
+        </w:rPr>
+        <w:t>}</w:t>
+      </w:r>
+    </w:p>
+    <w:p>
+      <w:pPr>
+        <w:rPr>
+          <w:rFonts w:ascii="Arial" w:hAnsi="Arial" w:cs="Arial"/>
+          <w:bCs/>
+        </w:rPr>
+      </w:pPr>
+      <w:r>
+        <w:rPr>
+          <w:rFonts w:ascii="Arial" w:hAnsi="Arial" w:cs="Arial"/>
+          <w:bCs/>
+        </w:rPr>
+        <w:t>{</w:t>
+      </w:r>
+      <w:proofErr w:type="spellStart"/>
+      <w:r>
+        <w:rPr>
+          <w:rFonts w:ascii="Arial" w:hAnsi="Arial" w:cs="Arial"/>
+          <w:bCs/>
+        </w:rPr>
+        <w:t>SenderCity</w:t>
+      </w:r>
+      <w:proofErr w:type="spellEnd"/>
+      <w:r>
+        <w:rPr>
+          <w:rFonts w:ascii="Arial" w:hAnsi="Arial" w:cs="Arial"/>
+          <w:bCs/>
+        </w:rPr>
+        <w:t>}</w:t>
+      </w:r>
+    </w:p>
+    <w:p>
+      <w:pPr>
+        <w:rPr>
+          <w:rFonts w:ascii="Arial" w:hAnsi="Arial" w:cs="Arial"/>
+        </w:rPr>
+      </w:pPr>
+    </w:p>
+    <w:p>
+      <w:pPr>
+        <w:rPr>
+          <w:rFonts w:ascii="Arial" w:hAnsi="Arial" w:cs="Arial"/>
+          <w:b/>
+          <w:bCs/>
+        </w:rPr>
+      </w:pPr>
+    </w:p>
+    <w:p>
+      <w:pPr>
+        <w:widowControl w:val="0"/>
+        <w:tabs>
+          <w:tab w:val="left" w:pos="90"/>
+          <w:tab w:val="left" w:pos="3231"/>
+        </w:tabs>
+        <w:autoSpaceDE w:val="0"/>
+        <w:autoSpaceDN w:val="0"/>
+        <w:adjustRightInd w:val="0"/>
+        <w:spacing w:before="120"/>
+        <w:rPr>
+          <w:rFonts w:ascii="Arial" w:hAnsi="Arial" w:cs="Arial"/>
+          <w:bCs/>
+          <w:color w:val="000000"/>
+        </w:rPr>
+      </w:pPr>
+      <w:r>
+        <w:rPr>
+          <w:rFonts w:ascii="Arial" w:hAnsi="Arial" w:cs="Arial"/>
+          <w:bCs/>
+          <w:color w:val="000000"/>
+        </w:rPr>
+        <w:t>Würzburg, den {Date}</w:t>
+      </w:r>
+    </w:p>
+    <w:p>
+      <w:pPr>
+        <w:widowControl w:val="0"/>
+        <w:tabs>
+          <w:tab w:val="left" w:pos="90"/>
+          <w:tab w:val="left" w:pos="3231"/>
+        </w:tabs>
+        <w:autoSpaceDE w:val="0"/>
+        <w:autoSpaceDN w:val="0"/>
+        <w:adjustRightInd w:val="0"/>
+        <w:spacing w:before="240" w:after="160"/>
+        <w:ind w:right="2381"/>
+        <w:rPr>
+          <w:rFonts w:ascii="Arial" w:hAnsi="Arial" w:cs="Arial"/>
+          <w:bCs/>
+          <w:color w:val="000000"/>
+        </w:rPr>
+      </w:pPr>
       <w:r>
         <w:rPr>
           <w:rFonts w:ascii="Arial" w:hAnsi="Arial" w:cs="Arial"/>

--- a/HaemophilusWeb/ReportTemplates/Meningo/Fax - Untersuchungsbefund v2.docx
+++ b/HaemophilusWeb/ReportTemplates/Meningo/Fax - Untersuchungsbefund v2.docx
@@ -147,23 +147,7 @@
           <w:sz w:val="36"/>
           <w:szCs w:val="36"/>
         </w:rPr>
-        <w:t xml:space="preserve">an </w:t>
-      </w:r>
-      <w:proofErr w:type="gramStart"/>
-      <w:r>
-        <w:rPr>
-          <w:sz w:val="36"/>
-          <w:szCs w:val="36"/>
-        </w:rPr>
-        <w:t>email</w:t>
-      </w:r>
-      <w:proofErr w:type="gramEnd"/>
-      <w:r>
-        <w:rPr>
-          <w:sz w:val="36"/>
-          <w:szCs w:val="36"/>
-        </w:rPr>
-        <w:t>: nrzmhi@uni-wuerzburg.de</w:t>
+        <w:t>an email: nrzmhi@uni-wuerzburg.de</w:t>
       </w:r>
     </w:p>
     <w:p>
@@ -369,20 +353,7 @@
         <w:spacing w:before="21"/>
       </w:pPr>
       <w:r>
-        <w:t xml:space="preserve">Wir möchten Sie höflich bitten, nach Erhalt des Befundes eine Empfangsbestätigung an die Nummer: 0931-31 87281 oder an die </w:t>
-      </w:r>
-      <w:proofErr w:type="spellStart"/>
-      <w:proofErr w:type="gramStart"/>
-      <w:r>
-        <w:t>Email</w:t>
-      </w:r>
-      <w:proofErr w:type="spellEnd"/>
-      <w:r>
-        <w:t xml:space="preserve"> Adresse</w:t>
-      </w:r>
-      <w:proofErr w:type="gramEnd"/>
-      <w:r>
-        <w:t>: nrzmhi@uni-wuerzburg.de zu senden.</w:t>
+        <w:t>Wir möchten Sie höflich bitten, nach Erhalt des Befundes eine Empfangsbestätigung an die Nummer: 0931-31 87281 oder an die Email Adresse: nrzmhi@uni-wuerzburg.de zu senden.</w:t>
       </w:r>
     </w:p>
     <w:p>
@@ -494,15 +465,7 @@
                 <w:color w:val="000000"/>
                 <w:szCs w:val="16"/>
               </w:rPr>
-              <w:t xml:space="preserve">Labor-Nr. des </w:t>
-            </w:r>
-            <w:proofErr w:type="spellStart"/>
-            <w:r>
-              <w:rPr>
-                <w:color w:val="000000"/>
-                <w:szCs w:val="16"/>
-              </w:rPr>
-              <w:t>NRZM</w:t>
+              <w:t>Labor-Nr. des NRZM</w:t>
             </w:r>
             <w:r>
               <w:rPr>
@@ -511,7 +474,6 @@
               </w:rPr>
               <w:t>Hi</w:t>
             </w:r>
-            <w:proofErr w:type="spellEnd"/>
             <w:r>
               <w:t xml:space="preserve">: </w:t>
             </w:r>
@@ -537,16 +499,11 @@
               <w:spacing w:before="21"/>
             </w:pPr>
             <w:r>
-              <w:t>{</w:t>
-            </w:r>
-            <w:proofErr w:type="spellStart"/>
-            <w:r>
-              <w:t>LaboratoryNumber</w:t>
+              <w:t>{LaboratoryNumber</w:t>
             </w:r>
             <w:r>
               <w:t>WithPrefix</w:t>
             </w:r>
-            <w:proofErr w:type="spellEnd"/>
             <w:r>
               <w:t>}</w:t>
             </w:r>
@@ -632,15 +589,7 @@
         <w:spacing w:before="21"/>
       </w:pPr>
       <w:r>
-        <w:t xml:space="preserve">Mit dieser Empfangsbestätigung unterstützen Sie die Qualitätssicherung der </w:t>
-      </w:r>
-      <w:proofErr w:type="spellStart"/>
-      <w:r>
-        <w:t>Laborsurveillance</w:t>
-      </w:r>
-      <w:proofErr w:type="spellEnd"/>
-      <w:r>
-        <w:t xml:space="preserve"> invasiver Infektionen durch Meningokokken und Haemophilus influenzae. Vielen Dank!</w:t>
+        <w:t>Mit dieser Empfangsbestätigung unterstützen Sie die Qualitätssicherung der Laborsurveillance invasiver Infektionen durch Meningokokken und Haemophilus influenzae. Vielen Dank!</w:t>
       </w:r>
     </w:p>
     <w:p>
@@ -716,15 +665,7 @@
         <w:spacing w:before="21"/>
       </w:pPr>
       <w:r>
-        <w:t xml:space="preserve">Ihr </w:t>
-      </w:r>
-      <w:proofErr w:type="spellStart"/>
-      <w:r>
-        <w:t>NRZMHi</w:t>
-      </w:r>
-      <w:proofErr w:type="spellEnd"/>
-      <w:r>
-        <w:t xml:space="preserve"> - Team</w:t>
+        <w:t>Ihr NRZMHi - Team</w:t>
       </w:r>
     </w:p>
     <w:p>
@@ -760,21 +701,7 @@
         <w:rPr>
           <w:rFonts w:ascii="Arial" w:hAnsi="Arial" w:cs="Arial"/>
         </w:rPr>
-        <w:t>{</w:t>
-      </w:r>
-      <w:proofErr w:type="spellStart"/>
-      <w:r>
-        <w:rPr>
-          <w:rFonts w:ascii="Arial" w:hAnsi="Arial" w:cs="Arial"/>
-        </w:rPr>
-        <w:t>SenderName</w:t>
-      </w:r>
-      <w:proofErr w:type="spellEnd"/>
-      <w:r>
-        <w:rPr>
-          <w:rFonts w:ascii="Arial" w:hAnsi="Arial" w:cs="Arial"/>
-        </w:rPr>
-        <w:t>}</w:t>
+        <w:t>{SenderName}</w:t>
       </w:r>
     </w:p>
     <w:p>
@@ -813,7 +740,6 @@
                     </w:rPr>
                     <w:t>{#</w:t>
                   </w:r>
-                  <w:proofErr w:type="gramStart"/>
                   <w:r>
                     <w:rPr>
                       <w:rFonts w:ascii="Arial" w:hAnsi="Arial" w:cs="Arial"/>
@@ -837,31 +763,7 @@
                       <w:sz w:val="16"/>
                       <w:szCs w:val="16"/>
                     </w:rPr>
-                    <w:t>{</w:t>
-                  </w:r>
-                  <w:proofErr w:type="gramEnd"/>
-                  <w:r>
-                    <w:rPr>
-                      <w:sz w:val="16"/>
-                      <w:szCs w:val="16"/>
-                    </w:rPr>
-                    <w:t>%</w:t>
-                  </w:r>
-                  <w:proofErr w:type="spellStart"/>
-                  <w:r>
-                    <w:rPr>
-                      <w:sz w:val="16"/>
-                      <w:szCs w:val="16"/>
-                    </w:rPr>
-                    <w:t>DemisIdQrImage</w:t>
-                  </w:r>
-                  <w:proofErr w:type="spellEnd"/>
-                  <w:r>
-                    <w:rPr>
-                      <w:sz w:val="16"/>
-                      <w:szCs w:val="16"/>
-                    </w:rPr>
-                    <w:t>}</w:t>
+                    <w:t>{%DemisIdQrImage}</w:t>
                   </w:r>
                 </w:p>
                 <w:p>
@@ -897,7 +799,6 @@
                     </w:rPr>
                     <w:t>/</w:t>
                   </w:r>
-                  <w:proofErr w:type="spellStart"/>
                   <w:r>
                     <w:rPr>
                       <w:rFonts w:ascii="Arial" w:hAnsi="Arial" w:cs="Arial"/>
@@ -907,7 +808,6 @@
                     </w:rPr>
                     <w:t>DemisIdQrImage</w:t>
                   </w:r>
-                  <w:proofErr w:type="spellEnd"/>
                   <w:r>
                     <w:rPr>
                       <w:rFonts w:ascii="Arial" w:hAnsi="Arial" w:cs="Arial"/>
@@ -927,21 +827,7 @@
         <w:rPr>
           <w:rFonts w:ascii="Arial" w:hAnsi="Arial" w:cs="Arial"/>
         </w:rPr>
-        <w:t>{</w:t>
-      </w:r>
-      <w:proofErr w:type="spellStart"/>
-      <w:r>
-        <w:rPr>
-          <w:rFonts w:ascii="Arial" w:hAnsi="Arial" w:cs="Arial"/>
-        </w:rPr>
-        <w:t>SenderDepartment</w:t>
-      </w:r>
-      <w:proofErr w:type="spellEnd"/>
-      <w:r>
-        <w:rPr>
-          <w:rFonts w:ascii="Arial" w:hAnsi="Arial" w:cs="Arial"/>
-        </w:rPr>
-        <w:t>}</w:t>
+        <w:t>{SenderDepartment}</w:t>
       </w:r>
     </w:p>
     <w:p>
@@ -954,21 +840,7 @@
         <w:rPr>
           <w:rFonts w:ascii="Arial" w:hAnsi="Arial" w:cs="Arial"/>
         </w:rPr>
-        <w:t>{</w:t>
-      </w:r>
-      <w:proofErr w:type="spellStart"/>
-      <w:r>
-        <w:rPr>
-          <w:rFonts w:ascii="Arial" w:hAnsi="Arial" w:cs="Arial"/>
-        </w:rPr>
-        <w:t>SenderStreet</w:t>
-      </w:r>
-      <w:proofErr w:type="spellEnd"/>
-      <w:r>
-        <w:rPr>
-          <w:rFonts w:ascii="Arial" w:hAnsi="Arial" w:cs="Arial"/>
-        </w:rPr>
-        <w:t>}</w:t>
+        <w:t>{SenderStreet}</w:t>
       </w:r>
     </w:p>
     <w:p>
@@ -983,23 +855,7 @@
           <w:rFonts w:ascii="Arial" w:hAnsi="Arial" w:cs="Arial"/>
           <w:bCs/>
         </w:rPr>
-        <w:t>{</w:t>
-      </w:r>
-      <w:proofErr w:type="spellStart"/>
-      <w:r>
-        <w:rPr>
-          <w:rFonts w:ascii="Arial" w:hAnsi="Arial" w:cs="Arial"/>
-          <w:bCs/>
-        </w:rPr>
-        <w:t>SenderCity</w:t>
-      </w:r>
-      <w:proofErr w:type="spellEnd"/>
-      <w:r>
-        <w:rPr>
-          <w:rFonts w:ascii="Arial" w:hAnsi="Arial" w:cs="Arial"/>
-          <w:bCs/>
-        </w:rPr>
-        <w:t>}</w:t>
+        <w:t>{SenderCity}</w:t>
       </w:r>
     </w:p>
     <w:p>
@@ -1105,31 +961,7 @@
           <w:sz w:val="28"/>
           <w:szCs w:val="28"/>
         </w:rPr>
-        <w:t>{</w:t>
-      </w:r>
-      <w:proofErr w:type="spellStart"/>
-      <w:r>
-        <w:rPr>
-          <w:rFonts w:ascii="Arial" w:hAnsi="Arial" w:cs="Arial"/>
-          <w:b/>
-          <w:bCs/>
-          <w:color w:val="000000"/>
-          <w:sz w:val="28"/>
-          <w:szCs w:val="28"/>
-        </w:rPr>
-        <w:t>LaboratoryNumber</w:t>
-      </w:r>
-      <w:proofErr w:type="spellEnd"/>
-      <w:r>
-        <w:rPr>
-          <w:rFonts w:ascii="Arial" w:hAnsi="Arial" w:cs="Arial"/>
-          <w:b/>
-          <w:bCs/>
-          <w:color w:val="000000"/>
-          <w:sz w:val="28"/>
-          <w:szCs w:val="28"/>
-        </w:rPr>
-        <w:t>}</w:t>
+        <w:t>{LaboratoryNumber}</w:t>
       </w:r>
       <w:bookmarkEnd w:id="0"/>
       <w:r>
@@ -1229,7 +1061,6 @@
               </w:rPr>
               <w:t xml:space="preserve">Labor-Nr. des </w:t>
             </w:r>
-            <w:proofErr w:type="spellStart"/>
             <w:r>
               <w:rPr>
                 <w:rFonts w:ascii="Arial" w:hAnsi="Arial" w:cs="Arial"/>
@@ -1239,7 +1070,6 @@
               </w:rPr>
               <w:t>NRZMHi</w:t>
             </w:r>
-            <w:proofErr w:type="spellEnd"/>
             <w:r>
               <w:rPr>
                 <w:rFonts w:ascii="Arial" w:hAnsi="Arial" w:cs="Arial"/>
@@ -1280,27 +1110,7 @@
                 <w:sz w:val="16"/>
                 <w:szCs w:val="16"/>
               </w:rPr>
-              <w:t>MZ{</w:t>
-            </w:r>
-            <w:proofErr w:type="spellStart"/>
-            <w:r>
-              <w:rPr>
-                <w:rFonts w:ascii="Arial" w:hAnsi="Arial" w:cs="Arial"/>
-                <w:color w:val="000000"/>
-                <w:sz w:val="16"/>
-                <w:szCs w:val="16"/>
-              </w:rPr>
-              <w:t>LaboratoryNumber</w:t>
-            </w:r>
-            <w:proofErr w:type="spellEnd"/>
-            <w:r>
-              <w:rPr>
-                <w:rFonts w:ascii="Arial" w:hAnsi="Arial" w:cs="Arial"/>
-                <w:color w:val="000000"/>
-                <w:sz w:val="16"/>
-                <w:szCs w:val="16"/>
-              </w:rPr>
-              <w:t>}</w:t>
+              <w:t>MZ{LaboratoryNumber}</w:t>
             </w:r>
           </w:p>
         </w:tc>
@@ -1371,27 +1181,7 @@
                 <w:sz w:val="16"/>
                 <w:szCs w:val="16"/>
               </w:rPr>
-              <w:t>{</w:t>
-            </w:r>
-            <w:proofErr w:type="spellStart"/>
-            <w:r>
-              <w:rPr>
-                <w:rFonts w:ascii="Arial" w:hAnsi="Arial" w:cs="Arial"/>
-                <w:color w:val="000000"/>
-                <w:sz w:val="16"/>
-                <w:szCs w:val="16"/>
-              </w:rPr>
-              <w:t>SamplingLocation</w:t>
-            </w:r>
-            <w:proofErr w:type="spellEnd"/>
-            <w:r>
-              <w:rPr>
-                <w:rFonts w:ascii="Arial" w:hAnsi="Arial" w:cs="Arial"/>
-                <w:color w:val="000000"/>
-                <w:sz w:val="16"/>
-                <w:szCs w:val="16"/>
-              </w:rPr>
-              <w:t>}</w:t>
+              <w:t>{SamplingLocation}</w:t>
             </w:r>
           </w:p>
         </w:tc>
@@ -1462,27 +1252,7 @@
                 <w:sz w:val="16"/>
                 <w:szCs w:val="16"/>
               </w:rPr>
-              <w:t>{</w:t>
-            </w:r>
-            <w:proofErr w:type="spellStart"/>
-            <w:r>
-              <w:rPr>
-                <w:rFonts w:ascii="Arial" w:hAnsi="Arial" w:cs="Arial"/>
-                <w:color w:val="000000"/>
-                <w:sz w:val="16"/>
-                <w:szCs w:val="16"/>
-              </w:rPr>
-              <w:t>SamplingDate</w:t>
-            </w:r>
-            <w:proofErr w:type="spellEnd"/>
-            <w:r>
-              <w:rPr>
-                <w:rFonts w:ascii="Arial" w:hAnsi="Arial" w:cs="Arial"/>
-                <w:color w:val="000000"/>
-                <w:sz w:val="16"/>
-                <w:szCs w:val="16"/>
-              </w:rPr>
-              <w:t>}</w:t>
+              <w:t>{SamplingDate}</w:t>
             </w:r>
           </w:p>
         </w:tc>
@@ -1553,27 +1323,7 @@
                 <w:sz w:val="16"/>
                 <w:szCs w:val="16"/>
               </w:rPr>
-              <w:t>{</w:t>
-            </w:r>
-            <w:proofErr w:type="spellStart"/>
-            <w:r>
-              <w:rPr>
-                <w:rFonts w:ascii="Arial" w:hAnsi="Arial" w:cs="Arial"/>
-                <w:color w:val="000000"/>
-                <w:sz w:val="16"/>
-                <w:szCs w:val="16"/>
-              </w:rPr>
-              <w:t>ReceivingDate</w:t>
-            </w:r>
-            <w:proofErr w:type="spellEnd"/>
-            <w:r>
-              <w:rPr>
-                <w:rFonts w:ascii="Arial" w:hAnsi="Arial" w:cs="Arial"/>
-                <w:color w:val="000000"/>
-                <w:sz w:val="16"/>
-                <w:szCs w:val="16"/>
-              </w:rPr>
-              <w:t>}</w:t>
+              <w:t>{ReceivingDate}</w:t>
             </w:r>
           </w:p>
         </w:tc>
@@ -1733,27 +1483,7 @@
                 <w:sz w:val="16"/>
                 <w:szCs w:val="16"/>
               </w:rPr>
-              <w:t>{</w:t>
-            </w:r>
-            <w:proofErr w:type="spellStart"/>
-            <w:r>
-              <w:rPr>
-                <w:rFonts w:ascii="Arial" w:hAnsi="Arial" w:cs="Arial"/>
-                <w:color w:val="000000"/>
-                <w:sz w:val="16"/>
-                <w:szCs w:val="16"/>
-              </w:rPr>
-              <w:t>PatientBirthDate</w:t>
-            </w:r>
-            <w:proofErr w:type="spellEnd"/>
-            <w:r>
-              <w:rPr>
-                <w:rFonts w:ascii="Arial" w:hAnsi="Arial" w:cs="Arial"/>
-                <w:color w:val="000000"/>
-                <w:sz w:val="16"/>
-                <w:szCs w:val="16"/>
-              </w:rPr>
-              <w:t>}</w:t>
+              <w:t>{PatientBirthDate}</w:t>
             </w:r>
           </w:p>
         </w:tc>
@@ -1824,27 +1554,7 @@
                 <w:sz w:val="16"/>
                 <w:szCs w:val="16"/>
               </w:rPr>
-              <w:t>{</w:t>
-            </w:r>
-            <w:proofErr w:type="spellStart"/>
-            <w:r>
-              <w:rPr>
-                <w:rFonts w:ascii="Arial" w:hAnsi="Arial" w:cs="Arial"/>
-                <w:color w:val="000000"/>
-                <w:sz w:val="16"/>
-                <w:szCs w:val="16"/>
-              </w:rPr>
-              <w:t>SenderLaboratoryNumber</w:t>
-            </w:r>
-            <w:proofErr w:type="spellEnd"/>
-            <w:r>
-              <w:rPr>
-                <w:rFonts w:ascii="Arial" w:hAnsi="Arial" w:cs="Arial"/>
-                <w:color w:val="000000"/>
-                <w:sz w:val="16"/>
-                <w:szCs w:val="16"/>
-              </w:rPr>
-              <w:t>}</w:t>
+              <w:t>{SenderLaboratoryNumber}</w:t>
             </w:r>
           </w:p>
         </w:tc>
@@ -1922,20 +1632,7 @@
                 <w:sz w:val="10"/>
                 <w:szCs w:val="10"/>
               </w:rPr>
-              <w:t>{#</w:t>
-            </w:r>
-            <w:proofErr w:type="gramStart"/>
-            <w:r>
-              <w:rPr>
-                <w:rFonts w:ascii="Arial" w:hAnsi="Arial" w:cs="Arial"/>
-                <w:b/>
-                <w:bCs/>
-                <w:i/>
-                <w:iCs/>
-                <w:sz w:val="10"/>
-                <w:szCs w:val="10"/>
-              </w:rPr>
-              <w:t>Typings</w:t>
+              <w:t>{#Typings</w:t>
             </w:r>
             <w:r>
               <w:rPr>
@@ -1955,17 +1652,7 @@
                 <w:bCs/>
                 <w:iCs/>
               </w:rPr>
-              <w:t>{</w:t>
-            </w:r>
-            <w:proofErr w:type="gramEnd"/>
-            <w:r>
-              <w:rPr>
-                <w:rFonts w:ascii="Arial" w:hAnsi="Arial" w:cs="Arial"/>
-                <w:b/>
-                <w:bCs/>
-                <w:iCs/>
-              </w:rPr>
-              <w:t>Attribute}:</w:t>
+              <w:t>{Attribute}:</w:t>
             </w:r>
           </w:p>
         </w:tc>
@@ -2006,7 +1693,6 @@
               </w:rPr>
               <w:t>{/</w:t>
             </w:r>
-            <w:proofErr w:type="spellStart"/>
             <w:r>
               <w:rPr>
                 <w:rFonts w:ascii="Arial" w:hAnsi="Arial" w:cs="Arial"/>
@@ -2019,7 +1705,6 @@
               </w:rPr>
               <w:t>Typings</w:t>
             </w:r>
-            <w:proofErr w:type="spellEnd"/>
             <w:r>
               <w:rPr>
                 <w:rFonts w:ascii="Arial" w:hAnsi="Arial" w:cs="Arial"/>
@@ -2064,7 +1749,6 @@
         </w:rPr>
         <w:t>{#</w:t>
       </w:r>
-      <w:proofErr w:type="gramStart"/>
       <w:r>
         <w:rPr>
           <w:rFonts w:ascii="Arial" w:hAnsi="Arial" w:cs="Arial"/>
@@ -2092,37 +1776,7 @@
           <w:bCs/>
           <w:color w:val="000000"/>
         </w:rPr>
-        <w:t>Antibiotikaempfindlichkeitstestung</w:t>
-      </w:r>
-      <w:proofErr w:type="gramEnd"/>
-      <w:r>
-        <w:rPr>
-          <w:rFonts w:ascii="Arial" w:hAnsi="Arial" w:cs="Arial"/>
-          <w:b/>
-          <w:bCs/>
-          <w:color w:val="000000"/>
-        </w:rPr>
-        <w:t xml:space="preserve"> (</w:t>
-      </w:r>
-      <w:proofErr w:type="spellStart"/>
-      <w:r>
-        <w:rPr>
-          <w:rFonts w:ascii="Arial" w:hAnsi="Arial" w:cs="Arial"/>
-          <w:b/>
-          <w:bCs/>
-          <w:color w:val="000000"/>
-        </w:rPr>
-        <w:t>Gradientenagardiffusion</w:t>
-      </w:r>
-      <w:proofErr w:type="spellEnd"/>
-      <w:r>
-        <w:rPr>
-          <w:rFonts w:ascii="Arial" w:hAnsi="Arial" w:cs="Arial"/>
-          <w:b/>
-          <w:bCs/>
-          <w:color w:val="000000"/>
-        </w:rPr>
-        <w:t>)</w:t>
+        <w:t>Antibiotikaempfindlichkeitstestung (Gradientenagardiffusion)</w:t>
       </w:r>
       <w:r>
         <w:rPr>
@@ -2439,19 +2093,7 @@
                 <w:sz w:val="12"/>
                 <w:szCs w:val="22"/>
               </w:rPr>
-              <w:t>{#</w:t>
-            </w:r>
-            <w:proofErr w:type="gramStart"/>
-            <w:r>
-              <w:rPr>
-                <w:rFonts w:ascii="Arial" w:hAnsi="Arial" w:cs="Arial"/>
-                <w:b/>
-                <w:bCs/>
-                <w:iCs/>
-                <w:sz w:val="12"/>
-                <w:szCs w:val="22"/>
-              </w:rPr>
-              <w:t>ETests}</w:t>
+              <w:t>{#ETests}</w:t>
             </w:r>
             <w:r>
               <w:rPr>
@@ -2462,19 +2104,7 @@
                 <w:sz w:val="22"/>
                 <w:szCs w:val="22"/>
               </w:rPr>
-              <w:t>{</w:t>
-            </w:r>
-            <w:proofErr w:type="gramEnd"/>
-            <w:r>
-              <w:rPr>
-                <w:rFonts w:ascii="Arial" w:hAnsi="Arial" w:cs="Arial"/>
-                <w:b/>
-                <w:bCs/>
-                <w:iCs/>
-                <w:sz w:val="22"/>
-                <w:szCs w:val="22"/>
-              </w:rPr>
-              <w:t>Antibiotic}</w:t>
+              <w:t>{Antibiotic}</w:t>
             </w:r>
             <w:r>
               <w:rPr>
@@ -2535,31 +2165,7 @@
                 <w:sz w:val="22"/>
                 <w:szCs w:val="22"/>
               </w:rPr>
-              <w:t>{</w:t>
-            </w:r>
-            <w:proofErr w:type="spellStart"/>
-            <w:r>
-              <w:rPr>
-                <w:rFonts w:ascii="Arial" w:hAnsi="Arial" w:cs="Arial"/>
-                <w:b/>
-                <w:bCs/>
-                <w:color w:val="000000"/>
-                <w:sz w:val="22"/>
-                <w:szCs w:val="22"/>
-              </w:rPr>
-              <w:t>Result</w:t>
-            </w:r>
-            <w:proofErr w:type="spellEnd"/>
-            <w:r>
-              <w:rPr>
-                <w:rFonts w:ascii="Arial" w:hAnsi="Arial" w:cs="Arial"/>
-                <w:b/>
-                <w:bCs/>
-                <w:color w:val="000000"/>
-                <w:sz w:val="22"/>
-                <w:szCs w:val="22"/>
-              </w:rPr>
-              <w:t>}</w:t>
+              <w:t>{Result}</w:t>
             </w:r>
           </w:p>
         </w:tc>
@@ -2589,31 +2195,7 @@
                 <w:sz w:val="22"/>
                 <w:szCs w:val="22"/>
               </w:rPr>
-              <w:t>≤{</w:t>
-            </w:r>
-            <w:proofErr w:type="spellStart"/>
-            <w:r>
-              <w:rPr>
-                <w:rFonts w:ascii="Arial" w:hAnsi="Arial" w:cs="Arial"/>
-                <w:b/>
-                <w:bCs/>
-                <w:color w:val="000000"/>
-                <w:sz w:val="22"/>
-                <w:szCs w:val="22"/>
-              </w:rPr>
-              <w:t>MicBreakpointSusceptible</w:t>
-            </w:r>
-            <w:proofErr w:type="spellEnd"/>
-            <w:r>
-              <w:rPr>
-                <w:rFonts w:ascii="Arial" w:hAnsi="Arial" w:cs="Arial"/>
-                <w:b/>
-                <w:bCs/>
-                <w:color w:val="000000"/>
-                <w:sz w:val="22"/>
-                <w:szCs w:val="22"/>
-              </w:rPr>
-              <w:t>}</w:t>
+              <w:t>≤{MicBreakpointSusceptible}</w:t>
             </w:r>
             <w:r>
               <w:rPr>
@@ -2657,33 +2239,7 @@
                 <w:szCs w:val="22"/>
                 <w:lang w:val="en-US"/>
               </w:rPr>
-              <w:t>&gt;{</w:t>
-            </w:r>
-            <w:proofErr w:type="spellStart"/>
-            <w:r>
-              <w:rPr>
-                <w:rFonts w:ascii="Arial" w:hAnsi="Arial" w:cs="Arial"/>
-                <w:b/>
-                <w:bCs/>
-                <w:color w:val="000000"/>
-                <w:sz w:val="22"/>
-                <w:szCs w:val="22"/>
-                <w:lang w:val="en-US"/>
-              </w:rPr>
-              <w:t>MicBreakpointResistent</w:t>
-            </w:r>
-            <w:proofErr w:type="spellEnd"/>
-            <w:r>
-              <w:rPr>
-                <w:rFonts w:ascii="Arial" w:hAnsi="Arial" w:cs="Arial"/>
-                <w:b/>
-                <w:bCs/>
-                <w:color w:val="000000"/>
-                <w:sz w:val="22"/>
-                <w:szCs w:val="22"/>
-                <w:lang w:val="en-US"/>
-              </w:rPr>
-              <w:t>} µg/ml</w:t>
+              <w:t>&gt;{MicBreakpointResistent} µg/ml</w:t>
             </w:r>
           </w:p>
         </w:tc>
@@ -2716,7 +2272,6 @@
               </w:rPr>
               <w:t>{</w:t>
             </w:r>
-            <w:proofErr w:type="spellStart"/>
             <w:r>
               <w:rPr>
                 <w:rFonts w:ascii="Arial" w:hAnsi="Arial" w:cs="Arial"/>
@@ -2729,7 +2284,6 @@
               </w:rPr>
               <w:t>ValidFromYear</w:t>
             </w:r>
-            <w:proofErr w:type="spellEnd"/>
             <w:r>
               <w:rPr>
                 <w:rFonts w:ascii="Arial" w:hAnsi="Arial" w:cs="Arial"/>
@@ -2752,33 +2306,7 @@
                 <w:szCs w:val="22"/>
                 <w:lang w:val="en-US"/>
               </w:rPr>
-              <w:t>{/</w:t>
-            </w:r>
-            <w:proofErr w:type="spellStart"/>
-            <w:r>
-              <w:rPr>
-                <w:rFonts w:ascii="Arial" w:hAnsi="Arial" w:cs="Arial"/>
-                <w:b/>
-                <w:bCs/>
-                <w:color w:val="000000"/>
-                <w:sz w:val="12"/>
-                <w:szCs w:val="22"/>
-                <w:lang w:val="en-US"/>
-              </w:rPr>
-              <w:t>ETests</w:t>
-            </w:r>
-            <w:proofErr w:type="spellEnd"/>
-            <w:r>
-              <w:rPr>
-                <w:rFonts w:ascii="Arial" w:hAnsi="Arial" w:cs="Arial"/>
-                <w:b/>
-                <w:bCs/>
-                <w:color w:val="000000"/>
-                <w:sz w:val="12"/>
-                <w:szCs w:val="22"/>
-                <w:lang w:val="en-US"/>
-              </w:rPr>
-              <w:t>}</w:t>
+              <w:t>{/ETests}</w:t>
             </w:r>
           </w:p>
         </w:tc>
@@ -2806,8 +2334,6 @@
         </w:rPr>
         <w:t>{/</w:t>
       </w:r>
-      <w:proofErr w:type="spellStart"/>
-      <w:proofErr w:type="gramStart"/>
       <w:r>
         <w:rPr>
           <w:rFonts w:ascii="Arial" w:hAnsi="Arial" w:cs="Arial"/>
@@ -2816,7 +2342,6 @@
         </w:rPr>
         <w:t>HasETests</w:t>
       </w:r>
-      <w:proofErr w:type="spellEnd"/>
       <w:r>
         <w:rPr>
           <w:rFonts w:ascii="Arial" w:hAnsi="Arial" w:cs="Arial"/>
@@ -2829,14 +2354,7 @@
         <w:rPr>
           <w:rFonts w:ascii="Arial" w:hAnsi="Arial" w:cs="Arial"/>
         </w:rPr>
-        <w:t>{</w:t>
-      </w:r>
-      <w:proofErr w:type="gramEnd"/>
-      <w:r>
-        <w:rPr>
-          <w:rFonts w:ascii="Arial" w:hAnsi="Arial" w:cs="Arial"/>
-        </w:rPr>
-        <w:t>#</w:t>
+        <w:t>{#</w:t>
       </w:r>
       <w:r>
         <w:rPr>
@@ -2982,7 +2500,6 @@
           <w:lang w:val="en-US"/>
         </w:rPr>
       </w:pPr>
-      <w:proofErr w:type="spellStart"/>
       <w:r>
         <w:rPr>
           <w:rFonts w:ascii="Arial" w:hAnsi="Arial" w:cs="Arial"/>
@@ -2994,7 +2511,6 @@
         </w:rPr>
         <w:t>Kommentar</w:t>
       </w:r>
-      <w:proofErr w:type="spellEnd"/>
       <w:r>
         <w:rPr>
           <w:rFonts w:ascii="Arial" w:hAnsi="Arial" w:cs="Arial"/>
@@ -3011,58 +2527,7 @@
           <w:szCs w:val="12"/>
           <w:lang w:val="en-US"/>
         </w:rPr>
-        <w:t>{/</w:t>
-      </w:r>
-      <w:proofErr w:type="spellStart"/>
-      <w:proofErr w:type="gramStart"/>
-      <w:r>
-        <w:rPr>
-          <w:rFonts w:ascii="Arial" w:hAnsi="Arial" w:cs="Arial"/>
-          <w:sz w:val="12"/>
-          <w:szCs w:val="12"/>
-          <w:lang w:val="en-US"/>
-        </w:rPr>
-        <w:t>HasComment</w:t>
-      </w:r>
-      <w:proofErr w:type="spellEnd"/>
-      <w:r>
-        <w:rPr>
-          <w:rFonts w:ascii="Arial" w:hAnsi="Arial" w:cs="Arial"/>
-          <w:sz w:val="12"/>
-          <w:szCs w:val="12"/>
-          <w:lang w:val="en-US"/>
-        </w:rPr>
-        <w:t>}{</w:t>
-      </w:r>
-      <w:proofErr w:type="gramEnd"/>
-      <w:r>
-        <w:rPr>
-          <w:rFonts w:ascii="Arial" w:hAnsi="Arial" w:cs="Arial"/>
-          <w:sz w:val="12"/>
-          <w:szCs w:val="12"/>
-          <w:lang w:val="en-US"/>
-        </w:rPr>
-        <w:t>/</w:t>
-      </w:r>
-      <w:proofErr w:type="spellStart"/>
-      <w:r>
-        <w:rPr>
-          <w:rFonts w:ascii="Arial" w:hAnsi="Arial" w:cs="Arial"/>
-          <w:sz w:val="12"/>
-          <w:szCs w:val="12"/>
-          <w:lang w:val="en-US"/>
-        </w:rPr>
-        <w:t>HasCommentOrAnnouncement</w:t>
-      </w:r>
-      <w:proofErr w:type="spellEnd"/>
-      <w:r>
-        <w:rPr>
-          <w:rFonts w:ascii="Arial" w:hAnsi="Arial" w:cs="Arial"/>
-          <w:sz w:val="12"/>
-          <w:szCs w:val="12"/>
-          <w:lang w:val="en-US"/>
-        </w:rPr>
-        <w:t>}</w:t>
+        <w:t>{/HasComment}{/HasCommentOrAnnouncement}</w:t>
       </w:r>
     </w:p>
     <w:p>
@@ -3196,7 +2661,7 @@
       <w:fldChar w:fldCharType="begin"/>
     </w:r>
     <w:r>
-      <w:instrText xml:space="preserve"> INCLUDETEXT "C:\\Users\\mrt\\Source\\Repos\\Haemophilus\\HaemophilusWeb\\ReportTemplates\\includes\\Fußzeile.docx" </w:instrText>
+      <w:instrText xml:space="preserve"> INCLUDETEXT  "D:\\Development\\NRZMHiDB\\HaemophilusWeb\\ReportTemplates\\includes\\Fußzeile.docx" </w:instrText>
     </w:r>
     <w:r>
       <w:fldChar w:fldCharType="separate"/>
@@ -3212,7 +2677,7 @@
       <w:rPr>
         <w:noProof/>
       </w:rPr>
-      <w:pict w14:anchorId="75B44527">
+      <w:pict w14:anchorId="16EE156C">
         <v:shapetype id="_x0000_t75" coordsize="21600,21600" o:spt="75" o:preferrelative="t" path="m@4@5l@4@11@9@11@9@5xe" filled="f" stroked="f">
           <v:stroke joinstyle="miter"/>
           <v:formulas>
@@ -3232,7 +2697,7 @@
           <v:path o:extrusionok="f" gradientshapeok="t" o:connecttype="rect"/>
           <o:lock v:ext="edit" aspectratio="t"/>
         </v:shapetype>
-        <v:shape id="Grafik 44" o:spid="_x0000_s1063" type="#_x0000_t75" alt="ML-13135-01_DAkkS-Symbol_grau1-1" style="position:absolute;margin-left:401.25pt;margin-top:-13.1pt;width:111pt;height:63pt;z-index:1;visibility:visible;mso-wrap-style:square;mso-width-percent:0;mso-height-percent:0;mso-wrap-distance-left:9pt;mso-wrap-distance-top:0;mso-wrap-distance-right:9pt;mso-wrap-distance-bottom:0;mso-position-horizontal:absolute;mso-position-horizontal-relative:text;mso-position-vertical:absolute;mso-position-vertical-relative:text;mso-width-percent:0;mso-height-percent:0;mso-width-relative:page;mso-height-relative:page">
+        <v:shape id="Grafik 186289147" o:spid="_x0000_s1136" type="#_x0000_t75" alt="ML-13135-01_DAkkS-Symbol_grau1-1" style="position:absolute;margin-left:401.25pt;margin-top:-13.1pt;width:111pt;height:63pt;z-index:8;visibility:visible;mso-wrap-style:square;mso-width-percent:0;mso-height-percent:0;mso-wrap-distance-left:9pt;mso-wrap-distance-top:0;mso-wrap-distance-right:9pt;mso-wrap-distance-bottom:0;mso-position-horizontal:absolute;mso-position-horizontal-relative:text;mso-position-vertical:absolute;mso-position-vertical-relative:text;mso-width-percent:0;mso-height-percent:0;mso-width-relative:page;mso-height-relative:page">
           <v:imagedata r:id="rId1" o:title="ML-13135-01_DAkkS-Symbol_grau1-1"/>
         </v:shape>
       </w:pict>
@@ -3250,55 +2715,21 @@
         <w:szCs w:val="17"/>
       </w:rPr>
       <w:tab/>
-      <w:t xml:space="preserve">Befund zu </w:t>
-    </w:r>
-    <w:r>
-      <w:rPr>
-        <w:color w:val="000000"/>
+      <w:t>Befund zu</w:t>
+    </w:r>
+    <w:r>
+      <w:rPr>
         <w:sz w:val="17"/>
         <w:szCs w:val="17"/>
       </w:rPr>
-      <w:fldChar w:fldCharType="begin"/>
-    </w:r>
-    <w:r>
-      <w:rPr>
-        <w:color w:val="000000"/>
+      <w:t xml:space="preserve"> </w:t>
+    </w:r>
+    <w:r>
+      <w:rPr>
         <w:sz w:val="17"/>
         <w:szCs w:val="17"/>
       </w:rPr>
-      <w:instrText xml:space="preserve"> REF KLNr \h  \* MERGEFORMAT </w:instrText>
-    </w:r>
-    <w:r>
-      <w:rPr>
-        <w:color w:val="000000"/>
-        <w:sz w:val="17"/>
-        <w:szCs w:val="17"/>
-      </w:rPr>
-    </w:r>
-    <w:r>
-      <w:rPr>
-        <w:color w:val="000000"/>
-        <w:sz w:val="17"/>
-        <w:szCs w:val="17"/>
-      </w:rPr>
-      <w:fldChar w:fldCharType="separate"/>
-    </w:r>
-    <w:r>
-      <w:rPr>
-        <w:bCs/>
-        <w:color w:val="000000"/>
-        <w:sz w:val="17"/>
-        <w:szCs w:val="17"/>
-      </w:rPr>
-      <w:t>KL{LaboratoryNumber}</w:t>
-    </w:r>
-    <w:r>
-      <w:rPr>
-        <w:color w:val="000000"/>
-        <w:sz w:val="17"/>
-        <w:szCs w:val="17"/>
-      </w:rPr>
-      <w:fldChar w:fldCharType="end"/>
+      <w:t>{LaboratoryNumberWithPrefix}</w:t>
     </w:r>
     <w:r>
       <w:rPr>
@@ -3466,7 +2897,7 @@
       <w:fldChar w:fldCharType="begin"/>
     </w:r>
     <w:r>
-      <w:instrText xml:space="preserve"> INCLUDETEXT  "D:\\Development\\Haemophilus\\HaemophilusWeb\\ReportTemplates\\includes\\Fußzeile.docx" </w:instrText>
+      <w:instrText xml:space="preserve"> INCLUDETEXT  "D:\\Development\\NRZMHiDB\\HaemophilusWeb\\ReportTemplates\\includes\\Fußzeile.docx" </w:instrText>
     </w:r>
     <w:r>
       <w:fldChar w:fldCharType="separate"/>
@@ -3482,7 +2913,7 @@
       <w:rPr>
         <w:noProof/>
       </w:rPr>
-      <w:pict w14:anchorId="297F58B1">
+      <w:pict w14:anchorId="5E2F25CA">
         <v:shapetype id="_x0000_t75" coordsize="21600,21600" o:spt="75" o:preferrelative="t" path="m@4@5l@4@11@9@11@9@5xe" filled="f" stroked="f">
           <v:stroke joinstyle="miter"/>
           <v:formulas>
@@ -3502,7 +2933,7 @@
           <v:path o:extrusionok="f" gradientshapeok="t" o:connecttype="rect"/>
           <o:lock v:ext="edit" aspectratio="t"/>
         </v:shapetype>
-        <v:shape id="Grafik 8" o:spid="_x0000_s1076" type="#_x0000_t75" alt="ML-13135-01_DAkkS-Symbol_grau1-1" style="position:absolute;margin-left:401.25pt;margin-top:-13.1pt;width:111pt;height:63pt;z-index:2;visibility:visible;mso-wrap-style:square;mso-width-percent:0;mso-height-percent:0;mso-wrap-distance-left:9pt;mso-wrap-distance-top:0;mso-wrap-distance-right:9pt;mso-wrap-distance-bottom:0;mso-position-horizontal:absolute;mso-position-horizontal-relative:text;mso-position-vertical:absolute;mso-position-vertical-relative:text;mso-width-percent:0;mso-height-percent:0;mso-width-relative:page;mso-height-relative:page">
+        <v:shape id="_x0000_s1135" type="#_x0000_t75" alt="ML-13135-01_DAkkS-Symbol_grau1-1" style="position:absolute;margin-left:401.25pt;margin-top:-13.1pt;width:111pt;height:63pt;z-index:7;visibility:visible;mso-wrap-style:square;mso-width-percent:0;mso-height-percent:0;mso-wrap-distance-left:9pt;mso-wrap-distance-top:0;mso-wrap-distance-right:9pt;mso-wrap-distance-bottom:0;mso-position-horizontal:absolute;mso-position-horizontal-relative:text;mso-position-vertical:absolute;mso-position-vertical-relative:text;mso-width-percent:0;mso-height-percent:0;mso-width-relative:page;mso-height-relative:page">
           <v:imagedata r:id="rId1" o:title="ML-13135-01_DAkkS-Symbol_grau1-1"/>
         </v:shape>
       </w:pict>
@@ -3520,55 +2951,21 @@
         <w:szCs w:val="17"/>
       </w:rPr>
       <w:tab/>
-      <w:t xml:space="preserve">Befund zu </w:t>
-    </w:r>
-    <w:r>
-      <w:rPr>
-        <w:color w:val="000000"/>
+      <w:t>Befund zu</w:t>
+    </w:r>
+    <w:r>
+      <w:rPr>
         <w:sz w:val="17"/>
         <w:szCs w:val="17"/>
       </w:rPr>
-      <w:fldChar w:fldCharType="begin"/>
-    </w:r>
-    <w:r>
-      <w:rPr>
-        <w:color w:val="000000"/>
+      <w:t xml:space="preserve"> </w:t>
+    </w:r>
+    <w:r>
+      <w:rPr>
         <w:sz w:val="17"/>
         <w:szCs w:val="17"/>
       </w:rPr>
-      <w:instrText xml:space="preserve"> REF KLNr \h  \* MERGEFORMAT </w:instrText>
-    </w:r>
-    <w:r>
-      <w:rPr>
-        <w:color w:val="000000"/>
-        <w:sz w:val="17"/>
-        <w:szCs w:val="17"/>
-      </w:rPr>
-    </w:r>
-    <w:r>
-      <w:rPr>
-        <w:color w:val="000000"/>
-        <w:sz w:val="17"/>
-        <w:szCs w:val="17"/>
-      </w:rPr>
-      <w:fldChar w:fldCharType="separate"/>
-    </w:r>
-    <w:r>
-      <w:rPr>
-        <w:bCs/>
-        <w:color w:val="000000"/>
-        <w:sz w:val="17"/>
-        <w:szCs w:val="17"/>
-      </w:rPr>
-      <w:t>MZ{LaboratoryNumber}</w:t>
-    </w:r>
-    <w:r>
-      <w:rPr>
-        <w:color w:val="000000"/>
-        <w:sz w:val="17"/>
-        <w:szCs w:val="17"/>
-      </w:rPr>
-      <w:fldChar w:fldCharType="end"/>
+      <w:t>{LaboratoryNumberWithPrefix}</w:t>
     </w:r>
     <w:r>
       <w:rPr>
@@ -3810,7 +3207,7 @@
           <v:path o:extrusionok="f" gradientshapeok="t" o:connecttype="rect"/>
           <o:lock v:ext="edit" aspectratio="t"/>
         </v:shapetype>
-        <v:shape id="Grafik 5" o:spid="_x0000_s1134" type="#_x0000_t75" alt="nrzmhi_logo_500" style="position:absolute;margin-left:385.15pt;margin-top:2.25pt;width:63.4pt;height:63.4pt;z-index:-1;visibility:visible;mso-wrap-style:square;mso-width-percent:0;mso-height-percent:0;mso-wrap-distance-left:9pt;mso-wrap-distance-top:0;mso-wrap-distance-right:9pt;mso-wrap-distance-bottom:0;mso-position-horizontal:absolute;mso-position-horizontal-relative:text;mso-position-vertical:absolute;mso-position-vertical-relative:text;mso-width-percent:0;mso-height-percent:0;mso-width-relative:page;mso-height-relative:page">
+        <v:shape id="Grafik 5" o:spid="_x0000_s1134" type="#_x0000_t75" alt="nrzmhi_logo_500" style="position:absolute;margin-left:385.15pt;margin-top:2.25pt;width:63.4pt;height:63.4pt;z-index:-3;visibility:visible;mso-wrap-style:square;mso-width-percent:0;mso-height-percent:0;mso-wrap-distance-left:9pt;mso-wrap-distance-top:0;mso-wrap-distance-right:9pt;mso-wrap-distance-bottom:0;mso-position-horizontal:absolute;mso-position-horizontal-relative:text;mso-position-vertical:absolute;mso-position-vertical-relative:text;mso-width-percent:0;mso-height-percent:0;mso-width-relative:page;mso-height-relative:page">
           <v:imagedata r:id="rId1" o:title="nrzmhi_logo_500"/>
         </v:shape>
       </w:pict>
@@ -3820,7 +3217,7 @@
         <w:noProof/>
       </w:rPr>
       <w:pict w14:anchorId="1E72DC86">
-        <v:shape id="Grafik 6" o:spid="_x0000_s1133" type="#_x0000_t75" alt="RKI_Logo-NRZKL-Deu_RGB-1.JPG" style="position:absolute;margin-left:449.25pt;margin-top:6.75pt;width:55pt;height:55pt;z-index:5;visibility:visible;mso-wrap-style:square;mso-width-percent:0;mso-height-percent:0;mso-wrap-distance-left:9pt;mso-wrap-distance-top:0;mso-wrap-distance-right:9pt;mso-wrap-distance-bottom:0;mso-position-horizontal:absolute;mso-position-horizontal-relative:text;mso-position-vertical:absolute;mso-position-vertical-relative:text;mso-width-percent:0;mso-height-percent:0;mso-width-relative:page;mso-height-relative:page" stroked="t" strokecolor="white">
+        <v:shape id="Grafik 6" o:spid="_x0000_s1133" type="#_x0000_t75" alt="RKI_Logo-NRZKL-Deu_RGB-1.JPG" style="position:absolute;margin-left:449.25pt;margin-top:6.75pt;width:55pt;height:55pt;z-index:3;visibility:visible;mso-wrap-style:square;mso-width-percent:0;mso-height-percent:0;mso-wrap-distance-left:9pt;mso-wrap-distance-top:0;mso-wrap-distance-right:9pt;mso-wrap-distance-bottom:0;mso-position-horizontal:absolute;mso-position-horizontal-relative:text;mso-position-vertical:absolute;mso-position-vertical-relative:text;mso-width-percent:0;mso-height-percent:0;mso-width-relative:page;mso-height-relative:page" stroked="t" strokecolor="white">
           <v:imagedata r:id="rId2" o:title="RKI_Logo-NRZKL-Deu_RGB-1"/>
         </v:shape>
       </w:pict>
@@ -3903,33 +3300,8 @@
         <w:sz w:val="22"/>
         <w:szCs w:val="22"/>
       </w:rPr>
-      <w:t xml:space="preserve">ärztliche Leitung: PD Dr. med. </w:t>
-    </w:r>
-    <w:proofErr w:type="spellStart"/>
-    <w:r>
-      <w:rPr>
-        <w:sz w:val="22"/>
-        <w:szCs w:val="22"/>
-      </w:rPr>
-      <w:t>Thiên-Trí</w:t>
-    </w:r>
-    <w:proofErr w:type="spellEnd"/>
-    <w:r>
-      <w:rPr>
-        <w:sz w:val="22"/>
-        <w:szCs w:val="22"/>
-      </w:rPr>
-      <w:t xml:space="preserve"> </w:t>
-    </w:r>
-    <w:proofErr w:type="spellStart"/>
-    <w:r>
-      <w:rPr>
-        <w:sz w:val="22"/>
-        <w:szCs w:val="22"/>
-      </w:rPr>
-      <w:t>Lâm</w:t>
-    </w:r>
-    <w:proofErr w:type="spellEnd"/>
+      <w:t>ärztliche Leitung: PD Dr. med. Thiên-Trí Lâm</w:t>
+    </w:r>
   </w:p>
   <w:p>
     <w:pPr>
@@ -3970,7 +3342,7 @@
           <v:stroke joinstyle="miter"/>
           <v:path gradientshapeok="t" o:connecttype="rect"/>
         </v:shapetype>
-        <v:shape id="_x0000_s1130" type="#_x0000_t202" style="position:absolute;margin-left:364.1pt;margin-top:2.3pt;width:156.8pt;height:304.25pt;z-index:6;visibility:visible;mso-wrap-style:square;mso-width-percent:0;mso-height-percent:0;mso-wrap-distance-left:9pt;mso-wrap-distance-top:0;mso-wrap-distance-right:9pt;mso-wrap-distance-bottom:0;mso-position-horizontal-relative:text;mso-position-vertical-relative:text;mso-width-percent:0;mso-height-percent:0;mso-width-relative:page;mso-height-relative:page;v-text-anchor:top" o:gfxdata="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" stroked="f">
+        <v:shape id="_x0000_s1130" type="#_x0000_t202" style="position:absolute;margin-left:364.1pt;margin-top:2.3pt;width:156.8pt;height:304.25pt;z-index:4;visibility:visible;mso-wrap-style:square;mso-width-percent:0;mso-height-percent:0;mso-wrap-distance-left:9pt;mso-wrap-distance-top:0;mso-wrap-distance-right:9pt;mso-wrap-distance-bottom:0;mso-position-horizontal-relative:text;mso-position-vertical-relative:text;mso-width-percent:0;mso-height-percent:0;mso-width-relative:page;mso-height-relative:page;v-text-anchor:top" o:gfxdata="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" stroked="f">
           <v:textbox style="mso-next-textbox:#_x0000_s1130">
             <w:txbxContent>
               <w:p>
@@ -4502,7 +3874,7 @@
           <v:path o:extrusionok="f" gradientshapeok="t" o:connecttype="rect"/>
           <o:lock v:ext="edit" aspectratio="t"/>
         </v:shapetype>
-        <v:shape id="Grafik 3" o:spid="_x0000_s1132" type="#_x0000_t75" alt="nrzmhi_logo_500" style="position:absolute;margin-left:385.15pt;margin-top:2.25pt;width:63.4pt;height:63.4pt;z-index:-2;visibility:visible;mso-wrap-style:square;mso-width-percent:0;mso-height-percent:0;mso-wrap-distance-left:9pt;mso-wrap-distance-top:0;mso-wrap-distance-right:9pt;mso-wrap-distance-bottom:0;mso-position-horizontal:absolute;mso-position-horizontal-relative:text;mso-position-vertical:absolute;mso-position-vertical-relative:text;mso-width-percent:0;mso-height-percent:0;mso-width-relative:page;mso-height-relative:page">
+        <v:shape id="Grafik 3" o:spid="_x0000_s1132" type="#_x0000_t75" alt="nrzmhi_logo_500" style="position:absolute;margin-left:385.15pt;margin-top:2.25pt;width:63.4pt;height:63.4pt;z-index:-4;visibility:visible;mso-wrap-style:square;mso-width-percent:0;mso-height-percent:0;mso-wrap-distance-left:9pt;mso-wrap-distance-top:0;mso-wrap-distance-right:9pt;mso-wrap-distance-bottom:0;mso-position-horizontal:absolute;mso-position-horizontal-relative:text;mso-position-vertical:absolute;mso-position-vertical-relative:text;mso-width-percent:0;mso-height-percent:0;mso-width-relative:page;mso-height-relative:page">
           <v:imagedata r:id="rId1" o:title="nrzmhi_logo_500"/>
         </v:shape>
       </w:pict>
@@ -4512,7 +3884,7 @@
         <w:noProof/>
       </w:rPr>
       <w:pict w14:anchorId="0A7CB2B3">
-        <v:shape id="Grafik 4" o:spid="_x0000_s1131" type="#_x0000_t75" alt="RKI_Logo-NRZKL-Deu_RGB-1.JPG" style="position:absolute;margin-left:449.25pt;margin-top:6.75pt;width:55pt;height:55pt;z-index:3;visibility:visible;mso-wrap-style:square;mso-width-percent:0;mso-height-percent:0;mso-wrap-distance-left:9pt;mso-wrap-distance-top:0;mso-wrap-distance-right:9pt;mso-wrap-distance-bottom:0;mso-position-horizontal:absolute;mso-position-horizontal-relative:text;mso-position-vertical:absolute;mso-position-vertical-relative:text;mso-width-percent:0;mso-height-percent:0;mso-width-relative:page;mso-height-relative:page" stroked="t" strokecolor="white">
+        <v:shape id="Grafik 4" o:spid="_x0000_s1131" type="#_x0000_t75" alt="RKI_Logo-NRZKL-Deu_RGB-1.JPG" style="position:absolute;margin-left:449.25pt;margin-top:6.75pt;width:55pt;height:55pt;z-index:1;visibility:visible;mso-wrap-style:square;mso-width-percent:0;mso-height-percent:0;mso-wrap-distance-left:9pt;mso-wrap-distance-top:0;mso-wrap-distance-right:9pt;mso-wrap-distance-bottom:0;mso-position-horizontal:absolute;mso-position-horizontal-relative:text;mso-position-vertical:absolute;mso-position-vertical-relative:text;mso-width-percent:0;mso-height-percent:0;mso-width-relative:page;mso-height-relative:page" stroked="t" strokecolor="white">
           <v:imagedata r:id="rId2" o:title="RKI_Logo-NRZKL-Deu_RGB-1"/>
         </v:shape>
       </w:pict>
@@ -4595,33 +3967,8 @@
         <w:sz w:val="22"/>
         <w:szCs w:val="22"/>
       </w:rPr>
-      <w:t xml:space="preserve">ärztliche Leitung: PD Dr. med. </w:t>
-    </w:r>
-    <w:proofErr w:type="spellStart"/>
-    <w:r>
-      <w:rPr>
-        <w:sz w:val="22"/>
-        <w:szCs w:val="22"/>
-      </w:rPr>
-      <w:t>Thiên-Trí</w:t>
-    </w:r>
-    <w:proofErr w:type="spellEnd"/>
-    <w:r>
-      <w:rPr>
-        <w:sz w:val="22"/>
-        <w:szCs w:val="22"/>
-      </w:rPr>
-      <w:t xml:space="preserve"> </w:t>
-    </w:r>
-    <w:proofErr w:type="spellStart"/>
-    <w:r>
-      <w:rPr>
-        <w:sz w:val="22"/>
-        <w:szCs w:val="22"/>
-      </w:rPr>
-      <w:t>Lâm</w:t>
-    </w:r>
-    <w:proofErr w:type="spellEnd"/>
+      <w:t>ärztliche Leitung: PD Dr. med. Thiên-Trí Lâm</w:t>
+    </w:r>
   </w:p>
   <w:p>
     <w:pPr>
@@ -4662,7 +4009,7 @@
           <v:stroke joinstyle="miter"/>
           <v:path gradientshapeok="t" o:connecttype="rect"/>
         </v:shapetype>
-        <v:shape id="Textfeld 3" o:spid="_x0000_s1128" type="#_x0000_t202" style="position:absolute;margin-left:364.1pt;margin-top:2.3pt;width:156.8pt;height:304.25pt;z-index:4;visibility:visible;mso-wrap-style:square;mso-width-percent:0;mso-height-percent:0;mso-wrap-distance-left:9pt;mso-wrap-distance-top:0;mso-wrap-distance-right:9pt;mso-wrap-distance-bottom:0;mso-position-horizontal-relative:text;mso-position-vertical-relative:text;mso-width-percent:0;mso-height-percent:0;mso-width-relative:page;mso-height-relative:page;v-text-anchor:top" o:gfxdata="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" stroked="f">
+        <v:shape id="Textfeld 3" o:spid="_x0000_s1128" type="#_x0000_t202" style="position:absolute;margin-left:364.1pt;margin-top:2.3pt;width:156.8pt;height:304.25pt;z-index:2;visibility:visible;mso-wrap-style:square;mso-width-percent:0;mso-height-percent:0;mso-wrap-distance-left:9pt;mso-wrap-distance-top:0;mso-wrap-distance-right:9pt;mso-wrap-distance-bottom:0;mso-position-horizontal-relative:text;mso-position-vertical-relative:text;mso-width-percent:0;mso-height-percent:0;mso-width-relative:page;mso-height-relative:page;v-text-anchor:top" o:gfxdata="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" stroked="f">
           <v:textbox style="mso-next-textbox:#Textfeld 3">
             <w:txbxContent>
               <w:p>

--- a/HaemophilusWeb/ReportTemplates/Meningo/Fax - Untersuchungsbefund v2.docx
+++ b/HaemophilusWeb/ReportTemplates/Meningo/Fax - Untersuchungsbefund v2.docx
@@ -2697,7 +2697,7 @@
           <v:path o:extrusionok="f" gradientshapeok="t" o:connecttype="rect"/>
           <o:lock v:ext="edit" aspectratio="t"/>
         </v:shapetype>
-        <v:shape id="Grafik 186289147" o:spid="_x0000_s1136" type="#_x0000_t75" alt="ML-13135-01_DAkkS-Symbol_grau1-1" style="position:absolute;margin-left:401.25pt;margin-top:-13.1pt;width:111pt;height:63pt;z-index:8;visibility:visible;mso-wrap-style:square;mso-width-percent:0;mso-height-percent:0;mso-wrap-distance-left:9pt;mso-wrap-distance-top:0;mso-wrap-distance-right:9pt;mso-wrap-distance-bottom:0;mso-position-horizontal:absolute;mso-position-horizontal-relative:text;mso-position-vertical:absolute;mso-position-vertical-relative:text;mso-width-percent:0;mso-height-percent:0;mso-width-relative:page;mso-height-relative:page">
+        <v:shape id="Grafik 186289147" o:spid="_x0000_s1136" type="#_x0000_t75" alt="ML-13135-01_DAkkS-Symbol_grau1-1" style="position:absolute;margin-left:401.25pt;margin-top:-13.1pt;width:111pt;height:63pt;z-index:4;visibility:visible;mso-wrap-style:square;mso-width-percent:0;mso-height-percent:0;mso-wrap-distance-left:9pt;mso-wrap-distance-top:0;mso-wrap-distance-right:9pt;mso-wrap-distance-bottom:0;mso-position-horizontal:absolute;mso-position-horizontal-relative:text;mso-position-vertical:absolute;mso-position-vertical-relative:text;mso-width-percent:0;mso-height-percent:0;mso-width-relative:page;mso-height-relative:page">
           <v:imagedata r:id="rId1" o:title="ML-13135-01_DAkkS-Symbol_grau1-1"/>
         </v:shape>
       </w:pict>
@@ -2933,7 +2933,7 @@
           <v:path o:extrusionok="f" gradientshapeok="t" o:connecttype="rect"/>
           <o:lock v:ext="edit" aspectratio="t"/>
         </v:shapetype>
-        <v:shape id="_x0000_s1135" type="#_x0000_t75" alt="ML-13135-01_DAkkS-Symbol_grau1-1" style="position:absolute;margin-left:401.25pt;margin-top:-13.1pt;width:111pt;height:63pt;z-index:7;visibility:visible;mso-wrap-style:square;mso-width-percent:0;mso-height-percent:0;mso-wrap-distance-left:9pt;mso-wrap-distance-top:0;mso-wrap-distance-right:9pt;mso-wrap-distance-bottom:0;mso-position-horizontal:absolute;mso-position-horizontal-relative:text;mso-position-vertical:absolute;mso-position-vertical-relative:text;mso-width-percent:0;mso-height-percent:0;mso-width-relative:page;mso-height-relative:page">
+        <v:shape id="_x0000_s1135" type="#_x0000_t75" alt="ML-13135-01_DAkkS-Symbol_grau1-1" style="position:absolute;margin-left:401.25pt;margin-top:-13.1pt;width:111pt;height:63pt;z-index:3;visibility:visible;mso-wrap-style:square;mso-width-percent:0;mso-height-percent:0;mso-wrap-distance-left:9pt;mso-wrap-distance-top:0;mso-wrap-distance-right:9pt;mso-wrap-distance-bottom:0;mso-position-horizontal:absolute;mso-position-horizontal-relative:text;mso-position-vertical:absolute;mso-position-vertical-relative:text;mso-width-percent:0;mso-height-percent:0;mso-width-relative:page;mso-height-relative:page">
           <v:imagedata r:id="rId1" o:title="ML-13135-01_DAkkS-Symbol_grau1-1"/>
         </v:shape>
       </w:pict>
@@ -3207,7 +3207,7 @@
           <v:path o:extrusionok="f" gradientshapeok="t" o:connecttype="rect"/>
           <o:lock v:ext="edit" aspectratio="t"/>
         </v:shapetype>
-        <v:shape id="Grafik 5" o:spid="_x0000_s1134" type="#_x0000_t75" alt="nrzmhi_logo_500" style="position:absolute;margin-left:385.15pt;margin-top:2.25pt;width:63.4pt;height:63.4pt;z-index:-3;visibility:visible;mso-wrap-style:square;mso-width-percent:0;mso-height-percent:0;mso-wrap-distance-left:9pt;mso-wrap-distance-top:0;mso-wrap-distance-right:9pt;mso-wrap-distance-bottom:0;mso-position-horizontal:absolute;mso-position-horizontal-relative:text;mso-position-vertical:absolute;mso-position-vertical-relative:text;mso-width-percent:0;mso-height-percent:0;mso-width-relative:page;mso-height-relative:page">
+        <v:shape id="Grafik 5" o:spid="_x0000_s1134" type="#_x0000_t75" alt="nrzmhi_logo_500" style="position:absolute;margin-left:385.15pt;margin-top:2.25pt;width:63.4pt;height:63.4pt;z-index:-4;visibility:visible;mso-wrap-style:square;mso-width-percent:0;mso-height-percent:0;mso-wrap-distance-left:9pt;mso-wrap-distance-top:0;mso-wrap-distance-right:9pt;mso-wrap-distance-bottom:0;mso-position-horizontal:absolute;mso-position-horizontal-relative:text;mso-position-vertical:absolute;mso-position-vertical-relative:text;mso-width-percent:0;mso-height-percent:0;mso-width-relative:page;mso-height-relative:page">
           <v:imagedata r:id="rId1" o:title="nrzmhi_logo_500"/>
         </v:shape>
       </w:pict>
@@ -3217,7 +3217,7 @@
         <w:noProof/>
       </w:rPr>
       <w:pict w14:anchorId="1E72DC86">
-        <v:shape id="Grafik 6" o:spid="_x0000_s1133" type="#_x0000_t75" alt="RKI_Logo-NRZKL-Deu_RGB-1.JPG" style="position:absolute;margin-left:449.25pt;margin-top:6.75pt;width:55pt;height:55pt;z-index:3;visibility:visible;mso-wrap-style:square;mso-width-percent:0;mso-height-percent:0;mso-wrap-distance-left:9pt;mso-wrap-distance-top:0;mso-wrap-distance-right:9pt;mso-wrap-distance-bottom:0;mso-position-horizontal:absolute;mso-position-horizontal-relative:text;mso-position-vertical:absolute;mso-position-vertical-relative:text;mso-width-percent:0;mso-height-percent:0;mso-width-relative:page;mso-height-relative:page" stroked="t" strokecolor="white">
+        <v:shape id="Grafik 6" o:spid="_x0000_s1133" type="#_x0000_t75" alt="RKI_Logo-NRZKL-Deu_RGB-1.JPG" style="position:absolute;margin-left:449.25pt;margin-top:6.75pt;width:55pt;height:55pt;z-index:1;visibility:visible;mso-wrap-style:square;mso-width-percent:0;mso-height-percent:0;mso-wrap-distance-left:9pt;mso-wrap-distance-top:0;mso-wrap-distance-right:9pt;mso-wrap-distance-bottom:0;mso-position-horizontal:absolute;mso-position-horizontal-relative:text;mso-position-vertical:absolute;mso-position-vertical-relative:text;mso-width-percent:0;mso-height-percent:0;mso-width-relative:page;mso-height-relative:page" stroked="t" strokecolor="white">
           <v:imagedata r:id="rId2" o:title="RKI_Logo-NRZKL-Deu_RGB-1"/>
         </v:shape>
       </w:pict>
@@ -3342,7 +3342,7 @@
           <v:stroke joinstyle="miter"/>
           <v:path gradientshapeok="t" o:connecttype="rect"/>
         </v:shapetype>
-        <v:shape id="_x0000_s1130" type="#_x0000_t202" style="position:absolute;margin-left:364.1pt;margin-top:2.3pt;width:156.8pt;height:304.25pt;z-index:4;visibility:visible;mso-wrap-style:square;mso-width-percent:0;mso-height-percent:0;mso-wrap-distance-left:9pt;mso-wrap-distance-top:0;mso-wrap-distance-right:9pt;mso-wrap-distance-bottom:0;mso-position-horizontal-relative:text;mso-position-vertical-relative:text;mso-width-percent:0;mso-height-percent:0;mso-width-relative:page;mso-height-relative:page;v-text-anchor:top" o:gfxdata="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" stroked="f">
+        <v:shape id="_x0000_s1130" type="#_x0000_t202" style="position:absolute;margin-left:364.1pt;margin-top:2.3pt;width:156.8pt;height:304.25pt;z-index:2;visibility:visible;mso-wrap-style:square;mso-width-percent:0;mso-height-percent:0;mso-wrap-distance-left:9pt;mso-wrap-distance-top:0;mso-wrap-distance-right:9pt;mso-wrap-distance-bottom:0;mso-position-horizontal-relative:text;mso-position-vertical-relative:text;mso-width-percent:0;mso-height-percent:0;mso-width-relative:page;mso-height-relative:page;v-text-anchor:top" o:gfxdata="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" stroked="f">
           <v:textbox style="mso-next-textbox:#_x0000_s1130">
             <w:txbxContent>
               <w:p>
@@ -3854,7 +3854,7 @@
       <w:rPr>
         <w:noProof/>
       </w:rPr>
-      <w:pict w14:anchorId="3EBE75E4">
+      <w:pict w14:anchorId="32528078">
         <v:shapetype id="_x0000_t75" coordsize="21600,21600" o:spt="75" o:preferrelative="t" path="m@4@5l@4@11@9@11@9@5xe" filled="f" stroked="f">
           <v:stroke joinstyle="miter"/>
           <v:formulas>
@@ -3874,7 +3874,7 @@
           <v:path o:extrusionok="f" gradientshapeok="t" o:connecttype="rect"/>
           <o:lock v:ext="edit" aspectratio="t"/>
         </v:shapetype>
-        <v:shape id="Grafik 3" o:spid="_x0000_s1132" type="#_x0000_t75" alt="nrzmhi_logo_500" style="position:absolute;margin-left:385.15pt;margin-top:2.25pt;width:63.4pt;height:63.4pt;z-index:-4;visibility:visible;mso-wrap-style:square;mso-width-percent:0;mso-height-percent:0;mso-wrap-distance-left:9pt;mso-wrap-distance-top:0;mso-wrap-distance-right:9pt;mso-wrap-distance-bottom:0;mso-position-horizontal:absolute;mso-position-horizontal-relative:text;mso-position-vertical:absolute;mso-position-vertical-relative:text;mso-width-percent:0;mso-height-percent:0;mso-width-relative:page;mso-height-relative:page">
+        <v:shape id="Grafik 1000522004" o:spid="_x0000_s1142" type="#_x0000_t75" alt="nrzmhi_logo_500" style="position:absolute;margin-left:385.15pt;margin-top:2.25pt;width:63.4pt;height:63.4pt;z-index:-1;visibility:visible;mso-wrap-style:square;mso-width-percent:0;mso-height-percent:0;mso-wrap-distance-left:9pt;mso-wrap-distance-top:0;mso-wrap-distance-right:9pt;mso-wrap-distance-bottom:0;mso-position-horizontal:absolute;mso-position-horizontal-relative:text;mso-position-vertical:absolute;mso-position-vertical-relative:text;mso-width-percent:0;mso-height-percent:0;mso-width-relative:page;mso-height-relative:page">
           <v:imagedata r:id="rId1" o:title="nrzmhi_logo_500"/>
         </v:shape>
       </w:pict>
@@ -3883,8 +3883,8 @@
       <w:rPr>
         <w:noProof/>
       </w:rPr>
-      <w:pict w14:anchorId="0A7CB2B3">
-        <v:shape id="Grafik 4" o:spid="_x0000_s1131" type="#_x0000_t75" alt="RKI_Logo-NRZKL-Deu_RGB-1.JPG" style="position:absolute;margin-left:449.25pt;margin-top:6.75pt;width:55pt;height:55pt;z-index:1;visibility:visible;mso-wrap-style:square;mso-width-percent:0;mso-height-percent:0;mso-wrap-distance-left:9pt;mso-wrap-distance-top:0;mso-wrap-distance-right:9pt;mso-wrap-distance-bottom:0;mso-position-horizontal:absolute;mso-position-horizontal-relative:text;mso-position-vertical:absolute;mso-position-vertical-relative:text;mso-width-percent:0;mso-height-percent:0;mso-width-relative:page;mso-height-relative:page" stroked="t" strokecolor="white">
+      <w:pict w14:anchorId="69DCB7F6">
+        <v:shape id="Grafik 458557880" o:spid="_x0000_s1141" type="#_x0000_t75" alt="RKI_Logo-NRZKL-Deu_RGB-1.JPG" style="position:absolute;margin-left:449.25pt;margin-top:6.75pt;width:55pt;height:55pt;z-index:6;visibility:visible;mso-wrap-style:square;mso-width-percent:0;mso-height-percent:0;mso-wrap-distance-left:9pt;mso-wrap-distance-top:0;mso-wrap-distance-right:9pt;mso-wrap-distance-bottom:0;mso-position-horizontal:absolute;mso-position-horizontal-relative:text;mso-position-vertical:absolute;mso-position-vertical-relative:text;mso-width-percent:0;mso-height-percent:0;mso-width-relative:page;mso-height-relative:page" stroked="t" strokecolor="white">
           <v:imagedata r:id="rId2" o:title="RKI_Logo-NRZKL-Deu_RGB-1"/>
         </v:shape>
       </w:pict>
@@ -4004,12 +4004,12 @@
       <w:rPr>
         <w:noProof/>
       </w:rPr>
-      <w:pict w14:anchorId="608E1E24">
+      <w:pict w14:anchorId="390AA537">
         <v:shapetype id="_x0000_t202" coordsize="21600,21600" o:spt="202" path="m,l,21600r21600,l21600,xe">
           <v:stroke joinstyle="miter"/>
           <v:path gradientshapeok="t" o:connecttype="rect"/>
         </v:shapetype>
-        <v:shape id="Textfeld 3" o:spid="_x0000_s1128" type="#_x0000_t202" style="position:absolute;margin-left:364.1pt;margin-top:2.3pt;width:156.8pt;height:304.25pt;z-index:2;visibility:visible;mso-wrap-style:square;mso-width-percent:0;mso-height-percent:0;mso-wrap-distance-left:9pt;mso-wrap-distance-top:0;mso-wrap-distance-right:9pt;mso-wrap-distance-bottom:0;mso-position-horizontal-relative:text;mso-position-vertical-relative:text;mso-width-percent:0;mso-height-percent:0;mso-width-relative:page;mso-height-relative:page;v-text-anchor:top" o:gfxdata="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" stroked="f">
+        <v:shape id="Textfeld 3" o:spid="_x0000_s1140" type="#_x0000_t202" style="position:absolute;margin-left:364.1pt;margin-top:2.3pt;width:156.8pt;height:304.25pt;z-index:7;visibility:visible;mso-wrap-style:square;mso-width-percent:0;mso-height-percent:0;mso-wrap-distance-left:9pt;mso-wrap-distance-top:0;mso-wrap-distance-right:9pt;mso-wrap-distance-bottom:0;mso-position-horizontal-relative:text;mso-position-vertical-relative:text;mso-width-percent:0;mso-height-percent:0;mso-width-relative:page;mso-height-relative:page;v-text-anchor:top" o:gfxdata="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" stroked="f">
           <v:textbox style="mso-next-textbox:#Textfeld 3">
             <w:txbxContent>
               <w:p>
@@ -4368,6 +4368,14 @@
                     <w:lang w:val="pl-PL"/>
                   </w:rPr>
                 </w:pPr>
+                <w:r>
+                  <w:rPr>
+                    <w:sz w:val="17"/>
+                    <w:szCs w:val="17"/>
+                    <w:lang w:val="pl-PL"/>
+                  </w:rPr>
+                  <w:t xml:space="preserve">Dr. med. </w:t>
+                </w:r>
                 <w:r>
                   <w:rPr>
                     <w:sz w:val="17"/>

--- a/HaemophilusWeb/ReportTemplates/Meningo/Fax - Untersuchungsbefund v2.docx
+++ b/HaemophilusWeb/ReportTemplates/Meningo/Fax - Untersuchungsbefund v2.docx
@@ -1,6 +1,6 @@
 
 <file path=word/document.xml><?xml version="1.0" encoding="utf-8"?>
-<w:document xmlns:wpc="http://schemas.microsoft.com/office/word/2010/wordprocessingCanvas" xmlns:cx="http://schemas.microsoft.com/office/drawing/2014/chartex" xmlns:cx1="http://schemas.microsoft.com/office/drawing/2015/9/8/chartex" xmlns:cx2="http://schemas.microsoft.com/office/drawing/2015/10/21/chartex" xmlns:cx3="http://schemas.microsoft.com/office/drawing/2016/5/9/chartex" xmlns:cx4="http://schemas.microsoft.com/office/drawing/2016/5/10/chartex" xmlns:cx5="http://schemas.microsoft.com/office/drawing/2016/5/11/chartex" xmlns:cx6="http://schemas.microsoft.com/office/drawing/2016/5/12/chartex" xmlns:cx7="http://schemas.microsoft.com/office/drawing/2016/5/13/chartex" xmlns:cx8="http://schemas.microsoft.com/office/drawing/2016/5/14/chartex" xmlns:mc="http://schemas.openxmlformats.org/markup-compatibility/2006" xmlns:aink="http://schemas.microsoft.com/office/drawing/2016/ink" xmlns:am3d="http://schemas.microsoft.com/office/drawing/2017/model3d" xmlns:o="urn:schemas-microsoft-com:office:office" xmlns:oel="http://schemas.microsoft.com/office/2019/extlst" xmlns:r="http://schemas.openxmlformats.org/officeDocument/2006/relationships" xmlns:m="http://schemas.openxmlformats.org/officeDocument/2006/math" xmlns:v="urn:schemas-microsoft-com:vml" xmlns:wp14="http://schemas.microsoft.com/office/word/2010/wordprocessingDrawing" xmlns:wp="http://schemas.openxmlformats.org/drawingml/2006/wordprocessingDrawing" xmlns:w10="urn:schemas-microsoft-com:office:word" xmlns:w="http://schemas.openxmlformats.org/wordprocessingml/2006/main" xmlns:w14="http://schemas.microsoft.com/office/word/2010/wordml" xmlns:w15="http://schemas.microsoft.com/office/word/2012/wordml" xmlns:w16cex="http://schemas.microsoft.com/office/word/2018/wordml/cex" xmlns:w16cid="http://schemas.microsoft.com/office/word/2016/wordml/cid" xmlns:w16="http://schemas.microsoft.com/office/word/2018/wordml" xmlns:w16sdtdh="http://schemas.microsoft.com/office/word/2020/wordml/sdtdatahash" xmlns:w16se="http://schemas.microsoft.com/office/word/2015/wordml/symex" xmlns:wpg="http://schemas.microsoft.com/office/word/2010/wordprocessingGroup" xmlns:wpi="http://schemas.microsoft.com/office/word/2010/wordprocessingInk" xmlns:wne="http://schemas.microsoft.com/office/word/2006/wordml" xmlns:wps="http://schemas.microsoft.com/office/word/2010/wordprocessingShape" mc:Ignorable="w14 w15 w16se w16cid w16 w16cex w16sdtdh wp14">
+<w:document xmlns:wpc="http://schemas.microsoft.com/office/word/2010/wordprocessingCanvas" xmlns:cx="http://schemas.microsoft.com/office/drawing/2014/chartex" xmlns:cx1="http://schemas.microsoft.com/office/drawing/2015/9/8/chartex" xmlns:cx2="http://schemas.microsoft.com/office/drawing/2015/10/21/chartex" xmlns:cx3="http://schemas.microsoft.com/office/drawing/2016/5/9/chartex" xmlns:cx4="http://schemas.microsoft.com/office/drawing/2016/5/10/chartex" xmlns:cx5="http://schemas.microsoft.com/office/drawing/2016/5/11/chartex" xmlns:cx6="http://schemas.microsoft.com/office/drawing/2016/5/12/chartex" xmlns:cx7="http://schemas.microsoft.com/office/drawing/2016/5/13/chartex" xmlns:cx8="http://schemas.microsoft.com/office/drawing/2016/5/14/chartex" xmlns:mc="http://schemas.openxmlformats.org/markup-compatibility/2006" xmlns:aink="http://schemas.microsoft.com/office/drawing/2016/ink" xmlns:am3d="http://schemas.microsoft.com/office/drawing/2017/model3d" xmlns:o="urn:schemas-microsoft-com:office:office" xmlns:oel="http://schemas.microsoft.com/office/2019/extlst" xmlns:r="http://schemas.openxmlformats.org/officeDocument/2006/relationships" xmlns:m="http://schemas.openxmlformats.org/officeDocument/2006/math" xmlns:v="urn:schemas-microsoft-com:vml" xmlns:wp14="http://schemas.microsoft.com/office/word/2010/wordprocessingDrawing" xmlns:wp="http://schemas.openxmlformats.org/drawingml/2006/wordprocessingDrawing" xmlns:w10="urn:schemas-microsoft-com:office:word" xmlns:w="http://schemas.openxmlformats.org/wordprocessingml/2006/main" xmlns:w14="http://schemas.microsoft.com/office/word/2010/wordml" xmlns:w15="http://schemas.microsoft.com/office/word/2012/wordml" xmlns:w16cex="http://schemas.microsoft.com/office/word/2018/wordml/cex" xmlns:w16cid="http://schemas.microsoft.com/office/word/2016/wordml/cid" xmlns:w16="http://schemas.microsoft.com/office/word/2018/wordml" xmlns:w16du="http://schemas.microsoft.com/office/word/2023/wordml/word16du" xmlns:w16sdtdh="http://schemas.microsoft.com/office/word/2020/wordml/sdtdatahash" xmlns:w16sdtfl="http://schemas.microsoft.com/office/word/2024/wordml/sdtformatlock" xmlns:w16se="http://schemas.microsoft.com/office/word/2015/wordml/symex" xmlns:wpg="http://schemas.microsoft.com/office/word/2010/wordprocessingGroup" xmlns:wpi="http://schemas.microsoft.com/office/word/2010/wordprocessingInk" xmlns:wne="http://schemas.microsoft.com/office/word/2006/wordml" xmlns:wps="http://schemas.microsoft.com/office/word/2010/wordprocessingShape" mc:Ignorable="w14 w15 w16se w16cid w16 w16cex w16sdtdh w16sdtfl w16du wp14">
   <w:body>
     <w:p>
       <w:pPr>
@@ -2617,7 +2617,7 @@
 </file>
 
 <file path=word/endnotes.xml><?xml version="1.0" encoding="utf-8"?>
-<w:endnotes xmlns:wpc="http://schemas.microsoft.com/office/word/2010/wordprocessingCanvas" xmlns:cx="http://schemas.microsoft.com/office/drawing/2014/chartex" xmlns:cx1="http://schemas.microsoft.com/office/drawing/2015/9/8/chartex" xmlns:cx2="http://schemas.microsoft.com/office/drawing/2015/10/21/chartex" xmlns:cx3="http://schemas.microsoft.com/office/drawing/2016/5/9/chartex" xmlns:cx4="http://schemas.microsoft.com/office/drawing/2016/5/10/chartex" xmlns:cx5="http://schemas.microsoft.com/office/drawing/2016/5/11/chartex" xmlns:cx6="http://schemas.microsoft.com/office/drawing/2016/5/12/chartex" xmlns:cx7="http://schemas.microsoft.com/office/drawing/2016/5/13/chartex" xmlns:cx8="http://schemas.microsoft.com/office/drawing/2016/5/14/chartex" xmlns:mc="http://schemas.openxmlformats.org/markup-compatibility/2006" xmlns:aink="http://schemas.microsoft.com/office/drawing/2016/ink" xmlns:am3d="http://schemas.microsoft.com/office/drawing/2017/model3d" xmlns:o="urn:schemas-microsoft-com:office:office" xmlns:oel="http://schemas.microsoft.com/office/2019/extlst" xmlns:r="http://schemas.openxmlformats.org/officeDocument/2006/relationships" xmlns:m="http://schemas.openxmlformats.org/officeDocument/2006/math" xmlns:v="urn:schemas-microsoft-com:vml" xmlns:wp14="http://schemas.microsoft.com/office/word/2010/wordprocessingDrawing" xmlns:wp="http://schemas.openxmlformats.org/drawingml/2006/wordprocessingDrawing" xmlns:w10="urn:schemas-microsoft-com:office:word" xmlns:w="http://schemas.openxmlformats.org/wordprocessingml/2006/main" xmlns:w14="http://schemas.microsoft.com/office/word/2010/wordml" xmlns:w15="http://schemas.microsoft.com/office/word/2012/wordml" xmlns:w16cex="http://schemas.microsoft.com/office/word/2018/wordml/cex" xmlns:w16cid="http://schemas.microsoft.com/office/word/2016/wordml/cid" xmlns:w16="http://schemas.microsoft.com/office/word/2018/wordml" xmlns:w16sdtdh="http://schemas.microsoft.com/office/word/2020/wordml/sdtdatahash" xmlns:w16se="http://schemas.microsoft.com/office/word/2015/wordml/symex" xmlns:wpg="http://schemas.microsoft.com/office/word/2010/wordprocessingGroup" xmlns:wpi="http://schemas.microsoft.com/office/word/2010/wordprocessingInk" xmlns:wne="http://schemas.microsoft.com/office/word/2006/wordml" xmlns:wps="http://schemas.microsoft.com/office/word/2010/wordprocessingShape" mc:Ignorable="w14 w15 w16se w16cid w16 w16cex w16sdtdh wp14">
+<w:endnotes xmlns:wpc="http://schemas.microsoft.com/office/word/2010/wordprocessingCanvas" xmlns:cx="http://schemas.microsoft.com/office/drawing/2014/chartex" xmlns:cx1="http://schemas.microsoft.com/office/drawing/2015/9/8/chartex" xmlns:cx2="http://schemas.microsoft.com/office/drawing/2015/10/21/chartex" xmlns:cx3="http://schemas.microsoft.com/office/drawing/2016/5/9/chartex" xmlns:cx4="http://schemas.microsoft.com/office/drawing/2016/5/10/chartex" xmlns:cx5="http://schemas.microsoft.com/office/drawing/2016/5/11/chartex" xmlns:cx6="http://schemas.microsoft.com/office/drawing/2016/5/12/chartex" xmlns:cx7="http://schemas.microsoft.com/office/drawing/2016/5/13/chartex" xmlns:cx8="http://schemas.microsoft.com/office/drawing/2016/5/14/chartex" xmlns:mc="http://schemas.openxmlformats.org/markup-compatibility/2006" xmlns:aink="http://schemas.microsoft.com/office/drawing/2016/ink" xmlns:am3d="http://schemas.microsoft.com/office/drawing/2017/model3d" xmlns:o="urn:schemas-microsoft-com:office:office" xmlns:oel="http://schemas.microsoft.com/office/2019/extlst" xmlns:r="http://schemas.openxmlformats.org/officeDocument/2006/relationships" xmlns:m="http://schemas.openxmlformats.org/officeDocument/2006/math" xmlns:v="urn:schemas-microsoft-com:vml" xmlns:wp14="http://schemas.microsoft.com/office/word/2010/wordprocessingDrawing" xmlns:wp="http://schemas.openxmlformats.org/drawingml/2006/wordprocessingDrawing" xmlns:w10="urn:schemas-microsoft-com:office:word" xmlns:w="http://schemas.openxmlformats.org/wordprocessingml/2006/main" xmlns:w14="http://schemas.microsoft.com/office/word/2010/wordml" xmlns:w15="http://schemas.microsoft.com/office/word/2012/wordml" xmlns:w16cex="http://schemas.microsoft.com/office/word/2018/wordml/cex" xmlns:w16cid="http://schemas.microsoft.com/office/word/2016/wordml/cid" xmlns:w16="http://schemas.microsoft.com/office/word/2018/wordml" xmlns:w16du="http://schemas.microsoft.com/office/word/2023/wordml/word16du" xmlns:w16sdtdh="http://schemas.microsoft.com/office/word/2020/wordml/sdtdatahash" xmlns:w16sdtfl="http://schemas.microsoft.com/office/word/2024/wordml/sdtformatlock" xmlns:w16se="http://schemas.microsoft.com/office/word/2015/wordml/symex" xmlns:wpg="http://schemas.microsoft.com/office/word/2010/wordprocessingGroup" xmlns:wpi="http://schemas.microsoft.com/office/word/2010/wordprocessingInk" xmlns:wne="http://schemas.microsoft.com/office/word/2006/wordml" xmlns:wps="http://schemas.microsoft.com/office/word/2010/wordprocessingShape" mc:Ignorable="w14 w15 w16se w16cid w16 w16cex w16sdtdh w16sdtfl w16du wp14">
   <w:endnote w:type="separator" w:id="-1">
     <w:p>
       <w:r>
@@ -2636,7 +2636,7 @@
 </file>
 
 <file path=word/footer1.xml><?xml version="1.0" encoding="utf-8"?>
-<w:ftr xmlns:wpc="http://schemas.microsoft.com/office/word/2010/wordprocessingCanvas" xmlns:cx="http://schemas.microsoft.com/office/drawing/2014/chartex" xmlns:cx1="http://schemas.microsoft.com/office/drawing/2015/9/8/chartex" xmlns:cx2="http://schemas.microsoft.com/office/drawing/2015/10/21/chartex" xmlns:cx3="http://schemas.microsoft.com/office/drawing/2016/5/9/chartex" xmlns:cx4="http://schemas.microsoft.com/office/drawing/2016/5/10/chartex" xmlns:cx5="http://schemas.microsoft.com/office/drawing/2016/5/11/chartex" xmlns:cx6="http://schemas.microsoft.com/office/drawing/2016/5/12/chartex" xmlns:cx7="http://schemas.microsoft.com/office/drawing/2016/5/13/chartex" xmlns:cx8="http://schemas.microsoft.com/office/drawing/2016/5/14/chartex" xmlns:mc="http://schemas.openxmlformats.org/markup-compatibility/2006" xmlns:aink="http://schemas.microsoft.com/office/drawing/2016/ink" xmlns:am3d="http://schemas.microsoft.com/office/drawing/2017/model3d" xmlns:o="urn:schemas-microsoft-com:office:office" xmlns:oel="http://schemas.microsoft.com/office/2019/extlst" xmlns:r="http://schemas.openxmlformats.org/officeDocument/2006/relationships" xmlns:m="http://schemas.openxmlformats.org/officeDocument/2006/math" xmlns:v="urn:schemas-microsoft-com:vml" xmlns:wp14="http://schemas.microsoft.com/office/word/2010/wordprocessingDrawing" xmlns:wp="http://schemas.openxmlformats.org/drawingml/2006/wordprocessingDrawing" xmlns:w10="urn:schemas-microsoft-com:office:word" xmlns:w="http://schemas.openxmlformats.org/wordprocessingml/2006/main" xmlns:w14="http://schemas.microsoft.com/office/word/2010/wordml" xmlns:w15="http://schemas.microsoft.com/office/word/2012/wordml" xmlns:w16cex="http://schemas.microsoft.com/office/word/2018/wordml/cex" xmlns:w16cid="http://schemas.microsoft.com/office/word/2016/wordml/cid" xmlns:w16="http://schemas.microsoft.com/office/word/2018/wordml" xmlns:w16sdtdh="http://schemas.microsoft.com/office/word/2020/wordml/sdtdatahash" xmlns:w16se="http://schemas.microsoft.com/office/word/2015/wordml/symex" xmlns:wpg="http://schemas.microsoft.com/office/word/2010/wordprocessingGroup" xmlns:wpi="http://schemas.microsoft.com/office/word/2010/wordprocessingInk" xmlns:wne="http://schemas.microsoft.com/office/word/2006/wordml" xmlns:wps="http://schemas.microsoft.com/office/word/2010/wordprocessingShape" mc:Ignorable="w14 w15 w16se w16cid w16 w16cex w16sdtdh wp14">
+<w:ftr xmlns:wpc="http://schemas.microsoft.com/office/word/2010/wordprocessingCanvas" xmlns:cx="http://schemas.microsoft.com/office/drawing/2014/chartex" xmlns:cx1="http://schemas.microsoft.com/office/drawing/2015/9/8/chartex" xmlns:cx2="http://schemas.microsoft.com/office/drawing/2015/10/21/chartex" xmlns:cx3="http://schemas.microsoft.com/office/drawing/2016/5/9/chartex" xmlns:cx4="http://schemas.microsoft.com/office/drawing/2016/5/10/chartex" xmlns:cx5="http://schemas.microsoft.com/office/drawing/2016/5/11/chartex" xmlns:cx6="http://schemas.microsoft.com/office/drawing/2016/5/12/chartex" xmlns:cx7="http://schemas.microsoft.com/office/drawing/2016/5/13/chartex" xmlns:cx8="http://schemas.microsoft.com/office/drawing/2016/5/14/chartex" xmlns:mc="http://schemas.openxmlformats.org/markup-compatibility/2006" xmlns:aink="http://schemas.microsoft.com/office/drawing/2016/ink" xmlns:am3d="http://schemas.microsoft.com/office/drawing/2017/model3d" xmlns:o="urn:schemas-microsoft-com:office:office" xmlns:oel="http://schemas.microsoft.com/office/2019/extlst" xmlns:r="http://schemas.openxmlformats.org/officeDocument/2006/relationships" xmlns:m="http://schemas.openxmlformats.org/officeDocument/2006/math" xmlns:v="urn:schemas-microsoft-com:vml" xmlns:wp14="http://schemas.microsoft.com/office/word/2010/wordprocessingDrawing" xmlns:wp="http://schemas.openxmlformats.org/drawingml/2006/wordprocessingDrawing" xmlns:w10="urn:schemas-microsoft-com:office:word" xmlns:w="http://schemas.openxmlformats.org/wordprocessingml/2006/main" xmlns:w14="http://schemas.microsoft.com/office/word/2010/wordml" xmlns:w15="http://schemas.microsoft.com/office/word/2012/wordml" xmlns:w16cex="http://schemas.microsoft.com/office/word/2018/wordml/cex" xmlns:w16cid="http://schemas.microsoft.com/office/word/2016/wordml/cid" xmlns:w16="http://schemas.microsoft.com/office/word/2018/wordml" xmlns:w16du="http://schemas.microsoft.com/office/word/2023/wordml/word16du" xmlns:w16sdtdh="http://schemas.microsoft.com/office/word/2020/wordml/sdtdatahash" xmlns:w16sdtfl="http://schemas.microsoft.com/office/word/2024/wordml/sdtformatlock" xmlns:w16se="http://schemas.microsoft.com/office/word/2015/wordml/symex" xmlns:wpg="http://schemas.microsoft.com/office/word/2010/wordprocessingGroup" xmlns:wpi="http://schemas.microsoft.com/office/word/2010/wordprocessingInk" xmlns:wne="http://schemas.microsoft.com/office/word/2006/wordml" xmlns:wps="http://schemas.microsoft.com/office/word/2010/wordprocessingShape" mc:Ignorable="w14 w15 w16se w16cid w16 w16cex w16sdtdh w16sdtfl w16du wp14">
   <w:p>
     <w:pPr>
       <w:pStyle w:val="Fuzeile"/>
@@ -2646,7 +2646,7 @@
 </file>
 
 <file path=word/footer2.xml><?xml version="1.0" encoding="utf-8"?>
-<w:ftr xmlns:wpc="http://schemas.microsoft.com/office/word/2010/wordprocessingCanvas" xmlns:cx="http://schemas.microsoft.com/office/drawing/2014/chartex" xmlns:cx1="http://schemas.microsoft.com/office/drawing/2015/9/8/chartex" xmlns:cx2="http://schemas.microsoft.com/office/drawing/2015/10/21/chartex" xmlns:cx3="http://schemas.microsoft.com/office/drawing/2016/5/9/chartex" xmlns:cx4="http://schemas.microsoft.com/office/drawing/2016/5/10/chartex" xmlns:cx5="http://schemas.microsoft.com/office/drawing/2016/5/11/chartex" xmlns:cx6="http://schemas.microsoft.com/office/drawing/2016/5/12/chartex" xmlns:cx7="http://schemas.microsoft.com/office/drawing/2016/5/13/chartex" xmlns:cx8="http://schemas.microsoft.com/office/drawing/2016/5/14/chartex" xmlns:mc="http://schemas.openxmlformats.org/markup-compatibility/2006" xmlns:aink="http://schemas.microsoft.com/office/drawing/2016/ink" xmlns:am3d="http://schemas.microsoft.com/office/drawing/2017/model3d" xmlns:o="urn:schemas-microsoft-com:office:office" xmlns:oel="http://schemas.microsoft.com/office/2019/extlst" xmlns:r="http://schemas.openxmlformats.org/officeDocument/2006/relationships" xmlns:m="http://schemas.openxmlformats.org/officeDocument/2006/math" xmlns:v="urn:schemas-microsoft-com:vml" xmlns:wp14="http://schemas.microsoft.com/office/word/2010/wordprocessingDrawing" xmlns:wp="http://schemas.openxmlformats.org/drawingml/2006/wordprocessingDrawing" xmlns:w10="urn:schemas-microsoft-com:office:word" xmlns:w="http://schemas.openxmlformats.org/wordprocessingml/2006/main" xmlns:w14="http://schemas.microsoft.com/office/word/2010/wordml" xmlns:w15="http://schemas.microsoft.com/office/word/2012/wordml" xmlns:w16cex="http://schemas.microsoft.com/office/word/2018/wordml/cex" xmlns:w16cid="http://schemas.microsoft.com/office/word/2016/wordml/cid" xmlns:w16="http://schemas.microsoft.com/office/word/2018/wordml" xmlns:w16sdtdh="http://schemas.microsoft.com/office/word/2020/wordml/sdtdatahash" xmlns:w16se="http://schemas.microsoft.com/office/word/2015/wordml/symex" xmlns:wpg="http://schemas.microsoft.com/office/word/2010/wordprocessingGroup" xmlns:wpi="http://schemas.microsoft.com/office/word/2010/wordprocessingInk" xmlns:wne="http://schemas.microsoft.com/office/word/2006/wordml" xmlns:wps="http://schemas.microsoft.com/office/word/2010/wordprocessingShape" mc:Ignorable="w14 w15 w16se w16cid w16 w16cex w16sdtdh wp14">
+<w:ftr xmlns:wpc="http://schemas.microsoft.com/office/word/2010/wordprocessingCanvas" xmlns:cx="http://schemas.microsoft.com/office/drawing/2014/chartex" xmlns:cx1="http://schemas.microsoft.com/office/drawing/2015/9/8/chartex" xmlns:cx2="http://schemas.microsoft.com/office/drawing/2015/10/21/chartex" xmlns:cx3="http://schemas.microsoft.com/office/drawing/2016/5/9/chartex" xmlns:cx4="http://schemas.microsoft.com/office/drawing/2016/5/10/chartex" xmlns:cx5="http://schemas.microsoft.com/office/drawing/2016/5/11/chartex" xmlns:cx6="http://schemas.microsoft.com/office/drawing/2016/5/12/chartex" xmlns:cx7="http://schemas.microsoft.com/office/drawing/2016/5/13/chartex" xmlns:cx8="http://schemas.microsoft.com/office/drawing/2016/5/14/chartex" xmlns:mc="http://schemas.openxmlformats.org/markup-compatibility/2006" xmlns:aink="http://schemas.microsoft.com/office/drawing/2016/ink" xmlns:am3d="http://schemas.microsoft.com/office/drawing/2017/model3d" xmlns:o="urn:schemas-microsoft-com:office:office" xmlns:oel="http://schemas.microsoft.com/office/2019/extlst" xmlns:r="http://schemas.openxmlformats.org/officeDocument/2006/relationships" xmlns:m="http://schemas.openxmlformats.org/officeDocument/2006/math" xmlns:v="urn:schemas-microsoft-com:vml" xmlns:wp14="http://schemas.microsoft.com/office/word/2010/wordprocessingDrawing" xmlns:wp="http://schemas.openxmlformats.org/drawingml/2006/wordprocessingDrawing" xmlns:w10="urn:schemas-microsoft-com:office:word" xmlns:w="http://schemas.openxmlformats.org/wordprocessingml/2006/main" xmlns:w14="http://schemas.microsoft.com/office/word/2010/wordml" xmlns:w15="http://schemas.microsoft.com/office/word/2012/wordml" xmlns:w16cex="http://schemas.microsoft.com/office/word/2018/wordml/cex" xmlns:w16cid="http://schemas.microsoft.com/office/word/2016/wordml/cid" xmlns:w16="http://schemas.microsoft.com/office/word/2018/wordml" xmlns:w16du="http://schemas.microsoft.com/office/word/2023/wordml/word16du" xmlns:w16sdtdh="http://schemas.microsoft.com/office/word/2020/wordml/sdtdatahash" xmlns:w16sdtfl="http://schemas.microsoft.com/office/word/2024/wordml/sdtformatlock" xmlns:w16se="http://schemas.microsoft.com/office/word/2015/wordml/symex" xmlns:wpg="http://schemas.microsoft.com/office/word/2010/wordprocessingGroup" xmlns:wpi="http://schemas.microsoft.com/office/word/2010/wordprocessingInk" xmlns:wne="http://schemas.microsoft.com/office/word/2006/wordml" xmlns:wps="http://schemas.microsoft.com/office/word/2010/wordprocessingShape" mc:Ignorable="w14 w15 w16se w16cid w16 w16cex w16sdtdh w16sdtfl w16du wp14">
   <w:p>
     <w:pPr>
       <w:tabs>
@@ -2697,7 +2697,7 @@
           <v:path o:extrusionok="f" gradientshapeok="t" o:connecttype="rect"/>
           <o:lock v:ext="edit" aspectratio="t"/>
         </v:shapetype>
-        <v:shape id="Grafik 186289147" o:spid="_x0000_s1136" type="#_x0000_t75" alt="ML-13135-01_DAkkS-Symbol_grau1-1" style="position:absolute;margin-left:401.25pt;margin-top:-13.1pt;width:111pt;height:63pt;z-index:4;visibility:visible;mso-wrap-style:square;mso-width-percent:0;mso-height-percent:0;mso-wrap-distance-left:9pt;mso-wrap-distance-top:0;mso-wrap-distance-right:9pt;mso-wrap-distance-bottom:0;mso-position-horizontal:absolute;mso-position-horizontal-relative:text;mso-position-vertical:absolute;mso-position-vertical-relative:text;mso-width-percent:0;mso-height-percent:0;mso-width-relative:page;mso-height-relative:page">
+        <v:shape id="Grafik 186289147" o:spid="_x0000_s1136" type="#_x0000_t75" alt="ML-13135-01_DAkkS-Symbol_grau1-1" style="position:absolute;margin-left:401.25pt;margin-top:-13.1pt;width:111pt;height:63pt;z-index:2;visibility:visible;mso-wrap-style:square;mso-width-percent:0;mso-height-percent:0;mso-wrap-distance-left:9pt;mso-wrap-distance-top:0;mso-wrap-distance-right:9pt;mso-wrap-distance-bottom:0;mso-position-horizontal:absolute;mso-position-horizontal-relative:text;mso-position-vertical:absolute;mso-position-vertical-relative:text;mso-width-percent:0;mso-height-percent:0;mso-width-relative:page;mso-height-relative:page">
           <v:imagedata r:id="rId1" o:title="ML-13135-01_DAkkS-Symbol_grau1-1"/>
         </v:shape>
       </w:pict>
@@ -2882,7 +2882,7 @@
 </file>
 
 <file path=word/footer3.xml><?xml version="1.0" encoding="utf-8"?>
-<w:ftr xmlns:wpc="http://schemas.microsoft.com/office/word/2010/wordprocessingCanvas" xmlns:cx="http://schemas.microsoft.com/office/drawing/2014/chartex" xmlns:cx1="http://schemas.microsoft.com/office/drawing/2015/9/8/chartex" xmlns:cx2="http://schemas.microsoft.com/office/drawing/2015/10/21/chartex" xmlns:cx3="http://schemas.microsoft.com/office/drawing/2016/5/9/chartex" xmlns:cx4="http://schemas.microsoft.com/office/drawing/2016/5/10/chartex" xmlns:cx5="http://schemas.microsoft.com/office/drawing/2016/5/11/chartex" xmlns:cx6="http://schemas.microsoft.com/office/drawing/2016/5/12/chartex" xmlns:cx7="http://schemas.microsoft.com/office/drawing/2016/5/13/chartex" xmlns:cx8="http://schemas.microsoft.com/office/drawing/2016/5/14/chartex" xmlns:mc="http://schemas.openxmlformats.org/markup-compatibility/2006" xmlns:aink="http://schemas.microsoft.com/office/drawing/2016/ink" xmlns:am3d="http://schemas.microsoft.com/office/drawing/2017/model3d" xmlns:o="urn:schemas-microsoft-com:office:office" xmlns:oel="http://schemas.microsoft.com/office/2019/extlst" xmlns:r="http://schemas.openxmlformats.org/officeDocument/2006/relationships" xmlns:m="http://schemas.openxmlformats.org/officeDocument/2006/math" xmlns:v="urn:schemas-microsoft-com:vml" xmlns:wp14="http://schemas.microsoft.com/office/word/2010/wordprocessingDrawing" xmlns:wp="http://schemas.openxmlformats.org/drawingml/2006/wordprocessingDrawing" xmlns:w10="urn:schemas-microsoft-com:office:word" xmlns:w="http://schemas.openxmlformats.org/wordprocessingml/2006/main" xmlns:w14="http://schemas.microsoft.com/office/word/2010/wordml" xmlns:w15="http://schemas.microsoft.com/office/word/2012/wordml" xmlns:w16cex="http://schemas.microsoft.com/office/word/2018/wordml/cex" xmlns:w16cid="http://schemas.microsoft.com/office/word/2016/wordml/cid" xmlns:w16="http://schemas.microsoft.com/office/word/2018/wordml" xmlns:w16sdtdh="http://schemas.microsoft.com/office/word/2020/wordml/sdtdatahash" xmlns:w16se="http://schemas.microsoft.com/office/word/2015/wordml/symex" xmlns:wpg="http://schemas.microsoft.com/office/word/2010/wordprocessingGroup" xmlns:wpi="http://schemas.microsoft.com/office/word/2010/wordprocessingInk" xmlns:wne="http://schemas.microsoft.com/office/word/2006/wordml" xmlns:wps="http://schemas.microsoft.com/office/word/2010/wordprocessingShape" mc:Ignorable="w14 w15 w16se w16cid w16 w16cex w16sdtdh wp14">
+<w:ftr xmlns:wpc="http://schemas.microsoft.com/office/word/2010/wordprocessingCanvas" xmlns:cx="http://schemas.microsoft.com/office/drawing/2014/chartex" xmlns:cx1="http://schemas.microsoft.com/office/drawing/2015/9/8/chartex" xmlns:cx2="http://schemas.microsoft.com/office/drawing/2015/10/21/chartex" xmlns:cx3="http://schemas.microsoft.com/office/drawing/2016/5/9/chartex" xmlns:cx4="http://schemas.microsoft.com/office/drawing/2016/5/10/chartex" xmlns:cx5="http://schemas.microsoft.com/office/drawing/2016/5/11/chartex" xmlns:cx6="http://schemas.microsoft.com/office/drawing/2016/5/12/chartex" xmlns:cx7="http://schemas.microsoft.com/office/drawing/2016/5/13/chartex" xmlns:cx8="http://schemas.microsoft.com/office/drawing/2016/5/14/chartex" xmlns:mc="http://schemas.openxmlformats.org/markup-compatibility/2006" xmlns:aink="http://schemas.microsoft.com/office/drawing/2016/ink" xmlns:am3d="http://schemas.microsoft.com/office/drawing/2017/model3d" xmlns:o="urn:schemas-microsoft-com:office:office" xmlns:oel="http://schemas.microsoft.com/office/2019/extlst" xmlns:r="http://schemas.openxmlformats.org/officeDocument/2006/relationships" xmlns:m="http://schemas.openxmlformats.org/officeDocument/2006/math" xmlns:v="urn:schemas-microsoft-com:vml" xmlns:wp14="http://schemas.microsoft.com/office/word/2010/wordprocessingDrawing" xmlns:wp="http://schemas.openxmlformats.org/drawingml/2006/wordprocessingDrawing" xmlns:w10="urn:schemas-microsoft-com:office:word" xmlns:w="http://schemas.openxmlformats.org/wordprocessingml/2006/main" xmlns:w14="http://schemas.microsoft.com/office/word/2010/wordml" xmlns:w15="http://schemas.microsoft.com/office/word/2012/wordml" xmlns:w16cex="http://schemas.microsoft.com/office/word/2018/wordml/cex" xmlns:w16cid="http://schemas.microsoft.com/office/word/2016/wordml/cid" xmlns:w16="http://schemas.microsoft.com/office/word/2018/wordml" xmlns:w16du="http://schemas.microsoft.com/office/word/2023/wordml/word16du" xmlns:w16sdtdh="http://schemas.microsoft.com/office/word/2020/wordml/sdtdatahash" xmlns:w16sdtfl="http://schemas.microsoft.com/office/word/2024/wordml/sdtformatlock" xmlns:w16se="http://schemas.microsoft.com/office/word/2015/wordml/symex" xmlns:wpg="http://schemas.microsoft.com/office/word/2010/wordprocessingGroup" xmlns:wpi="http://schemas.microsoft.com/office/word/2010/wordprocessingInk" xmlns:wne="http://schemas.microsoft.com/office/word/2006/wordml" xmlns:wps="http://schemas.microsoft.com/office/word/2010/wordprocessingShape" mc:Ignorable="w14 w15 w16se w16cid w16 w16cex w16sdtdh w16sdtfl w16du wp14">
   <w:p>
     <w:pPr>
       <w:tabs>
@@ -2933,7 +2933,7 @@
           <v:path o:extrusionok="f" gradientshapeok="t" o:connecttype="rect"/>
           <o:lock v:ext="edit" aspectratio="t"/>
         </v:shapetype>
-        <v:shape id="_x0000_s1135" type="#_x0000_t75" alt="ML-13135-01_DAkkS-Symbol_grau1-1" style="position:absolute;margin-left:401.25pt;margin-top:-13.1pt;width:111pt;height:63pt;z-index:3;visibility:visible;mso-wrap-style:square;mso-width-percent:0;mso-height-percent:0;mso-wrap-distance-left:9pt;mso-wrap-distance-top:0;mso-wrap-distance-right:9pt;mso-wrap-distance-bottom:0;mso-position-horizontal:absolute;mso-position-horizontal-relative:text;mso-position-vertical:absolute;mso-position-vertical-relative:text;mso-width-percent:0;mso-height-percent:0;mso-width-relative:page;mso-height-relative:page">
+        <v:shape id="_x0000_s1135" type="#_x0000_t75" alt="ML-13135-01_DAkkS-Symbol_grau1-1" style="position:absolute;margin-left:401.25pt;margin-top:-13.1pt;width:111pt;height:63pt;z-index:1;visibility:visible;mso-wrap-style:square;mso-width-percent:0;mso-height-percent:0;mso-wrap-distance-left:9pt;mso-wrap-distance-top:0;mso-wrap-distance-right:9pt;mso-wrap-distance-bottom:0;mso-position-horizontal:absolute;mso-position-horizontal-relative:text;mso-position-vertical:absolute;mso-position-vertical-relative:text;mso-width-percent:0;mso-height-percent:0;mso-width-relative:page;mso-height-relative:page">
           <v:imagedata r:id="rId1" o:title="ML-13135-01_DAkkS-Symbol_grau1-1"/>
         </v:shape>
       </w:pict>
@@ -3118,7 +3118,7 @@
 </file>
 
 <file path=word/footnotes.xml><?xml version="1.0" encoding="utf-8"?>
-<w:footnotes xmlns:wpc="http://schemas.microsoft.com/office/word/2010/wordprocessingCanvas" xmlns:cx="http://schemas.microsoft.com/office/drawing/2014/chartex" xmlns:cx1="http://schemas.microsoft.com/office/drawing/2015/9/8/chartex" xmlns:cx2="http://schemas.microsoft.com/office/drawing/2015/10/21/chartex" xmlns:cx3="http://schemas.microsoft.com/office/drawing/2016/5/9/chartex" xmlns:cx4="http://schemas.microsoft.com/office/drawing/2016/5/10/chartex" xmlns:cx5="http://schemas.microsoft.com/office/drawing/2016/5/11/chartex" xmlns:cx6="http://schemas.microsoft.com/office/drawing/2016/5/12/chartex" xmlns:cx7="http://schemas.microsoft.com/office/drawing/2016/5/13/chartex" xmlns:cx8="http://schemas.microsoft.com/office/drawing/2016/5/14/chartex" xmlns:mc="http://schemas.openxmlformats.org/markup-compatibility/2006" xmlns:aink="http://schemas.microsoft.com/office/drawing/2016/ink" xmlns:am3d="http://schemas.microsoft.com/office/drawing/2017/model3d" xmlns:o="urn:schemas-microsoft-com:office:office" xmlns:oel="http://schemas.microsoft.com/office/2019/extlst" xmlns:r="http://schemas.openxmlformats.org/officeDocument/2006/relationships" xmlns:m="http://schemas.openxmlformats.org/officeDocument/2006/math" xmlns:v="urn:schemas-microsoft-com:vml" xmlns:wp14="http://schemas.microsoft.com/office/word/2010/wordprocessingDrawing" xmlns:wp="http://schemas.openxmlformats.org/drawingml/2006/wordprocessingDrawing" xmlns:w10="urn:schemas-microsoft-com:office:word" xmlns:w="http://schemas.openxmlformats.org/wordprocessingml/2006/main" xmlns:w14="http://schemas.microsoft.com/office/word/2010/wordml" xmlns:w15="http://schemas.microsoft.com/office/word/2012/wordml" xmlns:w16cex="http://schemas.microsoft.com/office/word/2018/wordml/cex" xmlns:w16cid="http://schemas.microsoft.com/office/word/2016/wordml/cid" xmlns:w16="http://schemas.microsoft.com/office/word/2018/wordml" xmlns:w16sdtdh="http://schemas.microsoft.com/office/word/2020/wordml/sdtdatahash" xmlns:w16se="http://schemas.microsoft.com/office/word/2015/wordml/symex" xmlns:wpg="http://schemas.microsoft.com/office/word/2010/wordprocessingGroup" xmlns:wpi="http://schemas.microsoft.com/office/word/2010/wordprocessingInk" xmlns:wne="http://schemas.microsoft.com/office/word/2006/wordml" xmlns:wps="http://schemas.microsoft.com/office/word/2010/wordprocessingShape" mc:Ignorable="w14 w15 w16se w16cid w16 w16cex w16sdtdh wp14">
+<w:footnotes xmlns:wpc="http://schemas.microsoft.com/office/word/2010/wordprocessingCanvas" xmlns:cx="http://schemas.microsoft.com/office/drawing/2014/chartex" xmlns:cx1="http://schemas.microsoft.com/office/drawing/2015/9/8/chartex" xmlns:cx2="http://schemas.microsoft.com/office/drawing/2015/10/21/chartex" xmlns:cx3="http://schemas.microsoft.com/office/drawing/2016/5/9/chartex" xmlns:cx4="http://schemas.microsoft.com/office/drawing/2016/5/10/chartex" xmlns:cx5="http://schemas.microsoft.com/office/drawing/2016/5/11/chartex" xmlns:cx6="http://schemas.microsoft.com/office/drawing/2016/5/12/chartex" xmlns:cx7="http://schemas.microsoft.com/office/drawing/2016/5/13/chartex" xmlns:cx8="http://schemas.microsoft.com/office/drawing/2016/5/14/chartex" xmlns:mc="http://schemas.openxmlformats.org/markup-compatibility/2006" xmlns:aink="http://schemas.microsoft.com/office/drawing/2016/ink" xmlns:am3d="http://schemas.microsoft.com/office/drawing/2017/model3d" xmlns:o="urn:schemas-microsoft-com:office:office" xmlns:oel="http://schemas.microsoft.com/office/2019/extlst" xmlns:r="http://schemas.openxmlformats.org/officeDocument/2006/relationships" xmlns:m="http://schemas.openxmlformats.org/officeDocument/2006/math" xmlns:v="urn:schemas-microsoft-com:vml" xmlns:wp14="http://schemas.microsoft.com/office/word/2010/wordprocessingDrawing" xmlns:wp="http://schemas.openxmlformats.org/drawingml/2006/wordprocessingDrawing" xmlns:w10="urn:schemas-microsoft-com:office:word" xmlns:w="http://schemas.openxmlformats.org/wordprocessingml/2006/main" xmlns:w14="http://schemas.microsoft.com/office/word/2010/wordml" xmlns:w15="http://schemas.microsoft.com/office/word/2012/wordml" xmlns:w16cex="http://schemas.microsoft.com/office/word/2018/wordml/cex" xmlns:w16cid="http://schemas.microsoft.com/office/word/2016/wordml/cid" xmlns:w16="http://schemas.microsoft.com/office/word/2018/wordml" xmlns:w16du="http://schemas.microsoft.com/office/word/2023/wordml/word16du" xmlns:w16sdtdh="http://schemas.microsoft.com/office/word/2020/wordml/sdtdatahash" xmlns:w16sdtfl="http://schemas.microsoft.com/office/word/2024/wordml/sdtformatlock" xmlns:w16se="http://schemas.microsoft.com/office/word/2015/wordml/symex" xmlns:wpg="http://schemas.microsoft.com/office/word/2010/wordprocessingGroup" xmlns:wpi="http://schemas.microsoft.com/office/word/2010/wordprocessingInk" xmlns:wne="http://schemas.microsoft.com/office/word/2006/wordml" xmlns:wps="http://schemas.microsoft.com/office/word/2010/wordprocessingShape" mc:Ignorable="w14 w15 w16se w16cid w16 w16cex w16sdtdh w16sdtfl w16du wp14">
   <w:footnote w:type="separator" w:id="-1">
     <w:p>
       <w:r>
@@ -3137,7 +3137,7 @@
 </file>
 
 <file path=word/header1.xml><?xml version="1.0" encoding="utf-8"?>
-<w:hdr xmlns:wpc="http://schemas.microsoft.com/office/word/2010/wordprocessingCanvas" xmlns:cx="http://schemas.microsoft.com/office/drawing/2014/chartex" xmlns:cx1="http://schemas.microsoft.com/office/drawing/2015/9/8/chartex" xmlns:cx2="http://schemas.microsoft.com/office/drawing/2015/10/21/chartex" xmlns:cx3="http://schemas.microsoft.com/office/drawing/2016/5/9/chartex" xmlns:cx4="http://schemas.microsoft.com/office/drawing/2016/5/10/chartex" xmlns:cx5="http://schemas.microsoft.com/office/drawing/2016/5/11/chartex" xmlns:cx6="http://schemas.microsoft.com/office/drawing/2016/5/12/chartex" xmlns:cx7="http://schemas.microsoft.com/office/drawing/2016/5/13/chartex" xmlns:cx8="http://schemas.microsoft.com/office/drawing/2016/5/14/chartex" xmlns:mc="http://schemas.openxmlformats.org/markup-compatibility/2006" xmlns:aink="http://schemas.microsoft.com/office/drawing/2016/ink" xmlns:am3d="http://schemas.microsoft.com/office/drawing/2017/model3d" xmlns:o="urn:schemas-microsoft-com:office:office" xmlns:oel="http://schemas.microsoft.com/office/2019/extlst" xmlns:r="http://schemas.openxmlformats.org/officeDocument/2006/relationships" xmlns:m="http://schemas.openxmlformats.org/officeDocument/2006/math" xmlns:v="urn:schemas-microsoft-com:vml" xmlns:wp14="http://schemas.microsoft.com/office/word/2010/wordprocessingDrawing" xmlns:wp="http://schemas.openxmlformats.org/drawingml/2006/wordprocessingDrawing" xmlns:w10="urn:schemas-microsoft-com:office:word" xmlns:w="http://schemas.openxmlformats.org/wordprocessingml/2006/main" xmlns:w14="http://schemas.microsoft.com/office/word/2010/wordml" xmlns:w15="http://schemas.microsoft.com/office/word/2012/wordml" xmlns:w16cex="http://schemas.microsoft.com/office/word/2018/wordml/cex" xmlns:w16cid="http://schemas.microsoft.com/office/word/2016/wordml/cid" xmlns:w16="http://schemas.microsoft.com/office/word/2018/wordml" xmlns:w16sdtdh="http://schemas.microsoft.com/office/word/2020/wordml/sdtdatahash" xmlns:w16se="http://schemas.microsoft.com/office/word/2015/wordml/symex" xmlns:wpg="http://schemas.microsoft.com/office/word/2010/wordprocessingGroup" xmlns:wpi="http://schemas.microsoft.com/office/word/2010/wordprocessingInk" xmlns:wne="http://schemas.microsoft.com/office/word/2006/wordml" xmlns:wps="http://schemas.microsoft.com/office/word/2010/wordprocessingShape" mc:Ignorable="w14 w15 w16se w16cid w16 w16cex w16sdtdh wp14">
+<w:hdr xmlns:wpc="http://schemas.microsoft.com/office/word/2010/wordprocessingCanvas" xmlns:cx="http://schemas.microsoft.com/office/drawing/2014/chartex" xmlns:cx1="http://schemas.microsoft.com/office/drawing/2015/9/8/chartex" xmlns:cx2="http://schemas.microsoft.com/office/drawing/2015/10/21/chartex" xmlns:cx3="http://schemas.microsoft.com/office/drawing/2016/5/9/chartex" xmlns:cx4="http://schemas.microsoft.com/office/drawing/2016/5/10/chartex" xmlns:cx5="http://schemas.microsoft.com/office/drawing/2016/5/11/chartex" xmlns:cx6="http://schemas.microsoft.com/office/drawing/2016/5/12/chartex" xmlns:cx7="http://schemas.microsoft.com/office/drawing/2016/5/13/chartex" xmlns:cx8="http://schemas.microsoft.com/office/drawing/2016/5/14/chartex" xmlns:mc="http://schemas.openxmlformats.org/markup-compatibility/2006" xmlns:aink="http://schemas.microsoft.com/office/drawing/2016/ink" xmlns:am3d="http://schemas.microsoft.com/office/drawing/2017/model3d" xmlns:o="urn:schemas-microsoft-com:office:office" xmlns:oel="http://schemas.microsoft.com/office/2019/extlst" xmlns:r="http://schemas.openxmlformats.org/officeDocument/2006/relationships" xmlns:m="http://schemas.openxmlformats.org/officeDocument/2006/math" xmlns:v="urn:schemas-microsoft-com:vml" xmlns:wp14="http://schemas.microsoft.com/office/word/2010/wordprocessingDrawing" xmlns:wp="http://schemas.openxmlformats.org/drawingml/2006/wordprocessingDrawing" xmlns:w10="urn:schemas-microsoft-com:office:word" xmlns:w="http://schemas.openxmlformats.org/wordprocessingml/2006/main" xmlns:w14="http://schemas.microsoft.com/office/word/2010/wordml" xmlns:w15="http://schemas.microsoft.com/office/word/2012/wordml" xmlns:w16cex="http://schemas.microsoft.com/office/word/2018/wordml/cex" xmlns:w16cid="http://schemas.microsoft.com/office/word/2016/wordml/cid" xmlns:w16="http://schemas.microsoft.com/office/word/2018/wordml" xmlns:w16du="http://schemas.microsoft.com/office/word/2023/wordml/word16du" xmlns:w16sdtdh="http://schemas.microsoft.com/office/word/2020/wordml/sdtdatahash" xmlns:w16sdtfl="http://schemas.microsoft.com/office/word/2024/wordml/sdtformatlock" xmlns:w16se="http://schemas.microsoft.com/office/word/2015/wordml/symex" xmlns:wpg="http://schemas.microsoft.com/office/word/2010/wordprocessingGroup" xmlns:wpi="http://schemas.microsoft.com/office/word/2010/wordprocessingInk" xmlns:wne="http://schemas.microsoft.com/office/word/2006/wordml" xmlns:wps="http://schemas.microsoft.com/office/word/2010/wordprocessingShape" mc:Ignorable="w14 w15 w16se w16cid w16 w16cex w16sdtdh w16sdtfl w16du wp14">
   <w:p>
     <w:pPr>
       <w:pStyle w:val="Kopfzeile"/>
@@ -3147,7 +3147,7 @@
 </file>
 
 <file path=word/header2.xml><?xml version="1.0" encoding="utf-8"?>
-<w:hdr xmlns:wpc="http://schemas.microsoft.com/office/word/2010/wordprocessingCanvas" xmlns:cx="http://schemas.microsoft.com/office/drawing/2014/chartex" xmlns:cx1="http://schemas.microsoft.com/office/drawing/2015/9/8/chartex" xmlns:cx2="http://schemas.microsoft.com/office/drawing/2015/10/21/chartex" xmlns:cx3="http://schemas.microsoft.com/office/drawing/2016/5/9/chartex" xmlns:cx4="http://schemas.microsoft.com/office/drawing/2016/5/10/chartex" xmlns:cx5="http://schemas.microsoft.com/office/drawing/2016/5/11/chartex" xmlns:cx6="http://schemas.microsoft.com/office/drawing/2016/5/12/chartex" xmlns:cx7="http://schemas.microsoft.com/office/drawing/2016/5/13/chartex" xmlns:cx8="http://schemas.microsoft.com/office/drawing/2016/5/14/chartex" xmlns:mc="http://schemas.openxmlformats.org/markup-compatibility/2006" xmlns:aink="http://schemas.microsoft.com/office/drawing/2016/ink" xmlns:am3d="http://schemas.microsoft.com/office/drawing/2017/model3d" xmlns:o="urn:schemas-microsoft-com:office:office" xmlns:oel="http://schemas.microsoft.com/office/2019/extlst" xmlns:r="http://schemas.openxmlformats.org/officeDocument/2006/relationships" xmlns:m="http://schemas.openxmlformats.org/officeDocument/2006/math" xmlns:v="urn:schemas-microsoft-com:vml" xmlns:wp14="http://schemas.microsoft.com/office/word/2010/wordprocessingDrawing" xmlns:wp="http://schemas.openxmlformats.org/drawingml/2006/wordprocessingDrawing" xmlns:w10="urn:schemas-microsoft-com:office:word" xmlns:w="http://schemas.openxmlformats.org/wordprocessingml/2006/main" xmlns:w14="http://schemas.microsoft.com/office/word/2010/wordml" xmlns:w15="http://schemas.microsoft.com/office/word/2012/wordml" xmlns:w16cex="http://schemas.microsoft.com/office/word/2018/wordml/cex" xmlns:w16cid="http://schemas.microsoft.com/office/word/2016/wordml/cid" xmlns:w16="http://schemas.microsoft.com/office/word/2018/wordml" xmlns:w16sdtdh="http://schemas.microsoft.com/office/word/2020/wordml/sdtdatahash" xmlns:w16se="http://schemas.microsoft.com/office/word/2015/wordml/symex" xmlns:wpg="http://schemas.microsoft.com/office/word/2010/wordprocessingGroup" xmlns:wpi="http://schemas.microsoft.com/office/word/2010/wordprocessingInk" xmlns:wne="http://schemas.microsoft.com/office/word/2006/wordml" xmlns:wps="http://schemas.microsoft.com/office/word/2010/wordprocessingShape" mc:Ignorable="w14 w15 w16se w16cid w16 w16cex w16sdtdh wp14">
+<w:hdr xmlns:wpc="http://schemas.microsoft.com/office/word/2010/wordprocessingCanvas" xmlns:cx="http://schemas.microsoft.com/office/drawing/2014/chartex" xmlns:cx1="http://schemas.microsoft.com/office/drawing/2015/9/8/chartex" xmlns:cx2="http://schemas.microsoft.com/office/drawing/2015/10/21/chartex" xmlns:cx3="http://schemas.microsoft.com/office/drawing/2016/5/9/chartex" xmlns:cx4="http://schemas.microsoft.com/office/drawing/2016/5/10/chartex" xmlns:cx5="http://schemas.microsoft.com/office/drawing/2016/5/11/chartex" xmlns:cx6="http://schemas.microsoft.com/office/drawing/2016/5/12/chartex" xmlns:cx7="http://schemas.microsoft.com/office/drawing/2016/5/13/chartex" xmlns:cx8="http://schemas.microsoft.com/office/drawing/2016/5/14/chartex" xmlns:mc="http://schemas.openxmlformats.org/markup-compatibility/2006" xmlns:aink="http://schemas.microsoft.com/office/drawing/2016/ink" xmlns:am3d="http://schemas.microsoft.com/office/drawing/2017/model3d" xmlns:o="urn:schemas-microsoft-com:office:office" xmlns:oel="http://schemas.microsoft.com/office/2019/extlst" xmlns:r="http://schemas.openxmlformats.org/officeDocument/2006/relationships" xmlns:m="http://schemas.openxmlformats.org/officeDocument/2006/math" xmlns:v="urn:schemas-microsoft-com:vml" xmlns:wp14="http://schemas.microsoft.com/office/word/2010/wordprocessingDrawing" xmlns:wp="http://schemas.openxmlformats.org/drawingml/2006/wordprocessingDrawing" xmlns:w10="urn:schemas-microsoft-com:office:word" xmlns:w="http://schemas.openxmlformats.org/wordprocessingml/2006/main" xmlns:w14="http://schemas.microsoft.com/office/word/2010/wordml" xmlns:w15="http://schemas.microsoft.com/office/word/2012/wordml" xmlns:w16cex="http://schemas.microsoft.com/office/word/2018/wordml/cex" xmlns:w16cid="http://schemas.microsoft.com/office/word/2016/wordml/cid" xmlns:w16="http://schemas.microsoft.com/office/word/2018/wordml" xmlns:w16du="http://schemas.microsoft.com/office/word/2023/wordml/word16du" xmlns:w16sdtdh="http://schemas.microsoft.com/office/word/2020/wordml/sdtdatahash" xmlns:w16sdtfl="http://schemas.microsoft.com/office/word/2024/wordml/sdtformatlock" xmlns:w16se="http://schemas.microsoft.com/office/word/2015/wordml/symex" xmlns:wpg="http://schemas.microsoft.com/office/word/2010/wordprocessingGroup" xmlns:wpi="http://schemas.microsoft.com/office/word/2010/wordprocessingInk" xmlns:wne="http://schemas.microsoft.com/office/word/2006/wordml" xmlns:wps="http://schemas.microsoft.com/office/word/2010/wordprocessingShape" mc:Ignorable="w14 w15 w16se w16cid w16 w16cex w16sdtdh w16sdtfl w16du wp14">
   <w:p>
     <w:pPr>
       <w:tabs>
@@ -3187,7 +3187,7 @@
       <w:rPr>
         <w:noProof/>
       </w:rPr>
-      <w:pict w14:anchorId="6E9D88FE">
+      <w:pict w14:anchorId="775C2BB2">
         <v:shapetype id="_x0000_t75" coordsize="21600,21600" o:spt="75" o:preferrelative="t" path="m@4@5l@4@11@9@11@9@5xe" filled="f" stroked="f">
           <v:stroke joinstyle="miter"/>
           <v:formulas>
@@ -3207,7 +3207,7 @@
           <v:path o:extrusionok="f" gradientshapeok="t" o:connecttype="rect"/>
           <o:lock v:ext="edit" aspectratio="t"/>
         </v:shapetype>
-        <v:shape id="Grafik 5" o:spid="_x0000_s1134" type="#_x0000_t75" alt="nrzmhi_logo_500" style="position:absolute;margin-left:385.15pt;margin-top:2.25pt;width:63.4pt;height:63.4pt;z-index:-4;visibility:visible;mso-wrap-style:square;mso-width-percent:0;mso-height-percent:0;mso-wrap-distance-left:9pt;mso-wrap-distance-top:0;mso-wrap-distance-right:9pt;mso-wrap-distance-bottom:0;mso-position-horizontal:absolute;mso-position-horizontal-relative:text;mso-position-vertical:absolute;mso-position-vertical-relative:text;mso-width-percent:0;mso-height-percent:0;mso-width-relative:page;mso-height-relative:page">
+        <v:shape id="Grafik 1904474103" o:spid="_x0000_s1152" type="#_x0000_t75" alt="nrzmhi_logo_500" style="position:absolute;margin-left:385.15pt;margin-top:2.25pt;width:63.4pt;height:63.4pt;z-index:-1;visibility:visible;mso-wrap-style:square;mso-width-percent:0;mso-height-percent:0;mso-wrap-distance-left:9pt;mso-wrap-distance-top:0;mso-wrap-distance-right:9pt;mso-wrap-distance-bottom:0;mso-position-horizontal:absolute;mso-position-horizontal-relative:text;mso-position-vertical:absolute;mso-position-vertical-relative:text;mso-width-percent:0;mso-height-percent:0;mso-width-relative:page;mso-height-relative:page">
           <v:imagedata r:id="rId1" o:title="nrzmhi_logo_500"/>
         </v:shape>
       </w:pict>
@@ -3216,8 +3216,8 @@
       <w:rPr>
         <w:noProof/>
       </w:rPr>
-      <w:pict w14:anchorId="1E72DC86">
-        <v:shape id="Grafik 6" o:spid="_x0000_s1133" type="#_x0000_t75" alt="RKI_Logo-NRZKL-Deu_RGB-1.JPG" style="position:absolute;margin-left:449.25pt;margin-top:6.75pt;width:55pt;height:55pt;z-index:1;visibility:visible;mso-wrap-style:square;mso-width-percent:0;mso-height-percent:0;mso-wrap-distance-left:9pt;mso-wrap-distance-top:0;mso-wrap-distance-right:9pt;mso-wrap-distance-bottom:0;mso-position-horizontal:absolute;mso-position-horizontal-relative:text;mso-position-vertical:absolute;mso-position-vertical-relative:text;mso-width-percent:0;mso-height-percent:0;mso-width-relative:page;mso-height-relative:page" stroked="t" strokecolor="white">
+      <w:pict w14:anchorId="16DF614C">
+        <v:shape id="Grafik 388353339" o:spid="_x0000_s1151" type="#_x0000_t75" alt="RKI_Logo-NRZKL-Deu_RGB-1.JPG" style="position:absolute;margin-left:449.25pt;margin-top:6.75pt;width:55pt;height:55pt;z-index:6;visibility:visible;mso-wrap-style:square;mso-width-percent:0;mso-height-percent:0;mso-wrap-distance-left:9pt;mso-wrap-distance-top:0;mso-wrap-distance-right:9pt;mso-wrap-distance-bottom:0;mso-position-horizontal:absolute;mso-position-horizontal-relative:text;mso-position-vertical:absolute;mso-position-vertical-relative:text;mso-width-percent:0;mso-height-percent:0;mso-width-relative:page;mso-height-relative:page" stroked="t" strokecolor="white">
           <v:imagedata r:id="rId2" o:title="RKI_Logo-NRZKL-Deu_RGB-1"/>
         </v:shape>
       </w:pict>
@@ -3337,13 +3337,13 @@
       <w:rPr>
         <w:noProof/>
       </w:rPr>
-      <w:pict w14:anchorId="6B55D01B">
+      <w:pict w14:anchorId="2D9FF50F">
         <v:shapetype id="_x0000_t202" coordsize="21600,21600" o:spt="202" path="m,l,21600r21600,l21600,xe">
           <v:stroke joinstyle="miter"/>
           <v:path gradientshapeok="t" o:connecttype="rect"/>
         </v:shapetype>
-        <v:shape id="_x0000_s1130" type="#_x0000_t202" style="position:absolute;margin-left:364.1pt;margin-top:2.3pt;width:156.8pt;height:304.25pt;z-index:2;visibility:visible;mso-wrap-style:square;mso-width-percent:0;mso-height-percent:0;mso-wrap-distance-left:9pt;mso-wrap-distance-top:0;mso-wrap-distance-right:9pt;mso-wrap-distance-bottom:0;mso-position-horizontal-relative:text;mso-position-vertical-relative:text;mso-width-percent:0;mso-height-percent:0;mso-width-relative:page;mso-height-relative:page;v-text-anchor:top" o:gfxdata="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" stroked="f">
-          <v:textbox style="mso-next-textbox:#_x0000_s1130">
+        <v:shape id="_x0000_s1148" type="#_x0000_t202" style="position:absolute;margin-left:364.1pt;margin-top:2.3pt;width:156.8pt;height:304.25pt;z-index:7;visibility:visible;mso-wrap-style:square;mso-width-percent:0;mso-height-percent:0;mso-wrap-distance-left:9pt;mso-wrap-distance-top:0;mso-wrap-distance-right:9pt;mso-wrap-distance-bottom:0;mso-position-horizontal-relative:text;mso-position-vertical-relative:text;mso-width-percent:0;mso-height-percent:0;mso-width-relative:page;mso-height-relative:page;v-text-anchor:top" o:gfxdata="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" stroked="f">
+          <v:textbox style="mso-next-textbox:#_x0000_s1148">
             <w:txbxContent>
               <w:p>
                 <w:pPr>
@@ -3698,16 +3698,32 @@
                   <w:rPr>
                     <w:sz w:val="17"/>
                     <w:szCs w:val="17"/>
-                    <w:lang w:val="pl-PL"/>
+                    <w:lang w:val="en-GB"/>
                   </w:rPr>
                 </w:pPr>
                 <w:r>
                   <w:rPr>
                     <w:sz w:val="17"/>
                     <w:szCs w:val="17"/>
-                    <w:lang w:val="pl-PL"/>
-                  </w:rPr>
-                  <w:t>Katherina Mohort</w:t>
+                    <w:lang w:val="en-GB"/>
+                  </w:rPr>
+                  <w:t>Dr.</w:t>
+                </w:r>
+                <w:r>
+                  <w:rPr>
+                    <w:sz w:val="17"/>
+                    <w:szCs w:val="17"/>
+                    <w:lang w:val="en-GB"/>
+                  </w:rPr>
+                  <w:t xml:space="preserve"> </w:t>
+                </w:r>
+                <w:r>
+                  <w:rPr>
+                    <w:sz w:val="17"/>
+                    <w:szCs w:val="17"/>
+                    <w:lang w:val="en-GB"/>
+                  </w:rPr>
+                  <w:t>med. Katherina Heroth</w:t>
                 </w:r>
               </w:p>
               <w:p>
@@ -3749,7 +3765,23 @@
                     <w:szCs w:val="17"/>
                     <w:lang w:val="pl-PL"/>
                   </w:rPr>
-                  <w:t>kateryna.mohort@uni-wuerzburg.de</w:t>
+                  <w:t>katherina.heroth</w:t>
+                </w:r>
+                <w:r>
+                  <w:rPr>
+                    <w:sz w:val="17"/>
+                    <w:szCs w:val="17"/>
+                    <w:lang w:val="pl-PL"/>
+                  </w:rPr>
+                  <w:t>@</w:t>
+                </w:r>
+                <w:r>
+                  <w:rPr>
+                    <w:sz w:val="17"/>
+                    <w:szCs w:val="17"/>
+                    <w:lang w:val="pl-PL"/>
+                  </w:rPr>
+                  <w:t>uni-wuerzburg.de</w:t>
                 </w:r>
               </w:p>
               <w:p>
@@ -3814,7 +3846,7 @@
 </file>
 
 <file path=word/header3.xml><?xml version="1.0" encoding="utf-8"?>
-<w:hdr xmlns:wpc="http://schemas.microsoft.com/office/word/2010/wordprocessingCanvas" xmlns:cx="http://schemas.microsoft.com/office/drawing/2014/chartex" xmlns:cx1="http://schemas.microsoft.com/office/drawing/2015/9/8/chartex" xmlns:cx2="http://schemas.microsoft.com/office/drawing/2015/10/21/chartex" xmlns:cx3="http://schemas.microsoft.com/office/drawing/2016/5/9/chartex" xmlns:cx4="http://schemas.microsoft.com/office/drawing/2016/5/10/chartex" xmlns:cx5="http://schemas.microsoft.com/office/drawing/2016/5/11/chartex" xmlns:cx6="http://schemas.microsoft.com/office/drawing/2016/5/12/chartex" xmlns:cx7="http://schemas.microsoft.com/office/drawing/2016/5/13/chartex" xmlns:cx8="http://schemas.microsoft.com/office/drawing/2016/5/14/chartex" xmlns:mc="http://schemas.openxmlformats.org/markup-compatibility/2006" xmlns:aink="http://schemas.microsoft.com/office/drawing/2016/ink" xmlns:am3d="http://schemas.microsoft.com/office/drawing/2017/model3d" xmlns:o="urn:schemas-microsoft-com:office:office" xmlns:oel="http://schemas.microsoft.com/office/2019/extlst" xmlns:r="http://schemas.openxmlformats.org/officeDocument/2006/relationships" xmlns:m="http://schemas.openxmlformats.org/officeDocument/2006/math" xmlns:v="urn:schemas-microsoft-com:vml" xmlns:wp14="http://schemas.microsoft.com/office/word/2010/wordprocessingDrawing" xmlns:wp="http://schemas.openxmlformats.org/drawingml/2006/wordprocessingDrawing" xmlns:w10="urn:schemas-microsoft-com:office:word" xmlns:w="http://schemas.openxmlformats.org/wordprocessingml/2006/main" xmlns:w14="http://schemas.microsoft.com/office/word/2010/wordml" xmlns:w15="http://schemas.microsoft.com/office/word/2012/wordml" xmlns:w16cex="http://schemas.microsoft.com/office/word/2018/wordml/cex" xmlns:w16cid="http://schemas.microsoft.com/office/word/2016/wordml/cid" xmlns:w16="http://schemas.microsoft.com/office/word/2018/wordml" xmlns:w16sdtdh="http://schemas.microsoft.com/office/word/2020/wordml/sdtdatahash" xmlns:w16se="http://schemas.microsoft.com/office/word/2015/wordml/symex" xmlns:wpg="http://schemas.microsoft.com/office/word/2010/wordprocessingGroup" xmlns:wpi="http://schemas.microsoft.com/office/word/2010/wordprocessingInk" xmlns:wne="http://schemas.microsoft.com/office/word/2006/wordml" xmlns:wps="http://schemas.microsoft.com/office/word/2010/wordprocessingShape" mc:Ignorable="w14 w15 w16se w16cid w16 w16cex w16sdtdh wp14">
+<w:hdr xmlns:wpc="http://schemas.microsoft.com/office/word/2010/wordprocessingCanvas" xmlns:cx="http://schemas.microsoft.com/office/drawing/2014/chartex" xmlns:cx1="http://schemas.microsoft.com/office/drawing/2015/9/8/chartex" xmlns:cx2="http://schemas.microsoft.com/office/drawing/2015/10/21/chartex" xmlns:cx3="http://schemas.microsoft.com/office/drawing/2016/5/9/chartex" xmlns:cx4="http://schemas.microsoft.com/office/drawing/2016/5/10/chartex" xmlns:cx5="http://schemas.microsoft.com/office/drawing/2016/5/11/chartex" xmlns:cx6="http://schemas.microsoft.com/office/drawing/2016/5/12/chartex" xmlns:cx7="http://schemas.microsoft.com/office/drawing/2016/5/13/chartex" xmlns:cx8="http://schemas.microsoft.com/office/drawing/2016/5/14/chartex" xmlns:mc="http://schemas.openxmlformats.org/markup-compatibility/2006" xmlns:aink="http://schemas.microsoft.com/office/drawing/2016/ink" xmlns:am3d="http://schemas.microsoft.com/office/drawing/2017/model3d" xmlns:o="urn:schemas-microsoft-com:office:office" xmlns:oel="http://schemas.microsoft.com/office/2019/extlst" xmlns:r="http://schemas.openxmlformats.org/officeDocument/2006/relationships" xmlns:m="http://schemas.openxmlformats.org/officeDocument/2006/math" xmlns:v="urn:schemas-microsoft-com:vml" xmlns:wp14="http://schemas.microsoft.com/office/word/2010/wordprocessingDrawing" xmlns:wp="http://schemas.openxmlformats.org/drawingml/2006/wordprocessingDrawing" xmlns:w10="urn:schemas-microsoft-com:office:word" xmlns:w="http://schemas.openxmlformats.org/wordprocessingml/2006/main" xmlns:w14="http://schemas.microsoft.com/office/word/2010/wordml" xmlns:w15="http://schemas.microsoft.com/office/word/2012/wordml" xmlns:w16cex="http://schemas.microsoft.com/office/word/2018/wordml/cex" xmlns:w16cid="http://schemas.microsoft.com/office/word/2016/wordml/cid" xmlns:w16="http://schemas.microsoft.com/office/word/2018/wordml" xmlns:w16du="http://schemas.microsoft.com/office/word/2023/wordml/word16du" xmlns:w16sdtdh="http://schemas.microsoft.com/office/word/2020/wordml/sdtdatahash" xmlns:w16sdtfl="http://schemas.microsoft.com/office/word/2024/wordml/sdtformatlock" xmlns:w16se="http://schemas.microsoft.com/office/word/2015/wordml/symex" xmlns:wpg="http://schemas.microsoft.com/office/word/2010/wordprocessingGroup" xmlns:wpi="http://schemas.microsoft.com/office/word/2010/wordprocessingInk" xmlns:wne="http://schemas.microsoft.com/office/word/2006/wordml" xmlns:wps="http://schemas.microsoft.com/office/word/2010/wordprocessingShape" mc:Ignorable="w14 w15 w16se w16cid w16 w16cex w16sdtdh w16sdtfl w16du wp14">
   <w:p>
     <w:pPr>
       <w:tabs>
@@ -3854,7 +3886,7 @@
       <w:rPr>
         <w:noProof/>
       </w:rPr>
-      <w:pict w14:anchorId="32528078">
+      <w:pict w14:anchorId="7FF67B56">
         <v:shapetype id="_x0000_t75" coordsize="21600,21600" o:spt="75" o:preferrelative="t" path="m@4@5l@4@11@9@11@9@5xe" filled="f" stroked="f">
           <v:stroke joinstyle="miter"/>
           <v:formulas>
@@ -3874,7 +3906,7 @@
           <v:path o:extrusionok="f" gradientshapeok="t" o:connecttype="rect"/>
           <o:lock v:ext="edit" aspectratio="t"/>
         </v:shapetype>
-        <v:shape id="Grafik 1000522004" o:spid="_x0000_s1142" type="#_x0000_t75" alt="nrzmhi_logo_500" style="position:absolute;margin-left:385.15pt;margin-top:2.25pt;width:63.4pt;height:63.4pt;z-index:-1;visibility:visible;mso-wrap-style:square;mso-width-percent:0;mso-height-percent:0;mso-wrap-distance-left:9pt;mso-wrap-distance-top:0;mso-wrap-distance-right:9pt;mso-wrap-distance-bottom:0;mso-position-horizontal:absolute;mso-position-horizontal-relative:text;mso-position-vertical:absolute;mso-position-vertical-relative:text;mso-width-percent:0;mso-height-percent:0;mso-width-relative:page;mso-height-relative:page">
+        <v:shape id="Grafik 402818150" o:spid="_x0000_s1150" type="#_x0000_t75" alt="nrzmhi_logo_500" style="position:absolute;margin-left:385.15pt;margin-top:2.25pt;width:63.4pt;height:63.4pt;z-index:-4;visibility:visible;mso-wrap-style:square;mso-width-percent:0;mso-height-percent:0;mso-wrap-distance-left:9pt;mso-wrap-distance-top:0;mso-wrap-distance-right:9pt;mso-wrap-distance-bottom:0;mso-position-horizontal:absolute;mso-position-horizontal-relative:text;mso-position-vertical:absolute;mso-position-vertical-relative:text;mso-width-percent:0;mso-height-percent:0;mso-width-relative:page;mso-height-relative:page">
           <v:imagedata r:id="rId1" o:title="nrzmhi_logo_500"/>
         </v:shape>
       </w:pict>
@@ -3883,8 +3915,8 @@
       <w:rPr>
         <w:noProof/>
       </w:rPr>
-      <w:pict w14:anchorId="69DCB7F6">
-        <v:shape id="Grafik 458557880" o:spid="_x0000_s1141" type="#_x0000_t75" alt="RKI_Logo-NRZKL-Deu_RGB-1.JPG" style="position:absolute;margin-left:449.25pt;margin-top:6.75pt;width:55pt;height:55pt;z-index:6;visibility:visible;mso-wrap-style:square;mso-width-percent:0;mso-height-percent:0;mso-wrap-distance-left:9pt;mso-wrap-distance-top:0;mso-wrap-distance-right:9pt;mso-wrap-distance-bottom:0;mso-position-horizontal:absolute;mso-position-horizontal-relative:text;mso-position-vertical:absolute;mso-position-vertical-relative:text;mso-width-percent:0;mso-height-percent:0;mso-width-relative:page;mso-height-relative:page" stroked="t" strokecolor="white">
+      <w:pict w14:anchorId="377E5838">
+        <v:shape id="Grafik 1319550271" o:spid="_x0000_s1149" type="#_x0000_t75" alt="RKI_Logo-NRZKL-Deu_RGB-1.JPG" style="position:absolute;margin-left:449.25pt;margin-top:6.75pt;width:55pt;height:55pt;z-index:3;visibility:visible;mso-wrap-style:square;mso-width-percent:0;mso-height-percent:0;mso-wrap-distance-left:9pt;mso-wrap-distance-top:0;mso-wrap-distance-right:9pt;mso-wrap-distance-bottom:0;mso-position-horizontal:absolute;mso-position-horizontal-relative:text;mso-position-vertical:absolute;mso-position-vertical-relative:text;mso-width-percent:0;mso-height-percent:0;mso-width-relative:page;mso-height-relative:page" stroked="t" strokecolor="white">
           <v:imagedata r:id="rId2" o:title="RKI_Logo-NRZKL-Deu_RGB-1"/>
         </v:shape>
       </w:pict>
@@ -4004,12 +4036,12 @@
       <w:rPr>
         <w:noProof/>
       </w:rPr>
-      <w:pict w14:anchorId="390AA537">
+      <w:pict w14:anchorId="640ECBA9">
         <v:shapetype id="_x0000_t202" coordsize="21600,21600" o:spt="202" path="m,l,21600r21600,l21600,xe">
           <v:stroke joinstyle="miter"/>
           <v:path gradientshapeok="t" o:connecttype="rect"/>
         </v:shapetype>
-        <v:shape id="Textfeld 3" o:spid="_x0000_s1140" type="#_x0000_t202" style="position:absolute;margin-left:364.1pt;margin-top:2.3pt;width:156.8pt;height:304.25pt;z-index:7;visibility:visible;mso-wrap-style:square;mso-width-percent:0;mso-height-percent:0;mso-wrap-distance-left:9pt;mso-wrap-distance-top:0;mso-wrap-distance-right:9pt;mso-wrap-distance-bottom:0;mso-position-horizontal-relative:text;mso-position-vertical-relative:text;mso-width-percent:0;mso-height-percent:0;mso-width-relative:page;mso-height-relative:page;v-text-anchor:top" o:gfxdata="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" stroked="f">
+        <v:shape id="Textfeld 3" o:spid="_x0000_s1146" type="#_x0000_t202" style="position:absolute;margin-left:364.1pt;margin-top:2.3pt;width:156.8pt;height:304.25pt;z-index:4;visibility:visible;mso-wrap-style:square;mso-width-percent:0;mso-height-percent:0;mso-wrap-distance-left:9pt;mso-wrap-distance-top:0;mso-wrap-distance-right:9pt;mso-wrap-distance-bottom:0;mso-position-horizontal-relative:text;mso-position-vertical-relative:text;mso-width-percent:0;mso-height-percent:0;mso-width-relative:page;mso-height-relative:page;v-text-anchor:top" o:gfxdata="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" stroked="f">
           <v:textbox style="mso-next-textbox:#Textfeld 3">
             <w:txbxContent>
               <w:p>
@@ -4365,24 +4397,32 @@
                   <w:rPr>
                     <w:sz w:val="17"/>
                     <w:szCs w:val="17"/>
-                    <w:lang w:val="pl-PL"/>
+                    <w:lang w:val="en-GB"/>
                   </w:rPr>
                 </w:pPr>
                 <w:r>
                   <w:rPr>
                     <w:sz w:val="17"/>
                     <w:szCs w:val="17"/>
-                    <w:lang w:val="pl-PL"/>
-                  </w:rPr>
-                  <w:t xml:space="preserve">Dr. med. </w:t>
+                    <w:lang w:val="en-GB"/>
+                  </w:rPr>
+                  <w:t>Dr.</w:t>
                 </w:r>
                 <w:r>
                   <w:rPr>
                     <w:sz w:val="17"/>
                     <w:szCs w:val="17"/>
-                    <w:lang w:val="pl-PL"/>
-                  </w:rPr>
-                  <w:t>Katherina Mohort</w:t>
+                    <w:lang w:val="en-GB"/>
+                  </w:rPr>
+                  <w:t xml:space="preserve"> </w:t>
+                </w:r>
+                <w:r>
+                  <w:rPr>
+                    <w:sz w:val="17"/>
+                    <w:szCs w:val="17"/>
+                    <w:lang w:val="en-GB"/>
+                  </w:rPr>
+                  <w:t>med. Katherina Heroth</w:t>
                 </w:r>
               </w:p>
               <w:p>
@@ -4424,7 +4464,23 @@
                     <w:szCs w:val="17"/>
                     <w:lang w:val="pl-PL"/>
                   </w:rPr>
-                  <w:t>kateryna.mohort@uni-wuerzburg.de</w:t>
+                  <w:t>katherina.heroth</w:t>
+                </w:r>
+                <w:r>
+                  <w:rPr>
+                    <w:sz w:val="17"/>
+                    <w:szCs w:val="17"/>
+                    <w:lang w:val="pl-PL"/>
+                  </w:rPr>
+                  <w:t>@</w:t>
+                </w:r>
+                <w:r>
+                  <w:rPr>
+                    <w:sz w:val="17"/>
+                    <w:szCs w:val="17"/>
+                    <w:lang w:val="pl-PL"/>
+                  </w:rPr>
+                  <w:t>uni-wuerzburg.de</w:t>
                 </w:r>
               </w:p>
               <w:p>
@@ -4489,7 +4545,7 @@
 </file>
 
 <file path=word/numbering.xml><?xml version="1.0" encoding="utf-8"?>
-<w:numbering xmlns:wpc="http://schemas.microsoft.com/office/word/2010/wordprocessingCanvas" xmlns:cx="http://schemas.microsoft.com/office/drawing/2014/chartex" xmlns:cx1="http://schemas.microsoft.com/office/drawing/2015/9/8/chartex" xmlns:cx2="http://schemas.microsoft.com/office/drawing/2015/10/21/chartex" xmlns:cx3="http://schemas.microsoft.com/office/drawing/2016/5/9/chartex" xmlns:cx4="http://schemas.microsoft.com/office/drawing/2016/5/10/chartex" xmlns:cx5="http://schemas.microsoft.com/office/drawing/2016/5/11/chartex" xmlns:cx6="http://schemas.microsoft.com/office/drawing/2016/5/12/chartex" xmlns:cx7="http://schemas.microsoft.com/office/drawing/2016/5/13/chartex" xmlns:cx8="http://schemas.microsoft.com/office/drawing/2016/5/14/chartex" xmlns:mc="http://schemas.openxmlformats.org/markup-compatibility/2006" xmlns:aink="http://schemas.microsoft.com/office/drawing/2016/ink" xmlns:am3d="http://schemas.microsoft.com/office/drawing/2017/model3d" xmlns:o="urn:schemas-microsoft-com:office:office" xmlns:oel="http://schemas.microsoft.com/office/2019/extlst" xmlns:r="http://schemas.openxmlformats.org/officeDocument/2006/relationships" xmlns:m="http://schemas.openxmlformats.org/officeDocument/2006/math" xmlns:v="urn:schemas-microsoft-com:vml" xmlns:wp14="http://schemas.microsoft.com/office/word/2010/wordprocessingDrawing" xmlns:wp="http://schemas.openxmlformats.org/drawingml/2006/wordprocessingDrawing" xmlns:w10="urn:schemas-microsoft-com:office:word" xmlns:w="http://schemas.openxmlformats.org/wordprocessingml/2006/main" xmlns:w14="http://schemas.microsoft.com/office/word/2010/wordml" xmlns:w15="http://schemas.microsoft.com/office/word/2012/wordml" xmlns:w16cex="http://schemas.microsoft.com/office/word/2018/wordml/cex" xmlns:w16cid="http://schemas.microsoft.com/office/word/2016/wordml/cid" xmlns:w16="http://schemas.microsoft.com/office/word/2018/wordml" xmlns:w16sdtdh="http://schemas.microsoft.com/office/word/2020/wordml/sdtdatahash" xmlns:w16se="http://schemas.microsoft.com/office/word/2015/wordml/symex" xmlns:wpg="http://schemas.microsoft.com/office/word/2010/wordprocessingGroup" xmlns:wpi="http://schemas.microsoft.com/office/word/2010/wordprocessingInk" xmlns:wne="http://schemas.microsoft.com/office/word/2006/wordml" xmlns:wps="http://schemas.microsoft.com/office/word/2010/wordprocessingShape" mc:Ignorable="w14 w15 w16se w16cid w16 w16cex w16sdtdh wp14">
+<w:numbering xmlns:wpc="http://schemas.microsoft.com/office/word/2010/wordprocessingCanvas" xmlns:cx="http://schemas.microsoft.com/office/drawing/2014/chartex" xmlns:cx1="http://schemas.microsoft.com/office/drawing/2015/9/8/chartex" xmlns:cx2="http://schemas.microsoft.com/office/drawing/2015/10/21/chartex" xmlns:cx3="http://schemas.microsoft.com/office/drawing/2016/5/9/chartex" xmlns:cx4="http://schemas.microsoft.com/office/drawing/2016/5/10/chartex" xmlns:cx5="http://schemas.microsoft.com/office/drawing/2016/5/11/chartex" xmlns:cx6="http://schemas.microsoft.com/office/drawing/2016/5/12/chartex" xmlns:cx7="http://schemas.microsoft.com/office/drawing/2016/5/13/chartex" xmlns:cx8="http://schemas.microsoft.com/office/drawing/2016/5/14/chartex" xmlns:mc="http://schemas.openxmlformats.org/markup-compatibility/2006" xmlns:aink="http://schemas.microsoft.com/office/drawing/2016/ink" xmlns:am3d="http://schemas.microsoft.com/office/drawing/2017/model3d" xmlns:o="urn:schemas-microsoft-com:office:office" xmlns:oel="http://schemas.microsoft.com/office/2019/extlst" xmlns:r="http://schemas.openxmlformats.org/officeDocument/2006/relationships" xmlns:m="http://schemas.openxmlformats.org/officeDocument/2006/math" xmlns:v="urn:schemas-microsoft-com:vml" xmlns:wp14="http://schemas.microsoft.com/office/word/2010/wordprocessingDrawing" xmlns:wp="http://schemas.openxmlformats.org/drawingml/2006/wordprocessingDrawing" xmlns:w10="urn:schemas-microsoft-com:office:word" xmlns:w="http://schemas.openxmlformats.org/wordprocessingml/2006/main" xmlns:w14="http://schemas.microsoft.com/office/word/2010/wordml" xmlns:w15="http://schemas.microsoft.com/office/word/2012/wordml" xmlns:w16cex="http://schemas.microsoft.com/office/word/2018/wordml/cex" xmlns:w16cid="http://schemas.microsoft.com/office/word/2016/wordml/cid" xmlns:w16="http://schemas.microsoft.com/office/word/2018/wordml" xmlns:w16du="http://schemas.microsoft.com/office/word/2023/wordml/word16du" xmlns:w16sdtdh="http://schemas.microsoft.com/office/word/2020/wordml/sdtdatahash" xmlns:w16sdtfl="http://schemas.microsoft.com/office/word/2024/wordml/sdtformatlock" xmlns:w16se="http://schemas.microsoft.com/office/word/2015/wordml/symex" xmlns:wpg="http://schemas.microsoft.com/office/word/2010/wordprocessingGroup" xmlns:wpi="http://schemas.microsoft.com/office/word/2010/wordprocessingInk" xmlns:wne="http://schemas.microsoft.com/office/word/2006/wordml" xmlns:wps="http://schemas.microsoft.com/office/word/2010/wordprocessingShape" mc:Ignorable="w14 w15 w16se w16cid w16 w16cex w16sdtdh w16sdtfl w16du wp14">
   <w:abstractNum w:abstractNumId="0" w15:restartNumberingAfterBreak="0">
     <w:nsid w:val="38FC5B45"/>
     <w:multiLevelType w:val="multilevel"/>
@@ -4648,7 +4704,7 @@
 </file>
 
 <file path=word/styles.xml><?xml version="1.0" encoding="utf-8"?>
-<w:styles xmlns:mc="http://schemas.openxmlformats.org/markup-compatibility/2006" xmlns:r="http://schemas.openxmlformats.org/officeDocument/2006/relationships" xmlns:w="http://schemas.openxmlformats.org/wordprocessingml/2006/main" xmlns:w14="http://schemas.microsoft.com/office/word/2010/wordml" xmlns:w15="http://schemas.microsoft.com/office/word/2012/wordml" xmlns:w16cex="http://schemas.microsoft.com/office/word/2018/wordml/cex" xmlns:w16cid="http://schemas.microsoft.com/office/word/2016/wordml/cid" xmlns:w16="http://schemas.microsoft.com/office/word/2018/wordml" xmlns:w16sdtdh="http://schemas.microsoft.com/office/word/2020/wordml/sdtdatahash" xmlns:w16se="http://schemas.microsoft.com/office/word/2015/wordml/symex" mc:Ignorable="w14 w15 w16se w16cid w16 w16cex w16sdtdh">
+<w:styles xmlns:mc="http://schemas.openxmlformats.org/markup-compatibility/2006" xmlns:r="http://schemas.openxmlformats.org/officeDocument/2006/relationships" xmlns:w="http://schemas.openxmlformats.org/wordprocessingml/2006/main" xmlns:w14="http://schemas.microsoft.com/office/word/2010/wordml" xmlns:w15="http://schemas.microsoft.com/office/word/2012/wordml" xmlns:w16cex="http://schemas.microsoft.com/office/word/2018/wordml/cex" xmlns:w16cid="http://schemas.microsoft.com/office/word/2016/wordml/cid" xmlns:w16="http://schemas.microsoft.com/office/word/2018/wordml" xmlns:w16du="http://schemas.microsoft.com/office/word/2023/wordml/word16du" xmlns:w16sdtdh="http://schemas.microsoft.com/office/word/2020/wordml/sdtdatahash" xmlns:w16sdtfl="http://schemas.microsoft.com/office/word/2024/wordml/sdtformatlock" xmlns:w16se="http://schemas.microsoft.com/office/word/2015/wordml/symex" mc:Ignorable="w14 w15 w16se w16cid w16 w16cex w16sdtdh w16sdtfl w16du">
   <w:docDefaults>
     <w:rPrDefault>
       <w:rPr>
